--- a/Software_Elicitation_Doc.docx
+++ b/Software_Elicitation_Doc.docx
@@ -6,8 +6,7 @@
       <w:pPr>
         <w:jc w:val="center"/>
         <w:rPr>
-          <w:rFonts w:ascii="Times New Roman" w:hAnsi="Times New Roman" w:cs="Times New Roman"/>
-          <w:sz w:val="24"/>
+          <w:rFonts w:cs="Times New Roman"/>
           <w:szCs w:val="24"/>
         </w:rPr>
       </w:pPr>
@@ -16,8 +15,7 @@
       <w:pPr>
         <w:jc w:val="center"/>
         <w:rPr>
-          <w:rFonts w:ascii="Times New Roman" w:hAnsi="Times New Roman" w:cs="Times New Roman"/>
-          <w:sz w:val="24"/>
+          <w:rFonts w:cs="Times New Roman"/>
           <w:szCs w:val="24"/>
         </w:rPr>
       </w:pPr>
@@ -26,8 +24,7 @@
       <w:pPr>
         <w:jc w:val="center"/>
         <w:rPr>
-          <w:rFonts w:ascii="Times New Roman" w:hAnsi="Times New Roman" w:cs="Times New Roman"/>
-          <w:sz w:val="24"/>
+          <w:rFonts w:cs="Times New Roman"/>
           <w:szCs w:val="24"/>
         </w:rPr>
       </w:pPr>
@@ -36,16 +33,14 @@
       <w:pPr>
         <w:jc w:val="center"/>
         <w:rPr>
-          <w:rFonts w:ascii="Times New Roman" w:hAnsi="Times New Roman" w:cs="Times New Roman"/>
-          <w:sz w:val="24"/>
-          <w:szCs w:val="24"/>
-        </w:rPr>
-      </w:pPr>
-      <w:r>
-        <w:rPr>
-          <w:rFonts w:ascii="Times New Roman" w:hAnsi="Times New Roman" w:cs="Times New Roman"/>
+          <w:rFonts w:cs="Times New Roman"/>
+          <w:szCs w:val="24"/>
+        </w:rPr>
+      </w:pPr>
+      <w:r>
+        <w:rPr>
+          <w:rFonts w:cs="Times New Roman"/>
           <w:noProof/>
-          <w:sz w:val="24"/>
           <w:szCs w:val="24"/>
         </w:rPr>
         <w:drawing>
@@ -62,7 +57,7 @@
                     <pic:cNvPicPr preferRelativeResize="0"/>
                   </pic:nvPicPr>
                   <pic:blipFill>
-                    <a:blip r:embed="rId5"/>
+                    <a:blip r:embed="rId6"/>
                     <a:srcRect/>
                     <a:stretch>
                       <a:fillRect/>
@@ -89,8 +84,7 @@
       <w:pPr>
         <w:jc w:val="center"/>
         <w:rPr>
-          <w:rFonts w:ascii="Times New Roman" w:hAnsi="Times New Roman" w:cs="Times New Roman"/>
-          <w:sz w:val="24"/>
+          <w:rFonts w:cs="Times New Roman"/>
           <w:szCs w:val="24"/>
         </w:rPr>
       </w:pPr>
@@ -99,7 +93,7 @@
       <w:pPr>
         <w:jc w:val="center"/>
         <w:rPr>
-          <w:rFonts w:ascii="Times New Roman" w:hAnsi="Times New Roman" w:cs="Times New Roman"/>
+          <w:rFonts w:cs="Times New Roman"/>
           <w:sz w:val="34"/>
           <w:szCs w:val="34"/>
         </w:rPr>
@@ -109,7 +103,7 @@
       <w:pPr>
         <w:jc w:val="center"/>
         <w:rPr>
-          <w:rFonts w:ascii="Times New Roman" w:hAnsi="Times New Roman" w:cs="Times New Roman"/>
+          <w:rFonts w:cs="Times New Roman"/>
           <w:b/>
           <w:sz w:val="32"/>
           <w:szCs w:val="32"/>
@@ -117,7 +111,7 @@
       </w:pPr>
       <w:r>
         <w:rPr>
-          <w:rFonts w:ascii="Times New Roman" w:hAnsi="Times New Roman" w:cs="Times New Roman"/>
+          <w:rFonts w:cs="Times New Roman"/>
           <w:b/>
           <w:sz w:val="32"/>
           <w:szCs w:val="32"/>
@@ -129,7 +123,7 @@
       <w:pPr>
         <w:jc w:val="center"/>
         <w:rPr>
-          <w:rFonts w:ascii="Times New Roman" w:hAnsi="Times New Roman" w:cs="Times New Roman"/>
+          <w:rFonts w:cs="Times New Roman"/>
           <w:b/>
           <w:sz w:val="32"/>
           <w:szCs w:val="32"/>
@@ -138,7 +132,7 @@
       </w:pPr>
       <w:r>
         <w:rPr>
-          <w:rFonts w:ascii="Times New Roman" w:hAnsi="Times New Roman" w:cs="Times New Roman"/>
+          <w:rFonts w:cs="Times New Roman"/>
           <w:b/>
           <w:sz w:val="32"/>
           <w:szCs w:val="32"/>
@@ -151,7 +145,7 @@
       <w:pPr>
         <w:jc w:val="center"/>
         <w:rPr>
-          <w:rFonts w:ascii="Times New Roman" w:hAnsi="Times New Roman" w:cs="Times New Roman"/>
+          <w:rFonts w:cs="Times New Roman"/>
           <w:b/>
           <w:sz w:val="32"/>
           <w:szCs w:val="32"/>
@@ -160,7 +154,7 @@
       </w:pPr>
       <w:r>
         <w:rPr>
-          <w:rFonts w:ascii="Times New Roman" w:hAnsi="Times New Roman" w:cs="Times New Roman"/>
+          <w:rFonts w:cs="Times New Roman"/>
           <w:b/>
           <w:sz w:val="32"/>
           <w:szCs w:val="32"/>
@@ -173,7 +167,7 @@
       <w:pPr>
         <w:jc w:val="center"/>
         <w:rPr>
-          <w:rFonts w:ascii="Times New Roman" w:hAnsi="Times New Roman" w:cs="Times New Roman"/>
+          <w:rFonts w:cs="Times New Roman"/>
           <w:b/>
           <w:sz w:val="32"/>
           <w:szCs w:val="32"/>
@@ -182,7 +176,7 @@
       </w:pPr>
       <w:r>
         <w:rPr>
-          <w:rFonts w:ascii="Times New Roman" w:hAnsi="Times New Roman" w:cs="Times New Roman"/>
+          <w:rFonts w:cs="Times New Roman"/>
           <w:b/>
           <w:sz w:val="32"/>
           <w:szCs w:val="32"/>
@@ -195,7 +189,7 @@
       <w:pPr>
         <w:jc w:val="center"/>
         <w:rPr>
-          <w:rFonts w:ascii="Times New Roman" w:hAnsi="Times New Roman" w:cs="Times New Roman"/>
+          <w:rFonts w:cs="Times New Roman"/>
           <w:b/>
           <w:sz w:val="32"/>
           <w:szCs w:val="32"/>
@@ -204,7 +198,7 @@
       </w:pPr>
       <w:r>
         <w:rPr>
-          <w:rFonts w:ascii="Times New Roman" w:hAnsi="Times New Roman" w:cs="Times New Roman"/>
+          <w:rFonts w:cs="Times New Roman"/>
           <w:b/>
           <w:sz w:val="32"/>
           <w:szCs w:val="32"/>
@@ -217,7 +211,7 @@
       <w:pPr>
         <w:jc w:val="center"/>
         <w:rPr>
-          <w:rFonts w:ascii="Times New Roman" w:hAnsi="Times New Roman" w:cs="Times New Roman"/>
+          <w:rFonts w:cs="Times New Roman"/>
           <w:b/>
           <w:bCs/>
           <w:sz w:val="32"/>
@@ -227,7 +221,7 @@
       </w:pPr>
       <w:r>
         <w:rPr>
-          <w:rFonts w:ascii="Times New Roman" w:hAnsi="Times New Roman" w:cs="Times New Roman"/>
+          <w:rFonts w:cs="Times New Roman"/>
           <w:b/>
           <w:bCs/>
           <w:sz w:val="32"/>
@@ -240,7 +234,7 @@
       <w:pPr>
         <w:jc w:val="center"/>
         <w:rPr>
-          <w:rFonts w:ascii="Times New Roman" w:hAnsi="Times New Roman" w:cs="Times New Roman"/>
+          <w:rFonts w:cs="Times New Roman"/>
           <w:b/>
           <w:sz w:val="32"/>
           <w:szCs w:val="32"/>
@@ -252,9 +246,8 @@
       <w:pPr>
         <w:jc w:val="both"/>
         <w:rPr>
-          <w:rFonts w:ascii="Times New Roman" w:hAnsi="Times New Roman" w:cs="Times New Roman"/>
+          <w:rFonts w:cs="Times New Roman"/>
           <w:b/>
-          <w:sz w:val="24"/>
           <w:szCs w:val="24"/>
           <w:highlight w:val="white"/>
         </w:rPr>
@@ -300,16 +293,14 @@
             <w:pPr>
               <w:jc w:val="both"/>
               <w:rPr>
-                <w:rFonts w:ascii="Times New Roman" w:hAnsi="Times New Roman" w:cs="Times New Roman"/>
-                <w:sz w:val="24"/>
+                <w:rFonts w:cs="Times New Roman"/>
                 <w:szCs w:val="24"/>
                 <w:highlight w:val="white"/>
               </w:rPr>
             </w:pPr>
             <w:r>
               <w:rPr>
-                <w:rFonts w:ascii="Times New Roman" w:hAnsi="Times New Roman" w:cs="Times New Roman"/>
-                <w:sz w:val="24"/>
+                <w:rFonts w:cs="Times New Roman"/>
                 <w:szCs w:val="24"/>
                 <w:highlight w:val="white"/>
               </w:rPr>
@@ -332,16 +323,14 @@
             <w:pPr>
               <w:jc w:val="both"/>
               <w:rPr>
-                <w:rFonts w:ascii="Times New Roman" w:hAnsi="Times New Roman" w:cs="Times New Roman"/>
-                <w:sz w:val="24"/>
+                <w:rFonts w:cs="Times New Roman"/>
                 <w:szCs w:val="24"/>
                 <w:highlight w:val="white"/>
               </w:rPr>
             </w:pPr>
             <w:r>
               <w:rPr>
-                <w:rFonts w:ascii="Times New Roman" w:hAnsi="Times New Roman" w:cs="Times New Roman"/>
-                <w:sz w:val="24"/>
+                <w:rFonts w:cs="Times New Roman"/>
                 <w:szCs w:val="24"/>
                 <w:highlight w:val="white"/>
               </w:rPr>
@@ -364,16 +353,14 @@
             <w:pPr>
               <w:jc w:val="both"/>
               <w:rPr>
-                <w:rFonts w:ascii="Times New Roman" w:hAnsi="Times New Roman" w:cs="Times New Roman"/>
-                <w:sz w:val="24"/>
+                <w:rFonts w:cs="Times New Roman"/>
                 <w:szCs w:val="24"/>
                 <w:highlight w:val="white"/>
               </w:rPr>
             </w:pPr>
             <w:r>
               <w:rPr>
-                <w:rFonts w:ascii="Times New Roman" w:hAnsi="Times New Roman" w:cs="Times New Roman"/>
-                <w:sz w:val="24"/>
+                <w:rFonts w:cs="Times New Roman"/>
                 <w:szCs w:val="24"/>
                 <w:highlight w:val="white"/>
               </w:rPr>
@@ -401,16 +388,14 @@
             <w:pPr>
               <w:jc w:val="both"/>
               <w:rPr>
-                <w:rFonts w:ascii="Times New Roman" w:hAnsi="Times New Roman" w:cs="Times New Roman"/>
-                <w:sz w:val="24"/>
+                <w:rFonts w:cs="Times New Roman"/>
                 <w:szCs w:val="24"/>
                 <w:highlight w:val="white"/>
               </w:rPr>
             </w:pPr>
             <w:r>
               <w:rPr>
-                <w:rFonts w:ascii="Times New Roman" w:hAnsi="Times New Roman" w:cs="Times New Roman"/>
-                <w:sz w:val="24"/>
+                <w:rFonts w:cs="Times New Roman"/>
                 <w:szCs w:val="24"/>
                 <w:highlight w:val="white"/>
               </w:rPr>
@@ -433,16 +418,14 @@
             <w:pPr>
               <w:jc w:val="both"/>
               <w:rPr>
-                <w:rFonts w:ascii="Times New Roman" w:hAnsi="Times New Roman" w:cs="Times New Roman"/>
-                <w:sz w:val="24"/>
+                <w:rFonts w:cs="Times New Roman"/>
                 <w:szCs w:val="24"/>
                 <w:highlight w:val="white"/>
               </w:rPr>
             </w:pPr>
             <w:r>
               <w:rPr>
-                <w:rFonts w:ascii="Times New Roman" w:hAnsi="Times New Roman" w:cs="Times New Roman"/>
-                <w:sz w:val="24"/>
+                <w:rFonts w:cs="Times New Roman"/>
                 <w:szCs w:val="24"/>
                 <w:highlight w:val="white"/>
               </w:rPr>
@@ -465,16 +448,14 @@
             <w:pPr>
               <w:jc w:val="both"/>
               <w:rPr>
-                <w:rFonts w:ascii="Times New Roman" w:hAnsi="Times New Roman" w:cs="Times New Roman"/>
-                <w:sz w:val="24"/>
+                <w:rFonts w:cs="Times New Roman"/>
                 <w:szCs w:val="24"/>
                 <w:highlight w:val="white"/>
               </w:rPr>
             </w:pPr>
             <w:r>
               <w:rPr>
-                <w:rFonts w:ascii="Times New Roman" w:hAnsi="Times New Roman" w:cs="Times New Roman"/>
-                <w:sz w:val="24"/>
+                <w:rFonts w:cs="Times New Roman"/>
                 <w:szCs w:val="24"/>
                 <w:highlight w:val="white"/>
               </w:rPr>
@@ -502,8 +483,7 @@
             <w:pPr>
               <w:jc w:val="both"/>
               <w:rPr>
-                <w:rFonts w:ascii="Times New Roman" w:hAnsi="Times New Roman" w:cs="Times New Roman"/>
-                <w:sz w:val="24"/>
+                <w:rFonts w:cs="Times New Roman"/>
                 <w:szCs w:val="24"/>
                 <w:highlight w:val="white"/>
               </w:rPr>
@@ -511,8 +491,7 @@
             <w:proofErr w:type="spellStart"/>
             <w:r>
               <w:rPr>
-                <w:rFonts w:ascii="Times New Roman" w:hAnsi="Times New Roman" w:cs="Times New Roman"/>
-                <w:sz w:val="24"/>
+                <w:rFonts w:cs="Times New Roman"/>
                 <w:szCs w:val="24"/>
                 <w:highlight w:val="white"/>
               </w:rPr>
@@ -521,8 +500,7 @@
             <w:proofErr w:type="spellEnd"/>
             <w:r>
               <w:rPr>
-                <w:rFonts w:ascii="Times New Roman" w:hAnsi="Times New Roman" w:cs="Times New Roman"/>
-                <w:sz w:val="24"/>
+                <w:rFonts w:cs="Times New Roman"/>
                 <w:szCs w:val="24"/>
                 <w:highlight w:val="white"/>
               </w:rPr>
@@ -545,16 +523,14 @@
             <w:pPr>
               <w:jc w:val="both"/>
               <w:rPr>
-                <w:rFonts w:ascii="Times New Roman" w:hAnsi="Times New Roman" w:cs="Times New Roman"/>
-                <w:sz w:val="24"/>
+                <w:rFonts w:cs="Times New Roman"/>
                 <w:szCs w:val="24"/>
                 <w:highlight w:val="white"/>
               </w:rPr>
             </w:pPr>
             <w:r>
               <w:rPr>
-                <w:rFonts w:ascii="Times New Roman" w:hAnsi="Times New Roman" w:cs="Times New Roman"/>
-                <w:sz w:val="24"/>
+                <w:rFonts w:cs="Times New Roman"/>
                 <w:szCs w:val="24"/>
                 <w:highlight w:val="white"/>
               </w:rPr>
@@ -577,16 +553,14 @@
             <w:pPr>
               <w:jc w:val="both"/>
               <w:rPr>
-                <w:rFonts w:ascii="Times New Roman" w:hAnsi="Times New Roman" w:cs="Times New Roman"/>
-                <w:sz w:val="24"/>
+                <w:rFonts w:cs="Times New Roman"/>
                 <w:szCs w:val="24"/>
                 <w:highlight w:val="white"/>
               </w:rPr>
             </w:pPr>
             <w:r>
               <w:rPr>
-                <w:rFonts w:ascii="Times New Roman" w:hAnsi="Times New Roman" w:cs="Times New Roman"/>
-                <w:sz w:val="24"/>
+                <w:rFonts w:cs="Times New Roman"/>
                 <w:szCs w:val="24"/>
                 <w:highlight w:val="white"/>
               </w:rPr>
@@ -614,16 +588,14 @@
             <w:pPr>
               <w:jc w:val="both"/>
               <w:rPr>
-                <w:rFonts w:ascii="Times New Roman" w:hAnsi="Times New Roman" w:cs="Times New Roman"/>
-                <w:sz w:val="24"/>
+                <w:rFonts w:cs="Times New Roman"/>
                 <w:szCs w:val="24"/>
                 <w:highlight w:val="white"/>
               </w:rPr>
             </w:pPr>
             <w:r>
               <w:rPr>
-                <w:rFonts w:ascii="Times New Roman" w:hAnsi="Times New Roman" w:cs="Times New Roman"/>
-                <w:sz w:val="24"/>
+                <w:rFonts w:cs="Times New Roman"/>
                 <w:szCs w:val="24"/>
                 <w:highlight w:val="white"/>
               </w:rPr>
@@ -632,8 +604,7 @@
             <w:proofErr w:type="spellStart"/>
             <w:r>
               <w:rPr>
-                <w:rFonts w:ascii="Times New Roman" w:hAnsi="Times New Roman" w:cs="Times New Roman"/>
-                <w:sz w:val="24"/>
+                <w:rFonts w:cs="Times New Roman"/>
                 <w:szCs w:val="24"/>
                 <w:highlight w:val="white"/>
               </w:rPr>
@@ -642,8 +613,7 @@
             <w:proofErr w:type="spellEnd"/>
             <w:r>
               <w:rPr>
-                <w:rFonts w:ascii="Times New Roman" w:hAnsi="Times New Roman" w:cs="Times New Roman"/>
-                <w:sz w:val="24"/>
+                <w:rFonts w:cs="Times New Roman"/>
                 <w:szCs w:val="24"/>
                 <w:highlight w:val="white"/>
               </w:rPr>
@@ -666,16 +636,14 @@
             <w:pPr>
               <w:jc w:val="both"/>
               <w:rPr>
-                <w:rFonts w:ascii="Times New Roman" w:hAnsi="Times New Roman" w:cs="Times New Roman"/>
-                <w:sz w:val="24"/>
+                <w:rFonts w:cs="Times New Roman"/>
                 <w:szCs w:val="24"/>
                 <w:highlight w:val="white"/>
               </w:rPr>
             </w:pPr>
             <w:r>
               <w:rPr>
-                <w:rFonts w:ascii="Times New Roman" w:hAnsi="Times New Roman" w:cs="Times New Roman"/>
-                <w:sz w:val="24"/>
+                <w:rFonts w:cs="Times New Roman"/>
                 <w:szCs w:val="24"/>
                 <w:highlight w:val="white"/>
               </w:rPr>
@@ -698,16 +666,14 @@
             <w:pPr>
               <w:jc w:val="both"/>
               <w:rPr>
-                <w:rFonts w:ascii="Times New Roman" w:hAnsi="Times New Roman" w:cs="Times New Roman"/>
-                <w:sz w:val="24"/>
+                <w:rFonts w:cs="Times New Roman"/>
                 <w:szCs w:val="24"/>
                 <w:highlight w:val="white"/>
               </w:rPr>
             </w:pPr>
             <w:r>
               <w:rPr>
-                <w:rFonts w:ascii="Times New Roman" w:hAnsi="Times New Roman" w:cs="Times New Roman"/>
-                <w:sz w:val="24"/>
+                <w:rFonts w:cs="Times New Roman"/>
                 <w:szCs w:val="24"/>
                 <w:highlight w:val="white"/>
               </w:rPr>
@@ -735,16 +701,14 @@
             <w:pPr>
               <w:jc w:val="both"/>
               <w:rPr>
-                <w:rFonts w:ascii="Times New Roman" w:hAnsi="Times New Roman" w:cs="Times New Roman"/>
-                <w:sz w:val="24"/>
+                <w:rFonts w:cs="Times New Roman"/>
                 <w:szCs w:val="24"/>
                 <w:highlight w:val="white"/>
               </w:rPr>
             </w:pPr>
             <w:r>
               <w:rPr>
-                <w:rFonts w:ascii="Times New Roman" w:hAnsi="Times New Roman" w:cs="Times New Roman"/>
-                <w:sz w:val="24"/>
+                <w:rFonts w:cs="Times New Roman"/>
                 <w:szCs w:val="24"/>
                 <w:highlight w:val="white"/>
               </w:rPr>
@@ -767,12 +731,12 @@
             <w:pPr>
               <w:spacing w:line="240" w:lineRule="auto"/>
               <w:rPr>
-                <w:rFonts w:ascii="Times New Roman" w:hAnsi="Times New Roman" w:cs="Times New Roman"/>
+                <w:rFonts w:cs="Times New Roman"/>
               </w:rPr>
             </w:pPr>
             <w:r>
               <w:rPr>
-                <w:rFonts w:ascii="Times New Roman" w:hAnsi="Times New Roman" w:cs="Times New Roman"/>
+                <w:rFonts w:cs="Times New Roman"/>
               </w:rPr>
               <w:t>1211109451</w:t>
             </w:r>
@@ -793,16 +757,14 @@
             <w:pPr>
               <w:jc w:val="both"/>
               <w:rPr>
-                <w:rFonts w:ascii="Times New Roman" w:hAnsi="Times New Roman" w:cs="Times New Roman"/>
-                <w:sz w:val="24"/>
+                <w:rFonts w:cs="Times New Roman"/>
                 <w:szCs w:val="24"/>
                 <w:highlight w:val="white"/>
               </w:rPr>
             </w:pPr>
             <w:r>
               <w:rPr>
-                <w:rFonts w:ascii="Times New Roman" w:hAnsi="Times New Roman" w:cs="Times New Roman"/>
-                <w:sz w:val="24"/>
+                <w:rFonts w:cs="Times New Roman"/>
                 <w:szCs w:val="24"/>
                 <w:highlight w:val="white"/>
               </w:rPr>
@@ -816,9 +778,8 @@
       <w:pPr>
         <w:jc w:val="both"/>
         <w:rPr>
-          <w:rFonts w:ascii="Times New Roman" w:hAnsi="Times New Roman" w:cs="Times New Roman"/>
+          <w:rFonts w:cs="Times New Roman"/>
           <w:b/>
-          <w:sz w:val="24"/>
           <w:szCs w:val="24"/>
           <w:highlight w:val="white"/>
         </w:rPr>
@@ -828,9 +789,8 @@
       <w:pPr>
         <w:jc w:val="both"/>
         <w:rPr>
-          <w:rFonts w:ascii="Times New Roman" w:hAnsi="Times New Roman" w:cs="Times New Roman"/>
+          <w:rFonts w:cs="Times New Roman"/>
           <w:b/>
-          <w:sz w:val="24"/>
           <w:szCs w:val="24"/>
           <w:highlight w:val="white"/>
         </w:rPr>
@@ -840,9 +800,8 @@
       <w:pPr>
         <w:jc w:val="both"/>
         <w:rPr>
-          <w:rFonts w:ascii="Times New Roman" w:hAnsi="Times New Roman" w:cs="Times New Roman"/>
+          <w:rFonts w:cs="Times New Roman"/>
           <w:b/>
-          <w:sz w:val="24"/>
           <w:szCs w:val="24"/>
           <w:highlight w:val="white"/>
         </w:rPr>
@@ -850,6 +809,13 @@
     </w:p>
     <w:sdt>
       <w:sdtPr>
+        <w:rPr>
+          <w:rFonts w:asciiTheme="minorHAnsi" w:eastAsiaTheme="minorEastAsia" w:hAnsiTheme="minorHAnsi" w:cstheme="minorBidi"/>
+          <w:color w:val="auto"/>
+          <w:sz w:val="22"/>
+          <w:szCs w:val="22"/>
+          <w:lang w:val="en-MY" w:eastAsia="zh-CN"/>
+        </w:rPr>
         <w:id w:val="1469402668"/>
         <w:docPartObj>
           <w:docPartGallery w:val="Table of Contents"/>
@@ -858,14 +824,11 @@
       </w:sdtPr>
       <w:sdtEndPr>
         <w:rPr>
-          <w:rFonts w:asciiTheme="minorHAnsi" w:eastAsiaTheme="minorEastAsia" w:hAnsiTheme="minorHAnsi" w:cstheme="minorBidi"/>
+          <w:rFonts w:ascii="Times New Roman" w:hAnsi="Times New Roman"/>
           <w:b/>
           <w:bCs/>
           <w:noProof/>
-          <w:color w:val="auto"/>
-          <w:sz w:val="22"/>
-          <w:szCs w:val="22"/>
-          <w:lang w:val="en-MY" w:eastAsia="zh-CN"/>
+          <w:sz w:val="24"/>
         </w:rPr>
       </w:sdtEndPr>
       <w:sdtContent>
@@ -896,113 +859,86 @@
               <w:tab w:val="right" w:leader="dot" w:pos="9016"/>
             </w:tabs>
             <w:rPr>
-              <w:rFonts w:ascii="Times New Roman" w:hAnsi="Times New Roman" w:cs="Times New Roman"/>
+              <w:rFonts w:asciiTheme="minorHAnsi" w:hAnsiTheme="minorHAnsi"/>
               <w:noProof/>
-              <w:sz w:val="24"/>
-              <w:szCs w:val="24"/>
+              <w:sz w:val="22"/>
             </w:rPr>
           </w:pPr>
           <w:r>
             <w:rPr>
-              <w:rFonts w:ascii="Times New Roman" w:hAnsi="Times New Roman" w:cs="Times New Roman"/>
-              <w:sz w:val="24"/>
+              <w:rFonts w:cs="Times New Roman"/>
               <w:szCs w:val="24"/>
             </w:rPr>
             <w:fldChar w:fldCharType="begin"/>
           </w:r>
           <w:r>
             <w:rPr>
-              <w:rFonts w:ascii="Times New Roman" w:hAnsi="Times New Roman" w:cs="Times New Roman"/>
-              <w:sz w:val="24"/>
+              <w:rFonts w:cs="Times New Roman"/>
               <w:szCs w:val="24"/>
             </w:rPr>
             <w:instrText xml:space="preserve"> TOC \o "1-3" \h \z \u </w:instrText>
           </w:r>
           <w:r>
             <w:rPr>
-              <w:rFonts w:ascii="Times New Roman" w:hAnsi="Times New Roman" w:cs="Times New Roman"/>
-              <w:sz w:val="24"/>
+              <w:rFonts w:cs="Times New Roman"/>
               <w:szCs w:val="24"/>
             </w:rPr>
             <w:fldChar w:fldCharType="separate"/>
           </w:r>
-          <w:hyperlink w:anchor="_Toc197391129" w:history="1">
+          <w:hyperlink w:anchor="_Toc197438755" w:history="1">
             <w:r>
               <w:rPr>
                 <w:rStyle w:val="Hyperlink"/>
-                <w:rFonts w:ascii="Times New Roman" w:hAnsi="Times New Roman" w:cs="Times New Roman"/>
-                <w:noProof/>
-                <w:sz w:val="24"/>
-                <w:szCs w:val="24"/>
+                <w:rFonts w:cs="Times New Roman"/>
+                <w:noProof/>
               </w:rPr>
               <w:t>1  Introduction</w:t>
             </w:r>
             <w:r>
               <w:rPr>
-                <w:rFonts w:ascii="Times New Roman" w:hAnsi="Times New Roman" w:cs="Times New Roman"/>
-                <w:noProof/>
-                <w:webHidden/>
-                <w:sz w:val="24"/>
-                <w:szCs w:val="24"/>
+                <w:noProof/>
+                <w:webHidden/>
               </w:rPr>
               <w:tab/>
             </w:r>
             <w:r>
               <w:rPr>
-                <w:rFonts w:ascii="Times New Roman" w:hAnsi="Times New Roman" w:cs="Times New Roman"/>
-                <w:noProof/>
-                <w:webHidden/>
-                <w:sz w:val="24"/>
-                <w:szCs w:val="24"/>
+                <w:noProof/>
+                <w:webHidden/>
               </w:rPr>
               <w:fldChar w:fldCharType="begin"/>
             </w:r>
             <w:r>
               <w:rPr>
-                <w:rFonts w:ascii="Times New Roman" w:hAnsi="Times New Roman" w:cs="Times New Roman"/>
-                <w:noProof/>
-                <w:webHidden/>
-                <w:sz w:val="24"/>
-                <w:szCs w:val="24"/>
-              </w:rPr>
-              <w:instrText xml:space="preserve"> PAGEREF _Toc197391129 \h </w:instrText>
-            </w:r>
-            <w:r>
-              <w:rPr>
-                <w:rFonts w:ascii="Times New Roman" w:hAnsi="Times New Roman" w:cs="Times New Roman"/>
-                <w:noProof/>
-                <w:webHidden/>
-                <w:sz w:val="24"/>
-                <w:szCs w:val="24"/>
-              </w:rPr>
-            </w:r>
-            <w:r>
-              <w:rPr>
-                <w:rFonts w:ascii="Times New Roman" w:hAnsi="Times New Roman" w:cs="Times New Roman"/>
-                <w:noProof/>
-                <w:webHidden/>
-                <w:sz w:val="24"/>
-                <w:szCs w:val="24"/>
+                <w:noProof/>
+                <w:webHidden/>
+              </w:rPr>
+              <w:instrText xml:space="preserve"> PAGEREF _Toc197438755 \h </w:instrText>
+            </w:r>
+            <w:r>
+              <w:rPr>
+                <w:noProof/>
+                <w:webHidden/>
+              </w:rPr>
+            </w:r>
+            <w:r>
+              <w:rPr>
+                <w:noProof/>
+                <w:webHidden/>
               </w:rPr>
               <w:fldChar w:fldCharType="separate"/>
             </w:r>
             <w:r>
               <w:rPr>
-                <w:rFonts w:ascii="Times New Roman" w:hAnsi="Times New Roman" w:cs="Times New Roman"/>
-                <w:noProof/>
-                <w:webHidden/>
-                <w:sz w:val="24"/>
-                <w:szCs w:val="24"/>
+                <w:noProof/>
+                <w:webHidden/>
               </w:rPr>
               <w:t>3</w:t>
             </w:r>
             <w:r>
               <w:rPr>
-                <w:rFonts w:ascii="Times New Roman" w:hAnsi="Times New Roman" w:cs="Times New Roman"/>
-                <w:noProof/>
-                <w:webHidden/>
-                <w:sz w:val="24"/>
-                <w:szCs w:val="24"/>
+                <w:noProof/>
+                <w:webHidden/>
               </w:rPr>
               <w:fldChar w:fldCharType="end"/>
             </w:r>
@@ -1015,89 +951,65 @@
               <w:tab w:val="right" w:leader="dot" w:pos="9016"/>
             </w:tabs>
             <w:rPr>
-              <w:rFonts w:ascii="Times New Roman" w:hAnsi="Times New Roman" w:cs="Times New Roman"/>
+              <w:rFonts w:asciiTheme="minorHAnsi" w:hAnsiTheme="minorHAnsi"/>
               <w:noProof/>
-              <w:sz w:val="24"/>
-              <w:szCs w:val="24"/>
+              <w:sz w:val="22"/>
             </w:rPr>
           </w:pPr>
-          <w:hyperlink w:anchor="_Toc197391130" w:history="1">
+          <w:hyperlink w:anchor="_Toc197438756" w:history="1">
             <w:r>
               <w:rPr>
                 <w:rStyle w:val="Hyperlink"/>
-                <w:rFonts w:ascii="Times New Roman" w:hAnsi="Times New Roman" w:cs="Times New Roman"/>
-                <w:noProof/>
-                <w:sz w:val="24"/>
-                <w:szCs w:val="24"/>
-              </w:rPr>
-              <w:t>1.2 Document Scope</w:t>
-            </w:r>
-            <w:r>
-              <w:rPr>
-                <w:rFonts w:ascii="Times New Roman" w:hAnsi="Times New Roman" w:cs="Times New Roman"/>
-                <w:noProof/>
-                <w:webHidden/>
-                <w:sz w:val="24"/>
-                <w:szCs w:val="24"/>
+                <w:rFonts w:cs="Times New Roman"/>
+                <w:noProof/>
+              </w:rPr>
+              <w:t>1.1 Purpose of the Document</w:t>
+            </w:r>
+            <w:r>
+              <w:rPr>
+                <w:noProof/>
+                <w:webHidden/>
               </w:rPr>
               <w:tab/>
             </w:r>
             <w:r>
               <w:rPr>
-                <w:rFonts w:ascii="Times New Roman" w:hAnsi="Times New Roman" w:cs="Times New Roman"/>
-                <w:noProof/>
-                <w:webHidden/>
-                <w:sz w:val="24"/>
-                <w:szCs w:val="24"/>
+                <w:noProof/>
+                <w:webHidden/>
               </w:rPr>
               <w:fldChar w:fldCharType="begin"/>
             </w:r>
             <w:r>
               <w:rPr>
-                <w:rFonts w:ascii="Times New Roman" w:hAnsi="Times New Roman" w:cs="Times New Roman"/>
-                <w:noProof/>
-                <w:webHidden/>
-                <w:sz w:val="24"/>
-                <w:szCs w:val="24"/>
-              </w:rPr>
-              <w:instrText xml:space="preserve"> PAGEREF _Toc197391130 \h </w:instrText>
-            </w:r>
-            <w:r>
-              <w:rPr>
-                <w:rFonts w:ascii="Times New Roman" w:hAnsi="Times New Roman" w:cs="Times New Roman"/>
-                <w:noProof/>
-                <w:webHidden/>
-                <w:sz w:val="24"/>
-                <w:szCs w:val="24"/>
-              </w:rPr>
-            </w:r>
-            <w:r>
-              <w:rPr>
-                <w:rFonts w:ascii="Times New Roman" w:hAnsi="Times New Roman" w:cs="Times New Roman"/>
-                <w:noProof/>
-                <w:webHidden/>
-                <w:sz w:val="24"/>
-                <w:szCs w:val="24"/>
+                <w:noProof/>
+                <w:webHidden/>
+              </w:rPr>
+              <w:instrText xml:space="preserve"> PAGEREF _Toc197438756 \h </w:instrText>
+            </w:r>
+            <w:r>
+              <w:rPr>
+                <w:noProof/>
+                <w:webHidden/>
+              </w:rPr>
+            </w:r>
+            <w:r>
+              <w:rPr>
+                <w:noProof/>
+                <w:webHidden/>
               </w:rPr>
               <w:fldChar w:fldCharType="separate"/>
             </w:r>
             <w:r>
               <w:rPr>
-                <w:rFonts w:ascii="Times New Roman" w:hAnsi="Times New Roman" w:cs="Times New Roman"/>
-                <w:noProof/>
-                <w:webHidden/>
-                <w:sz w:val="24"/>
-                <w:szCs w:val="24"/>
+                <w:noProof/>
+                <w:webHidden/>
               </w:rPr>
               <w:t>3</w:t>
             </w:r>
             <w:r>
               <w:rPr>
-                <w:rFonts w:ascii="Times New Roman" w:hAnsi="Times New Roman" w:cs="Times New Roman"/>
-                <w:noProof/>
-                <w:webHidden/>
-                <w:sz w:val="24"/>
-                <w:szCs w:val="24"/>
+                <w:noProof/>
+                <w:webHidden/>
               </w:rPr>
               <w:fldChar w:fldCharType="end"/>
             </w:r>
@@ -1110,89 +1022,65 @@
               <w:tab w:val="right" w:leader="dot" w:pos="9016"/>
             </w:tabs>
             <w:rPr>
-              <w:rFonts w:ascii="Times New Roman" w:hAnsi="Times New Roman" w:cs="Times New Roman"/>
+              <w:rFonts w:asciiTheme="minorHAnsi" w:hAnsiTheme="minorHAnsi"/>
               <w:noProof/>
-              <w:sz w:val="24"/>
-              <w:szCs w:val="24"/>
+              <w:sz w:val="22"/>
             </w:rPr>
           </w:pPr>
-          <w:hyperlink w:anchor="_Toc197391131" w:history="1">
+          <w:hyperlink w:anchor="_Toc197438757" w:history="1">
             <w:r>
               <w:rPr>
                 <w:rStyle w:val="Hyperlink"/>
-                <w:rFonts w:ascii="Times New Roman" w:hAnsi="Times New Roman" w:cs="Times New Roman"/>
-                <w:noProof/>
-                <w:sz w:val="24"/>
-                <w:szCs w:val="24"/>
-              </w:rPr>
-              <w:t>1.3 Intended Audience</w:t>
-            </w:r>
-            <w:r>
-              <w:rPr>
-                <w:rFonts w:ascii="Times New Roman" w:hAnsi="Times New Roman" w:cs="Times New Roman"/>
-                <w:noProof/>
-                <w:webHidden/>
-                <w:sz w:val="24"/>
-                <w:szCs w:val="24"/>
+                <w:rFonts w:cs="Times New Roman"/>
+                <w:noProof/>
+              </w:rPr>
+              <w:t>1.2 Document Scope</w:t>
+            </w:r>
+            <w:r>
+              <w:rPr>
+                <w:noProof/>
+                <w:webHidden/>
               </w:rPr>
               <w:tab/>
             </w:r>
             <w:r>
               <w:rPr>
-                <w:rFonts w:ascii="Times New Roman" w:hAnsi="Times New Roman" w:cs="Times New Roman"/>
-                <w:noProof/>
-                <w:webHidden/>
-                <w:sz w:val="24"/>
-                <w:szCs w:val="24"/>
+                <w:noProof/>
+                <w:webHidden/>
               </w:rPr>
               <w:fldChar w:fldCharType="begin"/>
             </w:r>
             <w:r>
               <w:rPr>
-                <w:rFonts w:ascii="Times New Roman" w:hAnsi="Times New Roman" w:cs="Times New Roman"/>
-                <w:noProof/>
-                <w:webHidden/>
-                <w:sz w:val="24"/>
-                <w:szCs w:val="24"/>
-              </w:rPr>
-              <w:instrText xml:space="preserve"> PAGEREF _Toc197391131 \h </w:instrText>
-            </w:r>
-            <w:r>
-              <w:rPr>
-                <w:rFonts w:ascii="Times New Roman" w:hAnsi="Times New Roman" w:cs="Times New Roman"/>
-                <w:noProof/>
-                <w:webHidden/>
-                <w:sz w:val="24"/>
-                <w:szCs w:val="24"/>
-              </w:rPr>
-            </w:r>
-            <w:r>
-              <w:rPr>
-                <w:rFonts w:ascii="Times New Roman" w:hAnsi="Times New Roman" w:cs="Times New Roman"/>
-                <w:noProof/>
-                <w:webHidden/>
-                <w:sz w:val="24"/>
-                <w:szCs w:val="24"/>
+                <w:noProof/>
+                <w:webHidden/>
+              </w:rPr>
+              <w:instrText xml:space="preserve"> PAGEREF _Toc197438757 \h </w:instrText>
+            </w:r>
+            <w:r>
+              <w:rPr>
+                <w:noProof/>
+                <w:webHidden/>
+              </w:rPr>
+            </w:r>
+            <w:r>
+              <w:rPr>
+                <w:noProof/>
+                <w:webHidden/>
               </w:rPr>
               <w:fldChar w:fldCharType="separate"/>
             </w:r>
             <w:r>
               <w:rPr>
-                <w:rFonts w:ascii="Times New Roman" w:hAnsi="Times New Roman" w:cs="Times New Roman"/>
-                <w:noProof/>
-                <w:webHidden/>
-                <w:sz w:val="24"/>
-                <w:szCs w:val="24"/>
+                <w:noProof/>
+                <w:webHidden/>
               </w:rPr>
               <w:t>3</w:t>
             </w:r>
             <w:r>
               <w:rPr>
-                <w:rFonts w:ascii="Times New Roman" w:hAnsi="Times New Roman" w:cs="Times New Roman"/>
-                <w:noProof/>
-                <w:webHidden/>
-                <w:sz w:val="24"/>
-                <w:szCs w:val="24"/>
+                <w:noProof/>
+                <w:webHidden/>
               </w:rPr>
               <w:fldChar w:fldCharType="end"/>
             </w:r>
@@ -1205,89 +1093,136 @@
               <w:tab w:val="right" w:leader="dot" w:pos="9016"/>
             </w:tabs>
             <w:rPr>
-              <w:rFonts w:ascii="Times New Roman" w:hAnsi="Times New Roman" w:cs="Times New Roman"/>
+              <w:rFonts w:asciiTheme="minorHAnsi" w:hAnsiTheme="minorHAnsi"/>
               <w:noProof/>
-              <w:sz w:val="24"/>
-              <w:szCs w:val="24"/>
+              <w:sz w:val="22"/>
             </w:rPr>
           </w:pPr>
-          <w:hyperlink w:anchor="_Toc197391132" w:history="1">
+          <w:hyperlink w:anchor="_Toc197438758" w:history="1">
             <w:r>
               <w:rPr>
                 <w:rStyle w:val="Hyperlink"/>
-                <w:rFonts w:ascii="Times New Roman" w:hAnsi="Times New Roman" w:cs="Times New Roman"/>
-                <w:noProof/>
-                <w:sz w:val="24"/>
-                <w:szCs w:val="24"/>
+                <w:rFonts w:cs="Times New Roman"/>
+                <w:noProof/>
+              </w:rPr>
+              <w:t>1.3 Intended Audience</w:t>
+            </w:r>
+            <w:r>
+              <w:rPr>
+                <w:noProof/>
+                <w:webHidden/>
+              </w:rPr>
+              <w:tab/>
+            </w:r>
+            <w:r>
+              <w:rPr>
+                <w:noProof/>
+                <w:webHidden/>
+              </w:rPr>
+              <w:fldChar w:fldCharType="begin"/>
+            </w:r>
+            <w:r>
+              <w:rPr>
+                <w:noProof/>
+                <w:webHidden/>
+              </w:rPr>
+              <w:instrText xml:space="preserve"> PAGEREF _Toc197438758 \h </w:instrText>
+            </w:r>
+            <w:r>
+              <w:rPr>
+                <w:noProof/>
+                <w:webHidden/>
+              </w:rPr>
+            </w:r>
+            <w:r>
+              <w:rPr>
+                <w:noProof/>
+                <w:webHidden/>
+              </w:rPr>
+              <w:fldChar w:fldCharType="separate"/>
+            </w:r>
+            <w:r>
+              <w:rPr>
+                <w:noProof/>
+                <w:webHidden/>
+              </w:rPr>
+              <w:t>3</w:t>
+            </w:r>
+            <w:r>
+              <w:rPr>
+                <w:noProof/>
+                <w:webHidden/>
+              </w:rPr>
+              <w:fldChar w:fldCharType="end"/>
+            </w:r>
+          </w:hyperlink>
+        </w:p>
+        <w:p>
+          <w:pPr>
+            <w:pStyle w:val="TOC2"/>
+            <w:tabs>
+              <w:tab w:val="right" w:leader="dot" w:pos="9016"/>
+            </w:tabs>
+            <w:rPr>
+              <w:rFonts w:asciiTheme="minorHAnsi" w:hAnsiTheme="minorHAnsi"/>
+              <w:noProof/>
+              <w:sz w:val="22"/>
+            </w:rPr>
+          </w:pPr>
+          <w:hyperlink w:anchor="_Toc197438759" w:history="1">
+            <w:r>
+              <w:rPr>
+                <w:rStyle w:val="Hyperlink"/>
+                <w:rFonts w:cs="Times New Roman"/>
+                <w:noProof/>
               </w:rPr>
               <w:t>1.4 Overview</w:t>
             </w:r>
             <w:r>
               <w:rPr>
-                <w:rFonts w:ascii="Times New Roman" w:hAnsi="Times New Roman" w:cs="Times New Roman"/>
-                <w:noProof/>
-                <w:webHidden/>
-                <w:sz w:val="24"/>
-                <w:szCs w:val="24"/>
+                <w:noProof/>
+                <w:webHidden/>
               </w:rPr>
               <w:tab/>
             </w:r>
             <w:r>
               <w:rPr>
-                <w:rFonts w:ascii="Times New Roman" w:hAnsi="Times New Roman" w:cs="Times New Roman"/>
-                <w:noProof/>
-                <w:webHidden/>
-                <w:sz w:val="24"/>
-                <w:szCs w:val="24"/>
+                <w:noProof/>
+                <w:webHidden/>
               </w:rPr>
               <w:fldChar w:fldCharType="begin"/>
             </w:r>
             <w:r>
               <w:rPr>
-                <w:rFonts w:ascii="Times New Roman" w:hAnsi="Times New Roman" w:cs="Times New Roman"/>
-                <w:noProof/>
-                <w:webHidden/>
-                <w:sz w:val="24"/>
-                <w:szCs w:val="24"/>
-              </w:rPr>
-              <w:instrText xml:space="preserve"> PAGEREF _Toc197391132 \h </w:instrText>
-            </w:r>
-            <w:r>
-              <w:rPr>
-                <w:rFonts w:ascii="Times New Roman" w:hAnsi="Times New Roman" w:cs="Times New Roman"/>
-                <w:noProof/>
-                <w:webHidden/>
-                <w:sz w:val="24"/>
-                <w:szCs w:val="24"/>
-              </w:rPr>
-            </w:r>
-            <w:r>
-              <w:rPr>
-                <w:rFonts w:ascii="Times New Roman" w:hAnsi="Times New Roman" w:cs="Times New Roman"/>
-                <w:noProof/>
-                <w:webHidden/>
-                <w:sz w:val="24"/>
-                <w:szCs w:val="24"/>
+                <w:noProof/>
+                <w:webHidden/>
+              </w:rPr>
+              <w:instrText xml:space="preserve"> PAGEREF _Toc197438759 \h </w:instrText>
+            </w:r>
+            <w:r>
+              <w:rPr>
+                <w:noProof/>
+                <w:webHidden/>
+              </w:rPr>
+            </w:r>
+            <w:r>
+              <w:rPr>
+                <w:noProof/>
+                <w:webHidden/>
               </w:rPr>
               <w:fldChar w:fldCharType="separate"/>
             </w:r>
             <w:r>
               <w:rPr>
-                <w:rFonts w:ascii="Times New Roman" w:hAnsi="Times New Roman" w:cs="Times New Roman"/>
-                <w:noProof/>
-                <w:webHidden/>
-                <w:sz w:val="24"/>
-                <w:szCs w:val="24"/>
+                <w:noProof/>
+                <w:webHidden/>
               </w:rPr>
               <w:t>3</w:t>
             </w:r>
             <w:r>
               <w:rPr>
-                <w:rFonts w:ascii="Times New Roman" w:hAnsi="Times New Roman" w:cs="Times New Roman"/>
-                <w:noProof/>
-                <w:webHidden/>
-                <w:sz w:val="24"/>
-                <w:szCs w:val="24"/>
+                <w:noProof/>
+                <w:webHidden/>
               </w:rPr>
               <w:fldChar w:fldCharType="end"/>
             </w:r>
@@ -1300,89 +1235,65 @@
               <w:tab w:val="right" w:leader="dot" w:pos="9016"/>
             </w:tabs>
             <w:rPr>
-              <w:rFonts w:ascii="Times New Roman" w:hAnsi="Times New Roman" w:cs="Times New Roman"/>
+              <w:rFonts w:asciiTheme="minorHAnsi" w:hAnsiTheme="minorHAnsi"/>
               <w:noProof/>
-              <w:sz w:val="24"/>
-              <w:szCs w:val="24"/>
+              <w:sz w:val="22"/>
             </w:rPr>
           </w:pPr>
-          <w:hyperlink w:anchor="_Toc197391133" w:history="1">
+          <w:hyperlink w:anchor="_Toc197438760" w:history="1">
             <w:r>
               <w:rPr>
                 <w:rStyle w:val="Hyperlink"/>
-                <w:rFonts w:ascii="Times New Roman" w:hAnsi="Times New Roman" w:cs="Times New Roman"/>
-                <w:noProof/>
-                <w:sz w:val="24"/>
-                <w:szCs w:val="24"/>
+                <w:rFonts w:cs="Times New Roman"/>
+                <w:noProof/>
               </w:rPr>
               <w:t>2  Context Objects and Requirements Sources</w:t>
             </w:r>
             <w:r>
               <w:rPr>
-                <w:rFonts w:ascii="Times New Roman" w:hAnsi="Times New Roman" w:cs="Times New Roman"/>
-                <w:noProof/>
-                <w:webHidden/>
-                <w:sz w:val="24"/>
-                <w:szCs w:val="24"/>
+                <w:noProof/>
+                <w:webHidden/>
               </w:rPr>
               <w:tab/>
             </w:r>
             <w:r>
               <w:rPr>
-                <w:rFonts w:ascii="Times New Roman" w:hAnsi="Times New Roman" w:cs="Times New Roman"/>
-                <w:noProof/>
-                <w:webHidden/>
-                <w:sz w:val="24"/>
-                <w:szCs w:val="24"/>
+                <w:noProof/>
+                <w:webHidden/>
               </w:rPr>
               <w:fldChar w:fldCharType="begin"/>
             </w:r>
             <w:r>
               <w:rPr>
-                <w:rFonts w:ascii="Times New Roman" w:hAnsi="Times New Roman" w:cs="Times New Roman"/>
-                <w:noProof/>
-                <w:webHidden/>
-                <w:sz w:val="24"/>
-                <w:szCs w:val="24"/>
-              </w:rPr>
-              <w:instrText xml:space="preserve"> PAGEREF _Toc197391133 \h </w:instrText>
-            </w:r>
-            <w:r>
-              <w:rPr>
-                <w:rFonts w:ascii="Times New Roman" w:hAnsi="Times New Roman" w:cs="Times New Roman"/>
-                <w:noProof/>
-                <w:webHidden/>
-                <w:sz w:val="24"/>
-                <w:szCs w:val="24"/>
-              </w:rPr>
-            </w:r>
-            <w:r>
-              <w:rPr>
-                <w:rFonts w:ascii="Times New Roman" w:hAnsi="Times New Roman" w:cs="Times New Roman"/>
-                <w:noProof/>
-                <w:webHidden/>
-                <w:sz w:val="24"/>
-                <w:szCs w:val="24"/>
+                <w:noProof/>
+                <w:webHidden/>
+              </w:rPr>
+              <w:instrText xml:space="preserve"> PAGEREF _Toc197438760 \h </w:instrText>
+            </w:r>
+            <w:r>
+              <w:rPr>
+                <w:noProof/>
+                <w:webHidden/>
+              </w:rPr>
+            </w:r>
+            <w:r>
+              <w:rPr>
+                <w:noProof/>
+                <w:webHidden/>
               </w:rPr>
               <w:fldChar w:fldCharType="separate"/>
             </w:r>
             <w:r>
               <w:rPr>
-                <w:rFonts w:ascii="Times New Roman" w:hAnsi="Times New Roman" w:cs="Times New Roman"/>
-                <w:noProof/>
-                <w:webHidden/>
-                <w:sz w:val="24"/>
-                <w:szCs w:val="24"/>
+                <w:noProof/>
+                <w:webHidden/>
               </w:rPr>
               <w:t>3</w:t>
             </w:r>
             <w:r>
               <w:rPr>
-                <w:rFonts w:ascii="Times New Roman" w:hAnsi="Times New Roman" w:cs="Times New Roman"/>
-                <w:noProof/>
-                <w:webHidden/>
-                <w:sz w:val="24"/>
-                <w:szCs w:val="24"/>
+                <w:noProof/>
+                <w:webHidden/>
               </w:rPr>
               <w:fldChar w:fldCharType="end"/>
             </w:r>
@@ -1395,89 +1306,65 @@
               <w:tab w:val="right" w:leader="dot" w:pos="9016"/>
             </w:tabs>
             <w:rPr>
-              <w:rFonts w:ascii="Times New Roman" w:hAnsi="Times New Roman" w:cs="Times New Roman"/>
+              <w:rFonts w:asciiTheme="minorHAnsi" w:hAnsiTheme="minorHAnsi"/>
               <w:noProof/>
-              <w:sz w:val="24"/>
-              <w:szCs w:val="24"/>
+              <w:sz w:val="22"/>
             </w:rPr>
           </w:pPr>
-          <w:hyperlink w:anchor="_Toc197391134" w:history="1">
+          <w:hyperlink w:anchor="_Toc197438761" w:history="1">
             <w:r>
               <w:rPr>
                 <w:rStyle w:val="Hyperlink"/>
-                <w:rFonts w:ascii="Times New Roman" w:hAnsi="Times New Roman" w:cs="Times New Roman"/>
-                <w:noProof/>
-                <w:sz w:val="24"/>
-                <w:szCs w:val="24"/>
-              </w:rPr>
-              <w:t>2.2 Stakeholder Identification</w:t>
-            </w:r>
-            <w:r>
-              <w:rPr>
-                <w:rFonts w:ascii="Times New Roman" w:hAnsi="Times New Roman" w:cs="Times New Roman"/>
-                <w:noProof/>
-                <w:webHidden/>
-                <w:sz w:val="24"/>
-                <w:szCs w:val="24"/>
+                <w:rFonts w:cs="Times New Roman"/>
+                <w:noProof/>
+              </w:rPr>
+              <w:t>2.1 System Environment Overview</w:t>
+            </w:r>
+            <w:r>
+              <w:rPr>
+                <w:noProof/>
+                <w:webHidden/>
               </w:rPr>
               <w:tab/>
             </w:r>
             <w:r>
               <w:rPr>
-                <w:rFonts w:ascii="Times New Roman" w:hAnsi="Times New Roman" w:cs="Times New Roman"/>
-                <w:noProof/>
-                <w:webHidden/>
-                <w:sz w:val="24"/>
-                <w:szCs w:val="24"/>
+                <w:noProof/>
+                <w:webHidden/>
               </w:rPr>
               <w:fldChar w:fldCharType="begin"/>
             </w:r>
             <w:r>
               <w:rPr>
-                <w:rFonts w:ascii="Times New Roman" w:hAnsi="Times New Roman" w:cs="Times New Roman"/>
-                <w:noProof/>
-                <w:webHidden/>
-                <w:sz w:val="24"/>
-                <w:szCs w:val="24"/>
-              </w:rPr>
-              <w:instrText xml:space="preserve"> PAGEREF _Toc197391134 \h </w:instrText>
-            </w:r>
-            <w:r>
-              <w:rPr>
-                <w:rFonts w:ascii="Times New Roman" w:hAnsi="Times New Roman" w:cs="Times New Roman"/>
-                <w:noProof/>
-                <w:webHidden/>
-                <w:sz w:val="24"/>
-                <w:szCs w:val="24"/>
-              </w:rPr>
-            </w:r>
-            <w:r>
-              <w:rPr>
-                <w:rFonts w:ascii="Times New Roman" w:hAnsi="Times New Roman" w:cs="Times New Roman"/>
-                <w:noProof/>
-                <w:webHidden/>
-                <w:sz w:val="24"/>
-                <w:szCs w:val="24"/>
+                <w:noProof/>
+                <w:webHidden/>
+              </w:rPr>
+              <w:instrText xml:space="preserve"> PAGEREF _Toc197438761 \h </w:instrText>
+            </w:r>
+            <w:r>
+              <w:rPr>
+                <w:noProof/>
+                <w:webHidden/>
+              </w:rPr>
+            </w:r>
+            <w:r>
+              <w:rPr>
+                <w:noProof/>
+                <w:webHidden/>
               </w:rPr>
               <w:fldChar w:fldCharType="separate"/>
             </w:r>
             <w:r>
               <w:rPr>
-                <w:rFonts w:ascii="Times New Roman" w:hAnsi="Times New Roman" w:cs="Times New Roman"/>
-                <w:noProof/>
-                <w:webHidden/>
-                <w:sz w:val="24"/>
-                <w:szCs w:val="24"/>
+                <w:noProof/>
+                <w:webHidden/>
               </w:rPr>
               <w:t>3</w:t>
             </w:r>
             <w:r>
               <w:rPr>
-                <w:rFonts w:ascii="Times New Roman" w:hAnsi="Times New Roman" w:cs="Times New Roman"/>
-                <w:noProof/>
-                <w:webHidden/>
-                <w:sz w:val="24"/>
-                <w:szCs w:val="24"/>
+                <w:noProof/>
+                <w:webHidden/>
               </w:rPr>
               <w:fldChar w:fldCharType="end"/>
             </w:r>
@@ -1490,89 +1377,65 @@
               <w:tab w:val="right" w:leader="dot" w:pos="9016"/>
             </w:tabs>
             <w:rPr>
-              <w:rFonts w:ascii="Times New Roman" w:hAnsi="Times New Roman" w:cs="Times New Roman"/>
+              <w:rFonts w:asciiTheme="minorHAnsi" w:hAnsiTheme="minorHAnsi"/>
               <w:noProof/>
-              <w:sz w:val="24"/>
-              <w:szCs w:val="24"/>
+              <w:sz w:val="22"/>
             </w:rPr>
           </w:pPr>
-          <w:hyperlink w:anchor="_Toc197391135" w:history="1">
+          <w:hyperlink w:anchor="_Toc197438762" w:history="1">
             <w:r>
               <w:rPr>
                 <w:rStyle w:val="Hyperlink"/>
-                <w:rFonts w:ascii="Times New Roman" w:hAnsi="Times New Roman" w:cs="Times New Roman"/>
-                <w:noProof/>
-                <w:sz w:val="24"/>
-                <w:szCs w:val="24"/>
-              </w:rPr>
-              <w:t>2.3 Sources of Requirements</w:t>
-            </w:r>
-            <w:r>
-              <w:rPr>
-                <w:rFonts w:ascii="Times New Roman" w:hAnsi="Times New Roman" w:cs="Times New Roman"/>
-                <w:noProof/>
-                <w:webHidden/>
-                <w:sz w:val="24"/>
-                <w:szCs w:val="24"/>
+                <w:rFonts w:cs="Times New Roman"/>
+                <w:noProof/>
+              </w:rPr>
+              <w:t>2.2 Stakeholder Identification</w:t>
+            </w:r>
+            <w:r>
+              <w:rPr>
+                <w:noProof/>
+                <w:webHidden/>
               </w:rPr>
               <w:tab/>
             </w:r>
             <w:r>
               <w:rPr>
-                <w:rFonts w:ascii="Times New Roman" w:hAnsi="Times New Roman" w:cs="Times New Roman"/>
-                <w:noProof/>
-                <w:webHidden/>
-                <w:sz w:val="24"/>
-                <w:szCs w:val="24"/>
+                <w:noProof/>
+                <w:webHidden/>
               </w:rPr>
               <w:fldChar w:fldCharType="begin"/>
             </w:r>
             <w:r>
               <w:rPr>
-                <w:rFonts w:ascii="Times New Roman" w:hAnsi="Times New Roman" w:cs="Times New Roman"/>
-                <w:noProof/>
-                <w:webHidden/>
-                <w:sz w:val="24"/>
-                <w:szCs w:val="24"/>
-              </w:rPr>
-              <w:instrText xml:space="preserve"> PAGEREF _Toc197391135 \h </w:instrText>
-            </w:r>
-            <w:r>
-              <w:rPr>
-                <w:rFonts w:ascii="Times New Roman" w:hAnsi="Times New Roman" w:cs="Times New Roman"/>
-                <w:noProof/>
-                <w:webHidden/>
-                <w:sz w:val="24"/>
-                <w:szCs w:val="24"/>
-              </w:rPr>
-            </w:r>
-            <w:r>
-              <w:rPr>
-                <w:rFonts w:ascii="Times New Roman" w:hAnsi="Times New Roman" w:cs="Times New Roman"/>
-                <w:noProof/>
-                <w:webHidden/>
-                <w:sz w:val="24"/>
-                <w:szCs w:val="24"/>
+                <w:noProof/>
+                <w:webHidden/>
+              </w:rPr>
+              <w:instrText xml:space="preserve"> PAGEREF _Toc197438762 \h </w:instrText>
+            </w:r>
+            <w:r>
+              <w:rPr>
+                <w:noProof/>
+                <w:webHidden/>
+              </w:rPr>
+            </w:r>
+            <w:r>
+              <w:rPr>
+                <w:noProof/>
+                <w:webHidden/>
               </w:rPr>
               <w:fldChar w:fldCharType="separate"/>
             </w:r>
             <w:r>
               <w:rPr>
-                <w:rFonts w:ascii="Times New Roman" w:hAnsi="Times New Roman" w:cs="Times New Roman"/>
-                <w:noProof/>
-                <w:webHidden/>
-                <w:sz w:val="24"/>
-                <w:szCs w:val="24"/>
+                <w:noProof/>
+                <w:webHidden/>
               </w:rPr>
               <w:t>3</w:t>
             </w:r>
             <w:r>
               <w:rPr>
-                <w:rFonts w:ascii="Times New Roman" w:hAnsi="Times New Roman" w:cs="Times New Roman"/>
-                <w:noProof/>
-                <w:webHidden/>
-                <w:sz w:val="24"/>
-                <w:szCs w:val="24"/>
+                <w:noProof/>
+                <w:webHidden/>
               </w:rPr>
               <w:fldChar w:fldCharType="end"/>
             </w:r>
@@ -1585,89 +1448,136 @@
               <w:tab w:val="right" w:leader="dot" w:pos="9016"/>
             </w:tabs>
             <w:rPr>
-              <w:rFonts w:ascii="Times New Roman" w:hAnsi="Times New Roman" w:cs="Times New Roman"/>
+              <w:rFonts w:asciiTheme="minorHAnsi" w:hAnsiTheme="minorHAnsi"/>
               <w:noProof/>
-              <w:sz w:val="24"/>
-              <w:szCs w:val="24"/>
+              <w:sz w:val="22"/>
             </w:rPr>
           </w:pPr>
-          <w:hyperlink w:anchor="_Toc197391136" w:history="1">
+          <w:hyperlink w:anchor="_Toc197438763" w:history="1">
             <w:r>
               <w:rPr>
                 <w:rStyle w:val="Hyperlink"/>
-                <w:rFonts w:ascii="Times New Roman" w:hAnsi="Times New Roman" w:cs="Times New Roman"/>
-                <w:noProof/>
-                <w:sz w:val="24"/>
-                <w:szCs w:val="24"/>
-              </w:rPr>
-              <w:t>2.4 Context Diagram (Optional)</w:t>
-            </w:r>
-            <w:r>
-              <w:rPr>
-                <w:rFonts w:ascii="Times New Roman" w:hAnsi="Times New Roman" w:cs="Times New Roman"/>
-                <w:noProof/>
-                <w:webHidden/>
-                <w:sz w:val="24"/>
-                <w:szCs w:val="24"/>
+                <w:rFonts w:cs="Times New Roman"/>
+                <w:noProof/>
+              </w:rPr>
+              <w:t>2.3 Context Diagram</w:t>
+            </w:r>
+            <w:r>
+              <w:rPr>
+                <w:noProof/>
+                <w:webHidden/>
               </w:rPr>
               <w:tab/>
             </w:r>
             <w:r>
               <w:rPr>
-                <w:rFonts w:ascii="Times New Roman" w:hAnsi="Times New Roman" w:cs="Times New Roman"/>
-                <w:noProof/>
-                <w:webHidden/>
-                <w:sz w:val="24"/>
-                <w:szCs w:val="24"/>
+                <w:noProof/>
+                <w:webHidden/>
               </w:rPr>
               <w:fldChar w:fldCharType="begin"/>
             </w:r>
             <w:r>
               <w:rPr>
-                <w:rFonts w:ascii="Times New Roman" w:hAnsi="Times New Roman" w:cs="Times New Roman"/>
-                <w:noProof/>
-                <w:webHidden/>
-                <w:sz w:val="24"/>
-                <w:szCs w:val="24"/>
-              </w:rPr>
-              <w:instrText xml:space="preserve"> PAGEREF _Toc197391136 \h </w:instrText>
-            </w:r>
-            <w:r>
-              <w:rPr>
-                <w:rFonts w:ascii="Times New Roman" w:hAnsi="Times New Roman" w:cs="Times New Roman"/>
-                <w:noProof/>
-                <w:webHidden/>
-                <w:sz w:val="24"/>
-                <w:szCs w:val="24"/>
-              </w:rPr>
-            </w:r>
-            <w:r>
-              <w:rPr>
-                <w:rFonts w:ascii="Times New Roman" w:hAnsi="Times New Roman" w:cs="Times New Roman"/>
-                <w:noProof/>
-                <w:webHidden/>
-                <w:sz w:val="24"/>
-                <w:szCs w:val="24"/>
+                <w:noProof/>
+                <w:webHidden/>
+              </w:rPr>
+              <w:instrText xml:space="preserve"> PAGEREF _Toc197438763 \h </w:instrText>
+            </w:r>
+            <w:r>
+              <w:rPr>
+                <w:noProof/>
+                <w:webHidden/>
+              </w:rPr>
+            </w:r>
+            <w:r>
+              <w:rPr>
+                <w:noProof/>
+                <w:webHidden/>
               </w:rPr>
               <w:fldChar w:fldCharType="separate"/>
             </w:r>
             <w:r>
               <w:rPr>
-                <w:rFonts w:ascii="Times New Roman" w:hAnsi="Times New Roman" w:cs="Times New Roman"/>
-                <w:noProof/>
-                <w:webHidden/>
-                <w:sz w:val="24"/>
-                <w:szCs w:val="24"/>
-              </w:rPr>
-              <w:t>3</w:t>
-            </w:r>
-            <w:r>
-              <w:rPr>
-                <w:rFonts w:ascii="Times New Roman" w:hAnsi="Times New Roman" w:cs="Times New Roman"/>
-                <w:noProof/>
-                <w:webHidden/>
-                <w:sz w:val="24"/>
-                <w:szCs w:val="24"/>
+                <w:noProof/>
+                <w:webHidden/>
+              </w:rPr>
+              <w:t>4</w:t>
+            </w:r>
+            <w:r>
+              <w:rPr>
+                <w:noProof/>
+                <w:webHidden/>
+              </w:rPr>
+              <w:fldChar w:fldCharType="end"/>
+            </w:r>
+          </w:hyperlink>
+        </w:p>
+        <w:p>
+          <w:pPr>
+            <w:pStyle w:val="TOC2"/>
+            <w:tabs>
+              <w:tab w:val="right" w:leader="dot" w:pos="9016"/>
+            </w:tabs>
+            <w:rPr>
+              <w:rFonts w:asciiTheme="minorHAnsi" w:hAnsiTheme="minorHAnsi"/>
+              <w:noProof/>
+              <w:sz w:val="22"/>
+            </w:rPr>
+          </w:pPr>
+          <w:hyperlink w:anchor="_Toc197438764" w:history="1">
+            <w:r>
+              <w:rPr>
+                <w:rStyle w:val="Hyperlink"/>
+                <w:rFonts w:cs="Times New Roman"/>
+                <w:noProof/>
+              </w:rPr>
+              <w:t>2.4 Sources of Requirements</w:t>
+            </w:r>
+            <w:r>
+              <w:rPr>
+                <w:noProof/>
+                <w:webHidden/>
+              </w:rPr>
+              <w:tab/>
+            </w:r>
+            <w:r>
+              <w:rPr>
+                <w:noProof/>
+                <w:webHidden/>
+              </w:rPr>
+              <w:fldChar w:fldCharType="begin"/>
+            </w:r>
+            <w:r>
+              <w:rPr>
+                <w:noProof/>
+                <w:webHidden/>
+              </w:rPr>
+              <w:instrText xml:space="preserve"> PAGEREF _Toc197438764 \h </w:instrText>
+            </w:r>
+            <w:r>
+              <w:rPr>
+                <w:noProof/>
+                <w:webHidden/>
+              </w:rPr>
+            </w:r>
+            <w:r>
+              <w:rPr>
+                <w:noProof/>
+                <w:webHidden/>
+              </w:rPr>
+              <w:fldChar w:fldCharType="separate"/>
+            </w:r>
+            <w:r>
+              <w:rPr>
+                <w:noProof/>
+                <w:webHidden/>
+              </w:rPr>
+              <w:t>4</w:t>
+            </w:r>
+            <w:r>
+              <w:rPr>
+                <w:noProof/>
+                <w:webHidden/>
               </w:rPr>
               <w:fldChar w:fldCharType="end"/>
             </w:r>
@@ -1680,89 +1590,65 @@
               <w:tab w:val="right" w:leader="dot" w:pos="9016"/>
             </w:tabs>
             <w:rPr>
-              <w:rFonts w:ascii="Times New Roman" w:hAnsi="Times New Roman" w:cs="Times New Roman"/>
+              <w:rFonts w:asciiTheme="minorHAnsi" w:hAnsiTheme="minorHAnsi"/>
               <w:noProof/>
-              <w:sz w:val="24"/>
-              <w:szCs w:val="24"/>
+              <w:sz w:val="22"/>
             </w:rPr>
           </w:pPr>
-          <w:hyperlink w:anchor="_Toc197391137" w:history="1">
+          <w:hyperlink w:anchor="_Toc197438765" w:history="1">
             <w:r>
               <w:rPr>
                 <w:rStyle w:val="Hyperlink"/>
-                <w:rFonts w:ascii="Times New Roman" w:hAnsi="Times New Roman" w:cs="Times New Roman"/>
-                <w:noProof/>
-                <w:sz w:val="24"/>
-                <w:szCs w:val="24"/>
+                <w:rFonts w:cs="Times New Roman"/>
+                <w:noProof/>
               </w:rPr>
               <w:t>3  Requirements Elicitation Plan Using the Kano Model</w:t>
             </w:r>
             <w:r>
               <w:rPr>
-                <w:rFonts w:ascii="Times New Roman" w:hAnsi="Times New Roman" w:cs="Times New Roman"/>
-                <w:noProof/>
-                <w:webHidden/>
-                <w:sz w:val="24"/>
-                <w:szCs w:val="24"/>
+                <w:noProof/>
+                <w:webHidden/>
               </w:rPr>
               <w:tab/>
             </w:r>
             <w:r>
               <w:rPr>
-                <w:rFonts w:ascii="Times New Roman" w:hAnsi="Times New Roman" w:cs="Times New Roman"/>
-                <w:noProof/>
-                <w:webHidden/>
-                <w:sz w:val="24"/>
-                <w:szCs w:val="24"/>
+                <w:noProof/>
+                <w:webHidden/>
               </w:rPr>
               <w:fldChar w:fldCharType="begin"/>
             </w:r>
             <w:r>
               <w:rPr>
-                <w:rFonts w:ascii="Times New Roman" w:hAnsi="Times New Roman" w:cs="Times New Roman"/>
-                <w:noProof/>
-                <w:webHidden/>
-                <w:sz w:val="24"/>
-                <w:szCs w:val="24"/>
-              </w:rPr>
-              <w:instrText xml:space="preserve"> PAGEREF _Toc197391137 \h </w:instrText>
-            </w:r>
-            <w:r>
-              <w:rPr>
-                <w:rFonts w:ascii="Times New Roman" w:hAnsi="Times New Roman" w:cs="Times New Roman"/>
-                <w:noProof/>
-                <w:webHidden/>
-                <w:sz w:val="24"/>
-                <w:szCs w:val="24"/>
-              </w:rPr>
-            </w:r>
-            <w:r>
-              <w:rPr>
-                <w:rFonts w:ascii="Times New Roman" w:hAnsi="Times New Roman" w:cs="Times New Roman"/>
-                <w:noProof/>
-                <w:webHidden/>
-                <w:sz w:val="24"/>
-                <w:szCs w:val="24"/>
+                <w:noProof/>
+                <w:webHidden/>
+              </w:rPr>
+              <w:instrText xml:space="preserve"> PAGEREF _Toc197438765 \h </w:instrText>
+            </w:r>
+            <w:r>
+              <w:rPr>
+                <w:noProof/>
+                <w:webHidden/>
+              </w:rPr>
+            </w:r>
+            <w:r>
+              <w:rPr>
+                <w:noProof/>
+                <w:webHidden/>
               </w:rPr>
               <w:fldChar w:fldCharType="separate"/>
             </w:r>
             <w:r>
               <w:rPr>
-                <w:rFonts w:ascii="Times New Roman" w:hAnsi="Times New Roman" w:cs="Times New Roman"/>
-                <w:noProof/>
-                <w:webHidden/>
-                <w:sz w:val="24"/>
-                <w:szCs w:val="24"/>
-              </w:rPr>
-              <w:t>3</w:t>
-            </w:r>
-            <w:r>
-              <w:rPr>
-                <w:rFonts w:ascii="Times New Roman" w:hAnsi="Times New Roman" w:cs="Times New Roman"/>
-                <w:noProof/>
-                <w:webHidden/>
-                <w:sz w:val="24"/>
-                <w:szCs w:val="24"/>
+                <w:noProof/>
+                <w:webHidden/>
+              </w:rPr>
+              <w:t>5</w:t>
+            </w:r>
+            <w:r>
+              <w:rPr>
+                <w:noProof/>
+                <w:webHidden/>
               </w:rPr>
               <w:fldChar w:fldCharType="end"/>
             </w:r>
@@ -1775,89 +1661,65 @@
               <w:tab w:val="right" w:leader="dot" w:pos="9016"/>
             </w:tabs>
             <w:rPr>
-              <w:rFonts w:ascii="Times New Roman" w:hAnsi="Times New Roman" w:cs="Times New Roman"/>
+              <w:rFonts w:asciiTheme="minorHAnsi" w:hAnsiTheme="minorHAnsi"/>
               <w:noProof/>
-              <w:sz w:val="24"/>
-              <w:szCs w:val="24"/>
+              <w:sz w:val="22"/>
             </w:rPr>
           </w:pPr>
-          <w:hyperlink w:anchor="_Toc197391138" w:history="1">
+          <w:hyperlink w:anchor="_Toc197438766" w:history="1">
             <w:r>
               <w:rPr>
                 <w:rStyle w:val="Hyperlink"/>
-                <w:rFonts w:ascii="Times New Roman" w:hAnsi="Times New Roman" w:cs="Times New Roman"/>
-                <w:noProof/>
-                <w:sz w:val="24"/>
-                <w:szCs w:val="24"/>
-              </w:rPr>
-              <w:t>3.2 Justification for Using the Kano Model</w:t>
-            </w:r>
-            <w:r>
-              <w:rPr>
-                <w:rFonts w:ascii="Times New Roman" w:hAnsi="Times New Roman" w:cs="Times New Roman"/>
-                <w:noProof/>
-                <w:webHidden/>
-                <w:sz w:val="24"/>
-                <w:szCs w:val="24"/>
+                <w:rFonts w:cs="Times New Roman"/>
+                <w:noProof/>
+              </w:rPr>
+              <w:t>3.1 Selected Elicitation Techniques</w:t>
+            </w:r>
+            <w:r>
+              <w:rPr>
+                <w:noProof/>
+                <w:webHidden/>
               </w:rPr>
               <w:tab/>
             </w:r>
             <w:r>
               <w:rPr>
-                <w:rFonts w:ascii="Times New Roman" w:hAnsi="Times New Roman" w:cs="Times New Roman"/>
-                <w:noProof/>
-                <w:webHidden/>
-                <w:sz w:val="24"/>
-                <w:szCs w:val="24"/>
+                <w:noProof/>
+                <w:webHidden/>
               </w:rPr>
               <w:fldChar w:fldCharType="begin"/>
             </w:r>
             <w:r>
               <w:rPr>
-                <w:rFonts w:ascii="Times New Roman" w:hAnsi="Times New Roman" w:cs="Times New Roman"/>
-                <w:noProof/>
-                <w:webHidden/>
-                <w:sz w:val="24"/>
-                <w:szCs w:val="24"/>
-              </w:rPr>
-              <w:instrText xml:space="preserve"> PAGEREF _Toc197391138 \h </w:instrText>
-            </w:r>
-            <w:r>
-              <w:rPr>
-                <w:rFonts w:ascii="Times New Roman" w:hAnsi="Times New Roman" w:cs="Times New Roman"/>
-                <w:noProof/>
-                <w:webHidden/>
-                <w:sz w:val="24"/>
-                <w:szCs w:val="24"/>
-              </w:rPr>
-            </w:r>
-            <w:r>
-              <w:rPr>
-                <w:rFonts w:ascii="Times New Roman" w:hAnsi="Times New Roman" w:cs="Times New Roman"/>
-                <w:noProof/>
-                <w:webHidden/>
-                <w:sz w:val="24"/>
-                <w:szCs w:val="24"/>
+                <w:noProof/>
+                <w:webHidden/>
+              </w:rPr>
+              <w:instrText xml:space="preserve"> PAGEREF _Toc197438766 \h </w:instrText>
+            </w:r>
+            <w:r>
+              <w:rPr>
+                <w:noProof/>
+                <w:webHidden/>
+              </w:rPr>
+            </w:r>
+            <w:r>
+              <w:rPr>
+                <w:noProof/>
+                <w:webHidden/>
               </w:rPr>
               <w:fldChar w:fldCharType="separate"/>
             </w:r>
             <w:r>
               <w:rPr>
-                <w:rFonts w:ascii="Times New Roman" w:hAnsi="Times New Roman" w:cs="Times New Roman"/>
-                <w:noProof/>
-                <w:webHidden/>
-                <w:sz w:val="24"/>
-                <w:szCs w:val="24"/>
-              </w:rPr>
-              <w:t>3</w:t>
-            </w:r>
-            <w:r>
-              <w:rPr>
-                <w:rFonts w:ascii="Times New Roman" w:hAnsi="Times New Roman" w:cs="Times New Roman"/>
-                <w:noProof/>
-                <w:webHidden/>
-                <w:sz w:val="24"/>
-                <w:szCs w:val="24"/>
+                <w:noProof/>
+                <w:webHidden/>
+              </w:rPr>
+              <w:t>5</w:t>
+            </w:r>
+            <w:r>
+              <w:rPr>
+                <w:noProof/>
+                <w:webHidden/>
               </w:rPr>
               <w:fldChar w:fldCharType="end"/>
             </w:r>
@@ -1870,89 +1732,65 @@
               <w:tab w:val="right" w:leader="dot" w:pos="9016"/>
             </w:tabs>
             <w:rPr>
-              <w:rFonts w:ascii="Times New Roman" w:hAnsi="Times New Roman" w:cs="Times New Roman"/>
+              <w:rFonts w:asciiTheme="minorHAnsi" w:hAnsiTheme="minorHAnsi"/>
               <w:noProof/>
-              <w:sz w:val="24"/>
-              <w:szCs w:val="24"/>
+              <w:sz w:val="22"/>
             </w:rPr>
           </w:pPr>
-          <w:hyperlink w:anchor="_Toc197391139" w:history="1">
+          <w:hyperlink w:anchor="_Toc197438767" w:history="1">
             <w:r>
               <w:rPr>
                 <w:rStyle w:val="Hyperlink"/>
-                <w:rFonts w:ascii="Times New Roman" w:hAnsi="Times New Roman" w:cs="Times New Roman"/>
-                <w:noProof/>
-                <w:sz w:val="24"/>
-                <w:szCs w:val="24"/>
-              </w:rPr>
-              <w:t>3.3 Classification of Requirements</w:t>
-            </w:r>
-            <w:r>
-              <w:rPr>
-                <w:rFonts w:ascii="Times New Roman" w:hAnsi="Times New Roman" w:cs="Times New Roman"/>
-                <w:noProof/>
-                <w:webHidden/>
-                <w:sz w:val="24"/>
-                <w:szCs w:val="24"/>
+                <w:rFonts w:cs="Times New Roman"/>
+                <w:noProof/>
+              </w:rPr>
+              <w:t>3.2 Justification for Using the Kano Model Elicitation Strategy Overview</w:t>
+            </w:r>
+            <w:r>
+              <w:rPr>
+                <w:noProof/>
+                <w:webHidden/>
               </w:rPr>
               <w:tab/>
             </w:r>
             <w:r>
               <w:rPr>
-                <w:rFonts w:ascii="Times New Roman" w:hAnsi="Times New Roman" w:cs="Times New Roman"/>
-                <w:noProof/>
-                <w:webHidden/>
-                <w:sz w:val="24"/>
-                <w:szCs w:val="24"/>
+                <w:noProof/>
+                <w:webHidden/>
               </w:rPr>
               <w:fldChar w:fldCharType="begin"/>
             </w:r>
             <w:r>
               <w:rPr>
-                <w:rFonts w:ascii="Times New Roman" w:hAnsi="Times New Roman" w:cs="Times New Roman"/>
-                <w:noProof/>
-                <w:webHidden/>
-                <w:sz w:val="24"/>
-                <w:szCs w:val="24"/>
-              </w:rPr>
-              <w:instrText xml:space="preserve"> PAGEREF _Toc197391139 \h </w:instrText>
-            </w:r>
-            <w:r>
-              <w:rPr>
-                <w:rFonts w:ascii="Times New Roman" w:hAnsi="Times New Roman" w:cs="Times New Roman"/>
-                <w:noProof/>
-                <w:webHidden/>
-                <w:sz w:val="24"/>
-                <w:szCs w:val="24"/>
-              </w:rPr>
-            </w:r>
-            <w:r>
-              <w:rPr>
-                <w:rFonts w:ascii="Times New Roman" w:hAnsi="Times New Roman" w:cs="Times New Roman"/>
-                <w:noProof/>
-                <w:webHidden/>
-                <w:sz w:val="24"/>
-                <w:szCs w:val="24"/>
+                <w:noProof/>
+                <w:webHidden/>
+              </w:rPr>
+              <w:instrText xml:space="preserve"> PAGEREF _Toc197438767 \h </w:instrText>
+            </w:r>
+            <w:r>
+              <w:rPr>
+                <w:noProof/>
+                <w:webHidden/>
+              </w:rPr>
+            </w:r>
+            <w:r>
+              <w:rPr>
+                <w:noProof/>
+                <w:webHidden/>
               </w:rPr>
               <w:fldChar w:fldCharType="separate"/>
             </w:r>
             <w:r>
               <w:rPr>
-                <w:rFonts w:ascii="Times New Roman" w:hAnsi="Times New Roman" w:cs="Times New Roman"/>
-                <w:noProof/>
-                <w:webHidden/>
-                <w:sz w:val="24"/>
-                <w:szCs w:val="24"/>
-              </w:rPr>
-              <w:t>3</w:t>
-            </w:r>
-            <w:r>
-              <w:rPr>
-                <w:rFonts w:ascii="Times New Roman" w:hAnsi="Times New Roman" w:cs="Times New Roman"/>
-                <w:noProof/>
-                <w:webHidden/>
-                <w:sz w:val="24"/>
-                <w:szCs w:val="24"/>
+                <w:noProof/>
+                <w:webHidden/>
+              </w:rPr>
+              <w:t>5</w:t>
+            </w:r>
+            <w:r>
+              <w:rPr>
+                <w:noProof/>
+                <w:webHidden/>
               </w:rPr>
               <w:fldChar w:fldCharType="end"/>
             </w:r>
@@ -1965,89 +1803,65 @@
               <w:tab w:val="right" w:leader="dot" w:pos="9016"/>
             </w:tabs>
             <w:rPr>
-              <w:rFonts w:ascii="Times New Roman" w:hAnsi="Times New Roman" w:cs="Times New Roman"/>
+              <w:rFonts w:asciiTheme="minorHAnsi" w:hAnsiTheme="minorHAnsi"/>
               <w:noProof/>
-              <w:sz w:val="24"/>
-              <w:szCs w:val="24"/>
+              <w:sz w:val="22"/>
             </w:rPr>
           </w:pPr>
-          <w:hyperlink w:anchor="_Toc197391140" w:history="1">
+          <w:hyperlink w:anchor="_Toc197438768" w:history="1">
             <w:r>
               <w:rPr>
                 <w:rStyle w:val="Hyperlink"/>
-                <w:rFonts w:ascii="Times New Roman" w:hAnsi="Times New Roman" w:cs="Times New Roman"/>
-                <w:noProof/>
-                <w:sz w:val="24"/>
-                <w:szCs w:val="24"/>
-              </w:rPr>
-              <w:t>3.4 Selected Elicitation Techniques</w:t>
-            </w:r>
-            <w:r>
-              <w:rPr>
-                <w:rFonts w:ascii="Times New Roman" w:hAnsi="Times New Roman" w:cs="Times New Roman"/>
-                <w:noProof/>
-                <w:webHidden/>
-                <w:sz w:val="24"/>
-                <w:szCs w:val="24"/>
+                <w:rFonts w:cs="Times New Roman"/>
+                <w:noProof/>
+              </w:rPr>
+              <w:t>3.3 Classification of Requirements Justification for Using the Kano Model</w:t>
+            </w:r>
+            <w:r>
+              <w:rPr>
+                <w:noProof/>
+                <w:webHidden/>
               </w:rPr>
               <w:tab/>
             </w:r>
             <w:r>
               <w:rPr>
-                <w:rFonts w:ascii="Times New Roman" w:hAnsi="Times New Roman" w:cs="Times New Roman"/>
-                <w:noProof/>
-                <w:webHidden/>
-                <w:sz w:val="24"/>
-                <w:szCs w:val="24"/>
+                <w:noProof/>
+                <w:webHidden/>
               </w:rPr>
               <w:fldChar w:fldCharType="begin"/>
             </w:r>
             <w:r>
               <w:rPr>
-                <w:rFonts w:ascii="Times New Roman" w:hAnsi="Times New Roman" w:cs="Times New Roman"/>
-                <w:noProof/>
-                <w:webHidden/>
-                <w:sz w:val="24"/>
-                <w:szCs w:val="24"/>
-              </w:rPr>
-              <w:instrText xml:space="preserve"> PAGEREF _Toc197391140 \h </w:instrText>
-            </w:r>
-            <w:r>
-              <w:rPr>
-                <w:rFonts w:ascii="Times New Roman" w:hAnsi="Times New Roman" w:cs="Times New Roman"/>
-                <w:noProof/>
-                <w:webHidden/>
-                <w:sz w:val="24"/>
-                <w:szCs w:val="24"/>
-              </w:rPr>
-            </w:r>
-            <w:r>
-              <w:rPr>
-                <w:rFonts w:ascii="Times New Roman" w:hAnsi="Times New Roman" w:cs="Times New Roman"/>
-                <w:noProof/>
-                <w:webHidden/>
-                <w:sz w:val="24"/>
-                <w:szCs w:val="24"/>
+                <w:noProof/>
+                <w:webHidden/>
+              </w:rPr>
+              <w:instrText xml:space="preserve"> PAGEREF _Toc197438768 \h </w:instrText>
+            </w:r>
+            <w:r>
+              <w:rPr>
+                <w:noProof/>
+                <w:webHidden/>
+              </w:rPr>
+            </w:r>
+            <w:r>
+              <w:rPr>
+                <w:noProof/>
+                <w:webHidden/>
               </w:rPr>
               <w:fldChar w:fldCharType="separate"/>
             </w:r>
             <w:r>
               <w:rPr>
-                <w:rFonts w:ascii="Times New Roman" w:hAnsi="Times New Roman" w:cs="Times New Roman"/>
-                <w:noProof/>
-                <w:webHidden/>
-                <w:sz w:val="24"/>
-                <w:szCs w:val="24"/>
-              </w:rPr>
-              <w:t>3</w:t>
-            </w:r>
-            <w:r>
-              <w:rPr>
-                <w:rFonts w:ascii="Times New Roman" w:hAnsi="Times New Roman" w:cs="Times New Roman"/>
-                <w:noProof/>
-                <w:webHidden/>
-                <w:sz w:val="24"/>
-                <w:szCs w:val="24"/>
+                <w:noProof/>
+                <w:webHidden/>
+              </w:rPr>
+              <w:t>6</w:t>
+            </w:r>
+            <w:r>
+              <w:rPr>
+                <w:noProof/>
+                <w:webHidden/>
               </w:rPr>
               <w:fldChar w:fldCharType="end"/>
             </w:r>
@@ -2060,89 +1874,65 @@
               <w:tab w:val="right" w:leader="dot" w:pos="9016"/>
             </w:tabs>
             <w:rPr>
-              <w:rFonts w:ascii="Times New Roman" w:hAnsi="Times New Roman" w:cs="Times New Roman"/>
+              <w:rFonts w:asciiTheme="minorHAnsi" w:hAnsiTheme="minorHAnsi"/>
               <w:noProof/>
-              <w:sz w:val="24"/>
-              <w:szCs w:val="24"/>
+              <w:sz w:val="22"/>
             </w:rPr>
           </w:pPr>
-          <w:hyperlink w:anchor="_Toc197391141" w:history="1">
+          <w:hyperlink w:anchor="_Toc197438769" w:history="1">
             <w:r>
               <w:rPr>
                 <w:rStyle w:val="Hyperlink"/>
-                <w:rFonts w:ascii="Times New Roman" w:hAnsi="Times New Roman" w:cs="Times New Roman"/>
-                <w:noProof/>
-                <w:sz w:val="24"/>
-                <w:szCs w:val="24"/>
-              </w:rPr>
-              <w:t>3.5 Elicitation Schedule (Optional)</w:t>
-            </w:r>
-            <w:r>
-              <w:rPr>
-                <w:rFonts w:ascii="Times New Roman" w:hAnsi="Times New Roman" w:cs="Times New Roman"/>
-                <w:noProof/>
-                <w:webHidden/>
-                <w:sz w:val="24"/>
-                <w:szCs w:val="24"/>
+                <w:rFonts w:cs="Times New Roman"/>
+                <w:noProof/>
+              </w:rPr>
+              <w:t>3.4 Classification of Requirements Using Kano Model</w:t>
+            </w:r>
+            <w:r>
+              <w:rPr>
+                <w:noProof/>
+                <w:webHidden/>
               </w:rPr>
               <w:tab/>
             </w:r>
             <w:r>
               <w:rPr>
-                <w:rFonts w:ascii="Times New Roman" w:hAnsi="Times New Roman" w:cs="Times New Roman"/>
-                <w:noProof/>
-                <w:webHidden/>
-                <w:sz w:val="24"/>
-                <w:szCs w:val="24"/>
+                <w:noProof/>
+                <w:webHidden/>
               </w:rPr>
               <w:fldChar w:fldCharType="begin"/>
             </w:r>
             <w:r>
               <w:rPr>
-                <w:rFonts w:ascii="Times New Roman" w:hAnsi="Times New Roman" w:cs="Times New Roman"/>
-                <w:noProof/>
-                <w:webHidden/>
-                <w:sz w:val="24"/>
-                <w:szCs w:val="24"/>
-              </w:rPr>
-              <w:instrText xml:space="preserve"> PAGEREF _Toc197391141 \h </w:instrText>
-            </w:r>
-            <w:r>
-              <w:rPr>
-                <w:rFonts w:ascii="Times New Roman" w:hAnsi="Times New Roman" w:cs="Times New Roman"/>
-                <w:noProof/>
-                <w:webHidden/>
-                <w:sz w:val="24"/>
-                <w:szCs w:val="24"/>
-              </w:rPr>
-            </w:r>
-            <w:r>
-              <w:rPr>
-                <w:rFonts w:ascii="Times New Roman" w:hAnsi="Times New Roman" w:cs="Times New Roman"/>
-                <w:noProof/>
-                <w:webHidden/>
-                <w:sz w:val="24"/>
-                <w:szCs w:val="24"/>
+                <w:noProof/>
+                <w:webHidden/>
+              </w:rPr>
+              <w:instrText xml:space="preserve"> PAGEREF _Toc197438769 \h </w:instrText>
+            </w:r>
+            <w:r>
+              <w:rPr>
+                <w:noProof/>
+                <w:webHidden/>
+              </w:rPr>
+            </w:r>
+            <w:r>
+              <w:rPr>
+                <w:noProof/>
+                <w:webHidden/>
               </w:rPr>
               <w:fldChar w:fldCharType="separate"/>
             </w:r>
             <w:r>
               <w:rPr>
-                <w:rFonts w:ascii="Times New Roman" w:hAnsi="Times New Roman" w:cs="Times New Roman"/>
-                <w:noProof/>
-                <w:webHidden/>
-                <w:sz w:val="24"/>
-                <w:szCs w:val="24"/>
-              </w:rPr>
-              <w:t>4</w:t>
-            </w:r>
-            <w:r>
-              <w:rPr>
-                <w:rFonts w:ascii="Times New Roman" w:hAnsi="Times New Roman" w:cs="Times New Roman"/>
-                <w:noProof/>
-                <w:webHidden/>
-                <w:sz w:val="24"/>
-                <w:szCs w:val="24"/>
+                <w:noProof/>
+                <w:webHidden/>
+              </w:rPr>
+              <w:t>6</w:t>
+            </w:r>
+            <w:r>
+              <w:rPr>
+                <w:noProof/>
+                <w:webHidden/>
               </w:rPr>
               <w:fldChar w:fldCharType="end"/>
             </w:r>
@@ -2155,89 +1945,65 @@
               <w:tab w:val="right" w:leader="dot" w:pos="9016"/>
             </w:tabs>
             <w:rPr>
-              <w:rFonts w:ascii="Times New Roman" w:hAnsi="Times New Roman" w:cs="Times New Roman"/>
+              <w:rFonts w:asciiTheme="minorHAnsi" w:hAnsiTheme="minorHAnsi"/>
               <w:noProof/>
-              <w:sz w:val="24"/>
-              <w:szCs w:val="24"/>
+              <w:sz w:val="22"/>
             </w:rPr>
           </w:pPr>
-          <w:hyperlink w:anchor="_Toc197391142" w:history="1">
+          <w:hyperlink w:anchor="_Toc197438770" w:history="1">
             <w:r>
               <w:rPr>
                 <w:rStyle w:val="Hyperlink"/>
-                <w:rFonts w:ascii="Times New Roman" w:hAnsi="Times New Roman" w:cs="Times New Roman"/>
-                <w:noProof/>
-                <w:sz w:val="24"/>
-                <w:szCs w:val="24"/>
+                <w:rFonts w:cs="Times New Roman"/>
+                <w:noProof/>
               </w:rPr>
               <w:t>4  Elicitation Execution and Findings</w:t>
             </w:r>
             <w:r>
               <w:rPr>
-                <w:rFonts w:ascii="Times New Roman" w:hAnsi="Times New Roman" w:cs="Times New Roman"/>
-                <w:noProof/>
-                <w:webHidden/>
-                <w:sz w:val="24"/>
-                <w:szCs w:val="24"/>
+                <w:noProof/>
+                <w:webHidden/>
               </w:rPr>
               <w:tab/>
             </w:r>
             <w:r>
               <w:rPr>
-                <w:rFonts w:ascii="Times New Roman" w:hAnsi="Times New Roman" w:cs="Times New Roman"/>
-                <w:noProof/>
-                <w:webHidden/>
-                <w:sz w:val="24"/>
-                <w:szCs w:val="24"/>
+                <w:noProof/>
+                <w:webHidden/>
               </w:rPr>
               <w:fldChar w:fldCharType="begin"/>
             </w:r>
             <w:r>
               <w:rPr>
-                <w:rFonts w:ascii="Times New Roman" w:hAnsi="Times New Roman" w:cs="Times New Roman"/>
-                <w:noProof/>
-                <w:webHidden/>
-                <w:sz w:val="24"/>
-                <w:szCs w:val="24"/>
-              </w:rPr>
-              <w:instrText xml:space="preserve"> PAGEREF _Toc197391142 \h </w:instrText>
-            </w:r>
-            <w:r>
-              <w:rPr>
-                <w:rFonts w:ascii="Times New Roman" w:hAnsi="Times New Roman" w:cs="Times New Roman"/>
-                <w:noProof/>
-                <w:webHidden/>
-                <w:sz w:val="24"/>
-                <w:szCs w:val="24"/>
-              </w:rPr>
-            </w:r>
-            <w:r>
-              <w:rPr>
-                <w:rFonts w:ascii="Times New Roman" w:hAnsi="Times New Roman" w:cs="Times New Roman"/>
-                <w:noProof/>
-                <w:webHidden/>
-                <w:sz w:val="24"/>
-                <w:szCs w:val="24"/>
+                <w:noProof/>
+                <w:webHidden/>
+              </w:rPr>
+              <w:instrText xml:space="preserve"> PAGEREF _Toc197438770 \h </w:instrText>
+            </w:r>
+            <w:r>
+              <w:rPr>
+                <w:noProof/>
+                <w:webHidden/>
+              </w:rPr>
+            </w:r>
+            <w:r>
+              <w:rPr>
+                <w:noProof/>
+                <w:webHidden/>
               </w:rPr>
               <w:fldChar w:fldCharType="separate"/>
             </w:r>
             <w:r>
               <w:rPr>
-                <w:rFonts w:ascii="Times New Roman" w:hAnsi="Times New Roman" w:cs="Times New Roman"/>
-                <w:noProof/>
-                <w:webHidden/>
-                <w:sz w:val="24"/>
-                <w:szCs w:val="24"/>
-              </w:rPr>
-              <w:t>4</w:t>
-            </w:r>
-            <w:r>
-              <w:rPr>
-                <w:rFonts w:ascii="Times New Roman" w:hAnsi="Times New Roman" w:cs="Times New Roman"/>
-                <w:noProof/>
-                <w:webHidden/>
-                <w:sz w:val="24"/>
-                <w:szCs w:val="24"/>
+                <w:noProof/>
+                <w:webHidden/>
+              </w:rPr>
+              <w:t>6</w:t>
+            </w:r>
+            <w:r>
+              <w:rPr>
+                <w:noProof/>
+                <w:webHidden/>
               </w:rPr>
               <w:fldChar w:fldCharType="end"/>
             </w:r>
@@ -2250,89 +2016,65 @@
               <w:tab w:val="right" w:leader="dot" w:pos="9016"/>
             </w:tabs>
             <w:rPr>
-              <w:rFonts w:ascii="Times New Roman" w:hAnsi="Times New Roman" w:cs="Times New Roman"/>
+              <w:rFonts w:asciiTheme="minorHAnsi" w:hAnsiTheme="minorHAnsi"/>
               <w:noProof/>
-              <w:sz w:val="24"/>
-              <w:szCs w:val="24"/>
+              <w:sz w:val="22"/>
             </w:rPr>
           </w:pPr>
-          <w:hyperlink w:anchor="_Toc197391143" w:history="1">
+          <w:hyperlink w:anchor="_Toc197438771" w:history="1">
             <w:r>
               <w:rPr>
                 <w:rStyle w:val="Hyperlink"/>
-                <w:rFonts w:ascii="Times New Roman" w:hAnsi="Times New Roman" w:cs="Times New Roman"/>
-                <w:noProof/>
-                <w:sz w:val="24"/>
-                <w:szCs w:val="24"/>
-              </w:rPr>
-              <w:t>4.2 Categorized Requirements (Based on Kano)</w:t>
-            </w:r>
-            <w:r>
-              <w:rPr>
-                <w:rFonts w:ascii="Times New Roman" w:hAnsi="Times New Roman" w:cs="Times New Roman"/>
-                <w:noProof/>
-                <w:webHidden/>
-                <w:sz w:val="24"/>
-                <w:szCs w:val="24"/>
+                <w:rFonts w:cs="Times New Roman"/>
+                <w:noProof/>
+              </w:rPr>
+              <w:t>4.1 Summary of Elicitation Sessions</w:t>
+            </w:r>
+            <w:r>
+              <w:rPr>
+                <w:noProof/>
+                <w:webHidden/>
               </w:rPr>
               <w:tab/>
             </w:r>
             <w:r>
               <w:rPr>
-                <w:rFonts w:ascii="Times New Roman" w:hAnsi="Times New Roman" w:cs="Times New Roman"/>
-                <w:noProof/>
-                <w:webHidden/>
-                <w:sz w:val="24"/>
-                <w:szCs w:val="24"/>
+                <w:noProof/>
+                <w:webHidden/>
               </w:rPr>
               <w:fldChar w:fldCharType="begin"/>
             </w:r>
             <w:r>
               <w:rPr>
-                <w:rFonts w:ascii="Times New Roman" w:hAnsi="Times New Roman" w:cs="Times New Roman"/>
-                <w:noProof/>
-                <w:webHidden/>
-                <w:sz w:val="24"/>
-                <w:szCs w:val="24"/>
-              </w:rPr>
-              <w:instrText xml:space="preserve"> PAGEREF _Toc197391143 \h </w:instrText>
-            </w:r>
-            <w:r>
-              <w:rPr>
-                <w:rFonts w:ascii="Times New Roman" w:hAnsi="Times New Roman" w:cs="Times New Roman"/>
-                <w:noProof/>
-                <w:webHidden/>
-                <w:sz w:val="24"/>
-                <w:szCs w:val="24"/>
-              </w:rPr>
-            </w:r>
-            <w:r>
-              <w:rPr>
-                <w:rFonts w:ascii="Times New Roman" w:hAnsi="Times New Roman" w:cs="Times New Roman"/>
-                <w:noProof/>
-                <w:webHidden/>
-                <w:sz w:val="24"/>
-                <w:szCs w:val="24"/>
+                <w:noProof/>
+                <w:webHidden/>
+              </w:rPr>
+              <w:instrText xml:space="preserve"> PAGEREF _Toc197438771 \h </w:instrText>
+            </w:r>
+            <w:r>
+              <w:rPr>
+                <w:noProof/>
+                <w:webHidden/>
+              </w:rPr>
+            </w:r>
+            <w:r>
+              <w:rPr>
+                <w:noProof/>
+                <w:webHidden/>
               </w:rPr>
               <w:fldChar w:fldCharType="separate"/>
             </w:r>
             <w:r>
               <w:rPr>
-                <w:rFonts w:ascii="Times New Roman" w:hAnsi="Times New Roman" w:cs="Times New Roman"/>
-                <w:noProof/>
-                <w:webHidden/>
-                <w:sz w:val="24"/>
-                <w:szCs w:val="24"/>
-              </w:rPr>
-              <w:t>4</w:t>
-            </w:r>
-            <w:r>
-              <w:rPr>
-                <w:rFonts w:ascii="Times New Roman" w:hAnsi="Times New Roman" w:cs="Times New Roman"/>
-                <w:noProof/>
-                <w:webHidden/>
-                <w:sz w:val="24"/>
-                <w:szCs w:val="24"/>
+                <w:noProof/>
+                <w:webHidden/>
+              </w:rPr>
+              <w:t>6</w:t>
+            </w:r>
+            <w:r>
+              <w:rPr>
+                <w:noProof/>
+                <w:webHidden/>
               </w:rPr>
               <w:fldChar w:fldCharType="end"/>
             </w:r>
@@ -2345,89 +2087,65 @@
               <w:tab w:val="right" w:leader="dot" w:pos="9016"/>
             </w:tabs>
             <w:rPr>
-              <w:rFonts w:ascii="Times New Roman" w:hAnsi="Times New Roman" w:cs="Times New Roman"/>
+              <w:rFonts w:asciiTheme="minorHAnsi" w:hAnsiTheme="minorHAnsi"/>
               <w:noProof/>
-              <w:sz w:val="24"/>
-              <w:szCs w:val="24"/>
+              <w:sz w:val="22"/>
             </w:rPr>
           </w:pPr>
-          <w:hyperlink w:anchor="_Toc197391144" w:history="1">
+          <w:hyperlink w:anchor="_Toc197438772" w:history="1">
             <w:r>
               <w:rPr>
                 <w:rStyle w:val="Hyperlink"/>
-                <w:rFonts w:ascii="Times New Roman" w:hAnsi="Times New Roman" w:cs="Times New Roman"/>
-                <w:noProof/>
-                <w:sz w:val="24"/>
-                <w:szCs w:val="24"/>
-              </w:rPr>
-              <w:t>4.3 Proof of Elicitation Activities</w:t>
-            </w:r>
-            <w:r>
-              <w:rPr>
-                <w:rFonts w:ascii="Times New Roman" w:hAnsi="Times New Roman" w:cs="Times New Roman"/>
-                <w:noProof/>
-                <w:webHidden/>
-                <w:sz w:val="24"/>
-                <w:szCs w:val="24"/>
+                <w:rFonts w:cs="Times New Roman"/>
+                <w:noProof/>
+              </w:rPr>
+              <w:t>4.2 Categorized Requirements (Based on Kano)</w:t>
+            </w:r>
+            <w:r>
+              <w:rPr>
+                <w:noProof/>
+                <w:webHidden/>
               </w:rPr>
               <w:tab/>
             </w:r>
             <w:r>
               <w:rPr>
-                <w:rFonts w:ascii="Times New Roman" w:hAnsi="Times New Roman" w:cs="Times New Roman"/>
-                <w:noProof/>
-                <w:webHidden/>
-                <w:sz w:val="24"/>
-                <w:szCs w:val="24"/>
+                <w:noProof/>
+                <w:webHidden/>
               </w:rPr>
               <w:fldChar w:fldCharType="begin"/>
             </w:r>
             <w:r>
               <w:rPr>
-                <w:rFonts w:ascii="Times New Roman" w:hAnsi="Times New Roman" w:cs="Times New Roman"/>
-                <w:noProof/>
-                <w:webHidden/>
-                <w:sz w:val="24"/>
-                <w:szCs w:val="24"/>
-              </w:rPr>
-              <w:instrText xml:space="preserve"> PAGEREF _Toc197391144 \h </w:instrText>
-            </w:r>
-            <w:r>
-              <w:rPr>
-                <w:rFonts w:ascii="Times New Roman" w:hAnsi="Times New Roman" w:cs="Times New Roman"/>
-                <w:noProof/>
-                <w:webHidden/>
-                <w:sz w:val="24"/>
-                <w:szCs w:val="24"/>
-              </w:rPr>
-            </w:r>
-            <w:r>
-              <w:rPr>
-                <w:rFonts w:ascii="Times New Roman" w:hAnsi="Times New Roman" w:cs="Times New Roman"/>
-                <w:noProof/>
-                <w:webHidden/>
-                <w:sz w:val="24"/>
-                <w:szCs w:val="24"/>
+                <w:noProof/>
+                <w:webHidden/>
+              </w:rPr>
+              <w:instrText xml:space="preserve"> PAGEREF _Toc197438772 \h </w:instrText>
+            </w:r>
+            <w:r>
+              <w:rPr>
+                <w:noProof/>
+                <w:webHidden/>
+              </w:rPr>
+            </w:r>
+            <w:r>
+              <w:rPr>
+                <w:noProof/>
+                <w:webHidden/>
               </w:rPr>
               <w:fldChar w:fldCharType="separate"/>
             </w:r>
             <w:r>
               <w:rPr>
-                <w:rFonts w:ascii="Times New Roman" w:hAnsi="Times New Roman" w:cs="Times New Roman"/>
-                <w:noProof/>
-                <w:webHidden/>
-                <w:sz w:val="24"/>
-                <w:szCs w:val="24"/>
-              </w:rPr>
-              <w:t>4</w:t>
-            </w:r>
-            <w:r>
-              <w:rPr>
-                <w:rFonts w:ascii="Times New Roman" w:hAnsi="Times New Roman" w:cs="Times New Roman"/>
-                <w:noProof/>
-                <w:webHidden/>
-                <w:sz w:val="24"/>
-                <w:szCs w:val="24"/>
+                <w:noProof/>
+                <w:webHidden/>
+              </w:rPr>
+              <w:t>6</w:t>
+            </w:r>
+            <w:r>
+              <w:rPr>
+                <w:noProof/>
+                <w:webHidden/>
               </w:rPr>
               <w:fldChar w:fldCharType="end"/>
             </w:r>
@@ -2440,89 +2158,65 @@
               <w:tab w:val="right" w:leader="dot" w:pos="9016"/>
             </w:tabs>
             <w:rPr>
-              <w:rFonts w:ascii="Times New Roman" w:hAnsi="Times New Roman" w:cs="Times New Roman"/>
+              <w:rFonts w:asciiTheme="minorHAnsi" w:hAnsiTheme="minorHAnsi"/>
               <w:noProof/>
-              <w:sz w:val="24"/>
-              <w:szCs w:val="24"/>
+              <w:sz w:val="22"/>
             </w:rPr>
           </w:pPr>
-          <w:hyperlink w:anchor="_Toc197391145" w:history="1">
+          <w:hyperlink w:anchor="_Toc197438773" w:history="1">
             <w:r>
               <w:rPr>
                 <w:rStyle w:val="Hyperlink"/>
-                <w:rFonts w:ascii="Times New Roman" w:hAnsi="Times New Roman" w:cs="Times New Roman"/>
-                <w:noProof/>
-                <w:sz w:val="24"/>
-                <w:szCs w:val="24"/>
-              </w:rPr>
-              <w:t>4.4 Observations and Notes</w:t>
-            </w:r>
-            <w:r>
-              <w:rPr>
-                <w:rFonts w:ascii="Times New Roman" w:hAnsi="Times New Roman" w:cs="Times New Roman"/>
-                <w:noProof/>
-                <w:webHidden/>
-                <w:sz w:val="24"/>
-                <w:szCs w:val="24"/>
+                <w:rFonts w:cs="Times New Roman"/>
+                <w:noProof/>
+              </w:rPr>
+              <w:t>4.3 Observations and Notes</w:t>
+            </w:r>
+            <w:r>
+              <w:rPr>
+                <w:noProof/>
+                <w:webHidden/>
               </w:rPr>
               <w:tab/>
             </w:r>
             <w:r>
               <w:rPr>
-                <w:rFonts w:ascii="Times New Roman" w:hAnsi="Times New Roman" w:cs="Times New Roman"/>
-                <w:noProof/>
-                <w:webHidden/>
-                <w:sz w:val="24"/>
-                <w:szCs w:val="24"/>
+                <w:noProof/>
+                <w:webHidden/>
               </w:rPr>
               <w:fldChar w:fldCharType="begin"/>
             </w:r>
             <w:r>
               <w:rPr>
-                <w:rFonts w:ascii="Times New Roman" w:hAnsi="Times New Roman" w:cs="Times New Roman"/>
-                <w:noProof/>
-                <w:webHidden/>
-                <w:sz w:val="24"/>
-                <w:szCs w:val="24"/>
-              </w:rPr>
-              <w:instrText xml:space="preserve"> PAGEREF _Toc197391145 \h </w:instrText>
-            </w:r>
-            <w:r>
-              <w:rPr>
-                <w:rFonts w:ascii="Times New Roman" w:hAnsi="Times New Roman" w:cs="Times New Roman"/>
-                <w:noProof/>
-                <w:webHidden/>
-                <w:sz w:val="24"/>
-                <w:szCs w:val="24"/>
-              </w:rPr>
-            </w:r>
-            <w:r>
-              <w:rPr>
-                <w:rFonts w:ascii="Times New Roman" w:hAnsi="Times New Roman" w:cs="Times New Roman"/>
-                <w:noProof/>
-                <w:webHidden/>
-                <w:sz w:val="24"/>
-                <w:szCs w:val="24"/>
+                <w:noProof/>
+                <w:webHidden/>
+              </w:rPr>
+              <w:instrText xml:space="preserve"> PAGEREF _Toc197438773 \h </w:instrText>
+            </w:r>
+            <w:r>
+              <w:rPr>
+                <w:noProof/>
+                <w:webHidden/>
+              </w:rPr>
+            </w:r>
+            <w:r>
+              <w:rPr>
+                <w:noProof/>
+                <w:webHidden/>
               </w:rPr>
               <w:fldChar w:fldCharType="separate"/>
             </w:r>
             <w:r>
               <w:rPr>
-                <w:rFonts w:ascii="Times New Roman" w:hAnsi="Times New Roman" w:cs="Times New Roman"/>
-                <w:noProof/>
-                <w:webHidden/>
-                <w:sz w:val="24"/>
-                <w:szCs w:val="24"/>
-              </w:rPr>
-              <w:t>4</w:t>
-            </w:r>
-            <w:r>
-              <w:rPr>
-                <w:rFonts w:ascii="Times New Roman" w:hAnsi="Times New Roman" w:cs="Times New Roman"/>
-                <w:noProof/>
-                <w:webHidden/>
-                <w:sz w:val="24"/>
-                <w:szCs w:val="24"/>
+                <w:noProof/>
+                <w:webHidden/>
+              </w:rPr>
+              <w:t>7</w:t>
+            </w:r>
+            <w:r>
+              <w:rPr>
+                <w:noProof/>
+                <w:webHidden/>
               </w:rPr>
               <w:fldChar w:fldCharType="end"/>
             </w:r>
@@ -2535,89 +2229,65 @@
               <w:tab w:val="right" w:leader="dot" w:pos="9016"/>
             </w:tabs>
             <w:rPr>
-              <w:rFonts w:ascii="Times New Roman" w:hAnsi="Times New Roman" w:cs="Times New Roman"/>
+              <w:rFonts w:asciiTheme="minorHAnsi" w:hAnsiTheme="minorHAnsi"/>
               <w:noProof/>
-              <w:sz w:val="24"/>
-              <w:szCs w:val="24"/>
+              <w:sz w:val="22"/>
             </w:rPr>
           </w:pPr>
-          <w:hyperlink w:anchor="_Toc197391146" w:history="1">
+          <w:hyperlink w:anchor="_Toc197438774" w:history="1">
             <w:r>
               <w:rPr>
                 <w:rStyle w:val="Hyperlink"/>
-                <w:rFonts w:ascii="Times New Roman" w:hAnsi="Times New Roman" w:cs="Times New Roman"/>
-                <w:noProof/>
-                <w:sz w:val="24"/>
-                <w:szCs w:val="24"/>
+                <w:rFonts w:cs="Times New Roman"/>
+                <w:noProof/>
               </w:rPr>
               <w:t>5  Appendices</w:t>
             </w:r>
             <w:r>
               <w:rPr>
-                <w:rFonts w:ascii="Times New Roman" w:hAnsi="Times New Roman" w:cs="Times New Roman"/>
-                <w:noProof/>
-                <w:webHidden/>
-                <w:sz w:val="24"/>
-                <w:szCs w:val="24"/>
+                <w:noProof/>
+                <w:webHidden/>
               </w:rPr>
               <w:tab/>
             </w:r>
             <w:r>
               <w:rPr>
-                <w:rFonts w:ascii="Times New Roman" w:hAnsi="Times New Roman" w:cs="Times New Roman"/>
-                <w:noProof/>
-                <w:webHidden/>
-                <w:sz w:val="24"/>
-                <w:szCs w:val="24"/>
+                <w:noProof/>
+                <w:webHidden/>
               </w:rPr>
               <w:fldChar w:fldCharType="begin"/>
             </w:r>
             <w:r>
               <w:rPr>
-                <w:rFonts w:ascii="Times New Roman" w:hAnsi="Times New Roman" w:cs="Times New Roman"/>
-                <w:noProof/>
-                <w:webHidden/>
-                <w:sz w:val="24"/>
-                <w:szCs w:val="24"/>
-              </w:rPr>
-              <w:instrText xml:space="preserve"> PAGEREF _Toc197391146 \h </w:instrText>
-            </w:r>
-            <w:r>
-              <w:rPr>
-                <w:rFonts w:ascii="Times New Roman" w:hAnsi="Times New Roman" w:cs="Times New Roman"/>
-                <w:noProof/>
-                <w:webHidden/>
-                <w:sz w:val="24"/>
-                <w:szCs w:val="24"/>
-              </w:rPr>
-            </w:r>
-            <w:r>
-              <w:rPr>
-                <w:rFonts w:ascii="Times New Roman" w:hAnsi="Times New Roman" w:cs="Times New Roman"/>
-                <w:noProof/>
-                <w:webHidden/>
-                <w:sz w:val="24"/>
-                <w:szCs w:val="24"/>
+                <w:noProof/>
+                <w:webHidden/>
+              </w:rPr>
+              <w:instrText xml:space="preserve"> PAGEREF _Toc197438774 \h </w:instrText>
+            </w:r>
+            <w:r>
+              <w:rPr>
+                <w:noProof/>
+                <w:webHidden/>
+              </w:rPr>
+            </w:r>
+            <w:r>
+              <w:rPr>
+                <w:noProof/>
+                <w:webHidden/>
               </w:rPr>
               <w:fldChar w:fldCharType="separate"/>
             </w:r>
             <w:r>
               <w:rPr>
-                <w:rFonts w:ascii="Times New Roman" w:hAnsi="Times New Roman" w:cs="Times New Roman"/>
-                <w:noProof/>
-                <w:webHidden/>
-                <w:sz w:val="24"/>
-                <w:szCs w:val="24"/>
-              </w:rPr>
-              <w:t>4</w:t>
-            </w:r>
-            <w:r>
-              <w:rPr>
-                <w:rFonts w:ascii="Times New Roman" w:hAnsi="Times New Roman" w:cs="Times New Roman"/>
-                <w:noProof/>
-                <w:webHidden/>
-                <w:sz w:val="24"/>
-                <w:szCs w:val="24"/>
+                <w:noProof/>
+                <w:webHidden/>
+              </w:rPr>
+              <w:t>7</w:t>
+            </w:r>
+            <w:r>
+              <w:rPr>
+                <w:noProof/>
+                <w:webHidden/>
               </w:rPr>
               <w:fldChar w:fldCharType="end"/>
             </w:r>
@@ -2630,89 +2300,65 @@
               <w:tab w:val="right" w:leader="dot" w:pos="9016"/>
             </w:tabs>
             <w:rPr>
-              <w:rFonts w:ascii="Times New Roman" w:hAnsi="Times New Roman" w:cs="Times New Roman"/>
+              <w:rFonts w:asciiTheme="minorHAnsi" w:hAnsiTheme="minorHAnsi"/>
               <w:noProof/>
-              <w:sz w:val="24"/>
-              <w:szCs w:val="24"/>
+              <w:sz w:val="22"/>
             </w:rPr>
           </w:pPr>
-          <w:hyperlink w:anchor="_Toc197391147" w:history="1">
+          <w:hyperlink w:anchor="_Toc197438775" w:history="1">
             <w:r>
               <w:rPr>
                 <w:rStyle w:val="Hyperlink"/>
-                <w:rFonts w:ascii="Times New Roman" w:hAnsi="Times New Roman" w:cs="Times New Roman"/>
-                <w:noProof/>
-                <w:sz w:val="24"/>
-                <w:szCs w:val="24"/>
-              </w:rPr>
-              <w:t>5.2 Survey Results or Interview Templates</w:t>
-            </w:r>
-            <w:r>
-              <w:rPr>
-                <w:rFonts w:ascii="Times New Roman" w:hAnsi="Times New Roman" w:cs="Times New Roman"/>
-                <w:noProof/>
-                <w:webHidden/>
-                <w:sz w:val="24"/>
-                <w:szCs w:val="24"/>
+                <w:rFonts w:cs="Times New Roman"/>
+                <w:noProof/>
+              </w:rPr>
+              <w:t>5.1 Raw Notes or Transcripts</w:t>
+            </w:r>
+            <w:r>
+              <w:rPr>
+                <w:noProof/>
+                <w:webHidden/>
               </w:rPr>
               <w:tab/>
             </w:r>
             <w:r>
               <w:rPr>
-                <w:rFonts w:ascii="Times New Roman" w:hAnsi="Times New Roman" w:cs="Times New Roman"/>
-                <w:noProof/>
-                <w:webHidden/>
-                <w:sz w:val="24"/>
-                <w:szCs w:val="24"/>
+                <w:noProof/>
+                <w:webHidden/>
               </w:rPr>
               <w:fldChar w:fldCharType="begin"/>
             </w:r>
             <w:r>
               <w:rPr>
-                <w:rFonts w:ascii="Times New Roman" w:hAnsi="Times New Roman" w:cs="Times New Roman"/>
-                <w:noProof/>
-                <w:webHidden/>
-                <w:sz w:val="24"/>
-                <w:szCs w:val="24"/>
-              </w:rPr>
-              <w:instrText xml:space="preserve"> PAGEREF _Toc197391147 \h </w:instrText>
-            </w:r>
-            <w:r>
-              <w:rPr>
-                <w:rFonts w:ascii="Times New Roman" w:hAnsi="Times New Roman" w:cs="Times New Roman"/>
-                <w:noProof/>
-                <w:webHidden/>
-                <w:sz w:val="24"/>
-                <w:szCs w:val="24"/>
-              </w:rPr>
-            </w:r>
-            <w:r>
-              <w:rPr>
-                <w:rFonts w:ascii="Times New Roman" w:hAnsi="Times New Roman" w:cs="Times New Roman"/>
-                <w:noProof/>
-                <w:webHidden/>
-                <w:sz w:val="24"/>
-                <w:szCs w:val="24"/>
+                <w:noProof/>
+                <w:webHidden/>
+              </w:rPr>
+              <w:instrText xml:space="preserve"> PAGEREF _Toc197438775 \h </w:instrText>
+            </w:r>
+            <w:r>
+              <w:rPr>
+                <w:noProof/>
+                <w:webHidden/>
+              </w:rPr>
+            </w:r>
+            <w:r>
+              <w:rPr>
+                <w:noProof/>
+                <w:webHidden/>
               </w:rPr>
               <w:fldChar w:fldCharType="separate"/>
             </w:r>
             <w:r>
               <w:rPr>
-                <w:rFonts w:ascii="Times New Roman" w:hAnsi="Times New Roman" w:cs="Times New Roman"/>
-                <w:noProof/>
-                <w:webHidden/>
-                <w:sz w:val="24"/>
-                <w:szCs w:val="24"/>
-              </w:rPr>
-              <w:t>4</w:t>
-            </w:r>
-            <w:r>
-              <w:rPr>
-                <w:rFonts w:ascii="Times New Roman" w:hAnsi="Times New Roman" w:cs="Times New Roman"/>
-                <w:noProof/>
-                <w:webHidden/>
-                <w:sz w:val="24"/>
-                <w:szCs w:val="24"/>
+                <w:noProof/>
+                <w:webHidden/>
+              </w:rPr>
+              <w:t>7</w:t>
+            </w:r>
+            <w:r>
+              <w:rPr>
+                <w:noProof/>
+                <w:webHidden/>
               </w:rPr>
               <w:fldChar w:fldCharType="end"/>
             </w:r>
@@ -2725,104 +2371,148 @@
               <w:tab w:val="right" w:leader="dot" w:pos="9016"/>
             </w:tabs>
             <w:rPr>
-              <w:rFonts w:ascii="Times New Roman" w:hAnsi="Times New Roman" w:cs="Times New Roman"/>
+              <w:rFonts w:asciiTheme="minorHAnsi" w:hAnsiTheme="minorHAnsi"/>
               <w:noProof/>
-              <w:sz w:val="24"/>
-              <w:szCs w:val="24"/>
+              <w:sz w:val="22"/>
             </w:rPr>
           </w:pPr>
-          <w:hyperlink w:anchor="_Toc197391148" w:history="1">
+          <w:hyperlink w:anchor="_Toc197438776" w:history="1">
             <w:r>
               <w:rPr>
                 <w:rStyle w:val="Hyperlink"/>
-                <w:rFonts w:ascii="Times New Roman" w:hAnsi="Times New Roman" w:cs="Times New Roman"/>
-                <w:noProof/>
-                <w:sz w:val="24"/>
-                <w:szCs w:val="24"/>
+                <w:rFonts w:cs="Times New Roman"/>
+                <w:noProof/>
+              </w:rPr>
+              <w:t>5.2 Survey Results or Interview Templates</w:t>
+            </w:r>
+            <w:r>
+              <w:rPr>
+                <w:noProof/>
+                <w:webHidden/>
+              </w:rPr>
+              <w:tab/>
+            </w:r>
+            <w:r>
+              <w:rPr>
+                <w:noProof/>
+                <w:webHidden/>
+              </w:rPr>
+              <w:fldChar w:fldCharType="begin"/>
+            </w:r>
+            <w:r>
+              <w:rPr>
+                <w:noProof/>
+                <w:webHidden/>
+              </w:rPr>
+              <w:instrText xml:space="preserve"> PAGEREF _Toc197438776 \h </w:instrText>
+            </w:r>
+            <w:r>
+              <w:rPr>
+                <w:noProof/>
+                <w:webHidden/>
+              </w:rPr>
+            </w:r>
+            <w:r>
+              <w:rPr>
+                <w:noProof/>
+                <w:webHidden/>
+              </w:rPr>
+              <w:fldChar w:fldCharType="separate"/>
+            </w:r>
+            <w:r>
+              <w:rPr>
+                <w:noProof/>
+                <w:webHidden/>
+              </w:rPr>
+              <w:t>8</w:t>
+            </w:r>
+            <w:r>
+              <w:rPr>
+                <w:noProof/>
+                <w:webHidden/>
+              </w:rPr>
+              <w:fldChar w:fldCharType="end"/>
+            </w:r>
+          </w:hyperlink>
+        </w:p>
+        <w:p>
+          <w:pPr>
+            <w:pStyle w:val="TOC2"/>
+            <w:tabs>
+              <w:tab w:val="right" w:leader="dot" w:pos="9016"/>
+            </w:tabs>
+            <w:rPr>
+              <w:rFonts w:asciiTheme="minorHAnsi" w:hAnsiTheme="minorHAnsi"/>
+              <w:noProof/>
+              <w:sz w:val="22"/>
+            </w:rPr>
+          </w:pPr>
+          <w:hyperlink w:anchor="_Toc197438777" w:history="1">
+            <w:r>
+              <w:rPr>
+                <w:rStyle w:val="Hyperlink"/>
+                <w:rFonts w:cs="Times New Roman"/>
+                <w:noProof/>
               </w:rPr>
               <w:t>5.3 References</w:t>
             </w:r>
             <w:r>
               <w:rPr>
-                <w:rFonts w:ascii="Times New Roman" w:hAnsi="Times New Roman" w:cs="Times New Roman"/>
-                <w:noProof/>
-                <w:webHidden/>
-                <w:sz w:val="24"/>
-                <w:szCs w:val="24"/>
+                <w:noProof/>
+                <w:webHidden/>
               </w:rPr>
               <w:tab/>
             </w:r>
             <w:r>
               <w:rPr>
-                <w:rFonts w:ascii="Times New Roman" w:hAnsi="Times New Roman" w:cs="Times New Roman"/>
-                <w:noProof/>
-                <w:webHidden/>
-                <w:sz w:val="24"/>
-                <w:szCs w:val="24"/>
+                <w:noProof/>
+                <w:webHidden/>
               </w:rPr>
               <w:fldChar w:fldCharType="begin"/>
             </w:r>
             <w:r>
               <w:rPr>
-                <w:rFonts w:ascii="Times New Roman" w:hAnsi="Times New Roman" w:cs="Times New Roman"/>
-                <w:noProof/>
-                <w:webHidden/>
-                <w:sz w:val="24"/>
-                <w:szCs w:val="24"/>
-              </w:rPr>
-              <w:instrText xml:space="preserve"> PAGEREF _Toc197391148 \h </w:instrText>
-            </w:r>
-            <w:r>
-              <w:rPr>
-                <w:rFonts w:ascii="Times New Roman" w:hAnsi="Times New Roman" w:cs="Times New Roman"/>
-                <w:noProof/>
-                <w:webHidden/>
-                <w:sz w:val="24"/>
-                <w:szCs w:val="24"/>
-              </w:rPr>
-            </w:r>
-            <w:r>
-              <w:rPr>
-                <w:rFonts w:ascii="Times New Roman" w:hAnsi="Times New Roman" w:cs="Times New Roman"/>
-                <w:noProof/>
-                <w:webHidden/>
-                <w:sz w:val="24"/>
-                <w:szCs w:val="24"/>
+                <w:noProof/>
+                <w:webHidden/>
+              </w:rPr>
+              <w:instrText xml:space="preserve"> PAGEREF _Toc197438777 \h </w:instrText>
+            </w:r>
+            <w:r>
+              <w:rPr>
+                <w:noProof/>
+                <w:webHidden/>
+              </w:rPr>
+            </w:r>
+            <w:r>
+              <w:rPr>
+                <w:noProof/>
+                <w:webHidden/>
               </w:rPr>
               <w:fldChar w:fldCharType="separate"/>
             </w:r>
             <w:r>
               <w:rPr>
-                <w:rFonts w:ascii="Times New Roman" w:hAnsi="Times New Roman" w:cs="Times New Roman"/>
-                <w:noProof/>
-                <w:webHidden/>
-                <w:sz w:val="24"/>
-                <w:szCs w:val="24"/>
-              </w:rPr>
-              <w:t>4</w:t>
-            </w:r>
-            <w:r>
-              <w:rPr>
-                <w:rFonts w:ascii="Times New Roman" w:hAnsi="Times New Roman" w:cs="Times New Roman"/>
-                <w:noProof/>
-                <w:webHidden/>
-                <w:sz w:val="24"/>
-                <w:szCs w:val="24"/>
+                <w:noProof/>
+                <w:webHidden/>
+              </w:rPr>
+              <w:t>8</w:t>
+            </w:r>
+            <w:r>
+              <w:rPr>
+                <w:noProof/>
+                <w:webHidden/>
               </w:rPr>
               <w:fldChar w:fldCharType="end"/>
             </w:r>
           </w:hyperlink>
-          <w:bookmarkStart w:id="0" w:name="_GoBack"/>
-          <w:bookmarkEnd w:id="0"/>
         </w:p>
         <w:p>
           <w:r>
             <w:rPr>
-              <w:rFonts w:ascii="Times New Roman" w:hAnsi="Times New Roman" w:cs="Times New Roman"/>
+              <w:rFonts w:cs="Times New Roman"/>
               <w:b/>
               <w:bCs/>
               <w:noProof/>
-              <w:sz w:val="24"/>
               <w:szCs w:val="24"/>
             </w:rPr>
             <w:fldChar w:fldCharType="end"/>
@@ -2838,6 +2528,8 @@
           <w:rFonts w:cs="Times New Roman"/>
         </w:rPr>
       </w:pPr>
+      <w:bookmarkStart w:id="0" w:name="_GoBack"/>
+      <w:bookmarkEnd w:id="0"/>
     </w:p>
     <w:p>
       <w:pPr>
@@ -2862,7 +2554,7 @@
           <w:rFonts w:cs="Times New Roman"/>
         </w:rPr>
       </w:pPr>
-      <w:bookmarkStart w:id="1" w:name="_Toc197391129"/>
+      <w:bookmarkStart w:id="1" w:name="_Toc197438755"/>
       <w:proofErr w:type="gramStart"/>
       <w:r>
         <w:rPr>
@@ -2870,14 +2562,7 @@
           <w:rFonts w:cs="Times New Roman"/>
         </w:rPr>
         <w:lastRenderedPageBreak/>
-        <w:t>1</w:t>
-      </w:r>
-      <w:r>
-        <w:rPr>
-          <w:rStyle w:val="Heading1Char"/>
-          <w:rFonts w:cs="Times New Roman"/>
-        </w:rPr>
-        <w:t xml:space="preserve">  Introduction</w:t>
+        <w:t>1  Introduction</w:t>
       </w:r>
       <w:bookmarkEnd w:id="1"/>
       <w:proofErr w:type="gramEnd"/>
@@ -2892,12 +2577,12 @@
       </w:pPr>
       <w:r>
         <w:rPr>
-          <w:rFonts w:ascii="Times New Roman" w:eastAsia="Times New Roman" w:hAnsi="Times New Roman" w:cs="Times New Roman"/>
-          <w:sz w:val="24"/>
+          <w:rFonts w:eastAsia="Times New Roman" w:cs="Times New Roman"/>
           <w:szCs w:val="24"/>
         </w:rPr>
         <w:br/>
       </w:r>
+      <w:bookmarkStart w:id="2" w:name="_Toc197438756"/>
       <w:r>
         <w:rPr>
           <w:rStyle w:val="Heading2Char"/>
@@ -2905,6 +2590,18 @@
         </w:rPr>
         <w:t>1.1 Purpose of the Document</w:t>
       </w:r>
+      <w:bookmarkEnd w:id="2"/>
+    </w:p>
+    <w:p>
+      <w:pPr>
+        <w:rPr>
+          <w:rStyle w:val="Heading2Char"/>
+          <w:rFonts w:cs="Times New Roman"/>
+        </w:rPr>
+      </w:pPr>
+      <w:r>
+        <w:t>(What is this document for)</w:t>
+      </w:r>
     </w:p>
     <w:p>
       <w:pPr>
@@ -2921,7 +2618,7 @@
         </w:rPr>
         <w:br/>
       </w:r>
-      <w:bookmarkStart w:id="2" w:name="_Toc197391130"/>
+      <w:bookmarkStart w:id="3" w:name="_Toc197438757"/>
       <w:r>
         <w:rPr>
           <w:rStyle w:val="Heading2Char"/>
@@ -2929,7 +2626,20 @@
         </w:rPr>
         <w:t>1.2 Document Scope</w:t>
       </w:r>
-      <w:bookmarkEnd w:id="2"/>
+      <w:bookmarkEnd w:id="3"/>
+    </w:p>
+    <w:p>
+      <w:r>
+        <w:t xml:space="preserve">(What will this document cover? Just </w:t>
+      </w:r>
+      <w:proofErr w:type="spellStart"/>
+      <w:r>
+        <w:t>metniond</w:t>
+      </w:r>
+      <w:proofErr w:type="spellEnd"/>
+      <w:r>
+        <w:t xml:space="preserve"> its for elicitation and what to expect from it)</w:t>
+      </w:r>
     </w:p>
     <w:p>
       <w:pPr>
@@ -2946,7 +2656,7 @@
         </w:rPr>
         <w:br/>
       </w:r>
-      <w:bookmarkStart w:id="3" w:name="_Toc197391131"/>
+      <w:bookmarkStart w:id="4" w:name="_Toc197438758"/>
       <w:r>
         <w:rPr>
           <w:rStyle w:val="Heading2Char"/>
@@ -2954,15 +2664,25 @@
         </w:rPr>
         <w:t>1.3 Intended Audience</w:t>
       </w:r>
-      <w:bookmarkEnd w:id="3"/>
+      <w:bookmarkEnd w:id="4"/>
+    </w:p>
+    <w:p>
+      <w:r>
+        <w:t>(</w:t>
+      </w:r>
+      <w:r>
+        <w:t>List stakeholders who should read thi</w:t>
+      </w:r>
+      <w:r>
+        <w:t>s) etc Developer/client</w:t>
+      </w:r>
     </w:p>
     <w:p>
       <w:pPr>
         <w:spacing w:before="100" w:beforeAutospacing="1" w:after="100" w:afterAutospacing="1" w:line="240" w:lineRule="auto"/>
         <w:rPr>
-          <w:rFonts w:ascii="Times New Roman" w:eastAsia="Times New Roman" w:hAnsi="Times New Roman" w:cs="Times New Roman"/>
-          <w:sz w:val="24"/>
-          <w:szCs w:val="24"/>
+          <w:rStyle w:val="Heading2Char"/>
+          <w:rFonts w:cs="Times New Roman"/>
         </w:rPr>
       </w:pPr>
       <w:r>
@@ -2972,7 +2692,7 @@
         </w:rPr>
         <w:br/>
       </w:r>
-      <w:bookmarkStart w:id="4" w:name="_Toc197391132"/>
+      <w:bookmarkStart w:id="5" w:name="_Toc197438759"/>
       <w:r>
         <w:rPr>
           <w:rStyle w:val="Heading2Char"/>
@@ -2980,258 +2700,572 @@
         </w:rPr>
         <w:t>1.4 Overview</w:t>
       </w:r>
-      <w:bookmarkEnd w:id="4"/>
+      <w:bookmarkEnd w:id="5"/>
     </w:p>
     <w:p>
       <w:pPr>
         <w:spacing w:before="100" w:beforeAutospacing="1" w:after="100" w:afterAutospacing="1" w:line="240" w:lineRule="auto"/>
         <w:rPr>
+          <w:rFonts w:eastAsia="Times New Roman" w:cs="Times New Roman"/>
+          <w:szCs w:val="24"/>
+        </w:rPr>
+      </w:pPr>
+      <w:r>
+        <w:t xml:space="preserve">Brief summary of what’s in </w:t>
+      </w:r>
+      <w:r>
+        <w:t>section 2 3 4 basically the other sections (Probably leave till last)</w:t>
+      </w:r>
+    </w:p>
+    <w:p>
+      <w:pPr>
+        <w:spacing w:before="100" w:beforeAutospacing="1" w:after="100" w:afterAutospacing="1" w:line="240" w:lineRule="auto"/>
+        <w:rPr>
           <w:rStyle w:val="Heading1Char"/>
           <w:rFonts w:cs="Times New Roman"/>
         </w:rPr>
       </w:pPr>
-      <w:bookmarkStart w:id="5" w:name="_Toc197391133"/>
+      <w:bookmarkStart w:id="6" w:name="_Toc197438760"/>
       <w:proofErr w:type="gramStart"/>
       <w:r>
         <w:rPr>
           <w:rStyle w:val="Heading1Char"/>
           <w:rFonts w:cs="Times New Roman"/>
         </w:rPr>
-        <w:t>2</w:t>
-      </w:r>
+        <w:t>2  Context</w:t>
+      </w:r>
+      <w:proofErr w:type="gramEnd"/>
       <w:r>
         <w:rPr>
           <w:rStyle w:val="Heading1Char"/>
           <w:rFonts w:cs="Times New Roman"/>
         </w:rPr>
-        <w:t xml:space="preserve">  Context</w:t>
+        <w:t xml:space="preserve"> Objects and Requirements Sources</w:t>
+      </w:r>
+      <w:bookmarkEnd w:id="6"/>
+    </w:p>
+    <w:p>
+      <w:pPr>
+        <w:spacing w:before="100" w:beforeAutospacing="1" w:after="100" w:afterAutospacing="1" w:line="240" w:lineRule="auto"/>
+        <w:rPr>
+          <w:rStyle w:val="Heading2Char"/>
+          <w:rFonts w:cs="Times New Roman"/>
+        </w:rPr>
+      </w:pPr>
+      <w:r>
+        <w:rPr>
+          <w:rFonts w:eastAsia="Times New Roman" w:cs="Times New Roman"/>
+          <w:szCs w:val="24"/>
+        </w:rPr>
+        <w:br/>
+      </w:r>
+      <w:bookmarkStart w:id="7" w:name="_Toc197438761"/>
+      <w:r>
+        <w:rPr>
+          <w:rStyle w:val="Heading2Char"/>
+          <w:rFonts w:cs="Times New Roman"/>
+        </w:rPr>
+        <w:t>2.1 System Environment Overview</w:t>
+      </w:r>
+      <w:bookmarkEnd w:id="7"/>
+    </w:p>
+    <w:p>
+      <w:pPr>
+        <w:spacing w:before="100" w:beforeAutospacing="1" w:after="100" w:afterAutospacing="1" w:line="240" w:lineRule="auto"/>
+        <w:rPr>
+          <w:rFonts w:eastAsia="Times New Roman" w:cs="Times New Roman"/>
+          <w:szCs w:val="24"/>
+        </w:rPr>
+      </w:pPr>
+      <w:r>
+        <w:rPr>
+          <w:rFonts w:eastAsia="Times New Roman" w:cs="Times New Roman"/>
+          <w:szCs w:val="24"/>
+        </w:rPr>
+        <w:t>(</w:t>
+      </w:r>
+      <w:r>
+        <w:rPr>
+          <w:rFonts w:eastAsia="Times New Roman" w:cs="Times New Roman"/>
+          <w:szCs w:val="24"/>
+        </w:rPr>
+        <w:t xml:space="preserve">Describe </w:t>
+      </w:r>
+      <w:r>
+        <w:rPr>
+          <w:rFonts w:eastAsia="Times New Roman" w:cs="Times New Roman"/>
+          <w:szCs w:val="24"/>
+        </w:rPr>
+        <w:t>why we use this system this way</w:t>
+      </w:r>
+      <w:r>
+        <w:rPr>
+          <w:rFonts w:eastAsia="Times New Roman" w:cs="Times New Roman"/>
+          <w:szCs w:val="24"/>
+        </w:rPr>
+        <w:t xml:space="preserve"> </w:t>
+      </w:r>
+      <w:r>
+        <w:rPr>
+          <w:rFonts w:eastAsia="Times New Roman" w:cs="Times New Roman"/>
+          <w:szCs w:val="24"/>
+        </w:rPr>
+        <w:t xml:space="preserve">in a </w:t>
+      </w:r>
+      <w:r>
+        <w:rPr>
+          <w:rFonts w:eastAsia="Times New Roman" w:cs="Times New Roman"/>
+          <w:szCs w:val="24"/>
+        </w:rPr>
+        <w:t>high-level system context.</w:t>
+      </w:r>
+      <w:r>
+        <w:rPr>
+          <w:rFonts w:eastAsia="Times New Roman" w:cs="Times New Roman"/>
+          <w:szCs w:val="24"/>
+        </w:rPr>
+        <w:t xml:space="preserve"> Like why python why use app instead of website etc)</w:t>
+      </w:r>
+    </w:p>
+    <w:p>
+      <w:pPr>
+        <w:spacing w:before="100" w:beforeAutospacing="1" w:after="100" w:afterAutospacing="1" w:line="240" w:lineRule="auto"/>
+        <w:rPr>
+          <w:rFonts w:eastAsia="Times New Roman" w:cs="Times New Roman"/>
+          <w:szCs w:val="24"/>
+        </w:rPr>
+      </w:pPr>
+      <w:r>
+        <w:rPr>
+          <w:rFonts w:eastAsia="Times New Roman" w:cs="Times New Roman"/>
+          <w:szCs w:val="24"/>
+        </w:rPr>
+        <w:t>Mention any constraints (e.g., web app, mobile, regulated industry, etc.)</w:t>
+      </w:r>
+    </w:p>
+    <w:p>
+      <w:pPr>
+        <w:spacing w:before="100" w:beforeAutospacing="1" w:after="100" w:afterAutospacing="1" w:line="240" w:lineRule="auto"/>
+        <w:rPr>
+          <w:rStyle w:val="Heading2Char"/>
+          <w:rFonts w:cs="Times New Roman"/>
+        </w:rPr>
+      </w:pPr>
+      <w:r>
+        <w:rPr>
+          <w:rStyle w:val="Heading2Char"/>
+          <w:rFonts w:cs="Times New Roman"/>
+        </w:rPr>
+        <w:br/>
+      </w:r>
+      <w:bookmarkStart w:id="8" w:name="_Toc197438762"/>
+      <w:r>
+        <w:rPr>
+          <w:rStyle w:val="Heading2Char"/>
+          <w:rFonts w:cs="Times New Roman"/>
+        </w:rPr>
+        <w:t>2.2 Stakeholder Identification</w:t>
+      </w:r>
+      <w:bookmarkEnd w:id="8"/>
+    </w:p>
+    <w:tbl>
+      <w:tblPr>
+        <w:tblW w:w="0" w:type="auto"/>
+        <w:tblCellSpacing w:w="15" w:type="dxa"/>
+        <w:tblCellMar>
+          <w:top w:w="15" w:type="dxa"/>
+          <w:left w:w="15" w:type="dxa"/>
+          <w:bottom w:w="15" w:type="dxa"/>
+          <w:right w:w="15" w:type="dxa"/>
+        </w:tblCellMar>
+        <w:tblLook w:val="04A0" w:firstRow="1" w:lastRow="0" w:firstColumn="1" w:lastColumn="0" w:noHBand="0" w:noVBand="1"/>
+      </w:tblPr>
+      <w:tblGrid>
+        <w:gridCol w:w="1316"/>
+        <w:gridCol w:w="1747"/>
+        <w:gridCol w:w="1902"/>
+      </w:tblGrid>
+      <w:tr>
+        <w:trPr>
+          <w:tblHeader/>
+          <w:tblCellSpacing w:w="15" w:type="dxa"/>
+        </w:trPr>
+        <w:tc>
+          <w:tcPr>
+            <w:tcW w:w="0" w:type="auto"/>
+            <w:vAlign w:val="center"/>
+            <w:hideMark/>
+          </w:tcPr>
+          <w:p>
+            <w:pPr>
+              <w:spacing w:after="0" w:line="240" w:lineRule="auto"/>
+              <w:jc w:val="center"/>
+              <w:rPr>
+                <w:rFonts w:eastAsia="Times New Roman" w:cs="Times New Roman"/>
+                <w:b/>
+                <w:bCs/>
+                <w:szCs w:val="24"/>
+              </w:rPr>
+            </w:pPr>
+            <w:r>
+              <w:rPr>
+                <w:rFonts w:eastAsia="Times New Roman" w:cs="Times New Roman"/>
+                <w:b/>
+                <w:bCs/>
+                <w:szCs w:val="24"/>
+              </w:rPr>
+              <w:t>Stakeholder</w:t>
+            </w:r>
+          </w:p>
+        </w:tc>
+        <w:tc>
+          <w:tcPr>
+            <w:tcW w:w="0" w:type="auto"/>
+            <w:vAlign w:val="center"/>
+            <w:hideMark/>
+          </w:tcPr>
+          <w:p>
+            <w:pPr>
+              <w:spacing w:after="0" w:line="240" w:lineRule="auto"/>
+              <w:jc w:val="center"/>
+              <w:rPr>
+                <w:rFonts w:eastAsia="Times New Roman" w:cs="Times New Roman"/>
+                <w:b/>
+                <w:bCs/>
+                <w:szCs w:val="24"/>
+              </w:rPr>
+            </w:pPr>
+            <w:r>
+              <w:rPr>
+                <w:rFonts w:eastAsia="Times New Roman" w:cs="Times New Roman"/>
+                <w:b/>
+                <w:bCs/>
+                <w:szCs w:val="24"/>
+              </w:rPr>
+              <w:t>Role</w:t>
+            </w:r>
+          </w:p>
+        </w:tc>
+        <w:tc>
+          <w:tcPr>
+            <w:tcW w:w="0" w:type="auto"/>
+            <w:vAlign w:val="center"/>
+            <w:hideMark/>
+          </w:tcPr>
+          <w:p>
+            <w:pPr>
+              <w:spacing w:after="0" w:line="240" w:lineRule="auto"/>
+              <w:jc w:val="center"/>
+              <w:rPr>
+                <w:rFonts w:eastAsia="Times New Roman" w:cs="Times New Roman"/>
+                <w:b/>
+                <w:bCs/>
+                <w:szCs w:val="24"/>
+              </w:rPr>
+            </w:pPr>
+            <w:r>
+              <w:rPr>
+                <w:rFonts w:eastAsia="Times New Roman" w:cs="Times New Roman"/>
+                <w:b/>
+                <w:bCs/>
+                <w:szCs w:val="24"/>
+              </w:rPr>
+              <w:t>Interest/Influence</w:t>
+            </w:r>
+          </w:p>
+        </w:tc>
+      </w:tr>
+      <w:tr>
+        <w:trPr>
+          <w:tblCellSpacing w:w="15" w:type="dxa"/>
+        </w:trPr>
+        <w:tc>
+          <w:tcPr>
+            <w:tcW w:w="0" w:type="auto"/>
+            <w:vAlign w:val="center"/>
+            <w:hideMark/>
+          </w:tcPr>
+          <w:p>
+            <w:pPr>
+              <w:spacing w:after="0" w:line="240" w:lineRule="auto"/>
+              <w:rPr>
+                <w:rFonts w:eastAsia="Times New Roman" w:cs="Times New Roman"/>
+                <w:szCs w:val="24"/>
+              </w:rPr>
+            </w:pPr>
+            <w:r>
+              <w:rPr>
+                <w:rFonts w:eastAsia="Times New Roman" w:cs="Times New Roman"/>
+                <w:szCs w:val="24"/>
+              </w:rPr>
+              <w:t>End User</w:t>
+            </w:r>
+          </w:p>
+        </w:tc>
+        <w:tc>
+          <w:tcPr>
+            <w:tcW w:w="0" w:type="auto"/>
+            <w:vAlign w:val="center"/>
+            <w:hideMark/>
+          </w:tcPr>
+          <w:p>
+            <w:pPr>
+              <w:spacing w:after="0" w:line="240" w:lineRule="auto"/>
+              <w:rPr>
+                <w:rFonts w:eastAsia="Times New Roman" w:cs="Times New Roman"/>
+                <w:szCs w:val="24"/>
+              </w:rPr>
+            </w:pPr>
+            <w:r>
+              <w:rPr>
+                <w:rFonts w:eastAsia="Times New Roman" w:cs="Times New Roman"/>
+                <w:szCs w:val="24"/>
+              </w:rPr>
+              <w:t>Uses the app</w:t>
+            </w:r>
+          </w:p>
+        </w:tc>
+        <w:tc>
+          <w:tcPr>
+            <w:tcW w:w="0" w:type="auto"/>
+            <w:vAlign w:val="center"/>
+            <w:hideMark/>
+          </w:tcPr>
+          <w:p>
+            <w:pPr>
+              <w:spacing w:after="0" w:line="240" w:lineRule="auto"/>
+              <w:rPr>
+                <w:rFonts w:eastAsia="Times New Roman" w:cs="Times New Roman"/>
+                <w:szCs w:val="24"/>
+              </w:rPr>
+            </w:pPr>
+            <w:r>
+              <w:rPr>
+                <w:rFonts w:eastAsia="Times New Roman" w:cs="Times New Roman"/>
+                <w:szCs w:val="24"/>
+              </w:rPr>
+              <w:t>High</w:t>
+            </w:r>
+          </w:p>
+        </w:tc>
+      </w:tr>
+      <w:tr>
+        <w:trPr>
+          <w:tblCellSpacing w:w="15" w:type="dxa"/>
+        </w:trPr>
+        <w:tc>
+          <w:tcPr>
+            <w:tcW w:w="0" w:type="auto"/>
+            <w:vAlign w:val="center"/>
+            <w:hideMark/>
+          </w:tcPr>
+          <w:p>
+            <w:pPr>
+              <w:spacing w:after="0" w:line="240" w:lineRule="auto"/>
+              <w:rPr>
+                <w:rFonts w:eastAsia="Times New Roman" w:cs="Times New Roman"/>
+                <w:szCs w:val="24"/>
+              </w:rPr>
+            </w:pPr>
+            <w:r>
+              <w:rPr>
+                <w:rFonts w:eastAsia="Times New Roman" w:cs="Times New Roman"/>
+                <w:szCs w:val="24"/>
+              </w:rPr>
+              <w:t>Client</w:t>
+            </w:r>
+          </w:p>
+        </w:tc>
+        <w:tc>
+          <w:tcPr>
+            <w:tcW w:w="0" w:type="auto"/>
+            <w:vAlign w:val="center"/>
+            <w:hideMark/>
+          </w:tcPr>
+          <w:p>
+            <w:pPr>
+              <w:spacing w:after="0" w:line="240" w:lineRule="auto"/>
+              <w:rPr>
+                <w:rFonts w:eastAsia="Times New Roman" w:cs="Times New Roman"/>
+                <w:szCs w:val="24"/>
+              </w:rPr>
+            </w:pPr>
+            <w:r>
+              <w:rPr>
+                <w:rFonts w:eastAsia="Times New Roman" w:cs="Times New Roman"/>
+                <w:szCs w:val="24"/>
+              </w:rPr>
+              <w:t>Pays for system</w:t>
+            </w:r>
+          </w:p>
+        </w:tc>
+        <w:tc>
+          <w:tcPr>
+            <w:tcW w:w="0" w:type="auto"/>
+            <w:vAlign w:val="center"/>
+            <w:hideMark/>
+          </w:tcPr>
+          <w:p>
+            <w:pPr>
+              <w:spacing w:after="0" w:line="240" w:lineRule="auto"/>
+              <w:rPr>
+                <w:rFonts w:eastAsia="Times New Roman" w:cs="Times New Roman"/>
+                <w:szCs w:val="24"/>
+              </w:rPr>
+            </w:pPr>
+            <w:r>
+              <w:rPr>
+                <w:rFonts w:eastAsia="Times New Roman" w:cs="Times New Roman"/>
+                <w:szCs w:val="24"/>
+              </w:rPr>
+              <w:t>Very High</w:t>
+            </w:r>
+          </w:p>
+        </w:tc>
+      </w:tr>
+      <w:tr>
+        <w:trPr>
+          <w:tblCellSpacing w:w="15" w:type="dxa"/>
+        </w:trPr>
+        <w:tc>
+          <w:tcPr>
+            <w:tcW w:w="0" w:type="auto"/>
+            <w:vAlign w:val="center"/>
+            <w:hideMark/>
+          </w:tcPr>
+          <w:p>
+            <w:pPr>
+              <w:spacing w:after="0" w:line="240" w:lineRule="auto"/>
+              <w:rPr>
+                <w:rFonts w:eastAsia="Times New Roman" w:cs="Times New Roman"/>
+                <w:szCs w:val="24"/>
+              </w:rPr>
+            </w:pPr>
+            <w:r>
+              <w:rPr>
+                <w:rFonts w:eastAsia="Times New Roman" w:cs="Times New Roman"/>
+                <w:szCs w:val="24"/>
+              </w:rPr>
+              <w:t>IT Admin</w:t>
+            </w:r>
+          </w:p>
+        </w:tc>
+        <w:tc>
+          <w:tcPr>
+            <w:tcW w:w="0" w:type="auto"/>
+            <w:vAlign w:val="center"/>
+            <w:hideMark/>
+          </w:tcPr>
+          <w:p>
+            <w:pPr>
+              <w:spacing w:after="0" w:line="240" w:lineRule="auto"/>
+              <w:rPr>
+                <w:rFonts w:eastAsia="Times New Roman" w:cs="Times New Roman"/>
+                <w:szCs w:val="24"/>
+              </w:rPr>
+            </w:pPr>
+            <w:r>
+              <w:rPr>
+                <w:rFonts w:eastAsia="Times New Roman" w:cs="Times New Roman"/>
+                <w:szCs w:val="24"/>
+              </w:rPr>
+              <w:t>Maintains system</w:t>
+            </w:r>
+          </w:p>
+        </w:tc>
+        <w:tc>
+          <w:tcPr>
+            <w:tcW w:w="0" w:type="auto"/>
+            <w:vAlign w:val="center"/>
+            <w:hideMark/>
+          </w:tcPr>
+          <w:p>
+            <w:pPr>
+              <w:spacing w:after="0" w:line="240" w:lineRule="auto"/>
+              <w:rPr>
+                <w:rFonts w:eastAsia="Times New Roman" w:cs="Times New Roman"/>
+                <w:szCs w:val="24"/>
+              </w:rPr>
+            </w:pPr>
+            <w:r>
+              <w:rPr>
+                <w:rFonts w:eastAsia="Times New Roman" w:cs="Times New Roman"/>
+                <w:szCs w:val="24"/>
+              </w:rPr>
+              <w:t>Medium</w:t>
+            </w:r>
+          </w:p>
+        </w:tc>
+      </w:tr>
+    </w:tbl>
+    <w:p>
+      <w:pPr>
+        <w:spacing w:after="0" w:line="240" w:lineRule="auto"/>
+        <w:rPr>
+          <w:rFonts w:eastAsia="Times New Roman"/>
+          <w:szCs w:val="24"/>
+        </w:rPr>
+      </w:pPr>
+      <w:r>
+        <w:rPr>
+          <w:rFonts w:eastAsia="Times New Roman"/>
+          <w:szCs w:val="24"/>
+        </w:rPr>
+        <w:t>(</w:t>
+      </w:r>
+      <w:r>
+        <w:rPr>
+          <w:rFonts w:eastAsia="Times New Roman"/>
+          <w:szCs w:val="24"/>
+        </w:rPr>
+        <w:t xml:space="preserve">Table </w:t>
+      </w:r>
+      <w:proofErr w:type="gramStart"/>
+      <w:r>
+        <w:rPr>
+          <w:rFonts w:eastAsia="Times New Roman"/>
+          <w:szCs w:val="24"/>
+        </w:rPr>
+        <w:t>example</w:t>
+      </w:r>
+      <w:r>
+        <w:rPr>
+          <w:rFonts w:eastAsia="Times New Roman"/>
+          <w:szCs w:val="24"/>
+        </w:rPr>
+        <w:t>..</w:t>
       </w:r>
       <w:proofErr w:type="gramEnd"/>
       <w:r>
         <w:rPr>
-          <w:rStyle w:val="Heading1Char"/>
-          <w:rFonts w:cs="Times New Roman"/>
-        </w:rPr>
-        <w:t xml:space="preserve"> Objects and Requirements Sources</w:t>
-      </w:r>
-      <w:bookmarkEnd w:id="5"/>
-    </w:p>
-    <w:p>
-      <w:pPr>
-        <w:spacing w:before="100" w:beforeAutospacing="1" w:after="100" w:afterAutospacing="1" w:line="240" w:lineRule="auto"/>
-        <w:rPr>
-          <w:rStyle w:val="Heading2Char"/>
-          <w:rFonts w:cs="Times New Roman"/>
-        </w:rPr>
-      </w:pPr>
-      <w:r>
-        <w:rPr>
-          <w:rFonts w:ascii="Times New Roman" w:eastAsia="Times New Roman" w:hAnsi="Times New Roman" w:cs="Times New Roman"/>
-          <w:sz w:val="24"/>
+          <w:rFonts w:eastAsia="Times New Roman"/>
+          <w:szCs w:val="24"/>
+        </w:rPr>
+        <w:t>)</w:t>
+      </w:r>
+      <w:r>
+        <w:rPr>
+          <w:rFonts w:eastAsia="Times New Roman"/>
           <w:szCs w:val="24"/>
         </w:rPr>
         <w:br/>
-      </w:r>
-      <w:r>
-        <w:rPr>
-          <w:rStyle w:val="Heading2Char"/>
-          <w:rFonts w:cs="Times New Roman"/>
-        </w:rPr>
-        <w:t>2.1 System Environment Overview</w:t>
-      </w:r>
-    </w:p>
-    <w:p>
-      <w:pPr>
-        <w:spacing w:before="100" w:beforeAutospacing="1" w:after="100" w:afterAutospacing="1" w:line="240" w:lineRule="auto"/>
-        <w:rPr>
-          <w:rStyle w:val="Heading2Char"/>
-          <w:rFonts w:cs="Times New Roman"/>
-        </w:rPr>
-      </w:pPr>
-      <w:r>
-        <w:rPr>
-          <w:rStyle w:val="Heading2Char"/>
-          <w:rFonts w:cs="Times New Roman"/>
+        <w:t>But ofc talk more about the role</w:t>
+      </w:r>
+      <w:r>
+        <w:rPr>
+          <w:rFonts w:eastAsia="Times New Roman"/>
+          <w:szCs w:val="24"/>
         </w:rPr>
         <w:br/>
       </w:r>
-      <w:bookmarkStart w:id="6" w:name="_Toc197391134"/>
-      <w:r>
-        <w:rPr>
-          <w:rStyle w:val="Heading2Char"/>
-          <w:rFonts w:cs="Times New Roman"/>
-        </w:rPr>
-        <w:t>2.2 Stakeholder Identification</w:t>
-      </w:r>
-      <w:bookmarkEnd w:id="6"/>
-    </w:p>
-    <w:p>
-      <w:pPr>
-        <w:spacing w:before="100" w:beforeAutospacing="1" w:after="100" w:afterAutospacing="1" w:line="240" w:lineRule="auto"/>
-        <w:rPr>
-          <w:rStyle w:val="Heading2Char"/>
-          <w:rFonts w:cs="Times New Roman"/>
-        </w:rPr>
-      </w:pPr>
-      <w:r>
-        <w:rPr>
-          <w:rStyle w:val="Heading2Char"/>
-          <w:rFonts w:cs="Times New Roman"/>
+      <w:r>
+        <w:rPr>
+          <w:rFonts w:eastAsia="Times New Roman"/>
+          <w:szCs w:val="24"/>
         </w:rPr>
         <w:br/>
-      </w:r>
-      <w:bookmarkStart w:id="7" w:name="_Toc197391135"/>
-      <w:r>
-        <w:rPr>
-          <w:rStyle w:val="Heading2Char"/>
-          <w:rFonts w:cs="Times New Roman"/>
-        </w:rPr>
-        <w:t>2.3 Sources of Requirements</w:t>
-      </w:r>
-      <w:bookmarkEnd w:id="7"/>
-    </w:p>
-    <w:p>
-      <w:pPr>
-        <w:spacing w:before="100" w:beforeAutospacing="1" w:after="100" w:afterAutospacing="1" w:line="240" w:lineRule="auto"/>
-        <w:rPr>
-          <w:rStyle w:val="Heading2Char"/>
-          <w:rFonts w:cs="Times New Roman"/>
-        </w:rPr>
-      </w:pPr>
-      <w:r>
-        <w:rPr>
-          <w:rStyle w:val="Heading2Char"/>
-          <w:rFonts w:cs="Times New Roman"/>
-        </w:rPr>
-        <w:br/>
-      </w:r>
-      <w:bookmarkStart w:id="8" w:name="_Toc197391136"/>
-      <w:r>
-        <w:rPr>
-          <w:rStyle w:val="Heading2Char"/>
-          <w:rFonts w:cs="Times New Roman"/>
-        </w:rPr>
-        <w:t>2.4 Context Diagram (Optional)</w:t>
-      </w:r>
-      <w:bookmarkEnd w:id="8"/>
-    </w:p>
-    <w:p>
-      <w:pPr>
-        <w:spacing w:before="100" w:beforeAutospacing="1" w:after="100" w:afterAutospacing="1" w:line="240" w:lineRule="auto"/>
-        <w:rPr>
-          <w:rFonts w:ascii="Times New Roman" w:eastAsia="Times New Roman" w:hAnsi="Times New Roman" w:cs="Times New Roman"/>
-          <w:sz w:val="24"/>
-          <w:szCs w:val="24"/>
-        </w:rPr>
-      </w:pPr>
-    </w:p>
-    <w:p>
-      <w:pPr>
-        <w:spacing w:before="100" w:beforeAutospacing="1" w:after="100" w:afterAutospacing="1" w:line="240" w:lineRule="auto"/>
-        <w:rPr>
-          <w:rStyle w:val="Heading1Char"/>
-          <w:rFonts w:cs="Times New Roman"/>
-        </w:rPr>
-      </w:pPr>
-      <w:bookmarkStart w:id="9" w:name="_Toc197391137"/>
-      <w:proofErr w:type="gramStart"/>
-      <w:r>
-        <w:rPr>
-          <w:rStyle w:val="Heading1Char"/>
-          <w:rFonts w:cs="Times New Roman"/>
-        </w:rPr>
-        <w:t>3</w:t>
-      </w:r>
-      <w:r>
-        <w:rPr>
-          <w:rStyle w:val="Heading1Char"/>
-          <w:rFonts w:cs="Times New Roman"/>
-        </w:rPr>
-        <w:t xml:space="preserve">  Requirements</w:t>
-      </w:r>
-      <w:proofErr w:type="gramEnd"/>
-      <w:r>
-        <w:rPr>
-          <w:rStyle w:val="Heading1Char"/>
-          <w:rFonts w:cs="Times New Roman"/>
-        </w:rPr>
-        <w:t xml:space="preserve"> Elicitation Plan Using the Kano Model</w:t>
-      </w:r>
-      <w:bookmarkEnd w:id="9"/>
-    </w:p>
-    <w:p>
-      <w:pPr>
-        <w:spacing w:before="100" w:beforeAutospacing="1" w:after="100" w:afterAutospacing="1" w:line="240" w:lineRule="auto"/>
-        <w:rPr>
-          <w:rStyle w:val="Heading2Char"/>
-          <w:rFonts w:cs="Times New Roman"/>
-        </w:rPr>
-      </w:pPr>
-      <w:r>
-        <w:rPr>
-          <w:rFonts w:ascii="Times New Roman" w:eastAsia="Times New Roman" w:hAnsi="Times New Roman" w:cs="Times New Roman"/>
-          <w:sz w:val="24"/>
-          <w:szCs w:val="24"/>
-        </w:rPr>
-        <w:br/>
-      </w:r>
-      <w:r>
-        <w:rPr>
-          <w:rStyle w:val="Heading2Char"/>
-          <w:rFonts w:cs="Times New Roman"/>
-        </w:rPr>
-        <w:t>3.1 Elicitation Strategy Overview</w:t>
-      </w:r>
-    </w:p>
-    <w:p>
-      <w:pPr>
-        <w:spacing w:before="100" w:beforeAutospacing="1" w:after="100" w:afterAutospacing="1" w:line="240" w:lineRule="auto"/>
-        <w:rPr>
-          <w:rStyle w:val="Heading2Char"/>
-          <w:rFonts w:cs="Times New Roman"/>
-        </w:rPr>
-      </w:pPr>
-      <w:r>
-        <w:rPr>
-          <w:rStyle w:val="Heading2Char"/>
-          <w:rFonts w:cs="Times New Roman"/>
-        </w:rPr>
-        <w:br/>
-      </w:r>
-      <w:bookmarkStart w:id="10" w:name="_Toc197391138"/>
-      <w:r>
-        <w:rPr>
-          <w:rStyle w:val="Heading2Char"/>
-          <w:rFonts w:cs="Times New Roman"/>
-        </w:rPr>
-        <w:t>3.2 Justification for Using the Kano Model</w:t>
-      </w:r>
-      <w:bookmarkEnd w:id="10"/>
-    </w:p>
-    <w:p>
-      <w:pPr>
-        <w:spacing w:before="100" w:beforeAutospacing="1" w:after="100" w:afterAutospacing="1" w:line="240" w:lineRule="auto"/>
-        <w:rPr>
-          <w:rStyle w:val="Heading2Char"/>
-          <w:rFonts w:cs="Times New Roman"/>
-        </w:rPr>
-      </w:pPr>
-      <w:r>
-        <w:rPr>
-          <w:rStyle w:val="Heading2Char"/>
-          <w:rFonts w:cs="Times New Roman"/>
-        </w:rPr>
-        <w:br/>
-      </w:r>
-      <w:bookmarkStart w:id="11" w:name="_Toc197391139"/>
-      <w:r>
-        <w:rPr>
-          <w:rStyle w:val="Heading2Char"/>
-          <w:rFonts w:cs="Times New Roman"/>
-        </w:rPr>
-        <w:t>3.3 Classification of Requirements</w:t>
-      </w:r>
-      <w:bookmarkEnd w:id="11"/>
+        <w:t>and in the end add a short paragraph as a conclusion</w:t>
+      </w:r>
     </w:p>
     <w:p>
       <w:pPr>
@@ -3249,13 +3283,287 @@
         <w:lastRenderedPageBreak/>
         <w:br/>
       </w:r>
-      <w:bookmarkStart w:id="12" w:name="_Toc197391140"/>
-      <w:r>
-        <w:rPr>
-          <w:rStyle w:val="Heading2Char"/>
-          <w:rFonts w:cs="Times New Roman"/>
-        </w:rPr>
-        <w:t>3.4 Selected Elicitation Techniques</w:t>
+      <w:bookmarkStart w:id="9" w:name="_Toc197438763"/>
+      <w:r>
+        <w:rPr>
+          <w:rStyle w:val="Heading2Char"/>
+          <w:rFonts w:cs="Times New Roman"/>
+        </w:rPr>
+        <w:t xml:space="preserve">2.3 </w:t>
+      </w:r>
+      <w:r>
+        <w:rPr>
+          <w:rStyle w:val="Heading2Char"/>
+          <w:rFonts w:cs="Times New Roman"/>
+        </w:rPr>
+        <w:t>Context Diagram</w:t>
+      </w:r>
+      <w:bookmarkEnd w:id="9"/>
+      <w:r>
+        <w:rPr>
+          <w:rStyle w:val="Heading2Char"/>
+          <w:rFonts w:cs="Times New Roman"/>
+        </w:rPr>
+        <w:t xml:space="preserve"> </w:t>
+      </w:r>
+    </w:p>
+    <w:p>
+      <w:proofErr w:type="gramStart"/>
+      <w:r>
+        <w:t>( A</w:t>
+      </w:r>
+      <w:proofErr w:type="gramEnd"/>
+      <w:r>
+        <w:t xml:space="preserve"> diagram s</w:t>
+      </w:r>
+      <w:r>
+        <w:t>howing how the system interacts with external actors or systems.</w:t>
+      </w:r>
+      <w:r>
+        <w:t xml:space="preserve"> Example below:</w:t>
+      </w:r>
+      <w:r>
+        <w:t>)</w:t>
+      </w:r>
+      <w:r>
+        <w:br/>
+      </w:r>
+      <w:r>
+        <w:br/>
+      </w:r>
+      <w:r>
+        <w:rPr>
+          <w:noProof/>
+        </w:rPr>
+        <w:drawing>
+          <wp:inline distT="0" distB="0" distL="0" distR="0" wp14:anchorId="711F3072" wp14:editId="523079A0">
+            <wp:extent cx="5731510" cy="3277235"/>
+            <wp:effectExtent l="0" t="0" r="2540" b="0"/>
+            <wp:docPr id="1" name="Picture 1" descr="What is a context diagram and how do you use it? | MiroBlog"/>
+            <wp:cNvGraphicFramePr>
+              <a:graphicFrameLocks xmlns:a="http://schemas.openxmlformats.org/drawingml/2006/main" noChangeAspect="1"/>
+            </wp:cNvGraphicFramePr>
+            <a:graphic xmlns:a="http://schemas.openxmlformats.org/drawingml/2006/main">
+              <a:graphicData uri="http://schemas.openxmlformats.org/drawingml/2006/picture">
+                <pic:pic xmlns:pic="http://schemas.openxmlformats.org/drawingml/2006/picture">
+                  <pic:nvPicPr>
+                    <pic:cNvPr id="0" name="Picture 1" descr="What is a context diagram and how do you use it? | MiroBlog"/>
+                    <pic:cNvPicPr>
+                      <a:picLocks noChangeAspect="1" noChangeArrowheads="1"/>
+                    </pic:cNvPicPr>
+                  </pic:nvPicPr>
+                  <pic:blipFill>
+                    <a:blip r:embed="rId7" cstate="print">
+                      <a:extLst>
+                        <a:ext uri="{28A0092B-C50C-407E-A947-70E740481C1C}">
+                          <a14:useLocalDpi xmlns:a14="http://schemas.microsoft.com/office/drawing/2010/main" val="0"/>
+                        </a:ext>
+                      </a:extLst>
+                    </a:blip>
+                    <a:srcRect/>
+                    <a:stretch>
+                      <a:fillRect/>
+                    </a:stretch>
+                  </pic:blipFill>
+                  <pic:spPr bwMode="auto">
+                    <a:xfrm>
+                      <a:off x="0" y="0"/>
+                      <a:ext cx="5731510" cy="3277235"/>
+                    </a:xfrm>
+                    <a:prstGeom prst="rect">
+                      <a:avLst/>
+                    </a:prstGeom>
+                    <a:noFill/>
+                    <a:ln>
+                      <a:noFill/>
+                    </a:ln>
+                  </pic:spPr>
+                </pic:pic>
+              </a:graphicData>
+            </a:graphic>
+          </wp:inline>
+        </w:drawing>
+      </w:r>
+    </w:p>
+    <w:p>
+      <w:pPr>
+        <w:spacing w:before="100" w:beforeAutospacing="1" w:after="100" w:afterAutospacing="1" w:line="240" w:lineRule="auto"/>
+        <w:rPr>
+          <w:rStyle w:val="Heading2Char"/>
+          <w:rFonts w:cs="Times New Roman"/>
+        </w:rPr>
+      </w:pPr>
+    </w:p>
+    <w:p>
+      <w:pPr>
+        <w:spacing w:before="100" w:beforeAutospacing="1" w:after="100" w:afterAutospacing="1" w:line="240" w:lineRule="auto"/>
+        <w:rPr>
+          <w:rStyle w:val="Heading2Char"/>
+          <w:rFonts w:cs="Times New Roman"/>
+        </w:rPr>
+      </w:pPr>
+      <w:r>
+        <w:rPr>
+          <w:rStyle w:val="Heading2Char"/>
+          <w:rFonts w:cs="Times New Roman"/>
+        </w:rPr>
+        <w:br/>
+      </w:r>
+      <w:bookmarkStart w:id="10" w:name="_Toc197438764"/>
+      <w:r>
+        <w:rPr>
+          <w:rStyle w:val="Heading2Char"/>
+          <w:rFonts w:cs="Times New Roman"/>
+        </w:rPr>
+        <w:t xml:space="preserve">2.4 </w:t>
+      </w:r>
+      <w:r>
+        <w:rPr>
+          <w:rStyle w:val="Heading2Char"/>
+          <w:rFonts w:cs="Times New Roman"/>
+        </w:rPr>
+        <w:t>Sources of Requirements</w:t>
+      </w:r>
+      <w:bookmarkEnd w:id="10"/>
+    </w:p>
+    <w:p>
+      <w:r>
+        <w:t xml:space="preserve">Read Week 3 Lecture Slides Elicitation 7-37 </w:t>
+      </w:r>
+      <w:r>
+        <w:br/>
+      </w:r>
+      <w:r>
+        <w:br/>
+      </w:r>
+      <w:r>
+        <w:lastRenderedPageBreak/>
+        <w:drawing>
+          <wp:inline distT="0" distB="0" distL="0" distR="0" wp14:anchorId="409ABFB5" wp14:editId="3DD578C8">
+            <wp:extent cx="5731510" cy="3692525"/>
+            <wp:effectExtent l="0" t="0" r="2540" b="3175"/>
+            <wp:docPr id="5" name="Picture 5"/>
+            <wp:cNvGraphicFramePr>
+              <a:graphicFrameLocks xmlns:a="http://schemas.openxmlformats.org/drawingml/2006/main" noChangeAspect="1"/>
+            </wp:cNvGraphicFramePr>
+            <a:graphic xmlns:a="http://schemas.openxmlformats.org/drawingml/2006/main">
+              <a:graphicData uri="http://schemas.openxmlformats.org/drawingml/2006/picture">
+                <pic:pic xmlns:pic="http://schemas.openxmlformats.org/drawingml/2006/picture">
+                  <pic:nvPicPr>
+                    <pic:cNvPr id="1" name=""/>
+                    <pic:cNvPicPr/>
+                  </pic:nvPicPr>
+                  <pic:blipFill>
+                    <a:blip r:embed="rId8"/>
+                    <a:stretch>
+                      <a:fillRect/>
+                    </a:stretch>
+                  </pic:blipFill>
+                  <pic:spPr>
+                    <a:xfrm>
+                      <a:off x="0" y="0"/>
+                      <a:ext cx="5731510" cy="3692525"/>
+                    </a:xfrm>
+                    <a:prstGeom prst="rect">
+                      <a:avLst/>
+                    </a:prstGeom>
+                  </pic:spPr>
+                </pic:pic>
+              </a:graphicData>
+            </a:graphic>
+          </wp:inline>
+        </w:drawing>
+      </w:r>
+      <w:r>
+        <w:br/>
+      </w:r>
+      <w:r>
+        <w:br/>
+        <w:t xml:space="preserve">(Need to ask </w:t>
+      </w:r>
+      <w:proofErr w:type="spellStart"/>
+      <w:r>
+        <w:t>lec</w:t>
+      </w:r>
+      <w:proofErr w:type="spellEnd"/>
+      <w:r>
+        <w:t xml:space="preserve"> if prototyping counts, also if not wrong pick 3)</w:t>
+      </w:r>
+    </w:p>
+    <w:p>
+      <w:pPr>
+        <w:spacing w:before="100" w:beforeAutospacing="1" w:after="100" w:afterAutospacing="1" w:line="240" w:lineRule="auto"/>
+        <w:rPr>
+          <w:rStyle w:val="Heading2Char"/>
+          <w:rFonts w:cs="Times New Roman"/>
+        </w:rPr>
+      </w:pPr>
+    </w:p>
+    <w:p>
+      <w:pPr>
+        <w:spacing w:before="100" w:beforeAutospacing="1" w:after="100" w:afterAutospacing="1" w:line="240" w:lineRule="auto"/>
+        <w:rPr>
+          <w:rFonts w:eastAsia="Times New Roman" w:cs="Times New Roman"/>
+          <w:szCs w:val="24"/>
+        </w:rPr>
+      </w:pPr>
+    </w:p>
+    <w:p>
+      <w:pPr>
+        <w:spacing w:before="100" w:beforeAutospacing="1" w:after="100" w:afterAutospacing="1" w:line="240" w:lineRule="auto"/>
+        <w:rPr>
+          <w:rStyle w:val="Heading1Char"/>
+          <w:rFonts w:cs="Times New Roman"/>
+        </w:rPr>
+      </w:pPr>
+      <w:bookmarkStart w:id="11" w:name="_Toc197438765"/>
+      <w:proofErr w:type="gramStart"/>
+      <w:r>
+        <w:rPr>
+          <w:rStyle w:val="Heading1Char"/>
+          <w:rFonts w:cs="Times New Roman"/>
+        </w:rPr>
+        <w:t>3  Requirements</w:t>
+      </w:r>
+      <w:proofErr w:type="gramEnd"/>
+      <w:r>
+        <w:rPr>
+          <w:rStyle w:val="Heading1Char"/>
+          <w:rFonts w:cs="Times New Roman"/>
+        </w:rPr>
+        <w:t xml:space="preserve"> Elicitation Plan Using the Kano Model</w:t>
+      </w:r>
+      <w:bookmarkEnd w:id="11"/>
+    </w:p>
+    <w:p>
+      <w:pPr>
+        <w:spacing w:before="100" w:beforeAutospacing="1" w:after="100" w:afterAutospacing="1" w:line="240" w:lineRule="auto"/>
+        <w:rPr>
+          <w:rStyle w:val="Heading2Char"/>
+          <w:rFonts w:cs="Times New Roman"/>
+        </w:rPr>
+      </w:pPr>
+      <w:r>
+        <w:rPr>
+          <w:rFonts w:eastAsia="Times New Roman" w:cs="Times New Roman"/>
+          <w:szCs w:val="24"/>
+        </w:rPr>
+        <w:br/>
+      </w:r>
+      <w:bookmarkStart w:id="12" w:name="_Toc197438766"/>
+      <w:r>
+        <w:rPr>
+          <w:rStyle w:val="Heading2Char"/>
+          <w:rFonts w:cs="Times New Roman"/>
+        </w:rPr>
+        <w:t xml:space="preserve">3.1 </w:t>
+      </w:r>
+      <w:r>
+        <w:rPr>
+          <w:rStyle w:val="Heading2Char"/>
+          <w:rFonts w:cs="Times New Roman"/>
+        </w:rPr>
+        <w:t>Selected Elicitation Techniques</w:t>
       </w:r>
       <w:bookmarkEnd w:id="12"/>
     </w:p>
@@ -3264,9 +3572,26 @@
         <w:spacing w:before="100" w:beforeAutospacing="1" w:after="100" w:afterAutospacing="1" w:line="240" w:lineRule="auto"/>
         <w:rPr>
           <w:rStyle w:val="Heading2Char"/>
-          <w:rFonts w:cs="Times New Roman"/>
-        </w:rPr>
-      </w:pPr>
+          <w:rFonts w:eastAsia="Times New Roman" w:cs="Times New Roman"/>
+          <w:sz w:val="24"/>
+          <w:szCs w:val="24"/>
+        </w:rPr>
+      </w:pPr>
+      <w:r>
+        <w:rPr>
+          <w:rFonts w:eastAsia="Times New Roman" w:cs="Times New Roman"/>
+          <w:szCs w:val="24"/>
+        </w:rPr>
+        <w:t>Say what techniques we used</w:t>
+      </w:r>
+      <w:r>
+        <w:rPr>
+          <w:rFonts w:eastAsia="Times New Roman" w:cs="Times New Roman"/>
+          <w:szCs w:val="24"/>
+        </w:rPr>
+        <w:br/>
+        <w:t>Why we choose those, aka benefits and limitations but why we still choose it</w:t>
+      </w:r>
     </w:p>
     <w:p>
       <w:pPr>
@@ -3283,13 +3608,27 @@
         </w:rPr>
         <w:br/>
       </w:r>
-      <w:bookmarkStart w:id="13" w:name="_Toc197391141"/>
-      <w:r>
-        <w:rPr>
-          <w:rStyle w:val="Heading2Char"/>
-          <w:rFonts w:cs="Times New Roman"/>
-        </w:rPr>
-        <w:t>3.5 Elicitation Schedule (Optional)</w:t>
+      <w:bookmarkStart w:id="13" w:name="_Toc197438767"/>
+      <w:r>
+        <w:rPr>
+          <w:rStyle w:val="Heading2Char"/>
+          <w:rFonts w:cs="Times New Roman"/>
+        </w:rPr>
+        <w:t>3.2 Justification for Using the Kano Model</w:t>
+      </w:r>
+      <w:r>
+        <w:rPr>
+          <w:rStyle w:val="Heading2Char"/>
+          <w:rFonts w:cs="Times New Roman"/>
+        </w:rPr>
+        <w:t xml:space="preserve"> </w:t>
+      </w:r>
+      <w:r>
+        <w:rPr>
+          <w:rStyle w:val="Heading2Char"/>
+          <w:rFonts w:cs="Times New Roman"/>
+        </w:rPr>
+        <w:t>Elicitation Strategy Overview</w:t>
       </w:r>
       <w:bookmarkEnd w:id="13"/>
     </w:p>
@@ -3297,45 +3636,580 @@
       <w:pPr>
         <w:spacing w:before="100" w:beforeAutospacing="1" w:after="100" w:afterAutospacing="1" w:line="240" w:lineRule="auto"/>
         <w:rPr>
-          <w:rFonts w:ascii="Times New Roman" w:eastAsia="Times New Roman" w:hAnsi="Times New Roman" w:cs="Times New Roman"/>
-          <w:sz w:val="24"/>
-          <w:szCs w:val="24"/>
-        </w:rPr>
-      </w:pPr>
+          <w:rFonts w:eastAsia="Times New Roman" w:cs="Times New Roman"/>
+          <w:szCs w:val="24"/>
+        </w:rPr>
+      </w:pPr>
+      <w:proofErr w:type="gramStart"/>
+      <w:r>
+        <w:rPr>
+          <w:rFonts w:eastAsia="Times New Roman" w:hAnsi="Symbol" w:cs="Times New Roman"/>
+          <w:szCs w:val="24"/>
+        </w:rPr>
+        <w:t></w:t>
+      </w:r>
+      <w:r>
+        <w:rPr>
+          <w:rFonts w:eastAsia="Times New Roman" w:cs="Times New Roman"/>
+          <w:szCs w:val="24"/>
+        </w:rPr>
+        <w:t xml:space="preserve">  Summarize</w:t>
+      </w:r>
+      <w:proofErr w:type="gramEnd"/>
+      <w:r>
+        <w:rPr>
+          <w:rFonts w:eastAsia="Times New Roman" w:cs="Times New Roman"/>
+          <w:szCs w:val="24"/>
+        </w:rPr>
+        <w:t xml:space="preserve"> </w:t>
+      </w:r>
+      <w:r>
+        <w:rPr>
+          <w:rFonts w:eastAsia="Times New Roman" w:cs="Times New Roman"/>
+          <w:szCs w:val="24"/>
+        </w:rPr>
+        <w:t xml:space="preserve">how requirements are gathered </w:t>
+      </w:r>
+      <w:r>
+        <w:rPr>
+          <w:rFonts w:eastAsia="Times New Roman" w:cs="Times New Roman"/>
+          <w:szCs w:val="24"/>
+        </w:rPr>
+        <w:t xml:space="preserve"> (e.g., interviews, surveys, task analysis).</w:t>
+      </w:r>
     </w:p>
     <w:p>
       <w:pPr>
         <w:spacing w:before="100" w:beforeAutospacing="1" w:after="100" w:afterAutospacing="1" w:line="240" w:lineRule="auto"/>
         <w:rPr>
+          <w:rFonts w:eastAsia="Times New Roman" w:cs="Times New Roman"/>
+          <w:szCs w:val="24"/>
+        </w:rPr>
+      </w:pPr>
+      <w:proofErr w:type="gramStart"/>
+      <w:r>
+        <w:rPr>
+          <w:rFonts w:eastAsia="Times New Roman" w:hAnsi="Symbol" w:cs="Times New Roman"/>
+          <w:szCs w:val="24"/>
+        </w:rPr>
+        <w:t></w:t>
+      </w:r>
+      <w:r>
+        <w:rPr>
+          <w:rFonts w:eastAsia="Times New Roman" w:cs="Times New Roman"/>
+          <w:szCs w:val="24"/>
+        </w:rPr>
+        <w:t xml:space="preserve">  Describe</w:t>
+      </w:r>
+      <w:proofErr w:type="gramEnd"/>
+      <w:r>
+        <w:rPr>
+          <w:rFonts w:eastAsia="Times New Roman" w:cs="Times New Roman"/>
+          <w:szCs w:val="24"/>
+        </w:rPr>
+        <w:t xml:space="preserve"> team roles (who did what).</w:t>
+      </w:r>
+    </w:p>
+    <w:p>
+      <w:pPr>
+        <w:spacing w:before="100" w:beforeAutospacing="1" w:after="100" w:afterAutospacing="1" w:line="240" w:lineRule="auto"/>
+        <w:rPr>
+          <w:rStyle w:val="Heading2Char"/>
+          <w:rFonts w:cs="Times New Roman"/>
+        </w:rPr>
+      </w:pPr>
+    </w:p>
+    <w:p>
+      <w:pPr>
+        <w:spacing w:before="100" w:beforeAutospacing="1" w:after="100" w:afterAutospacing="1" w:line="240" w:lineRule="auto"/>
+        <w:rPr>
+          <w:rStyle w:val="Heading2Char"/>
+          <w:rFonts w:cs="Times New Roman"/>
+        </w:rPr>
+      </w:pPr>
+      <w:r>
+        <w:rPr>
+          <w:rStyle w:val="Heading2Char"/>
+          <w:rFonts w:cs="Times New Roman"/>
+        </w:rPr>
+        <w:lastRenderedPageBreak/>
+        <w:br/>
+      </w:r>
+      <w:bookmarkStart w:id="14" w:name="_Toc197438768"/>
+      <w:r>
+        <w:rPr>
+          <w:rStyle w:val="Heading2Char"/>
+          <w:rFonts w:cs="Times New Roman"/>
+        </w:rPr>
+        <w:t>3.3 Classification of Requirements</w:t>
+      </w:r>
+      <w:r>
+        <w:rPr>
+          <w:rStyle w:val="Heading2Char"/>
+          <w:rFonts w:cs="Times New Roman"/>
+        </w:rPr>
+        <w:t xml:space="preserve"> </w:t>
+      </w:r>
+      <w:r>
+        <w:rPr>
+          <w:rStyle w:val="Heading2Char"/>
+          <w:rFonts w:cs="Times New Roman"/>
+        </w:rPr>
+        <w:t>Justification for Using the Kano Model</w:t>
+      </w:r>
+      <w:bookmarkEnd w:id="14"/>
+    </w:p>
+    <w:p>
+      <w:r>
+        <w:t xml:space="preserve">Why we choose kano model </w:t>
+      </w:r>
+      <w:proofErr w:type="spellStart"/>
+      <w:r>
+        <w:t>preferbally</w:t>
+      </w:r>
+      <w:proofErr w:type="spellEnd"/>
+      <w:r>
+        <w:t xml:space="preserve"> bullet point form</w:t>
+      </w:r>
+    </w:p>
+    <w:p>
+      <w:pPr>
+        <w:spacing w:before="100" w:beforeAutospacing="1" w:after="100" w:afterAutospacing="1" w:line="240" w:lineRule="auto"/>
+        <w:rPr>
+          <w:rStyle w:val="Heading2Char"/>
+          <w:rFonts w:cs="Times New Roman"/>
+        </w:rPr>
+      </w:pPr>
+    </w:p>
+    <w:p>
+      <w:pPr>
+        <w:spacing w:before="100" w:beforeAutospacing="1" w:after="100" w:afterAutospacing="1" w:line="240" w:lineRule="auto"/>
+        <w:rPr>
+          <w:rStyle w:val="Heading2Char"/>
+          <w:rFonts w:cs="Times New Roman"/>
+        </w:rPr>
+      </w:pPr>
+      <w:r>
+        <w:rPr>
+          <w:rStyle w:val="Heading2Char"/>
+          <w:rFonts w:cs="Times New Roman"/>
+        </w:rPr>
+        <w:br/>
+      </w:r>
+      <w:bookmarkStart w:id="15" w:name="_Toc197438769"/>
+      <w:r>
+        <w:rPr>
+          <w:rStyle w:val="Heading2Char"/>
+          <w:rFonts w:cs="Times New Roman"/>
+        </w:rPr>
+        <w:t xml:space="preserve">3.4 </w:t>
+      </w:r>
+      <w:r>
+        <w:rPr>
+          <w:rStyle w:val="Heading2Char"/>
+          <w:rFonts w:cs="Times New Roman"/>
+        </w:rPr>
+        <w:t>Classification of Requirements</w:t>
+      </w:r>
+      <w:r>
+        <w:rPr>
+          <w:rStyle w:val="Heading2Char"/>
+          <w:rFonts w:cs="Times New Roman"/>
+        </w:rPr>
+        <w:t xml:space="preserve"> Using Kano Model</w:t>
+      </w:r>
+      <w:bookmarkEnd w:id="15"/>
+    </w:p>
+    <w:p>
+      <w:pPr>
+        <w:rPr>
+          <w:rStyle w:val="Heading2Char"/>
+          <w:rFonts w:cs="Times New Roman"/>
+        </w:rPr>
+      </w:pPr>
+      <w:r>
+        <w:t>Define the categories: Dissatisfiers, Satisfiers, Delighters</w:t>
+      </w:r>
+      <w:r>
+        <w:t xml:space="preserve"> </w:t>
+      </w:r>
+      <w:r>
+        <w:br/>
+        <w:t>Talk about what are they</w:t>
+      </w:r>
+      <w:r>
+        <w:br/>
+        <w:t xml:space="preserve">How are we going to sort (There’s methods) </w:t>
+      </w:r>
+      <w:r>
+        <w:br/>
+      </w:r>
+      <w:r>
+        <w:br/>
+      </w:r>
+    </w:p>
+    <w:p>
+      <w:pPr>
+        <w:spacing w:before="100" w:beforeAutospacing="1" w:after="100" w:afterAutospacing="1" w:line="240" w:lineRule="auto"/>
+        <w:rPr>
+          <w:rStyle w:val="Heading2Char"/>
+          <w:rFonts w:cs="Times New Roman"/>
+        </w:rPr>
+      </w:pPr>
+    </w:p>
+    <w:p>
+      <w:pPr>
+        <w:spacing w:before="100" w:beforeAutospacing="1" w:after="100" w:afterAutospacing="1" w:line="240" w:lineRule="auto"/>
+      </w:pPr>
+    </w:p>
+    <w:p>
+      <w:pPr>
+        <w:spacing w:before="100" w:beforeAutospacing="1" w:after="100" w:afterAutospacing="1" w:line="240" w:lineRule="auto"/>
+        <w:rPr>
+          <w:rStyle w:val="Heading2Char"/>
+          <w:rFonts w:cs="Times New Roman"/>
+        </w:rPr>
+      </w:pPr>
+    </w:p>
+    <w:p>
+      <w:pPr>
+        <w:spacing w:before="100" w:beforeAutospacing="1" w:after="100" w:afterAutospacing="1" w:line="240" w:lineRule="auto"/>
+        <w:rPr>
+          <w:rFonts w:eastAsia="Times New Roman" w:cs="Times New Roman"/>
+          <w:szCs w:val="24"/>
+        </w:rPr>
+      </w:pPr>
+    </w:p>
+    <w:p>
+      <w:pPr>
+        <w:spacing w:before="100" w:beforeAutospacing="1" w:after="100" w:afterAutospacing="1" w:line="240" w:lineRule="auto"/>
+        <w:rPr>
           <w:rStyle w:val="Heading1Char"/>
           <w:rFonts w:cs="Times New Roman"/>
         </w:rPr>
       </w:pPr>
-      <w:bookmarkStart w:id="14" w:name="_Toc197391142"/>
+      <w:bookmarkStart w:id="16" w:name="_Toc197438770"/>
       <w:proofErr w:type="gramStart"/>
       <w:r>
         <w:rPr>
           <w:rStyle w:val="Heading1Char"/>
           <w:rFonts w:cs="Times New Roman"/>
         </w:rPr>
-        <w:t>4</w:t>
-      </w:r>
+        <w:t>4  Elicitation</w:t>
+      </w:r>
+      <w:proofErr w:type="gramEnd"/>
       <w:r>
         <w:rPr>
           <w:rStyle w:val="Heading1Char"/>
           <w:rFonts w:cs="Times New Roman"/>
         </w:rPr>
-        <w:t xml:space="preserve">  Elicitation</w:t>
-      </w:r>
+        <w:t xml:space="preserve"> Execution and Findings</w:t>
+      </w:r>
+      <w:bookmarkEnd w:id="16"/>
+    </w:p>
+    <w:p>
+      <w:pPr>
+        <w:spacing w:before="100" w:beforeAutospacing="1" w:after="100" w:afterAutospacing="1" w:line="240" w:lineRule="auto"/>
+        <w:rPr>
+          <w:rStyle w:val="Heading2Char"/>
+          <w:rFonts w:cs="Times New Roman"/>
+        </w:rPr>
+      </w:pPr>
+      <w:r>
+        <w:rPr>
+          <w:rFonts w:eastAsia="Times New Roman" w:cs="Times New Roman"/>
+          <w:szCs w:val="24"/>
+        </w:rPr>
+        <w:br/>
+      </w:r>
+      <w:bookmarkStart w:id="17" w:name="_Toc197438771"/>
+      <w:r>
+        <w:rPr>
+          <w:rStyle w:val="Heading2Char"/>
+          <w:rFonts w:cs="Times New Roman"/>
+        </w:rPr>
+        <w:t>4.1 Summary of Elicitation Sessions</w:t>
+      </w:r>
+      <w:bookmarkEnd w:id="17"/>
+    </w:p>
+    <w:p>
+      <w:pPr>
+        <w:spacing w:before="100" w:beforeAutospacing="1" w:after="100" w:afterAutospacing="1" w:line="240" w:lineRule="auto"/>
+        <w:rPr>
+          <w:rStyle w:val="Heading2Char"/>
+          <w:rFonts w:cs="Times New Roman"/>
+        </w:rPr>
+      </w:pPr>
+      <w:r>
+        <w:t>(</w:t>
+      </w:r>
+      <w:r>
+        <w:t>provides an overview or summary of the elicitation activities you’ve conducted, typically includes a summary of what was discussed, the main points or insights gathered, and any key takeaways from those sessions. It is more about describing the process, context, and the outcomes from the sessions themselves, without delving into the specifics of the requirements.</w:t>
+      </w:r>
+      <w:r>
+        <w:t>)</w:t>
+      </w:r>
+    </w:p>
+    <w:p>
+      <w:pPr>
+        <w:spacing w:before="100" w:beforeAutospacing="1" w:after="100" w:afterAutospacing="1" w:line="240" w:lineRule="auto"/>
+        <w:rPr>
+          <w:rStyle w:val="Heading2Char"/>
+          <w:rFonts w:cs="Times New Roman"/>
+        </w:rPr>
+      </w:pPr>
+      <w:r>
+        <w:rPr>
+          <w:rStyle w:val="Heading2Char"/>
+          <w:rFonts w:cs="Times New Roman"/>
+        </w:rPr>
+        <w:br/>
+      </w:r>
+      <w:bookmarkStart w:id="18" w:name="_Toc197438772"/>
+      <w:r>
+        <w:rPr>
+          <w:rStyle w:val="Heading2Char"/>
+          <w:rFonts w:cs="Times New Roman"/>
+        </w:rPr>
+        <w:t>4.2 Categorized Requirements (Based on Kano)</w:t>
+      </w:r>
+      <w:bookmarkEnd w:id="18"/>
+    </w:p>
+    <w:p>
+      <w:r>
+        <w:t xml:space="preserve">Define the categories: Dissatisfiers, Satisfiers, Delighters </w:t>
+      </w:r>
+      <w:r>
+        <w:br/>
+        <w:t>Sort the requirements into those categories above then create the kano model</w:t>
+      </w:r>
+      <w:r>
+        <w:br/>
+      </w:r>
+      <w:r>
+        <w:br/>
+      </w:r>
+      <w:r>
+        <w:t>example</w:t>
+      </w:r>
+    </w:p>
+    <w:p>
+      <w:pPr>
+        <w:spacing w:before="100" w:beforeAutospacing="1" w:after="100" w:afterAutospacing="1" w:line="240" w:lineRule="auto"/>
+        <w:rPr>
+          <w:rStyle w:val="Heading2Char"/>
+          <w:rFonts w:cs="Times New Roman"/>
+        </w:rPr>
+      </w:pPr>
+      <w:r>
+        <w:rPr>
+          <w:noProof/>
+        </w:rPr>
+        <w:lastRenderedPageBreak/>
+        <w:drawing>
+          <wp:inline distT="0" distB="0" distL="0" distR="0" wp14:anchorId="342B00BD" wp14:editId="70C823CE">
+            <wp:extent cx="5731510" cy="3727450"/>
+            <wp:effectExtent l="0" t="0" r="2540" b="6350"/>
+            <wp:docPr id="7" name="Picture 7" descr="Kano Model: Characteristics - Part 1 of the SEEBURGER series"/>
+            <wp:cNvGraphicFramePr>
+              <a:graphicFrameLocks xmlns:a="http://schemas.openxmlformats.org/drawingml/2006/main" noChangeAspect="1"/>
+            </wp:cNvGraphicFramePr>
+            <a:graphic xmlns:a="http://schemas.openxmlformats.org/drawingml/2006/main">
+              <a:graphicData uri="http://schemas.openxmlformats.org/drawingml/2006/picture">
+                <pic:pic xmlns:pic="http://schemas.openxmlformats.org/drawingml/2006/picture">
+                  <pic:nvPicPr>
+                    <pic:cNvPr id="0" name="Picture 3" descr="Kano Model: Characteristics - Part 1 of the SEEBURGER series"/>
+                    <pic:cNvPicPr>
+                      <a:picLocks noChangeAspect="1" noChangeArrowheads="1"/>
+                    </pic:cNvPicPr>
+                  </pic:nvPicPr>
+                  <pic:blipFill>
+                    <a:blip r:embed="rId9">
+                      <a:extLst>
+                        <a:ext uri="{28A0092B-C50C-407E-A947-70E740481C1C}">
+                          <a14:useLocalDpi xmlns:a14="http://schemas.microsoft.com/office/drawing/2010/main" val="0"/>
+                        </a:ext>
+                      </a:extLst>
+                    </a:blip>
+                    <a:srcRect/>
+                    <a:stretch>
+                      <a:fillRect/>
+                    </a:stretch>
+                  </pic:blipFill>
+                  <pic:spPr bwMode="auto">
+                    <a:xfrm>
+                      <a:off x="0" y="0"/>
+                      <a:ext cx="5731510" cy="3727450"/>
+                    </a:xfrm>
+                    <a:prstGeom prst="rect">
+                      <a:avLst/>
+                    </a:prstGeom>
+                    <a:noFill/>
+                    <a:ln>
+                      <a:noFill/>
+                    </a:ln>
+                  </pic:spPr>
+                </pic:pic>
+              </a:graphicData>
+            </a:graphic>
+          </wp:inline>
+        </w:drawing>
+      </w:r>
+    </w:p>
+    <w:p>
+      <w:pPr>
+        <w:spacing w:before="100" w:beforeAutospacing="1" w:after="100" w:afterAutospacing="1" w:line="240" w:lineRule="auto"/>
+        <w:rPr>
+          <w:rStyle w:val="Heading2Char"/>
+          <w:rFonts w:cs="Times New Roman"/>
+        </w:rPr>
+      </w:pPr>
+    </w:p>
+    <w:p>
+      <w:pPr>
+        <w:spacing w:before="100" w:beforeAutospacing="1" w:after="100" w:afterAutospacing="1" w:line="240" w:lineRule="auto"/>
+        <w:rPr>
+          <w:rStyle w:val="Heading2Char"/>
+          <w:rFonts w:cs="Times New Roman"/>
+        </w:rPr>
+      </w:pPr>
+    </w:p>
+    <w:p>
+      <w:pPr>
+        <w:spacing w:before="100" w:beforeAutospacing="1" w:after="100" w:afterAutospacing="1" w:line="240" w:lineRule="auto"/>
+        <w:rPr>
+          <w:rStyle w:val="Heading2Char"/>
+          <w:rFonts w:cs="Times New Roman"/>
+        </w:rPr>
+      </w:pPr>
+      <w:r>
+        <w:rPr>
+          <w:rStyle w:val="Heading2Char"/>
+          <w:rFonts w:cs="Times New Roman"/>
+        </w:rPr>
+        <w:br/>
+      </w:r>
+      <w:bookmarkStart w:id="19" w:name="_Toc197438773"/>
+      <w:r>
+        <w:rPr>
+          <w:rStyle w:val="Heading2Char"/>
+          <w:rFonts w:cs="Times New Roman"/>
+        </w:rPr>
+        <w:t>4.</w:t>
+      </w:r>
+      <w:r>
+        <w:rPr>
+          <w:rStyle w:val="Heading2Char"/>
+          <w:rFonts w:cs="Times New Roman"/>
+        </w:rPr>
+        <w:t>3</w:t>
+      </w:r>
+      <w:r>
+        <w:rPr>
+          <w:rStyle w:val="Heading2Char"/>
+          <w:rFonts w:cs="Times New Roman"/>
+        </w:rPr>
+        <w:t xml:space="preserve"> Observations and Notes</w:t>
+      </w:r>
+      <w:bookmarkEnd w:id="19"/>
+    </w:p>
+    <w:p>
+      <w:pPr>
+        <w:numPr>
+          <w:ilvl w:val="0"/>
+          <w:numId w:val="1"/>
+        </w:numPr>
+        <w:spacing w:before="100" w:beforeAutospacing="1" w:after="100" w:afterAutospacing="1" w:line="240" w:lineRule="auto"/>
+        <w:rPr>
+          <w:rFonts w:eastAsia="Times New Roman" w:cs="Times New Roman"/>
+          <w:szCs w:val="24"/>
+        </w:rPr>
+      </w:pPr>
+      <w:r>
+        <w:rPr>
+          <w:rFonts w:eastAsia="Times New Roman" w:cs="Times New Roman"/>
+          <w:szCs w:val="24"/>
+        </w:rPr>
+        <w:t>General findings and interesting things noticed.</w:t>
+      </w:r>
+    </w:p>
+    <w:p>
+      <w:pPr>
+        <w:numPr>
+          <w:ilvl w:val="0"/>
+          <w:numId w:val="1"/>
+        </w:numPr>
+        <w:spacing w:before="100" w:beforeAutospacing="1" w:after="100" w:afterAutospacing="1" w:line="240" w:lineRule="auto"/>
+        <w:rPr>
+          <w:rFonts w:eastAsia="Times New Roman" w:cs="Times New Roman"/>
+          <w:szCs w:val="24"/>
+        </w:rPr>
+      </w:pPr>
+      <w:r>
+        <w:rPr>
+          <w:rFonts w:eastAsia="Times New Roman" w:cs="Times New Roman"/>
+          <w:szCs w:val="24"/>
+        </w:rPr>
+        <w:t>Conflicting or ambiguous feedback.</w:t>
+      </w:r>
+    </w:p>
+    <w:p>
+      <w:pPr>
+        <w:numPr>
+          <w:ilvl w:val="0"/>
+          <w:numId w:val="1"/>
+        </w:numPr>
+        <w:spacing w:before="100" w:beforeAutospacing="1" w:after="100" w:afterAutospacing="1" w:line="240" w:lineRule="auto"/>
+        <w:rPr>
+          <w:rFonts w:eastAsia="Times New Roman" w:cs="Times New Roman"/>
+          <w:szCs w:val="24"/>
+        </w:rPr>
+      </w:pPr>
+      <w:r>
+        <w:rPr>
+          <w:rFonts w:eastAsia="Times New Roman" w:cs="Times New Roman"/>
+          <w:szCs w:val="24"/>
+        </w:rPr>
+        <w:t>Anything that impacted what made it into the SRS.</w:t>
+      </w:r>
+    </w:p>
+    <w:p>
+      <w:pPr>
+        <w:spacing w:before="100" w:beforeAutospacing="1" w:after="100" w:afterAutospacing="1" w:line="240" w:lineRule="auto"/>
+        <w:rPr>
+          <w:rStyle w:val="Heading2Char"/>
+          <w:rFonts w:cs="Times New Roman"/>
+        </w:rPr>
+      </w:pPr>
+    </w:p>
+    <w:p>
+      <w:pPr>
+        <w:spacing w:before="100" w:beforeAutospacing="1" w:after="100" w:afterAutospacing="1" w:line="240" w:lineRule="auto"/>
+        <w:rPr>
+          <w:rFonts w:eastAsia="Times New Roman" w:cs="Times New Roman"/>
+          <w:szCs w:val="24"/>
+        </w:rPr>
+      </w:pPr>
+    </w:p>
+    <w:p>
+      <w:pPr>
+        <w:spacing w:before="100" w:beforeAutospacing="1" w:after="100" w:afterAutospacing="1" w:line="240" w:lineRule="auto"/>
+        <w:rPr>
+          <w:rStyle w:val="Heading1Char"/>
+          <w:rFonts w:cs="Times New Roman"/>
+        </w:rPr>
+      </w:pPr>
+      <w:bookmarkStart w:id="20" w:name="_Toc197438774"/>
+      <w:proofErr w:type="gramStart"/>
+      <w:r>
+        <w:rPr>
+          <w:rStyle w:val="Heading1Char"/>
+          <w:rFonts w:cs="Times New Roman"/>
+        </w:rPr>
+        <w:t>5  Appendices</w:t>
+      </w:r>
+      <w:bookmarkEnd w:id="20"/>
       <w:proofErr w:type="gramEnd"/>
-      <w:r>
-        <w:rPr>
-          <w:rStyle w:val="Heading1Char"/>
-          <w:rFonts w:cs="Times New Roman"/>
-        </w:rPr>
-        <w:t xml:space="preserve"> Execution and Findings</w:t>
-      </w:r>
-      <w:bookmarkEnd w:id="14"/>
     </w:p>
     <w:p>
       <w:pPr>
@@ -3347,19 +4221,27 @@
       </w:pPr>
       <w:r>
         <w:rPr>
-          <w:rFonts w:ascii="Times New Roman" w:eastAsia="Times New Roman" w:hAnsi="Times New Roman" w:cs="Times New Roman"/>
-          <w:sz w:val="24"/>
+          <w:rFonts w:eastAsia="Times New Roman" w:cs="Times New Roman"/>
           <w:szCs w:val="24"/>
         </w:rPr>
         <w:br/>
       </w:r>
-      <w:r>
-        <w:rPr>
-          <w:rStyle w:val="Heading2Char"/>
-          <w:rFonts w:cs="Times New Roman"/>
-        </w:rPr>
-        <w:t>4.1 Summary of Elicitation Sessions</w:t>
-      </w:r>
+      <w:bookmarkStart w:id="21" w:name="_Toc197438775"/>
+      <w:r>
+        <w:rPr>
+          <w:rStyle w:val="Heading2Char"/>
+          <w:rFonts w:cs="Times New Roman"/>
+        </w:rPr>
+        <w:t>5.1 Raw Notes or Transcripts</w:t>
+      </w:r>
+      <w:bookmarkEnd w:id="21"/>
+    </w:p>
+    <w:p>
+      <w:proofErr w:type="spellStart"/>
+      <w:r>
+        <w:t>fsdfsddf</w:t>
+      </w:r>
+      <w:proofErr w:type="spellEnd"/>
     </w:p>
     <w:p>
       <w:pPr>
@@ -3369,22 +4251,39 @@
           <w:rFonts w:cs="Times New Roman"/>
         </w:rPr>
       </w:pPr>
-      <w:r>
-        <w:rPr>
-          <w:rStyle w:val="Heading2Char"/>
-          <w:rFonts w:cs="Times New Roman"/>
-        </w:rPr>
+    </w:p>
+    <w:p>
+      <w:pPr>
+        <w:spacing w:before="100" w:beforeAutospacing="1" w:after="100" w:afterAutospacing="1" w:line="240" w:lineRule="auto"/>
+        <w:rPr>
+          <w:rStyle w:val="Heading2Char"/>
+          <w:rFonts w:cs="Times New Roman"/>
+        </w:rPr>
+      </w:pPr>
+      <w:r>
+        <w:rPr>
+          <w:rStyle w:val="Heading2Char"/>
+          <w:rFonts w:cs="Times New Roman"/>
+        </w:rPr>
+        <w:lastRenderedPageBreak/>
         <w:br/>
       </w:r>
-      <w:bookmarkStart w:id="15" w:name="_Toc197391143"/>
-      <w:r>
-        <w:rPr>
-          <w:rStyle w:val="Heading2Char"/>
-          <w:rFonts w:cs="Times New Roman"/>
-        </w:rPr>
-        <w:t>4.2 Categorized Requirements (Based on Kano)</w:t>
-      </w:r>
-      <w:bookmarkEnd w:id="15"/>
+      <w:bookmarkStart w:id="22" w:name="_Toc197438776"/>
+      <w:r>
+        <w:rPr>
+          <w:rStyle w:val="Heading2Char"/>
+          <w:rFonts w:cs="Times New Roman"/>
+        </w:rPr>
+        <w:t>5.2 Survey Results or Interview Templates</w:t>
+      </w:r>
+      <w:bookmarkEnd w:id="22"/>
+    </w:p>
+    <w:p>
+      <w:proofErr w:type="spellStart"/>
+      <w:r>
+        <w:t>fsdfsddf</w:t>
+      </w:r>
+      <w:proofErr w:type="spellEnd"/>
     </w:p>
     <w:p>
       <w:pPr>
@@ -3410,15 +4309,22 @@
         </w:rPr>
         <w:br/>
       </w:r>
-      <w:bookmarkStart w:id="16" w:name="_Toc197391144"/>
-      <w:r>
-        <w:rPr>
-          <w:rStyle w:val="Heading2Char"/>
-          <w:rFonts w:cs="Times New Roman"/>
-        </w:rPr>
-        <w:t>4.3 Proof of Elicitation Activities</w:t>
-      </w:r>
-      <w:bookmarkEnd w:id="16"/>
+      <w:bookmarkStart w:id="23" w:name="_Toc197438777"/>
+      <w:r>
+        <w:rPr>
+          <w:rStyle w:val="Heading2Char"/>
+          <w:rFonts w:cs="Times New Roman"/>
+        </w:rPr>
+        <w:t>5.3 References</w:t>
+      </w:r>
+      <w:bookmarkEnd w:id="23"/>
+    </w:p>
+    <w:p>
+      <w:proofErr w:type="spellStart"/>
+      <w:r>
+        <w:t>fsdfsddf</w:t>
+      </w:r>
+      <w:proofErr w:type="spellEnd"/>
     </w:p>
     <w:p>
       <w:pPr>
@@ -3433,152 +4339,15 @@
       <w:pPr>
         <w:spacing w:before="100" w:beforeAutospacing="1" w:after="100" w:afterAutospacing="1" w:line="240" w:lineRule="auto"/>
         <w:rPr>
-          <w:rStyle w:val="Heading2Char"/>
-          <w:rFonts w:cs="Times New Roman"/>
-        </w:rPr>
-      </w:pPr>
-      <w:r>
-        <w:rPr>
-          <w:rStyle w:val="Heading2Char"/>
-          <w:rFonts w:cs="Times New Roman"/>
-        </w:rPr>
-        <w:br/>
-      </w:r>
-      <w:bookmarkStart w:id="17" w:name="_Toc197391145"/>
-      <w:r>
-        <w:rPr>
-          <w:rStyle w:val="Heading2Char"/>
-          <w:rFonts w:cs="Times New Roman"/>
-        </w:rPr>
-        <w:t>4.4 Observations and Notes</w:t>
-      </w:r>
-      <w:bookmarkEnd w:id="17"/>
-    </w:p>
-    <w:p>
-      <w:pPr>
-        <w:spacing w:before="100" w:beforeAutospacing="1" w:after="100" w:afterAutospacing="1" w:line="240" w:lineRule="auto"/>
-        <w:rPr>
-          <w:rFonts w:ascii="Times New Roman" w:eastAsia="Times New Roman" w:hAnsi="Times New Roman" w:cs="Times New Roman"/>
-          <w:sz w:val="24"/>
-          <w:szCs w:val="24"/>
-        </w:rPr>
-      </w:pPr>
-    </w:p>
-    <w:p>
-      <w:pPr>
-        <w:spacing w:before="100" w:beforeAutospacing="1" w:after="100" w:afterAutospacing="1" w:line="240" w:lineRule="auto"/>
-        <w:rPr>
-          <w:rStyle w:val="Heading1Char"/>
-          <w:rFonts w:cs="Times New Roman"/>
-        </w:rPr>
-      </w:pPr>
-      <w:bookmarkStart w:id="18" w:name="_Toc197391146"/>
-      <w:proofErr w:type="gramStart"/>
-      <w:r>
-        <w:rPr>
-          <w:rStyle w:val="Heading1Char"/>
-          <w:rFonts w:cs="Times New Roman"/>
-        </w:rPr>
-        <w:t>5</w:t>
-      </w:r>
-      <w:r>
-        <w:rPr>
-          <w:rStyle w:val="Heading1Char"/>
-          <w:rFonts w:cs="Times New Roman"/>
-        </w:rPr>
-        <w:t xml:space="preserve">  Appendices</w:t>
-      </w:r>
-      <w:bookmarkEnd w:id="18"/>
-      <w:proofErr w:type="gramEnd"/>
-    </w:p>
-    <w:p>
-      <w:pPr>
-        <w:spacing w:before="100" w:beforeAutospacing="1" w:after="100" w:afterAutospacing="1" w:line="240" w:lineRule="auto"/>
-        <w:rPr>
-          <w:rStyle w:val="Heading2Char"/>
-          <w:rFonts w:cs="Times New Roman"/>
-        </w:rPr>
-      </w:pPr>
-      <w:r>
-        <w:rPr>
-          <w:rFonts w:ascii="Times New Roman" w:eastAsia="Times New Roman" w:hAnsi="Times New Roman" w:cs="Times New Roman"/>
-          <w:sz w:val="24"/>
-          <w:szCs w:val="24"/>
-        </w:rPr>
-        <w:br/>
-      </w:r>
-      <w:r>
-        <w:rPr>
-          <w:rStyle w:val="Heading2Char"/>
-          <w:rFonts w:cs="Times New Roman"/>
-        </w:rPr>
-        <w:t>5.1 Raw Notes or Transcripts</w:t>
-      </w:r>
-    </w:p>
-    <w:p>
-      <w:pPr>
-        <w:spacing w:before="100" w:beforeAutospacing="1" w:after="100" w:afterAutospacing="1" w:line="240" w:lineRule="auto"/>
-        <w:rPr>
-          <w:rStyle w:val="Heading2Char"/>
-          <w:rFonts w:cs="Times New Roman"/>
-        </w:rPr>
-      </w:pPr>
-      <w:r>
-        <w:rPr>
-          <w:rStyle w:val="Heading2Char"/>
-          <w:rFonts w:cs="Times New Roman"/>
-        </w:rPr>
-        <w:br/>
-      </w:r>
-      <w:bookmarkStart w:id="19" w:name="_Toc197391147"/>
-      <w:r>
-        <w:rPr>
-          <w:rStyle w:val="Heading2Char"/>
-          <w:rFonts w:cs="Times New Roman"/>
-        </w:rPr>
-        <w:t>5.2 Survey Results or Interview Templates</w:t>
-      </w:r>
-      <w:bookmarkEnd w:id="19"/>
-    </w:p>
-    <w:p>
-      <w:pPr>
-        <w:spacing w:before="100" w:beforeAutospacing="1" w:after="100" w:afterAutospacing="1" w:line="240" w:lineRule="auto"/>
-        <w:rPr>
-          <w:rStyle w:val="Heading2Char"/>
-          <w:rFonts w:cs="Times New Roman"/>
-        </w:rPr>
-      </w:pPr>
-      <w:r>
-        <w:rPr>
-          <w:rStyle w:val="Heading2Char"/>
-          <w:rFonts w:cs="Times New Roman"/>
-        </w:rPr>
-        <w:br/>
-      </w:r>
-      <w:bookmarkStart w:id="20" w:name="_Toc197391148"/>
-      <w:r>
-        <w:rPr>
-          <w:rStyle w:val="Heading2Char"/>
-          <w:rFonts w:cs="Times New Roman"/>
-        </w:rPr>
-        <w:t>5.3 References</w:t>
-      </w:r>
-      <w:bookmarkEnd w:id="20"/>
-    </w:p>
-    <w:p>
-      <w:pPr>
-        <w:spacing w:before="100" w:beforeAutospacing="1" w:after="100" w:afterAutospacing="1" w:line="240" w:lineRule="auto"/>
-        <w:rPr>
-          <w:rFonts w:ascii="Times New Roman" w:eastAsia="Times New Roman" w:hAnsi="Times New Roman" w:cs="Times New Roman"/>
-          <w:sz w:val="24"/>
-          <w:szCs w:val="24"/>
-        </w:rPr>
-      </w:pPr>
-    </w:p>
-    <w:p>
-      <w:pPr>
-        <w:rPr>
-          <w:rFonts w:ascii="Times New Roman" w:hAnsi="Times New Roman" w:cs="Times New Roman"/>
+          <w:rFonts w:eastAsia="Times New Roman" w:cs="Times New Roman"/>
+          <w:szCs w:val="24"/>
+        </w:rPr>
+      </w:pPr>
+    </w:p>
+    <w:p>
+      <w:pPr>
+        <w:rPr>
+          <w:rFonts w:cs="Times New Roman"/>
         </w:rPr>
       </w:pPr>
     </w:p>
@@ -3590,6 +4359,163 @@
     </w:sectPr>
   </w:body>
 </w:document>
+</file>
+
+<file path=word/numbering.xml><?xml version="1.0" encoding="utf-8"?>
+<w:numbering xmlns:wpc="http://schemas.microsoft.com/office/word/2010/wordprocessingCanvas" xmlns:cx="http://schemas.microsoft.com/office/drawing/2014/chartex" xmlns:cx1="http://schemas.microsoft.com/office/drawing/2015/9/8/chartex" xmlns:cx2="http://schemas.microsoft.com/office/drawing/2015/10/21/chartex" xmlns:cx3="http://schemas.microsoft.com/office/drawing/2016/5/9/chartex" xmlns:cx4="http://schemas.microsoft.com/office/drawing/2016/5/10/chartex" xmlns:cx5="http://schemas.microsoft.com/office/drawing/2016/5/11/chartex" xmlns:cx6="http://schemas.microsoft.com/office/drawing/2016/5/12/chartex" xmlns:cx7="http://schemas.microsoft.com/office/drawing/2016/5/13/chartex" xmlns:cx8="http://schemas.microsoft.com/office/drawing/2016/5/14/chartex" xmlns:mc="http://schemas.openxmlformats.org/markup-compatibility/2006" xmlns:aink="http://schemas.microsoft.com/office/drawing/2016/ink" xmlns:am3d="http://schemas.microsoft.com/office/drawing/2017/model3d" xmlns:o="urn:schemas-microsoft-com:office:office" xmlns:r="http://schemas.openxmlformats.org/officeDocument/2006/relationships" xmlns:m="http://schemas.openxmlformats.org/officeDocument/2006/math" xmlns:v="urn:schemas-microsoft-com:vml" xmlns:wp14="http://schemas.microsoft.com/office/word/2010/wordprocessingDrawing" xmlns:wp="http://schemas.openxmlformats.org/drawingml/2006/wordprocessingDrawing" xmlns:w10="urn:schemas-microsoft-com:office:word" xmlns:w="http://schemas.openxmlformats.org/wordprocessingml/2006/main" xmlns:w14="http://schemas.microsoft.com/office/word/2010/wordml" xmlns:w15="http://schemas.microsoft.com/office/word/2012/wordml" xmlns:w16cex="http://schemas.microsoft.com/office/word/2018/wordml/cex" xmlns:w16cid="http://schemas.microsoft.com/office/word/2016/wordml/cid" xmlns:w16="http://schemas.microsoft.com/office/word/2018/wordml" xmlns:w16se="http://schemas.microsoft.com/office/word/2015/wordml/symex" xmlns:wpg="http://schemas.microsoft.com/office/word/2010/wordprocessingGroup" xmlns:wpi="http://schemas.microsoft.com/office/word/2010/wordprocessingInk" xmlns:wne="http://schemas.microsoft.com/office/word/2006/wordml" xmlns:wps="http://schemas.microsoft.com/office/word/2010/wordprocessingShape" mc:Ignorable="w14 w15 w16se w16cid w16 w16cex wp14">
+  <w:abstractNum w:abstractNumId="0" w15:restartNumberingAfterBreak="0">
+    <w:nsid w:val="77501A8E"/>
+    <w:multiLevelType w:val="multilevel"/>
+    <w:tmpl w:val="DA046462"/>
+    <w:lvl w:ilvl="0">
+      <w:start w:val="1"/>
+      <w:numFmt w:val="bullet"/>
+      <w:lvlText w:val=""/>
+      <w:lvlJc w:val="left"/>
+      <w:pPr>
+        <w:tabs>
+          <w:tab w:val="num" w:pos="720"/>
+        </w:tabs>
+        <w:ind w:left="720" w:hanging="360"/>
+      </w:pPr>
+      <w:rPr>
+        <w:rFonts w:ascii="Symbol" w:hAnsi="Symbol" w:hint="default"/>
+        <w:sz w:val="20"/>
+      </w:rPr>
+    </w:lvl>
+    <w:lvl w:ilvl="1" w:tentative="1">
+      <w:start w:val="1"/>
+      <w:numFmt w:val="bullet"/>
+      <w:lvlText w:val="o"/>
+      <w:lvlJc w:val="left"/>
+      <w:pPr>
+        <w:tabs>
+          <w:tab w:val="num" w:pos="1440"/>
+        </w:tabs>
+        <w:ind w:left="1440" w:hanging="360"/>
+      </w:pPr>
+      <w:rPr>
+        <w:rFonts w:ascii="Courier New" w:hAnsi="Courier New" w:hint="default"/>
+        <w:sz w:val="20"/>
+      </w:rPr>
+    </w:lvl>
+    <w:lvl w:ilvl="2" w:tentative="1">
+      <w:start w:val="1"/>
+      <w:numFmt w:val="bullet"/>
+      <w:lvlText w:val=""/>
+      <w:lvlJc w:val="left"/>
+      <w:pPr>
+        <w:tabs>
+          <w:tab w:val="num" w:pos="2160"/>
+        </w:tabs>
+        <w:ind w:left="2160" w:hanging="360"/>
+      </w:pPr>
+      <w:rPr>
+        <w:rFonts w:ascii="Wingdings" w:hAnsi="Wingdings" w:hint="default"/>
+        <w:sz w:val="20"/>
+      </w:rPr>
+    </w:lvl>
+    <w:lvl w:ilvl="3" w:tentative="1">
+      <w:start w:val="1"/>
+      <w:numFmt w:val="bullet"/>
+      <w:lvlText w:val=""/>
+      <w:lvlJc w:val="left"/>
+      <w:pPr>
+        <w:tabs>
+          <w:tab w:val="num" w:pos="2880"/>
+        </w:tabs>
+        <w:ind w:left="2880" w:hanging="360"/>
+      </w:pPr>
+      <w:rPr>
+        <w:rFonts w:ascii="Wingdings" w:hAnsi="Wingdings" w:hint="default"/>
+        <w:sz w:val="20"/>
+      </w:rPr>
+    </w:lvl>
+    <w:lvl w:ilvl="4" w:tentative="1">
+      <w:start w:val="1"/>
+      <w:numFmt w:val="bullet"/>
+      <w:lvlText w:val=""/>
+      <w:lvlJc w:val="left"/>
+      <w:pPr>
+        <w:tabs>
+          <w:tab w:val="num" w:pos="3600"/>
+        </w:tabs>
+        <w:ind w:left="3600" w:hanging="360"/>
+      </w:pPr>
+      <w:rPr>
+        <w:rFonts w:ascii="Wingdings" w:hAnsi="Wingdings" w:hint="default"/>
+        <w:sz w:val="20"/>
+      </w:rPr>
+    </w:lvl>
+    <w:lvl w:ilvl="5" w:tentative="1">
+      <w:start w:val="1"/>
+      <w:numFmt w:val="bullet"/>
+      <w:lvlText w:val=""/>
+      <w:lvlJc w:val="left"/>
+      <w:pPr>
+        <w:tabs>
+          <w:tab w:val="num" w:pos="4320"/>
+        </w:tabs>
+        <w:ind w:left="4320" w:hanging="360"/>
+      </w:pPr>
+      <w:rPr>
+        <w:rFonts w:ascii="Wingdings" w:hAnsi="Wingdings" w:hint="default"/>
+        <w:sz w:val="20"/>
+      </w:rPr>
+    </w:lvl>
+    <w:lvl w:ilvl="6" w:tentative="1">
+      <w:start w:val="1"/>
+      <w:numFmt w:val="bullet"/>
+      <w:lvlText w:val=""/>
+      <w:lvlJc w:val="left"/>
+      <w:pPr>
+        <w:tabs>
+          <w:tab w:val="num" w:pos="5040"/>
+        </w:tabs>
+        <w:ind w:left="5040" w:hanging="360"/>
+      </w:pPr>
+      <w:rPr>
+        <w:rFonts w:ascii="Wingdings" w:hAnsi="Wingdings" w:hint="default"/>
+        <w:sz w:val="20"/>
+      </w:rPr>
+    </w:lvl>
+    <w:lvl w:ilvl="7" w:tentative="1">
+      <w:start w:val="1"/>
+      <w:numFmt w:val="bullet"/>
+      <w:lvlText w:val=""/>
+      <w:lvlJc w:val="left"/>
+      <w:pPr>
+        <w:tabs>
+          <w:tab w:val="num" w:pos="5760"/>
+        </w:tabs>
+        <w:ind w:left="5760" w:hanging="360"/>
+      </w:pPr>
+      <w:rPr>
+        <w:rFonts w:ascii="Wingdings" w:hAnsi="Wingdings" w:hint="default"/>
+        <w:sz w:val="20"/>
+      </w:rPr>
+    </w:lvl>
+    <w:lvl w:ilvl="8" w:tentative="1">
+      <w:start w:val="1"/>
+      <w:numFmt w:val="bullet"/>
+      <w:lvlText w:val=""/>
+      <w:lvlJc w:val="left"/>
+      <w:pPr>
+        <w:tabs>
+          <w:tab w:val="num" w:pos="6480"/>
+        </w:tabs>
+        <w:ind w:left="6480" w:hanging="360"/>
+      </w:pPr>
+      <w:rPr>
+        <w:rFonts w:ascii="Wingdings" w:hAnsi="Wingdings" w:hint="default"/>
+        <w:sz w:val="20"/>
+      </w:rPr>
+    </w:lvl>
+  </w:abstractNum>
+  <w:num w:numId="1">
+    <w:abstractNumId w:val="0"/>
+  </w:num>
+</w:numbering>
 </file>
 
 <file path=word/styles.xml><?xml version="1.0" encoding="utf-8"?>
@@ -3990,6 +4916,11 @@
   <w:style w:type="paragraph" w:default="1" w:styleId="Normal">
     <w:name w:val="Normal"/>
     <w:qFormat/>
+    <w:rsid w:val="00F83D29"/>
+    <w:rPr>
+      <w:rFonts w:ascii="Times New Roman" w:hAnsi="Times New Roman"/>
+      <w:sz w:val="24"/>
+    </w:rPr>
   </w:style>
   <w:style w:type="paragraph" w:styleId="Heading1">
     <w:name w:val="heading 1"/>
@@ -4006,7 +4937,7 @@
       <w:outlineLvl w:val="0"/>
     </w:pPr>
     <w:rPr>
-      <w:rFonts w:ascii="Times New Roman" w:eastAsiaTheme="majorEastAsia" w:hAnsi="Times New Roman" w:cstheme="majorBidi"/>
+      <w:rFonts w:eastAsiaTheme="majorEastAsia" w:cstheme="majorBidi"/>
       <w:b/>
       <w:sz w:val="40"/>
       <w:szCs w:val="32"/>
@@ -4028,7 +4959,7 @@
       <w:outlineLvl w:val="1"/>
     </w:pPr>
     <w:rPr>
-      <w:rFonts w:ascii="Times New Roman" w:eastAsiaTheme="majorEastAsia" w:hAnsi="Times New Roman" w:cstheme="majorBidi"/>
+      <w:rFonts w:eastAsiaTheme="majorEastAsia" w:cstheme="majorBidi"/>
       <w:sz w:val="32"/>
       <w:szCs w:val="26"/>
     </w:rPr>
@@ -4454,7 +5385,7 @@
 </file>
 
 <file path=customXml/itemProps1.xml><?xml version="1.0" encoding="utf-8"?>
-<ds:datastoreItem xmlns:ds="http://schemas.openxmlformats.org/officeDocument/2006/customXml" ds:itemID="{B24CBC9C-3B1E-4108-98A4-81157EE17537}">
+<ds:datastoreItem xmlns:ds="http://schemas.openxmlformats.org/officeDocument/2006/customXml" ds:itemID="{414DBAE5-661E-4475-B1B7-93F153D9A2DE}">
   <ds:schemaRefs>
     <ds:schemaRef ds:uri="http://schemas.openxmlformats.org/officeDocument/2006/bibliography"/>
   </ds:schemaRefs>

--- a/Software_Elicitation_Doc.docx
+++ b/Software_Elicitation_Doc.docx
@@ -2528,8 +2528,6 @@
           <w:rFonts w:cs="Times New Roman"/>
         </w:rPr>
       </w:pPr>
-      <w:bookmarkStart w:id="0" w:name="_GoBack"/>
-      <w:bookmarkEnd w:id="0"/>
     </w:p>
     <w:p>
       <w:pPr>
@@ -2554,7 +2552,7 @@
           <w:rFonts w:cs="Times New Roman"/>
         </w:rPr>
       </w:pPr>
-      <w:bookmarkStart w:id="1" w:name="_Toc197438755"/>
+      <w:bookmarkStart w:id="0" w:name="_Toc197438755"/>
       <w:proofErr w:type="gramStart"/>
       <w:r>
         <w:rPr>
@@ -2564,8 +2562,776 @@
         <w:lastRenderedPageBreak/>
         <w:t>1  Introduction</w:t>
       </w:r>
+      <w:bookmarkEnd w:id="0"/>
+      <w:proofErr w:type="gramEnd"/>
+    </w:p>
+    <w:p>
+      <w:pPr>
+        <w:spacing w:before="100" w:beforeAutospacing="1" w:after="100" w:afterAutospacing="1" w:line="240" w:lineRule="auto"/>
+        <w:rPr>
+          <w:rStyle w:val="Heading2Char"/>
+          <w:rFonts w:cs="Times New Roman"/>
+        </w:rPr>
+      </w:pPr>
+      <w:r>
+        <w:rPr>
+          <w:rFonts w:eastAsia="Times New Roman" w:cs="Times New Roman"/>
+          <w:szCs w:val="24"/>
+        </w:rPr>
+        <w:br/>
+      </w:r>
+      <w:bookmarkStart w:id="1" w:name="_Toc197438756"/>
+      <w:r>
+        <w:rPr>
+          <w:rStyle w:val="Heading2Char"/>
+          <w:rFonts w:cs="Times New Roman"/>
+        </w:rPr>
+        <w:t>1.1 Purpose of the Document</w:t>
+      </w:r>
       <w:bookmarkEnd w:id="1"/>
+    </w:p>
+    <w:p>
+      <w:pPr>
+        <w:spacing w:before="100" w:beforeAutospacing="1" w:after="100" w:afterAutospacing="1" w:line="360" w:lineRule="auto"/>
+        <w:rPr>
+          <w:rStyle w:val="Heading2Char"/>
+          <w:rFonts w:eastAsiaTheme="minorEastAsia" w:cstheme="minorBidi"/>
+          <w:sz w:val="24"/>
+          <w:szCs w:val="22"/>
+        </w:rPr>
+      </w:pPr>
+      <w:r>
+        <w:t>The purpose of this documentation is to systematically gather</w:t>
+      </w:r>
+      <w:r>
+        <w:t>, extract,</w:t>
+      </w:r>
+      <w:r>
+        <w:t xml:space="preserve"> organize, and present the requirements and expectations of stakeholders to ensure a clear understanding of the software’s intended functionality</w:t>
+      </w:r>
+      <w:r>
+        <w:t xml:space="preserve"> through various elicitation methods</w:t>
+      </w:r>
+      <w:r>
+        <w:t xml:space="preserve">. It serves as a reference for both clients and developers to </w:t>
+      </w:r>
+      <w:r>
+        <w:t>clarify expectations</w:t>
+      </w:r>
+      <w:r>
+        <w:t>, align goals, and provide a foundation for further analysis, validation, and design.</w:t>
+      </w:r>
+      <w:r>
+        <w:br/>
+      </w:r>
+    </w:p>
+    <w:p>
+      <w:pPr>
+        <w:pStyle w:val="Heading2"/>
+      </w:pPr>
+      <w:r>
+        <w:t xml:space="preserve">1.2 </w:t>
+      </w:r>
+      <w:r>
+        <w:t>P</w:t>
+      </w:r>
+      <w:r>
+        <w:t>roblem</w:t>
+      </w:r>
+      <w:r>
+        <w:t xml:space="preserve"> statement</w:t>
+      </w:r>
+      <w:r>
+        <w:br/>
+      </w:r>
+    </w:p>
+    <w:p>
+      <w:pPr>
+        <w:spacing w:line="360" w:lineRule="auto"/>
+        <w:ind w:firstLine="720"/>
+      </w:pPr>
+      <w:r>
+        <w:t>The Multimedia University (MMU) Cyberjaya campus frequently experiences issues related to limited parking availability, illegitimate parking practices, and the absence of coordinated transportation options for students and staff. As a result, there is a need for a system that simplifies the search for available parking, enables the reporting of unauthorized usage, and provides transportation solutions to enhance campus mobility.</w:t>
+      </w:r>
+      <w:r>
+        <w:br/>
+      </w:r>
+    </w:p>
+    <w:p>
+      <w:pPr>
+        <w:pStyle w:val="Heading2"/>
+      </w:pPr>
+      <w:r>
+        <w:t>1.</w:t>
+      </w:r>
+      <w:r>
+        <w:t xml:space="preserve">3 </w:t>
+      </w:r>
+      <w:r>
+        <w:t>O</w:t>
+      </w:r>
+      <w:r>
+        <w:t>bjectives</w:t>
+      </w:r>
+      <w:r>
+        <w:br/>
+      </w:r>
+    </w:p>
+    <w:p>
+      <w:pPr>
+        <w:pStyle w:val="ListParagraph"/>
+        <w:numPr>
+          <w:ilvl w:val="0"/>
+          <w:numId w:val="8"/>
+        </w:numPr>
+      </w:pPr>
+      <w:r>
+        <w:t>Identify the crucial functions required by users</w:t>
+      </w:r>
+    </w:p>
+    <w:p>
+      <w:pPr>
+        <w:pStyle w:val="ListParagraph"/>
+        <w:numPr>
+          <w:ilvl w:val="0"/>
+          <w:numId w:val="8"/>
+        </w:numPr>
+      </w:pPr>
+      <w:r>
+        <w:t>Identify the preferred behaviour and details of each function</w:t>
+      </w:r>
+    </w:p>
+    <w:p>
+      <w:pPr>
+        <w:pStyle w:val="ListParagraph"/>
+        <w:numPr>
+          <w:ilvl w:val="0"/>
+          <w:numId w:val="8"/>
+        </w:numPr>
+      </w:pPr>
+      <w:r>
+        <w:t>Identify the systems and APIs that interact with the system</w:t>
+      </w:r>
+    </w:p>
+    <w:p>
+      <w:pPr>
+        <w:pStyle w:val="ListParagraph"/>
+        <w:numPr>
+          <w:ilvl w:val="0"/>
+          <w:numId w:val="8"/>
+        </w:numPr>
+      </w:pPr>
+      <w:r>
+        <w:t>Capture both functional and non-functional requirements</w:t>
+      </w:r>
+    </w:p>
+    <w:p>
+      <w:pPr>
+        <w:pStyle w:val="ListParagraph"/>
+        <w:numPr>
+          <w:ilvl w:val="0"/>
+          <w:numId w:val="8"/>
+        </w:numPr>
+        <w:rPr>
+          <w:rFonts w:cstheme="majorBidi"/>
+          <w:sz w:val="28"/>
+          <w:szCs w:val="24"/>
+        </w:rPr>
+      </w:pPr>
+      <w:r>
+        <w:t>Uncover any constraints or limitations</w:t>
+      </w:r>
+    </w:p>
+    <w:p/>
+    <w:p>
+      <w:pPr>
+        <w:pStyle w:val="Heading2"/>
+      </w:pPr>
+      <w:r>
+        <w:t>1.4 Scope</w:t>
+      </w:r>
+    </w:p>
+    <w:p>
+      <w:pPr>
+        <w:spacing w:before="100" w:beforeAutospacing="1" w:after="100" w:afterAutospacing="1" w:line="240" w:lineRule="auto"/>
+        <w:rPr>
+          <w:rFonts w:eastAsia="Times New Roman" w:cs="Times New Roman"/>
+          <w:szCs w:val="24"/>
+        </w:rPr>
+      </w:pPr>
+      <w:r>
+        <w:rPr>
+          <w:rFonts w:eastAsia="Times New Roman" w:cs="Times New Roman"/>
+          <w:szCs w:val="24"/>
+        </w:rPr>
+        <w:t>The scope of this elicitation process covers the identification of user and administrative requirements for</w:t>
+      </w:r>
+      <w:r>
+        <w:rPr>
+          <w:rFonts w:eastAsia="Times New Roman" w:cs="Times New Roman"/>
+          <w:szCs w:val="24"/>
+        </w:rPr>
+        <w:t xml:space="preserve"> the</w:t>
+      </w:r>
+      <w:r>
+        <w:rPr>
+          <w:rFonts w:eastAsia="Times New Roman" w:cs="Times New Roman"/>
+          <w:szCs w:val="24"/>
+        </w:rPr>
+        <w:t xml:space="preserve"> </w:t>
+      </w:r>
+      <w:r>
+        <w:rPr>
+          <w:rFonts w:eastAsia="Times New Roman" w:cs="Times New Roman"/>
+          <w:szCs w:val="24"/>
+        </w:rPr>
+        <w:t xml:space="preserve">campus </w:t>
+      </w:r>
+      <w:r>
+        <w:rPr>
+          <w:rFonts w:eastAsia="Times New Roman" w:cs="Times New Roman"/>
+          <w:szCs w:val="24"/>
+        </w:rPr>
+        <w:t>ride-sharing platform and parking</w:t>
+      </w:r>
+      <w:r>
+        <w:rPr>
+          <w:rFonts w:eastAsia="Times New Roman" w:cs="Times New Roman"/>
+          <w:szCs w:val="24"/>
+        </w:rPr>
+        <w:t xml:space="preserve"> system </w:t>
+      </w:r>
+      <w:r>
+        <w:rPr>
+          <w:rFonts w:eastAsia="Times New Roman" w:cs="Times New Roman"/>
+          <w:szCs w:val="24"/>
+        </w:rPr>
+        <w:t>at Multimedia University</w:t>
+      </w:r>
+      <w:r>
+        <w:rPr>
+          <w:rFonts w:eastAsia="Times New Roman" w:cs="Times New Roman"/>
+          <w:szCs w:val="24"/>
+        </w:rPr>
+        <w:t xml:space="preserve">, </w:t>
+      </w:r>
+      <w:r>
+        <w:rPr>
+          <w:rFonts w:eastAsia="Times New Roman" w:cs="Times New Roman"/>
+          <w:szCs w:val="24"/>
+        </w:rPr>
+        <w:t>Cyberjaya. It includes:</w:t>
+      </w:r>
+    </w:p>
+    <w:p>
+      <w:pPr>
+        <w:numPr>
+          <w:ilvl w:val="0"/>
+          <w:numId w:val="9"/>
+        </w:numPr>
+        <w:spacing w:before="100" w:beforeAutospacing="1" w:after="100" w:afterAutospacing="1" w:line="240" w:lineRule="auto"/>
+        <w:rPr>
+          <w:rFonts w:eastAsia="Times New Roman" w:cs="Times New Roman"/>
+          <w:szCs w:val="24"/>
+        </w:rPr>
+      </w:pPr>
+      <w:r>
+        <w:rPr>
+          <w:rFonts w:eastAsia="Times New Roman" w:cs="Times New Roman"/>
+          <w:szCs w:val="24"/>
+        </w:rPr>
+        <w:t>User authentication (login via Student ID and password)</w:t>
+      </w:r>
+    </w:p>
+    <w:p>
+      <w:pPr>
+        <w:numPr>
+          <w:ilvl w:val="0"/>
+          <w:numId w:val="9"/>
+        </w:numPr>
+        <w:spacing w:before="100" w:beforeAutospacing="1" w:after="100" w:afterAutospacing="1" w:line="240" w:lineRule="auto"/>
+        <w:rPr>
+          <w:rFonts w:eastAsia="Times New Roman" w:cs="Times New Roman"/>
+          <w:szCs w:val="24"/>
+        </w:rPr>
+      </w:pPr>
+      <w:r>
+        <w:rPr>
+          <w:rFonts w:eastAsia="Times New Roman" w:cs="Times New Roman"/>
+          <w:szCs w:val="24"/>
+        </w:rPr>
+        <w:t>Interactive map features for viewing and navigating parking spaces</w:t>
+      </w:r>
+    </w:p>
+    <w:p>
+      <w:pPr>
+        <w:numPr>
+          <w:ilvl w:val="0"/>
+          <w:numId w:val="9"/>
+        </w:numPr>
+        <w:spacing w:before="100" w:beforeAutospacing="1" w:after="100" w:afterAutospacing="1" w:line="240" w:lineRule="auto"/>
+        <w:rPr>
+          <w:rFonts w:eastAsia="Times New Roman" w:cs="Times New Roman"/>
+          <w:szCs w:val="24"/>
+        </w:rPr>
+      </w:pPr>
+      <w:r>
+        <w:rPr>
+          <w:rFonts w:eastAsia="Times New Roman" w:cs="Times New Roman"/>
+          <w:szCs w:val="24"/>
+        </w:rPr>
+        <w:t>Viewing and reporting illegitimate parking</w:t>
+      </w:r>
+    </w:p>
+    <w:p>
+      <w:pPr>
+        <w:numPr>
+          <w:ilvl w:val="0"/>
+          <w:numId w:val="9"/>
+        </w:numPr>
+        <w:spacing w:before="100" w:beforeAutospacing="1" w:after="100" w:afterAutospacing="1" w:line="240" w:lineRule="auto"/>
+        <w:rPr>
+          <w:rFonts w:eastAsia="Times New Roman" w:cs="Times New Roman"/>
+          <w:szCs w:val="24"/>
+        </w:rPr>
+      </w:pPr>
+      <w:r>
+        <w:rPr>
+          <w:rFonts w:eastAsia="Times New Roman" w:cs="Times New Roman"/>
+          <w:szCs w:val="24"/>
+        </w:rPr>
+        <w:t>Admin review and management of parking reports</w:t>
+      </w:r>
+    </w:p>
+    <w:p>
+      <w:pPr>
+        <w:numPr>
+          <w:ilvl w:val="0"/>
+          <w:numId w:val="9"/>
+        </w:numPr>
+        <w:spacing w:before="100" w:beforeAutospacing="1" w:after="100" w:afterAutospacing="1" w:line="240" w:lineRule="auto"/>
+        <w:rPr>
+          <w:rFonts w:eastAsia="Times New Roman" w:cs="Times New Roman"/>
+          <w:szCs w:val="24"/>
+        </w:rPr>
+      </w:pPr>
+      <w:r>
+        <w:rPr>
+          <w:rFonts w:eastAsia="Times New Roman" w:cs="Times New Roman"/>
+          <w:szCs w:val="24"/>
+        </w:rPr>
+        <w:lastRenderedPageBreak/>
+        <w:t>Car Pooling features</w:t>
+      </w:r>
+    </w:p>
+    <w:p>
+      <w:pPr>
+        <w:spacing w:before="100" w:beforeAutospacing="1" w:after="100" w:afterAutospacing="1" w:line="240" w:lineRule="auto"/>
+        <w:rPr>
+          <w:rFonts w:eastAsia="Times New Roman" w:cs="Times New Roman"/>
+          <w:szCs w:val="24"/>
+        </w:rPr>
+      </w:pPr>
+      <w:r>
+        <w:rPr>
+          <w:rFonts w:eastAsia="Times New Roman" w:cs="Times New Roman"/>
+          <w:szCs w:val="24"/>
+        </w:rPr>
+        <w:t>It</w:t>
+      </w:r>
+      <w:r>
+        <w:rPr>
+          <w:rFonts w:eastAsia="Times New Roman" w:cs="Times New Roman"/>
+          <w:szCs w:val="24"/>
+        </w:rPr>
+        <w:t xml:space="preserve"> does </w:t>
+      </w:r>
+      <w:r>
+        <w:rPr>
+          <w:rFonts w:eastAsia="Times New Roman" w:cs="Times New Roman"/>
+          <w:szCs w:val="24"/>
+        </w:rPr>
+        <w:t>not</w:t>
+      </w:r>
+      <w:r>
+        <w:rPr>
+          <w:rFonts w:eastAsia="Times New Roman" w:cs="Times New Roman"/>
+          <w:szCs w:val="24"/>
+        </w:rPr>
+        <w:t xml:space="preserve"> include:</w:t>
+      </w:r>
+    </w:p>
+    <w:p>
+      <w:pPr>
+        <w:numPr>
+          <w:ilvl w:val="0"/>
+          <w:numId w:val="10"/>
+        </w:numPr>
+        <w:spacing w:before="100" w:beforeAutospacing="1" w:after="100" w:afterAutospacing="1" w:line="240" w:lineRule="auto"/>
+        <w:rPr>
+          <w:rFonts w:eastAsia="Times New Roman" w:cs="Times New Roman"/>
+          <w:szCs w:val="24"/>
+        </w:rPr>
+      </w:pPr>
+      <w:r>
+        <w:rPr>
+          <w:rFonts w:eastAsia="Times New Roman" w:cs="Times New Roman"/>
+          <w:szCs w:val="24"/>
+        </w:rPr>
+        <w:t>Payment processing systems</w:t>
+      </w:r>
+    </w:p>
+    <w:p>
+      <w:pPr>
+        <w:numPr>
+          <w:ilvl w:val="0"/>
+          <w:numId w:val="10"/>
+        </w:numPr>
+        <w:spacing w:before="100" w:beforeAutospacing="1" w:after="100" w:afterAutospacing="1" w:line="240" w:lineRule="auto"/>
+        <w:rPr>
+          <w:rFonts w:eastAsia="Times New Roman" w:cs="Times New Roman"/>
+          <w:szCs w:val="24"/>
+        </w:rPr>
+      </w:pPr>
+      <w:r>
+        <w:rPr>
+          <w:rFonts w:eastAsia="Times New Roman" w:cs="Times New Roman"/>
+          <w:szCs w:val="24"/>
+        </w:rPr>
+        <w:t>Integration with external vehicle databases</w:t>
+      </w:r>
+    </w:p>
+    <w:p>
+      <w:pPr>
+        <w:numPr>
+          <w:ilvl w:val="0"/>
+          <w:numId w:val="10"/>
+        </w:numPr>
+        <w:spacing w:before="100" w:beforeAutospacing="1" w:after="100" w:afterAutospacing="1" w:line="240" w:lineRule="auto"/>
+        <w:rPr>
+          <w:rFonts w:eastAsia="Times New Roman" w:cs="Times New Roman"/>
+          <w:szCs w:val="24"/>
+        </w:rPr>
+      </w:pPr>
+      <w:r>
+        <w:rPr>
+          <w:rFonts w:eastAsia="Times New Roman" w:cs="Times New Roman"/>
+          <w:szCs w:val="24"/>
+        </w:rPr>
+        <w:t>Real-time camera surveillance or mobile application functionality</w:t>
+      </w:r>
+    </w:p>
+    <w:p>
+      <w:pPr>
+        <w:pStyle w:val="Heading2"/>
+        <w:rPr>
+          <w:rStyle w:val="Heading2Char"/>
+        </w:rPr>
+      </w:pPr>
+      <w:r>
+        <w:rPr>
+          <w:rStyle w:val="Heading2Char"/>
+          <w:rFonts w:cs="Times New Roman"/>
+        </w:rPr>
+        <w:br/>
+      </w:r>
+      <w:bookmarkStart w:id="2" w:name="_Toc197438758"/>
+      <w:r>
+        <w:rPr>
+          <w:rStyle w:val="Heading2Char"/>
+          <w:rFonts w:cs="Times New Roman"/>
+        </w:rPr>
+        <w:t>1.</w:t>
+      </w:r>
+      <w:r>
+        <w:rPr>
+          <w:rStyle w:val="Heading2Char"/>
+          <w:rFonts w:cs="Times New Roman"/>
+        </w:rPr>
+        <w:t>5</w:t>
+      </w:r>
+      <w:r>
+        <w:rPr>
+          <w:rStyle w:val="Heading2Char"/>
+          <w:rFonts w:cs="Times New Roman"/>
+        </w:rPr>
+        <w:t xml:space="preserve"> Intended Audience</w:t>
+      </w:r>
+      <w:bookmarkEnd w:id="2"/>
+    </w:p>
+    <w:p>
+      <w:pPr>
+        <w:spacing w:before="100" w:beforeAutospacing="1" w:after="100" w:afterAutospacing="1" w:line="240" w:lineRule="auto"/>
+        <w:rPr>
+          <w:rFonts w:eastAsia="Times New Roman" w:cs="Times New Roman"/>
+          <w:szCs w:val="24"/>
+        </w:rPr>
+      </w:pPr>
+      <w:r>
+        <w:rPr>
+          <w:rFonts w:eastAsia="Times New Roman" w:cs="Times New Roman"/>
+          <w:szCs w:val="24"/>
+        </w:rPr>
+        <w:t>The intended audience for this elicitation process includes all</w:t>
+      </w:r>
+      <w:r>
+        <w:rPr>
+          <w:rFonts w:eastAsia="Times New Roman" w:cs="Times New Roman"/>
+          <w:szCs w:val="24"/>
+        </w:rPr>
+        <w:t xml:space="preserve"> </w:t>
+      </w:r>
+      <w:r>
+        <w:rPr>
+          <w:rFonts w:eastAsia="Times New Roman" w:cs="Times New Roman"/>
+          <w:szCs w:val="24"/>
+        </w:rPr>
+        <w:t xml:space="preserve">stakeholders involved in or affected by the development of the campus </w:t>
+      </w:r>
+      <w:r>
+        <w:rPr>
+          <w:rFonts w:eastAsia="Times New Roman" w:cs="Times New Roman"/>
+          <w:szCs w:val="24"/>
+        </w:rPr>
+        <w:t>ride-sharing platform and parking</w:t>
+      </w:r>
+      <w:r>
+        <w:rPr>
+          <w:rFonts w:eastAsia="Times New Roman" w:cs="Times New Roman"/>
+          <w:szCs w:val="24"/>
+        </w:rPr>
+        <w:t xml:space="preserve"> system at Multimedia University (MMU), Cyberjaya. These include:</w:t>
+      </w:r>
+    </w:p>
+    <w:p>
+      <w:pPr>
+        <w:numPr>
+          <w:ilvl w:val="0"/>
+          <w:numId w:val="11"/>
+        </w:numPr>
+        <w:spacing w:before="100" w:beforeAutospacing="1" w:after="100" w:afterAutospacing="1" w:line="240" w:lineRule="auto"/>
+        <w:rPr>
+          <w:rFonts w:eastAsia="Times New Roman" w:cs="Times New Roman"/>
+          <w:szCs w:val="24"/>
+        </w:rPr>
+      </w:pPr>
+      <w:r>
+        <w:rPr>
+          <w:rFonts w:eastAsia="Times New Roman" w:cs="Times New Roman"/>
+          <w:szCs w:val="24"/>
+        </w:rPr>
+        <w:t>Students and faculty staff</w:t>
+      </w:r>
+      <w:r>
+        <w:rPr>
+          <w:rFonts w:eastAsia="Times New Roman" w:cs="Times New Roman"/>
+          <w:szCs w:val="24"/>
+        </w:rPr>
+        <w:t xml:space="preserve"> as </w:t>
+      </w:r>
+      <w:r>
+        <w:rPr>
+          <w:rFonts w:eastAsia="Times New Roman" w:cs="Times New Roman"/>
+          <w:szCs w:val="24"/>
+        </w:rPr>
+        <w:t xml:space="preserve">main </w:t>
+      </w:r>
+      <w:r>
+        <w:rPr>
+          <w:rFonts w:eastAsia="Times New Roman" w:cs="Times New Roman"/>
+          <w:szCs w:val="24"/>
+        </w:rPr>
+        <w:t xml:space="preserve">users of the system who will interact with features such as parking space viewing, </w:t>
+      </w:r>
+      <w:r>
+        <w:rPr>
+          <w:rFonts w:eastAsia="Times New Roman" w:cs="Times New Roman"/>
+          <w:szCs w:val="24"/>
+        </w:rPr>
+        <w:t xml:space="preserve">space claiming, </w:t>
+      </w:r>
+      <w:r>
+        <w:rPr>
+          <w:rFonts w:eastAsia="Times New Roman" w:cs="Times New Roman"/>
+          <w:szCs w:val="24"/>
+        </w:rPr>
+        <w:t>reporting, and ride booking</w:t>
+      </w:r>
+    </w:p>
+    <w:p>
+      <w:pPr>
+        <w:numPr>
+          <w:ilvl w:val="0"/>
+          <w:numId w:val="11"/>
+        </w:numPr>
+        <w:spacing w:before="100" w:beforeAutospacing="1" w:after="100" w:afterAutospacing="1" w:line="240" w:lineRule="auto"/>
+        <w:rPr>
+          <w:rFonts w:eastAsia="Times New Roman" w:cs="Times New Roman"/>
+          <w:szCs w:val="24"/>
+        </w:rPr>
+      </w:pPr>
+      <w:r>
+        <w:rPr>
+          <w:rFonts w:eastAsia="Times New Roman" w:cs="Times New Roman"/>
+          <w:szCs w:val="24"/>
+        </w:rPr>
+        <w:t xml:space="preserve">System administrators, who </w:t>
+      </w:r>
+      <w:r>
+        <w:rPr>
+          <w:rFonts w:eastAsia="Times New Roman" w:cs="Times New Roman"/>
+          <w:szCs w:val="24"/>
+        </w:rPr>
+        <w:t>can view reports, view car details and overwrite parking space.</w:t>
+      </w:r>
+    </w:p>
+    <w:p>
+      <w:pPr>
+        <w:numPr>
+          <w:ilvl w:val="0"/>
+          <w:numId w:val="11"/>
+        </w:numPr>
+        <w:spacing w:before="100" w:beforeAutospacing="1" w:after="100" w:afterAutospacing="1" w:line="240" w:lineRule="auto"/>
+        <w:rPr>
+          <w:rFonts w:eastAsia="Times New Roman" w:cs="Times New Roman"/>
+          <w:szCs w:val="24"/>
+        </w:rPr>
+      </w:pPr>
+      <w:r>
+        <w:rPr>
+          <w:rFonts w:eastAsia="Times New Roman" w:cs="Times New Roman"/>
+          <w:szCs w:val="24"/>
+        </w:rPr>
+        <w:t>N</w:t>
+      </w:r>
+      <w:r>
+        <w:rPr>
+          <w:rFonts w:eastAsia="Times New Roman" w:cs="Times New Roman"/>
+          <w:szCs w:val="24"/>
+        </w:rPr>
+        <w:t>ICE</w:t>
+      </w:r>
+      <w:r>
+        <w:rPr>
+          <w:rFonts w:eastAsia="Times New Roman" w:cs="Times New Roman"/>
+          <w:szCs w:val="24"/>
+        </w:rPr>
+        <w:t xml:space="preserve"> MMU</w:t>
+      </w:r>
+      <w:r>
+        <w:rPr>
+          <w:rFonts w:eastAsia="Times New Roman" w:cs="Times New Roman"/>
+          <w:szCs w:val="24"/>
+        </w:rPr>
+        <w:t>, who provide</w:t>
+      </w:r>
+      <w:r>
+        <w:rPr>
+          <w:rFonts w:eastAsia="Times New Roman" w:cs="Times New Roman"/>
+          <w:szCs w:val="24"/>
+        </w:rPr>
+        <w:t>s the API for Student ID, password and car details.</w:t>
+      </w:r>
+    </w:p>
+    <w:p>
+      <w:pPr>
+        <w:numPr>
+          <w:ilvl w:val="0"/>
+          <w:numId w:val="11"/>
+        </w:numPr>
+        <w:spacing w:before="100" w:beforeAutospacing="1" w:after="100" w:afterAutospacing="1" w:line="240" w:lineRule="auto"/>
+        <w:rPr>
+          <w:rFonts w:eastAsia="Times New Roman" w:cs="Times New Roman"/>
+          <w:szCs w:val="24"/>
+        </w:rPr>
+      </w:pPr>
+      <w:r>
+        <w:rPr>
+          <w:rFonts w:eastAsia="Times New Roman" w:cs="Times New Roman"/>
+          <w:szCs w:val="24"/>
+        </w:rPr>
+        <w:t>Software development and design team, who will use the elicited requirements to design and implement the system</w:t>
+      </w:r>
+    </w:p>
+    <w:p>
+      <w:pPr>
+        <w:spacing w:before="100" w:beforeAutospacing="1" w:after="100" w:afterAutospacing="1" w:line="240" w:lineRule="auto"/>
+        <w:rPr>
+          <w:rStyle w:val="Heading2Char"/>
+          <w:rFonts w:cs="Times New Roman"/>
+        </w:rPr>
+      </w:pPr>
+      <w:r>
+        <w:rPr>
+          <w:rStyle w:val="Heading2Char"/>
+          <w:rFonts w:cs="Times New Roman"/>
+        </w:rPr>
+        <w:br/>
+      </w:r>
+      <w:bookmarkStart w:id="3" w:name="_Toc197438759"/>
+      <w:r>
+        <w:rPr>
+          <w:rStyle w:val="Heading2Char"/>
+          <w:rFonts w:cs="Times New Roman"/>
+        </w:rPr>
+        <w:t>1.</w:t>
+      </w:r>
+      <w:r>
+        <w:rPr>
+          <w:rStyle w:val="Heading2Char"/>
+          <w:rFonts w:cs="Times New Roman"/>
+        </w:rPr>
+        <w:t>6</w:t>
+      </w:r>
+      <w:r>
+        <w:rPr>
+          <w:rStyle w:val="Heading2Char"/>
+          <w:rFonts w:cs="Times New Roman"/>
+        </w:rPr>
+        <w:t xml:space="preserve"> Overview</w:t>
+      </w:r>
+      <w:bookmarkEnd w:id="3"/>
+    </w:p>
+    <w:p>
+      <w:pPr>
+        <w:spacing w:before="100" w:beforeAutospacing="1" w:after="100" w:afterAutospacing="1" w:line="240" w:lineRule="auto"/>
+      </w:pPr>
+      <w:r>
+        <w:t>Brief summary of what’s in section 2 3 4 basically the other sections (Probably leave till last)</w:t>
+      </w:r>
+    </w:p>
+    <w:p>
+      <w:r>
+        <w:br w:type="page"/>
+      </w:r>
+    </w:p>
+    <w:p>
+      <w:pPr>
+        <w:spacing w:before="100" w:beforeAutospacing="1" w:after="100" w:afterAutospacing="1" w:line="240" w:lineRule="auto"/>
+        <w:rPr>
+          <w:rStyle w:val="Heading1Char"/>
+          <w:rFonts w:cs="Times New Roman"/>
+        </w:rPr>
+      </w:pPr>
+      <w:bookmarkStart w:id="4" w:name="_Toc197438760"/>
+      <w:proofErr w:type="gramStart"/>
+      <w:r>
+        <w:rPr>
+          <w:rStyle w:val="Heading1Char"/>
+          <w:rFonts w:cs="Times New Roman"/>
+        </w:rPr>
+        <w:lastRenderedPageBreak/>
+        <w:t>2  Context</w:t>
+      </w:r>
       <w:proofErr w:type="gramEnd"/>
+      <w:r>
+        <w:rPr>
+          <w:rStyle w:val="Heading1Char"/>
+          <w:rFonts w:cs="Times New Roman"/>
+        </w:rPr>
+        <w:t xml:space="preserve"> Objects and Requirements Sources</w:t>
+      </w:r>
+      <w:bookmarkEnd w:id="4"/>
     </w:p>
     <w:p>
       <w:pPr>
@@ -2582,317 +3348,368 @@
         </w:rPr>
         <w:br/>
       </w:r>
-      <w:bookmarkStart w:id="2" w:name="_Toc197438756"/>
+      <w:bookmarkStart w:id="5" w:name="_Toc197438761"/>
       <w:r>
         <w:rPr>
           <w:rStyle w:val="Heading2Char"/>
           <w:rFonts w:cs="Times New Roman"/>
         </w:rPr>
-        <w:t>1.1 Purpose of the Document</w:t>
-      </w:r>
-      <w:bookmarkEnd w:id="2"/>
-    </w:p>
-    <w:p>
-      <w:pPr>
+        <w:t>2.1 System Environment Overview</w:t>
+      </w:r>
+      <w:bookmarkEnd w:id="5"/>
+    </w:p>
+    <w:p>
+      <w:pPr>
+        <w:spacing w:before="100" w:beforeAutospacing="1" w:after="100" w:afterAutospacing="1" w:line="240" w:lineRule="auto"/>
+        <w:rPr>
+          <w:rFonts w:eastAsia="Times New Roman" w:cs="Times New Roman"/>
+          <w:szCs w:val="24"/>
+        </w:rPr>
+      </w:pPr>
+      <w:r>
+        <w:rPr>
+          <w:rFonts w:eastAsia="Times New Roman" w:cs="Times New Roman"/>
+          <w:szCs w:val="24"/>
+        </w:rPr>
+        <w:t xml:space="preserve">The system will operate within </w:t>
+      </w:r>
+      <w:r>
+        <w:rPr>
+          <w:rFonts w:eastAsia="Times New Roman" w:cs="Times New Roman"/>
+          <w:szCs w:val="24"/>
+        </w:rPr>
+        <w:t xml:space="preserve">the </w:t>
+      </w:r>
+      <w:r>
+        <w:rPr>
+          <w:rFonts w:eastAsia="Times New Roman" w:cs="Times New Roman"/>
+          <w:szCs w:val="24"/>
+        </w:rPr>
+        <w:t xml:space="preserve">MMU Cyberjaya campus environment and will be accessible via </w:t>
+      </w:r>
+      <w:r>
+        <w:rPr>
+          <w:rFonts w:eastAsia="Times New Roman" w:cs="Times New Roman"/>
+          <w:szCs w:val="24"/>
+        </w:rPr>
+        <w:t>the pre-existing MMU mobile app</w:t>
+      </w:r>
+      <w:r>
+        <w:rPr>
+          <w:rFonts w:eastAsia="Times New Roman" w:cs="Times New Roman"/>
+          <w:szCs w:val="24"/>
+        </w:rPr>
+        <w:t xml:space="preserve">. It is intended to </w:t>
+      </w:r>
+      <w:r>
+        <w:rPr>
+          <w:rFonts w:eastAsia="Times New Roman" w:cs="Times New Roman"/>
+          <w:szCs w:val="24"/>
+        </w:rPr>
+        <w:t>extend the</w:t>
+      </w:r>
+      <w:r>
+        <w:rPr>
+          <w:rFonts w:eastAsia="Times New Roman" w:cs="Times New Roman"/>
+          <w:szCs w:val="24"/>
+        </w:rPr>
+        <w:t xml:space="preserve"> app’s current</w:t>
+      </w:r>
+      <w:r>
+        <w:rPr>
+          <w:rFonts w:eastAsia="Times New Roman" w:cs="Times New Roman"/>
+          <w:szCs w:val="24"/>
+        </w:rPr>
+        <w:t xml:space="preserve"> </w:t>
+      </w:r>
+      <w:r>
+        <w:rPr>
+          <w:rFonts w:eastAsia="Times New Roman" w:cs="Times New Roman"/>
+          <w:szCs w:val="24"/>
+        </w:rPr>
+        <w:t>function</w:t>
+      </w:r>
+      <w:r>
+        <w:rPr>
+          <w:rFonts w:eastAsia="Times New Roman" w:cs="Times New Roman"/>
+          <w:szCs w:val="24"/>
+        </w:rPr>
+        <w:t xml:space="preserve">alities and </w:t>
+      </w:r>
+      <w:r>
+        <w:rPr>
+          <w:rFonts w:eastAsia="Times New Roman" w:cs="Times New Roman"/>
+          <w:szCs w:val="24"/>
+        </w:rPr>
+        <w:t>address parking-related issues</w:t>
+      </w:r>
+      <w:r>
+        <w:rPr>
+          <w:rFonts w:eastAsia="Times New Roman" w:cs="Times New Roman"/>
+          <w:szCs w:val="24"/>
+        </w:rPr>
+        <w:t xml:space="preserve"> </w:t>
+      </w:r>
+      <w:r>
+        <w:rPr>
+          <w:rFonts w:eastAsia="Times New Roman" w:cs="Times New Roman"/>
+          <w:szCs w:val="24"/>
+        </w:rPr>
+        <w:t xml:space="preserve">while </w:t>
+      </w:r>
+      <w:r>
+        <w:rPr>
+          <w:rFonts w:eastAsia="Times New Roman" w:cs="Times New Roman"/>
+          <w:szCs w:val="24"/>
+        </w:rPr>
+        <w:t xml:space="preserve">leveraging </w:t>
+      </w:r>
+      <w:r>
+        <w:rPr>
+          <w:rFonts w:eastAsia="Times New Roman" w:cs="Times New Roman"/>
+          <w:szCs w:val="24"/>
+        </w:rPr>
+        <w:t>existing campus systems such as user authentication databases</w:t>
+      </w:r>
+      <w:r>
+        <w:rPr>
+          <w:rFonts w:eastAsia="Times New Roman" w:cs="Times New Roman"/>
+          <w:szCs w:val="24"/>
+        </w:rPr>
+        <w:t xml:space="preserve"> and car detail </w:t>
+      </w:r>
+      <w:r>
+        <w:rPr>
+          <w:rFonts w:eastAsia="Times New Roman" w:cs="Times New Roman"/>
+          <w:szCs w:val="24"/>
+        </w:rPr>
+        <w:t>records</w:t>
+      </w:r>
+      <w:r>
+        <w:rPr>
+          <w:rFonts w:eastAsia="Times New Roman" w:cs="Times New Roman"/>
+          <w:szCs w:val="24"/>
+        </w:rPr>
+        <w:t>.</w:t>
+      </w:r>
+    </w:p>
+    <w:p>
+      <w:pPr>
+        <w:spacing w:before="100" w:beforeAutospacing="1" w:after="100" w:afterAutospacing="1" w:line="240" w:lineRule="auto"/>
+        <w:rPr>
+          <w:rFonts w:eastAsia="Times New Roman" w:cs="Times New Roman"/>
+          <w:szCs w:val="24"/>
+        </w:rPr>
+      </w:pPr>
+      <w:r>
+        <w:rPr>
+          <w:rFonts w:eastAsia="Times New Roman" w:cs="Times New Roman"/>
+          <w:szCs w:val="24"/>
+        </w:rPr>
+        <w:t>The environment includes:</w:t>
+      </w:r>
+    </w:p>
+    <w:p>
+      <w:pPr>
+        <w:numPr>
+          <w:ilvl w:val="0"/>
+          <w:numId w:val="12"/>
+        </w:numPr>
+        <w:spacing w:before="100" w:beforeAutospacing="1" w:after="100" w:afterAutospacing="1" w:line="240" w:lineRule="auto"/>
+        <w:rPr>
+          <w:rFonts w:eastAsia="Times New Roman" w:cs="Times New Roman"/>
+          <w:szCs w:val="24"/>
+        </w:rPr>
+      </w:pPr>
+      <w:r>
+        <w:rPr>
+          <w:rFonts w:eastAsia="Times New Roman" w:cs="Times New Roman"/>
+          <w:szCs w:val="24"/>
+        </w:rPr>
+        <w:t>Existing Mobile App Platform</w:t>
+      </w:r>
+      <w:r>
+        <w:rPr>
+          <w:rFonts w:eastAsia="Times New Roman" w:cs="Times New Roman"/>
+          <w:szCs w:val="24"/>
+        </w:rPr>
+        <w:t xml:space="preserve">: </w:t>
+      </w:r>
+      <w:r>
+        <w:rPr>
+          <w:rFonts w:eastAsia="Times New Roman" w:cs="Times New Roman"/>
+          <w:szCs w:val="24"/>
+        </w:rPr>
+        <w:t xml:space="preserve">Users will be much more familiar with it </w:t>
+      </w:r>
+      <w:r>
+        <w:rPr>
+          <w:rFonts w:eastAsia="Times New Roman" w:cs="Times New Roman"/>
+          <w:szCs w:val="24"/>
+        </w:rPr>
+        <w:t>and prevents the creation of another mobile app.</w:t>
+      </w:r>
+    </w:p>
+    <w:p>
+      <w:pPr>
+        <w:numPr>
+          <w:ilvl w:val="0"/>
+          <w:numId w:val="12"/>
+        </w:numPr>
+        <w:spacing w:before="100" w:beforeAutospacing="1" w:after="100" w:afterAutospacing="1" w:line="240" w:lineRule="auto"/>
+        <w:rPr>
+          <w:rFonts w:eastAsia="Times New Roman" w:cs="Times New Roman"/>
+          <w:szCs w:val="24"/>
+        </w:rPr>
+      </w:pPr>
+      <w:r>
+        <w:rPr>
+          <w:rFonts w:eastAsia="Times New Roman" w:cs="Times New Roman"/>
+          <w:szCs w:val="24"/>
+        </w:rPr>
+        <w:t xml:space="preserve">User devices: </w:t>
+      </w:r>
+      <w:r>
+        <w:rPr>
+          <w:rFonts w:eastAsia="Times New Roman" w:cs="Times New Roman"/>
+          <w:szCs w:val="24"/>
+        </w:rPr>
+        <w:t xml:space="preserve">Mobile phones, </w:t>
+      </w:r>
+      <w:r>
+        <w:t>offering convenience for users interacting with the system while in their vehicles.</w:t>
+      </w:r>
+    </w:p>
+    <w:p>
+      <w:pPr>
+        <w:numPr>
+          <w:ilvl w:val="0"/>
+          <w:numId w:val="12"/>
+        </w:numPr>
+        <w:spacing w:before="100" w:beforeAutospacing="1" w:after="100" w:afterAutospacing="1" w:line="240" w:lineRule="auto"/>
+        <w:rPr>
+          <w:rFonts w:eastAsia="Times New Roman" w:cs="Times New Roman"/>
+          <w:szCs w:val="24"/>
+        </w:rPr>
+      </w:pPr>
+      <w:r>
+        <w:rPr>
+          <w:rFonts w:eastAsia="Times New Roman" w:cs="Times New Roman"/>
+          <w:szCs w:val="24"/>
+        </w:rPr>
+        <w:t>Authentication system: Integration with MMU's student/staff ID database for login</w:t>
+      </w:r>
+    </w:p>
+    <w:p>
+      <w:pPr>
+        <w:numPr>
+          <w:ilvl w:val="0"/>
+          <w:numId w:val="12"/>
+        </w:numPr>
+        <w:spacing w:before="100" w:beforeAutospacing="1" w:after="100" w:afterAutospacing="1" w:line="240" w:lineRule="auto"/>
+        <w:rPr>
+          <w:rFonts w:eastAsia="Times New Roman" w:cs="Times New Roman"/>
+          <w:szCs w:val="24"/>
+        </w:rPr>
+      </w:pPr>
+      <w:r>
+        <w:rPr>
+          <w:rFonts w:eastAsia="Times New Roman" w:cs="Times New Roman"/>
+          <w:szCs w:val="24"/>
+        </w:rPr>
+        <w:t>Car Details system: Integration with the current Car Sticker protocol, ensuring stricter</w:t>
+      </w:r>
+      <w:r>
+        <w:rPr>
+          <w:rFonts w:eastAsia="Times New Roman" w:cs="Times New Roman"/>
+          <w:szCs w:val="24"/>
+        </w:rPr>
+        <w:t xml:space="preserve"> and</w:t>
+      </w:r>
+      <w:r>
+        <w:rPr>
+          <w:rFonts w:eastAsia="Times New Roman" w:cs="Times New Roman"/>
+          <w:szCs w:val="24"/>
+        </w:rPr>
+        <w:t xml:space="preserve"> more controlled </w:t>
+      </w:r>
+      <w:r>
+        <w:rPr>
+          <w:rFonts w:eastAsia="Times New Roman" w:cs="Times New Roman"/>
+          <w:szCs w:val="24"/>
+        </w:rPr>
+        <w:t>vehicle access within the campus.</w:t>
+      </w:r>
+    </w:p>
+    <w:p>
+      <w:pPr>
+        <w:numPr>
+          <w:ilvl w:val="0"/>
+          <w:numId w:val="12"/>
+        </w:numPr>
+        <w:spacing w:before="100" w:beforeAutospacing="1" w:after="100" w:afterAutospacing="1" w:line="240" w:lineRule="auto"/>
+        <w:rPr>
+          <w:rFonts w:eastAsia="Times New Roman" w:cs="Times New Roman"/>
+          <w:szCs w:val="24"/>
+        </w:rPr>
+      </w:pPr>
+      <w:r>
+        <w:rPr>
+          <w:rFonts w:eastAsia="Times New Roman" w:cs="Times New Roman"/>
+          <w:szCs w:val="24"/>
+        </w:rPr>
+        <w:t>Administrator backend access: Restricted access panel for authorized personnel to view and manage parking reports</w:t>
+      </w:r>
+    </w:p>
+    <w:p>
+      <w:pPr>
+        <w:spacing w:before="100" w:beforeAutospacing="1" w:after="100" w:afterAutospacing="1" w:line="240" w:lineRule="auto"/>
         <w:rPr>
           <w:rStyle w:val="Heading2Char"/>
           <w:rFonts w:cs="Times New Roman"/>
         </w:rPr>
       </w:pPr>
       <w:r>
-        <w:t>(What is this document for)</w:t>
-      </w:r>
-    </w:p>
-    <w:p>
-      <w:pPr>
-        <w:spacing w:before="100" w:beforeAutospacing="1" w:after="100" w:afterAutospacing="1" w:line="240" w:lineRule="auto"/>
         <w:rPr>
           <w:rStyle w:val="Heading2Char"/>
           <w:rFonts w:cs="Times New Roman"/>
         </w:rPr>
-      </w:pPr>
+        <w:br/>
+      </w:r>
+      <w:bookmarkStart w:id="6" w:name="_Toc197438762"/>
       <w:r>
         <w:rPr>
           <w:rStyle w:val="Heading2Char"/>
           <w:rFonts w:cs="Times New Roman"/>
         </w:rPr>
-        <w:br/>
-      </w:r>
-      <w:bookmarkStart w:id="3" w:name="_Toc197438757"/>
-      <w:r>
-        <w:rPr>
-          <w:rStyle w:val="Heading2Char"/>
-          <w:rFonts w:cs="Times New Roman"/>
-        </w:rPr>
-        <w:t>1.2 Document Scope</w:t>
-      </w:r>
-      <w:bookmarkEnd w:id="3"/>
-    </w:p>
-    <w:p>
-      <w:r>
-        <w:t xml:space="preserve">(What will this document cover? Just </w:t>
-      </w:r>
-      <w:proofErr w:type="spellStart"/>
-      <w:r>
-        <w:t>metniond</w:t>
-      </w:r>
-      <w:proofErr w:type="spellEnd"/>
-      <w:r>
-        <w:t xml:space="preserve"> its for elicitation and what to expect from it)</w:t>
-      </w:r>
-    </w:p>
-    <w:p>
-      <w:pPr>
-        <w:spacing w:before="100" w:beforeAutospacing="1" w:after="100" w:afterAutospacing="1" w:line="240" w:lineRule="auto"/>
-        <w:rPr>
-          <w:rStyle w:val="Heading2Char"/>
-          <w:rFonts w:cs="Times New Roman"/>
-        </w:rPr>
-      </w:pPr>
-      <w:r>
-        <w:rPr>
-          <w:rStyle w:val="Heading2Char"/>
-          <w:rFonts w:cs="Times New Roman"/>
-        </w:rPr>
-        <w:br/>
-      </w:r>
-      <w:bookmarkStart w:id="4" w:name="_Toc197438758"/>
-      <w:r>
-        <w:rPr>
-          <w:rStyle w:val="Heading2Char"/>
-          <w:rFonts w:cs="Times New Roman"/>
-        </w:rPr>
-        <w:t>1.3 Intended Audience</w:t>
-      </w:r>
-      <w:bookmarkEnd w:id="4"/>
-    </w:p>
-    <w:p>
-      <w:r>
-        <w:t>(</w:t>
-      </w:r>
-      <w:r>
-        <w:t>List stakeholders who should read thi</w:t>
-      </w:r>
-      <w:r>
-        <w:t>s) etc Developer/client</w:t>
-      </w:r>
-    </w:p>
-    <w:p>
-      <w:pPr>
-        <w:spacing w:before="100" w:beforeAutospacing="1" w:after="100" w:afterAutospacing="1" w:line="240" w:lineRule="auto"/>
-        <w:rPr>
-          <w:rStyle w:val="Heading2Char"/>
-          <w:rFonts w:cs="Times New Roman"/>
-        </w:rPr>
-      </w:pPr>
-      <w:r>
-        <w:rPr>
-          <w:rStyle w:val="Heading2Char"/>
-          <w:rFonts w:cs="Times New Roman"/>
-        </w:rPr>
-        <w:br/>
-      </w:r>
-      <w:bookmarkStart w:id="5" w:name="_Toc197438759"/>
-      <w:r>
-        <w:rPr>
-          <w:rStyle w:val="Heading2Char"/>
-          <w:rFonts w:cs="Times New Roman"/>
-        </w:rPr>
-        <w:t>1.4 Overview</w:t>
-      </w:r>
-      <w:bookmarkEnd w:id="5"/>
-    </w:p>
-    <w:p>
-      <w:pPr>
-        <w:spacing w:before="100" w:beforeAutospacing="1" w:after="100" w:afterAutospacing="1" w:line="240" w:lineRule="auto"/>
-        <w:rPr>
-          <w:rFonts w:eastAsia="Times New Roman" w:cs="Times New Roman"/>
-          <w:szCs w:val="24"/>
-        </w:rPr>
-      </w:pPr>
-      <w:r>
-        <w:t xml:space="preserve">Brief summary of what’s in </w:t>
-      </w:r>
-      <w:r>
-        <w:t>section 2 3 4 basically the other sections (Probably leave till last)</w:t>
-      </w:r>
-    </w:p>
-    <w:p>
-      <w:pPr>
-        <w:spacing w:before="100" w:beforeAutospacing="1" w:after="100" w:afterAutospacing="1" w:line="240" w:lineRule="auto"/>
-        <w:rPr>
-          <w:rStyle w:val="Heading1Char"/>
-          <w:rFonts w:cs="Times New Roman"/>
-        </w:rPr>
-      </w:pPr>
-      <w:bookmarkStart w:id="6" w:name="_Toc197438760"/>
-      <w:proofErr w:type="gramStart"/>
-      <w:r>
-        <w:rPr>
-          <w:rStyle w:val="Heading1Char"/>
-          <w:rFonts w:cs="Times New Roman"/>
-        </w:rPr>
-        <w:t>2  Context</w:t>
-      </w:r>
-      <w:proofErr w:type="gramEnd"/>
-      <w:r>
-        <w:rPr>
-          <w:rStyle w:val="Heading1Char"/>
-          <w:rFonts w:cs="Times New Roman"/>
-        </w:rPr>
-        <w:t xml:space="preserve"> Objects and Requirements Sources</w:t>
+        <w:t>2.2 Stakeholder Identification</w:t>
       </w:r>
       <w:bookmarkEnd w:id="6"/>
-    </w:p>
-    <w:p>
-      <w:pPr>
-        <w:spacing w:before="100" w:beforeAutospacing="1" w:after="100" w:afterAutospacing="1" w:line="240" w:lineRule="auto"/>
-        <w:rPr>
-          <w:rStyle w:val="Heading2Char"/>
-          <w:rFonts w:cs="Times New Roman"/>
-        </w:rPr>
-      </w:pPr>
-      <w:r>
-        <w:rPr>
-          <w:rFonts w:eastAsia="Times New Roman" w:cs="Times New Roman"/>
-          <w:szCs w:val="24"/>
-        </w:rPr>
-        <w:br/>
-      </w:r>
-      <w:bookmarkStart w:id="7" w:name="_Toc197438761"/>
-      <w:r>
-        <w:rPr>
-          <w:rStyle w:val="Heading2Char"/>
-          <w:rFonts w:cs="Times New Roman"/>
-        </w:rPr>
-        <w:t>2.1 System Environment Overview</w:t>
-      </w:r>
-      <w:bookmarkEnd w:id="7"/>
-    </w:p>
-    <w:p>
-      <w:pPr>
-        <w:spacing w:before="100" w:beforeAutospacing="1" w:after="100" w:afterAutospacing="1" w:line="240" w:lineRule="auto"/>
-        <w:rPr>
-          <w:rFonts w:eastAsia="Times New Roman" w:cs="Times New Roman"/>
-          <w:szCs w:val="24"/>
-        </w:rPr>
-      </w:pPr>
-      <w:r>
-        <w:rPr>
-          <w:rFonts w:eastAsia="Times New Roman" w:cs="Times New Roman"/>
-          <w:szCs w:val="24"/>
-        </w:rPr>
-        <w:t>(</w:t>
-      </w:r>
-      <w:r>
-        <w:rPr>
-          <w:rFonts w:eastAsia="Times New Roman" w:cs="Times New Roman"/>
-          <w:szCs w:val="24"/>
-        </w:rPr>
-        <w:t xml:space="preserve">Describe </w:t>
-      </w:r>
-      <w:r>
-        <w:rPr>
-          <w:rFonts w:eastAsia="Times New Roman" w:cs="Times New Roman"/>
-          <w:szCs w:val="24"/>
-        </w:rPr>
-        <w:t>why we use this system this way</w:t>
-      </w:r>
-      <w:r>
-        <w:rPr>
-          <w:rFonts w:eastAsia="Times New Roman" w:cs="Times New Roman"/>
-          <w:szCs w:val="24"/>
-        </w:rPr>
-        <w:t xml:space="preserve"> </w:t>
-      </w:r>
-      <w:r>
-        <w:rPr>
-          <w:rFonts w:eastAsia="Times New Roman" w:cs="Times New Roman"/>
-          <w:szCs w:val="24"/>
-        </w:rPr>
-        <w:t xml:space="preserve">in a </w:t>
-      </w:r>
-      <w:r>
-        <w:rPr>
-          <w:rFonts w:eastAsia="Times New Roman" w:cs="Times New Roman"/>
-          <w:szCs w:val="24"/>
-        </w:rPr>
-        <w:t>high-level system context.</w:t>
-      </w:r>
-      <w:r>
-        <w:rPr>
-          <w:rFonts w:eastAsia="Times New Roman" w:cs="Times New Roman"/>
-          <w:szCs w:val="24"/>
-        </w:rPr>
-        <w:t xml:space="preserve"> Like why python why use app instead of website etc)</w:t>
-      </w:r>
-    </w:p>
-    <w:p>
-      <w:pPr>
-        <w:spacing w:before="100" w:beforeAutospacing="1" w:after="100" w:afterAutospacing="1" w:line="240" w:lineRule="auto"/>
-        <w:rPr>
-          <w:rFonts w:eastAsia="Times New Roman" w:cs="Times New Roman"/>
-          <w:szCs w:val="24"/>
-        </w:rPr>
-      </w:pPr>
-      <w:r>
-        <w:rPr>
-          <w:rFonts w:eastAsia="Times New Roman" w:cs="Times New Roman"/>
-          <w:szCs w:val="24"/>
-        </w:rPr>
-        <w:t>Mention any constraints (e.g., web app, mobile, regulated industry, etc.)</w:t>
-      </w:r>
-    </w:p>
-    <w:p>
-      <w:pPr>
-        <w:spacing w:before="100" w:beforeAutospacing="1" w:after="100" w:afterAutospacing="1" w:line="240" w:lineRule="auto"/>
-        <w:rPr>
-          <w:rStyle w:val="Heading2Char"/>
-          <w:rFonts w:cs="Times New Roman"/>
-        </w:rPr>
-      </w:pPr>
-      <w:r>
-        <w:rPr>
-          <w:rStyle w:val="Heading2Char"/>
-          <w:rFonts w:cs="Times New Roman"/>
-        </w:rPr>
-        <w:br/>
-      </w:r>
-      <w:bookmarkStart w:id="8" w:name="_Toc197438762"/>
-      <w:r>
-        <w:rPr>
-          <w:rStyle w:val="Heading2Char"/>
-          <w:rFonts w:cs="Times New Roman"/>
-        </w:rPr>
-        <w:t>2.2 Stakeholder Identification</w:t>
-      </w:r>
-      <w:bookmarkEnd w:id="8"/>
     </w:p>
     <w:tbl>
       <w:tblPr>
-        <w:tblW w:w="0" w:type="auto"/>
-        <w:tblCellSpacing w:w="15" w:type="dxa"/>
-        <w:tblCellMar>
-          <w:top w:w="15" w:type="dxa"/>
-          <w:left w:w="15" w:type="dxa"/>
-          <w:bottom w:w="15" w:type="dxa"/>
-          <w:right w:w="15" w:type="dxa"/>
-        </w:tblCellMar>
+        <w:tblW w:w="9634" w:type="dxa"/>
         <w:tblLook w:val="04A0" w:firstRow="1" w:lastRow="0" w:firstColumn="1" w:lastColumn="0" w:noHBand="0" w:noVBand="1"/>
       </w:tblPr>
       <w:tblGrid>
-        <w:gridCol w:w="1316"/>
-        <w:gridCol w:w="1747"/>
-        <w:gridCol w:w="1902"/>
+        <w:gridCol w:w="1888"/>
+        <w:gridCol w:w="1935"/>
+        <w:gridCol w:w="5811"/>
       </w:tblGrid>
       <w:tr>
         <w:trPr>
-          <w:tblHeader/>
-          <w:tblCellSpacing w:w="15" w:type="dxa"/>
+          <w:trHeight w:val="300"/>
         </w:trPr>
         <w:tc>
           <w:tcPr>
-            <w:tcW w:w="0" w:type="auto"/>
+            <w:tcW w:w="1888" w:type="dxa"/>
+            <w:tcBorders>
+              <w:top w:val="single" w:sz="4" w:space="0" w:color="auto"/>
+              <w:left w:val="single" w:sz="4" w:space="0" w:color="auto"/>
+              <w:bottom w:val="single" w:sz="4" w:space="0" w:color="auto"/>
+              <w:right w:val="single" w:sz="4" w:space="0" w:color="auto"/>
+            </w:tcBorders>
+            <w:shd w:val="clear" w:color="auto" w:fill="auto"/>
             <w:vAlign w:val="center"/>
             <w:hideMark/>
           </w:tcPr>
@@ -2901,18 +3718,20 @@
               <w:spacing w:after="0" w:line="240" w:lineRule="auto"/>
               <w:jc w:val="center"/>
               <w:rPr>
-                <w:rFonts w:eastAsia="Times New Roman" w:cs="Times New Roman"/>
+                <w:rFonts w:ascii="Calibri" w:eastAsia="Times New Roman" w:hAnsi="Calibri" w:cs="Calibri"/>
                 <w:b/>
                 <w:bCs/>
-                <w:szCs w:val="24"/>
+                <w:color w:val="000000"/>
+                <w:sz w:val="22"/>
               </w:rPr>
             </w:pPr>
             <w:r>
               <w:rPr>
-                <w:rFonts w:eastAsia="Times New Roman" w:cs="Times New Roman"/>
+                <w:rFonts w:ascii="Calibri" w:eastAsia="Times New Roman" w:hAnsi="Calibri" w:cs="Calibri"/>
                 <w:b/>
                 <w:bCs/>
-                <w:szCs w:val="24"/>
+                <w:color w:val="000000"/>
+                <w:sz w:val="22"/>
               </w:rPr>
               <w:t>Stakeholder</w:t>
             </w:r>
@@ -2920,7 +3739,14 @@
         </w:tc>
         <w:tc>
           <w:tcPr>
-            <w:tcW w:w="0" w:type="auto"/>
+            <w:tcW w:w="1935" w:type="dxa"/>
+            <w:tcBorders>
+              <w:top w:val="single" w:sz="4" w:space="0" w:color="auto"/>
+              <w:left w:val="nil"/>
+              <w:bottom w:val="single" w:sz="4" w:space="0" w:color="auto"/>
+              <w:right w:val="single" w:sz="4" w:space="0" w:color="auto"/>
+            </w:tcBorders>
+            <w:shd w:val="clear" w:color="auto" w:fill="auto"/>
             <w:vAlign w:val="center"/>
             <w:hideMark/>
           </w:tcPr>
@@ -2929,18 +3755,20 @@
               <w:spacing w:after="0" w:line="240" w:lineRule="auto"/>
               <w:jc w:val="center"/>
               <w:rPr>
-                <w:rFonts w:eastAsia="Times New Roman" w:cs="Times New Roman"/>
+                <w:rFonts w:ascii="Calibri" w:eastAsia="Times New Roman" w:hAnsi="Calibri" w:cs="Calibri"/>
                 <w:b/>
                 <w:bCs/>
-                <w:szCs w:val="24"/>
+                <w:color w:val="000000"/>
+                <w:sz w:val="22"/>
               </w:rPr>
             </w:pPr>
             <w:r>
               <w:rPr>
-                <w:rFonts w:eastAsia="Times New Roman" w:cs="Times New Roman"/>
+                <w:rFonts w:ascii="Calibri" w:eastAsia="Times New Roman" w:hAnsi="Calibri" w:cs="Calibri"/>
                 <w:b/>
                 <w:bCs/>
-                <w:szCs w:val="24"/>
+                <w:color w:val="000000"/>
+                <w:sz w:val="22"/>
               </w:rPr>
               <w:t>Role</w:t>
             </w:r>
@@ -2948,7 +3776,14 @@
         </w:tc>
         <w:tc>
           <w:tcPr>
-            <w:tcW w:w="0" w:type="auto"/>
+            <w:tcW w:w="5811" w:type="dxa"/>
+            <w:tcBorders>
+              <w:top w:val="single" w:sz="4" w:space="0" w:color="auto"/>
+              <w:left w:val="nil"/>
+              <w:bottom w:val="single" w:sz="4" w:space="0" w:color="auto"/>
+              <w:right w:val="single" w:sz="4" w:space="0" w:color="auto"/>
+            </w:tcBorders>
+            <w:shd w:val="clear" w:color="auto" w:fill="auto"/>
             <w:vAlign w:val="center"/>
             <w:hideMark/>
           </w:tcPr>
@@ -2957,31 +3792,40 @@
               <w:spacing w:after="0" w:line="240" w:lineRule="auto"/>
               <w:jc w:val="center"/>
               <w:rPr>
-                <w:rFonts w:eastAsia="Times New Roman" w:cs="Times New Roman"/>
+                <w:rFonts w:ascii="Calibri" w:eastAsia="Times New Roman" w:hAnsi="Calibri" w:cs="Calibri"/>
                 <w:b/>
                 <w:bCs/>
-                <w:szCs w:val="24"/>
+                <w:color w:val="000000"/>
+                <w:sz w:val="22"/>
               </w:rPr>
             </w:pPr>
             <w:r>
               <w:rPr>
-                <w:rFonts w:eastAsia="Times New Roman" w:cs="Times New Roman"/>
+                <w:rFonts w:ascii="Calibri" w:eastAsia="Times New Roman" w:hAnsi="Calibri" w:cs="Calibri"/>
                 <w:b/>
                 <w:bCs/>
-                <w:szCs w:val="24"/>
-              </w:rPr>
-              <w:t>Interest/Influence</w:t>
+                <w:color w:val="000000"/>
+                <w:sz w:val="22"/>
+              </w:rPr>
+              <w:t>Interest / Responsibility</w:t>
             </w:r>
           </w:p>
         </w:tc>
       </w:tr>
       <w:tr>
         <w:trPr>
-          <w:tblCellSpacing w:w="15" w:type="dxa"/>
+          <w:trHeight w:val="900"/>
         </w:trPr>
         <w:tc>
           <w:tcPr>
-            <w:tcW w:w="0" w:type="auto"/>
+            <w:tcW w:w="1888" w:type="dxa"/>
+            <w:tcBorders>
+              <w:top w:val="nil"/>
+              <w:left w:val="single" w:sz="4" w:space="0" w:color="auto"/>
+              <w:bottom w:val="single" w:sz="4" w:space="0" w:color="auto"/>
+              <w:right w:val="single" w:sz="4" w:space="0" w:color="auto"/>
+            </w:tcBorders>
+            <w:shd w:val="clear" w:color="auto" w:fill="auto"/>
             <w:vAlign w:val="center"/>
             <w:hideMark/>
           </w:tcPr>
@@ -2989,22 +3833,31 @@
             <w:pPr>
               <w:spacing w:after="0" w:line="240" w:lineRule="auto"/>
               <w:rPr>
-                <w:rFonts w:eastAsia="Times New Roman" w:cs="Times New Roman"/>
-                <w:szCs w:val="24"/>
+                <w:rFonts w:ascii="Calibri" w:eastAsia="Times New Roman" w:hAnsi="Calibri" w:cs="Calibri"/>
+                <w:color w:val="000000"/>
+                <w:sz w:val="22"/>
               </w:rPr>
             </w:pPr>
             <w:r>
               <w:rPr>
-                <w:rFonts w:eastAsia="Times New Roman" w:cs="Times New Roman"/>
-                <w:szCs w:val="24"/>
-              </w:rPr>
-              <w:t>End User</w:t>
+                <w:rFonts w:ascii="Calibri" w:eastAsia="Times New Roman" w:hAnsi="Calibri" w:cs="Calibri"/>
+                <w:color w:val="000000"/>
+                <w:sz w:val="22"/>
+              </w:rPr>
+              <w:t>Students</w:t>
             </w:r>
           </w:p>
         </w:tc>
         <w:tc>
           <w:tcPr>
-            <w:tcW w:w="0" w:type="auto"/>
+            <w:tcW w:w="1935" w:type="dxa"/>
+            <w:tcBorders>
+              <w:top w:val="nil"/>
+              <w:left w:val="nil"/>
+              <w:bottom w:val="single" w:sz="4" w:space="0" w:color="auto"/>
+              <w:right w:val="single" w:sz="4" w:space="0" w:color="auto"/>
+            </w:tcBorders>
+            <w:shd w:val="clear" w:color="auto" w:fill="auto"/>
             <w:vAlign w:val="center"/>
             <w:hideMark/>
           </w:tcPr>
@@ -3012,22 +3865,31 @@
             <w:pPr>
               <w:spacing w:after="0" w:line="240" w:lineRule="auto"/>
               <w:rPr>
-                <w:rFonts w:eastAsia="Times New Roman" w:cs="Times New Roman"/>
-                <w:szCs w:val="24"/>
+                <w:rFonts w:ascii="Calibri" w:eastAsia="Times New Roman" w:hAnsi="Calibri" w:cs="Calibri"/>
+                <w:color w:val="000000"/>
+                <w:sz w:val="22"/>
               </w:rPr>
             </w:pPr>
             <w:r>
               <w:rPr>
-                <w:rFonts w:eastAsia="Times New Roman" w:cs="Times New Roman"/>
-                <w:szCs w:val="24"/>
-              </w:rPr>
-              <w:t>Uses the app</w:t>
+                <w:rFonts w:ascii="Calibri" w:eastAsia="Times New Roman" w:hAnsi="Calibri" w:cs="Calibri"/>
+                <w:color w:val="000000"/>
+                <w:sz w:val="22"/>
+              </w:rPr>
+              <w:t>Primary users</w:t>
             </w:r>
           </w:p>
         </w:tc>
         <w:tc>
           <w:tcPr>
-            <w:tcW w:w="0" w:type="auto"/>
+            <w:tcW w:w="5811" w:type="dxa"/>
+            <w:tcBorders>
+              <w:top w:val="nil"/>
+              <w:left w:val="nil"/>
+              <w:bottom w:val="single" w:sz="4" w:space="0" w:color="auto"/>
+              <w:right w:val="single" w:sz="4" w:space="0" w:color="auto"/>
+            </w:tcBorders>
+            <w:shd w:val="clear" w:color="auto" w:fill="auto"/>
             <w:vAlign w:val="center"/>
             <w:hideMark/>
           </w:tcPr>
@@ -3035,27 +3897,84 @@
             <w:pPr>
               <w:spacing w:after="0" w:line="240" w:lineRule="auto"/>
               <w:rPr>
-                <w:rFonts w:eastAsia="Times New Roman" w:cs="Times New Roman"/>
-                <w:szCs w:val="24"/>
+                <w:rFonts w:ascii="Calibri" w:eastAsia="Times New Roman" w:hAnsi="Calibri" w:cs="Calibri"/>
+                <w:color w:val="000000"/>
+                <w:sz w:val="22"/>
               </w:rPr>
             </w:pPr>
             <w:r>
               <w:rPr>
-                <w:rFonts w:eastAsia="Times New Roman" w:cs="Times New Roman"/>
-                <w:szCs w:val="24"/>
-              </w:rPr>
-              <w:t>High</w:t>
+                <w:rFonts w:ascii="Calibri" w:eastAsia="Times New Roman" w:hAnsi="Calibri" w:cs="Calibri"/>
+                <w:color w:val="000000"/>
+                <w:sz w:val="22"/>
+              </w:rPr>
+              <w:t xml:space="preserve">Use the app to find parking, </w:t>
+            </w:r>
+            <w:r>
+              <w:rPr>
+                <w:rFonts w:ascii="Calibri" w:eastAsia="Times New Roman" w:hAnsi="Calibri" w:cs="Calibri"/>
+                <w:color w:val="000000"/>
+                <w:sz w:val="22"/>
+              </w:rPr>
+              <w:t xml:space="preserve">claim parking space, </w:t>
+            </w:r>
+            <w:r>
+              <w:rPr>
+                <w:rFonts w:ascii="Calibri" w:eastAsia="Times New Roman" w:hAnsi="Calibri" w:cs="Calibri"/>
+                <w:color w:val="000000"/>
+                <w:sz w:val="22"/>
+              </w:rPr>
+              <w:t xml:space="preserve">report issues, and book </w:t>
+            </w:r>
+            <w:r>
+              <w:rPr>
+                <w:rFonts w:ascii="Calibri" w:eastAsia="Times New Roman" w:hAnsi="Calibri" w:cs="Calibri"/>
+                <w:color w:val="000000"/>
+                <w:sz w:val="22"/>
+              </w:rPr>
+              <w:t>rides</w:t>
+            </w:r>
+            <w:r>
+              <w:rPr>
+                <w:rFonts w:ascii="Calibri" w:eastAsia="Times New Roman" w:hAnsi="Calibri" w:cs="Calibri"/>
+                <w:color w:val="000000"/>
+                <w:sz w:val="22"/>
+              </w:rPr>
+              <w:t xml:space="preserve">; expect convenience and </w:t>
+            </w:r>
+            <w:r>
+              <w:rPr>
+                <w:rFonts w:ascii="Calibri" w:eastAsia="Times New Roman" w:hAnsi="Calibri" w:cs="Calibri"/>
+                <w:color w:val="000000"/>
+                <w:sz w:val="22"/>
+              </w:rPr>
+              <w:t>speed</w:t>
+            </w:r>
+            <w:r>
+              <w:rPr>
+                <w:rFonts w:ascii="Calibri" w:eastAsia="Times New Roman" w:hAnsi="Calibri" w:cs="Calibri"/>
+                <w:color w:val="000000"/>
+                <w:sz w:val="22"/>
+              </w:rPr>
+              <w:t>.</w:t>
             </w:r>
           </w:p>
         </w:tc>
       </w:tr>
       <w:tr>
         <w:trPr>
-          <w:tblCellSpacing w:w="15" w:type="dxa"/>
+          <w:trHeight w:val="900"/>
         </w:trPr>
         <w:tc>
           <w:tcPr>
-            <w:tcW w:w="0" w:type="auto"/>
+            <w:tcW w:w="1888" w:type="dxa"/>
+            <w:tcBorders>
+              <w:top w:val="nil"/>
+              <w:left w:val="single" w:sz="4" w:space="0" w:color="auto"/>
+              <w:bottom w:val="single" w:sz="4" w:space="0" w:color="auto"/>
+              <w:right w:val="single" w:sz="4" w:space="0" w:color="auto"/>
+            </w:tcBorders>
+            <w:shd w:val="clear" w:color="auto" w:fill="auto"/>
             <w:vAlign w:val="center"/>
             <w:hideMark/>
           </w:tcPr>
@@ -3063,22 +3982,31 @@
             <w:pPr>
               <w:spacing w:after="0" w:line="240" w:lineRule="auto"/>
               <w:rPr>
-                <w:rFonts w:eastAsia="Times New Roman" w:cs="Times New Roman"/>
-                <w:szCs w:val="24"/>
+                <w:rFonts w:ascii="Calibri" w:eastAsia="Times New Roman" w:hAnsi="Calibri" w:cs="Calibri"/>
+                <w:color w:val="000000"/>
+                <w:sz w:val="22"/>
               </w:rPr>
             </w:pPr>
             <w:r>
               <w:rPr>
-                <w:rFonts w:eastAsia="Times New Roman" w:cs="Times New Roman"/>
-                <w:szCs w:val="24"/>
-              </w:rPr>
-              <w:t>Client</w:t>
+                <w:rFonts w:ascii="Calibri" w:eastAsia="Times New Roman" w:hAnsi="Calibri" w:cs="Calibri"/>
+                <w:color w:val="000000"/>
+                <w:sz w:val="22"/>
+              </w:rPr>
+              <w:t>Faculty &amp; Staff</w:t>
             </w:r>
           </w:p>
         </w:tc>
         <w:tc>
           <w:tcPr>
-            <w:tcW w:w="0" w:type="auto"/>
+            <w:tcW w:w="1935" w:type="dxa"/>
+            <w:tcBorders>
+              <w:top w:val="nil"/>
+              <w:left w:val="nil"/>
+              <w:bottom w:val="single" w:sz="4" w:space="0" w:color="auto"/>
+              <w:right w:val="single" w:sz="4" w:space="0" w:color="auto"/>
+            </w:tcBorders>
+            <w:shd w:val="clear" w:color="auto" w:fill="auto"/>
             <w:vAlign w:val="center"/>
             <w:hideMark/>
           </w:tcPr>
@@ -3086,22 +4014,39 @@
             <w:pPr>
               <w:spacing w:after="0" w:line="240" w:lineRule="auto"/>
               <w:rPr>
-                <w:rFonts w:eastAsia="Times New Roman" w:cs="Times New Roman"/>
-                <w:szCs w:val="24"/>
+                <w:rFonts w:ascii="Calibri" w:eastAsia="Times New Roman" w:hAnsi="Calibri" w:cs="Calibri"/>
+                <w:color w:val="000000"/>
+                <w:sz w:val="22"/>
               </w:rPr>
             </w:pPr>
             <w:r>
               <w:rPr>
-                <w:rFonts w:eastAsia="Times New Roman" w:cs="Times New Roman"/>
-                <w:szCs w:val="24"/>
-              </w:rPr>
-              <w:t>Pays for system</w:t>
+                <w:rFonts w:ascii="Calibri" w:eastAsia="Times New Roman" w:hAnsi="Calibri" w:cs="Calibri"/>
+                <w:color w:val="000000"/>
+                <w:sz w:val="22"/>
+              </w:rPr>
+              <w:t>Secondary</w:t>
+            </w:r>
+            <w:r>
+              <w:rPr>
+                <w:rFonts w:ascii="Calibri" w:eastAsia="Times New Roman" w:hAnsi="Calibri" w:cs="Calibri"/>
+                <w:color w:val="000000"/>
+                <w:sz w:val="22"/>
+              </w:rPr>
+              <w:t xml:space="preserve"> users</w:t>
             </w:r>
           </w:p>
         </w:tc>
         <w:tc>
           <w:tcPr>
-            <w:tcW w:w="0" w:type="auto"/>
+            <w:tcW w:w="5811" w:type="dxa"/>
+            <w:tcBorders>
+              <w:top w:val="nil"/>
+              <w:left w:val="nil"/>
+              <w:bottom w:val="single" w:sz="4" w:space="0" w:color="auto"/>
+              <w:right w:val="single" w:sz="4" w:space="0" w:color="auto"/>
+            </w:tcBorders>
+            <w:shd w:val="clear" w:color="auto" w:fill="auto"/>
             <w:vAlign w:val="center"/>
             <w:hideMark/>
           </w:tcPr>
@@ -3109,27 +4054,44 @@
             <w:pPr>
               <w:spacing w:after="0" w:line="240" w:lineRule="auto"/>
               <w:rPr>
-                <w:rFonts w:eastAsia="Times New Roman" w:cs="Times New Roman"/>
-                <w:szCs w:val="24"/>
+                <w:rFonts w:ascii="Calibri" w:eastAsia="Times New Roman" w:hAnsi="Calibri" w:cs="Calibri"/>
+                <w:color w:val="000000"/>
+                <w:sz w:val="22"/>
               </w:rPr>
             </w:pPr>
             <w:r>
               <w:rPr>
-                <w:rFonts w:eastAsia="Times New Roman" w:cs="Times New Roman"/>
-                <w:szCs w:val="24"/>
-              </w:rPr>
-              <w:t>Very High</w:t>
+                <w:rFonts w:ascii="Calibri" w:eastAsia="Times New Roman" w:hAnsi="Calibri" w:cs="Calibri"/>
+                <w:color w:val="000000"/>
+                <w:sz w:val="22"/>
+              </w:rPr>
+              <w:t xml:space="preserve">Similar to students; </w:t>
+            </w:r>
+            <w:r>
+              <w:rPr>
+                <w:rFonts w:ascii="Calibri" w:eastAsia="Times New Roman" w:hAnsi="Calibri" w:cs="Calibri"/>
+                <w:color w:val="000000"/>
+                <w:sz w:val="22"/>
+              </w:rPr>
+              <w:t xml:space="preserve">usage of ride function may be less or negligible </w:t>
             </w:r>
           </w:p>
         </w:tc>
       </w:tr>
       <w:tr>
         <w:trPr>
-          <w:tblCellSpacing w:w="15" w:type="dxa"/>
+          <w:trHeight w:val="900"/>
         </w:trPr>
         <w:tc>
           <w:tcPr>
-            <w:tcW w:w="0" w:type="auto"/>
+            <w:tcW w:w="1888" w:type="dxa"/>
+            <w:tcBorders>
+              <w:top w:val="nil"/>
+              <w:left w:val="single" w:sz="4" w:space="0" w:color="auto"/>
+              <w:bottom w:val="single" w:sz="4" w:space="0" w:color="auto"/>
+              <w:right w:val="single" w:sz="4" w:space="0" w:color="auto"/>
+            </w:tcBorders>
+            <w:shd w:val="clear" w:color="auto" w:fill="auto"/>
             <w:vAlign w:val="center"/>
             <w:hideMark/>
           </w:tcPr>
@@ -3137,22 +4099,31 @@
             <w:pPr>
               <w:spacing w:after="0" w:line="240" w:lineRule="auto"/>
               <w:rPr>
-                <w:rFonts w:eastAsia="Times New Roman" w:cs="Times New Roman"/>
-                <w:szCs w:val="24"/>
+                <w:rFonts w:ascii="Calibri" w:eastAsia="Times New Roman" w:hAnsi="Calibri" w:cs="Calibri"/>
+                <w:color w:val="000000"/>
+                <w:sz w:val="22"/>
               </w:rPr>
             </w:pPr>
             <w:r>
               <w:rPr>
-                <w:rFonts w:eastAsia="Times New Roman" w:cs="Times New Roman"/>
-                <w:szCs w:val="24"/>
-              </w:rPr>
-              <w:t>IT Admin</w:t>
+                <w:rFonts w:ascii="Calibri" w:eastAsia="Times New Roman" w:hAnsi="Calibri" w:cs="Calibri"/>
+                <w:color w:val="000000"/>
+                <w:sz w:val="22"/>
+              </w:rPr>
+              <w:t>System Administrators</w:t>
             </w:r>
           </w:p>
         </w:tc>
         <w:tc>
           <w:tcPr>
-            <w:tcW w:w="0" w:type="auto"/>
+            <w:tcW w:w="1935" w:type="dxa"/>
+            <w:tcBorders>
+              <w:top w:val="nil"/>
+              <w:left w:val="nil"/>
+              <w:bottom w:val="single" w:sz="4" w:space="0" w:color="auto"/>
+              <w:right w:val="single" w:sz="4" w:space="0" w:color="auto"/>
+            </w:tcBorders>
+            <w:shd w:val="clear" w:color="auto" w:fill="auto"/>
             <w:vAlign w:val="center"/>
             <w:hideMark/>
           </w:tcPr>
@@ -3160,22 +4131,31 @@
             <w:pPr>
               <w:spacing w:after="0" w:line="240" w:lineRule="auto"/>
               <w:rPr>
-                <w:rFonts w:eastAsia="Times New Roman" w:cs="Times New Roman"/>
-                <w:szCs w:val="24"/>
+                <w:rFonts w:ascii="Calibri" w:eastAsia="Times New Roman" w:hAnsi="Calibri" w:cs="Calibri"/>
+                <w:color w:val="000000"/>
+                <w:sz w:val="22"/>
               </w:rPr>
             </w:pPr>
             <w:r>
               <w:rPr>
-                <w:rFonts w:eastAsia="Times New Roman" w:cs="Times New Roman"/>
-                <w:szCs w:val="24"/>
-              </w:rPr>
-              <w:t>Maintains system</w:t>
+                <w:rFonts w:ascii="Calibri" w:eastAsia="Times New Roman" w:hAnsi="Calibri" w:cs="Calibri"/>
+                <w:color w:val="000000"/>
+                <w:sz w:val="22"/>
+              </w:rPr>
+              <w:t>Admin users</w:t>
             </w:r>
           </w:p>
         </w:tc>
         <w:tc>
           <w:tcPr>
-            <w:tcW w:w="0" w:type="auto"/>
+            <w:tcW w:w="5811" w:type="dxa"/>
+            <w:tcBorders>
+              <w:top w:val="nil"/>
+              <w:left w:val="nil"/>
+              <w:bottom w:val="single" w:sz="4" w:space="0" w:color="auto"/>
+              <w:right w:val="single" w:sz="4" w:space="0" w:color="auto"/>
+            </w:tcBorders>
+            <w:shd w:val="clear" w:color="auto" w:fill="auto"/>
             <w:vAlign w:val="center"/>
             <w:hideMark/>
           </w:tcPr>
@@ -3183,16 +4163,350 @@
             <w:pPr>
               <w:spacing w:after="0" w:line="240" w:lineRule="auto"/>
               <w:rPr>
-                <w:rFonts w:eastAsia="Times New Roman" w:cs="Times New Roman"/>
-                <w:szCs w:val="24"/>
+                <w:rFonts w:ascii="Calibri" w:eastAsia="Times New Roman" w:hAnsi="Calibri" w:cs="Calibri"/>
+                <w:color w:val="000000"/>
+                <w:sz w:val="22"/>
               </w:rPr>
             </w:pPr>
             <w:r>
               <w:rPr>
-                <w:rFonts w:eastAsia="Times New Roman" w:cs="Times New Roman"/>
-                <w:szCs w:val="24"/>
-              </w:rPr>
-              <w:t>Medium</w:t>
+                <w:rFonts w:ascii="Calibri" w:eastAsia="Times New Roman" w:hAnsi="Calibri" w:cs="Calibri"/>
+                <w:color w:val="000000"/>
+                <w:sz w:val="22"/>
+              </w:rPr>
+              <w:t>Manage reports, review user-submitted data, and maintain system integrity.</w:t>
+            </w:r>
+          </w:p>
+        </w:tc>
+      </w:tr>
+      <w:tr>
+        <w:trPr>
+          <w:trHeight w:val="900"/>
+        </w:trPr>
+        <w:tc>
+          <w:tcPr>
+            <w:tcW w:w="1888" w:type="dxa"/>
+            <w:tcBorders>
+              <w:top w:val="nil"/>
+              <w:left w:val="single" w:sz="4" w:space="0" w:color="auto"/>
+              <w:bottom w:val="single" w:sz="4" w:space="0" w:color="auto"/>
+              <w:right w:val="single" w:sz="4" w:space="0" w:color="auto"/>
+            </w:tcBorders>
+            <w:shd w:val="clear" w:color="auto" w:fill="auto"/>
+            <w:vAlign w:val="center"/>
+            <w:hideMark/>
+          </w:tcPr>
+          <w:p>
+            <w:pPr>
+              <w:spacing w:after="0" w:line="240" w:lineRule="auto"/>
+              <w:rPr>
+                <w:rFonts w:ascii="Calibri" w:eastAsia="Times New Roman" w:hAnsi="Calibri" w:cs="Calibri"/>
+                <w:color w:val="000000"/>
+                <w:sz w:val="22"/>
+              </w:rPr>
+            </w:pPr>
+            <w:r>
+              <w:rPr>
+                <w:rFonts w:ascii="Calibri" w:eastAsia="Times New Roman" w:hAnsi="Calibri" w:cs="Calibri"/>
+                <w:color w:val="000000"/>
+                <w:sz w:val="22"/>
+              </w:rPr>
+              <w:t>University Security Staff</w:t>
+            </w:r>
+          </w:p>
+        </w:tc>
+        <w:tc>
+          <w:tcPr>
+            <w:tcW w:w="1935" w:type="dxa"/>
+            <w:tcBorders>
+              <w:top w:val="nil"/>
+              <w:left w:val="nil"/>
+              <w:bottom w:val="single" w:sz="4" w:space="0" w:color="auto"/>
+              <w:right w:val="single" w:sz="4" w:space="0" w:color="auto"/>
+            </w:tcBorders>
+            <w:shd w:val="clear" w:color="auto" w:fill="auto"/>
+            <w:vAlign w:val="center"/>
+            <w:hideMark/>
+          </w:tcPr>
+          <w:p>
+            <w:pPr>
+              <w:spacing w:after="0" w:line="240" w:lineRule="auto"/>
+              <w:rPr>
+                <w:rFonts w:ascii="Calibri" w:eastAsia="Times New Roman" w:hAnsi="Calibri" w:cs="Calibri"/>
+                <w:color w:val="000000"/>
+                <w:sz w:val="22"/>
+              </w:rPr>
+            </w:pPr>
+            <w:r>
+              <w:rPr>
+                <w:rFonts w:ascii="Calibri" w:eastAsia="Times New Roman" w:hAnsi="Calibri" w:cs="Calibri"/>
+                <w:color w:val="000000"/>
+                <w:sz w:val="22"/>
+              </w:rPr>
+              <w:t>Admin users</w:t>
+            </w:r>
+          </w:p>
+        </w:tc>
+        <w:tc>
+          <w:tcPr>
+            <w:tcW w:w="5811" w:type="dxa"/>
+            <w:tcBorders>
+              <w:top w:val="nil"/>
+              <w:left w:val="nil"/>
+              <w:bottom w:val="single" w:sz="4" w:space="0" w:color="auto"/>
+              <w:right w:val="single" w:sz="4" w:space="0" w:color="auto"/>
+            </w:tcBorders>
+            <w:shd w:val="clear" w:color="auto" w:fill="auto"/>
+            <w:vAlign w:val="center"/>
+            <w:hideMark/>
+          </w:tcPr>
+          <w:p>
+            <w:pPr>
+              <w:spacing w:after="0" w:line="240" w:lineRule="auto"/>
+              <w:rPr>
+                <w:rFonts w:ascii="Calibri" w:eastAsia="Times New Roman" w:hAnsi="Calibri" w:cs="Calibri"/>
+                <w:color w:val="000000"/>
+                <w:sz w:val="22"/>
+              </w:rPr>
+            </w:pPr>
+            <w:r>
+              <w:rPr>
+                <w:rFonts w:ascii="Calibri" w:eastAsia="Times New Roman" w:hAnsi="Calibri" w:cs="Calibri"/>
+                <w:color w:val="000000"/>
+                <w:sz w:val="22"/>
+              </w:rPr>
+              <w:t xml:space="preserve">Check reports, verify reports and </w:t>
+            </w:r>
+            <w:r>
+              <w:rPr>
+                <w:rFonts w:ascii="Calibri" w:eastAsia="Times New Roman" w:hAnsi="Calibri" w:cs="Calibri"/>
+                <w:color w:val="000000"/>
+                <w:sz w:val="22"/>
+              </w:rPr>
+              <w:t>remove resolved</w:t>
+            </w:r>
+            <w:r>
+              <w:rPr>
+                <w:rFonts w:ascii="Calibri" w:eastAsia="Times New Roman" w:hAnsi="Calibri" w:cs="Calibri"/>
+                <w:color w:val="000000"/>
+                <w:sz w:val="22"/>
+              </w:rPr>
+              <w:t xml:space="preserve"> reports</w:t>
+            </w:r>
+          </w:p>
+        </w:tc>
+      </w:tr>
+      <w:tr>
+        <w:trPr>
+          <w:trHeight w:val="900"/>
+        </w:trPr>
+        <w:tc>
+          <w:tcPr>
+            <w:tcW w:w="1888" w:type="dxa"/>
+            <w:tcBorders>
+              <w:top w:val="nil"/>
+              <w:left w:val="single" w:sz="4" w:space="0" w:color="auto"/>
+              <w:bottom w:val="single" w:sz="4" w:space="0" w:color="auto"/>
+              <w:right w:val="single" w:sz="4" w:space="0" w:color="auto"/>
+            </w:tcBorders>
+            <w:shd w:val="clear" w:color="auto" w:fill="auto"/>
+            <w:vAlign w:val="center"/>
+          </w:tcPr>
+          <w:p>
+            <w:pPr>
+              <w:spacing w:after="0" w:line="240" w:lineRule="auto"/>
+              <w:rPr>
+                <w:rFonts w:ascii="Calibri" w:eastAsia="Times New Roman" w:hAnsi="Calibri" w:cs="Calibri"/>
+                <w:color w:val="000000"/>
+                <w:sz w:val="22"/>
+              </w:rPr>
+            </w:pPr>
+            <w:r>
+              <w:rPr>
+                <w:rFonts w:ascii="Calibri" w:eastAsia="Times New Roman" w:hAnsi="Calibri" w:cs="Calibri"/>
+                <w:color w:val="000000"/>
+                <w:sz w:val="22"/>
+              </w:rPr>
+              <w:t>University IT Department</w:t>
+            </w:r>
+          </w:p>
+        </w:tc>
+        <w:tc>
+          <w:tcPr>
+            <w:tcW w:w="1935" w:type="dxa"/>
+            <w:tcBorders>
+              <w:top w:val="nil"/>
+              <w:left w:val="nil"/>
+              <w:bottom w:val="single" w:sz="4" w:space="0" w:color="auto"/>
+              <w:right w:val="single" w:sz="4" w:space="0" w:color="auto"/>
+            </w:tcBorders>
+            <w:shd w:val="clear" w:color="auto" w:fill="auto"/>
+            <w:vAlign w:val="center"/>
+          </w:tcPr>
+          <w:p>
+            <w:pPr>
+              <w:spacing w:after="0" w:line="240" w:lineRule="auto"/>
+              <w:rPr>
+                <w:rFonts w:ascii="Calibri" w:eastAsia="Times New Roman" w:hAnsi="Calibri" w:cs="Calibri"/>
+                <w:color w:val="000000"/>
+                <w:sz w:val="22"/>
+              </w:rPr>
+            </w:pPr>
+            <w:r>
+              <w:rPr>
+                <w:rFonts w:ascii="Calibri" w:eastAsia="Times New Roman" w:hAnsi="Calibri" w:cs="Calibri"/>
+                <w:color w:val="000000"/>
+                <w:sz w:val="22"/>
+              </w:rPr>
+              <w:t xml:space="preserve">Technical support </w:t>
+            </w:r>
+          </w:p>
+        </w:tc>
+        <w:tc>
+          <w:tcPr>
+            <w:tcW w:w="5811" w:type="dxa"/>
+            <w:tcBorders>
+              <w:top w:val="nil"/>
+              <w:left w:val="nil"/>
+              <w:bottom w:val="single" w:sz="4" w:space="0" w:color="auto"/>
+              <w:right w:val="single" w:sz="4" w:space="0" w:color="auto"/>
+            </w:tcBorders>
+            <w:shd w:val="clear" w:color="auto" w:fill="auto"/>
+            <w:vAlign w:val="center"/>
+          </w:tcPr>
+          <w:p>
+            <w:pPr>
+              <w:spacing w:after="0" w:line="240" w:lineRule="auto"/>
+              <w:rPr>
+                <w:rFonts w:ascii="Calibri" w:eastAsia="Times New Roman" w:hAnsi="Calibri" w:cs="Calibri"/>
+                <w:color w:val="000000"/>
+                <w:sz w:val="22"/>
+              </w:rPr>
+            </w:pPr>
+            <w:r>
+              <w:rPr>
+                <w:rFonts w:ascii="Calibri" w:eastAsia="Times New Roman" w:hAnsi="Calibri" w:cs="Calibri"/>
+                <w:color w:val="000000"/>
+                <w:sz w:val="22"/>
+              </w:rPr>
+              <w:t xml:space="preserve">Provide infrastructure, handle </w:t>
+            </w:r>
+            <w:r>
+              <w:rPr>
+                <w:rFonts w:ascii="Calibri" w:eastAsia="Times New Roman" w:hAnsi="Calibri" w:cs="Calibri"/>
+                <w:color w:val="000000"/>
+                <w:sz w:val="22"/>
+              </w:rPr>
+              <w:t>API maintenance</w:t>
+            </w:r>
+            <w:r>
+              <w:rPr>
+                <w:rFonts w:ascii="Calibri" w:eastAsia="Times New Roman" w:hAnsi="Calibri" w:cs="Calibri"/>
+                <w:color w:val="000000"/>
+                <w:sz w:val="22"/>
+              </w:rPr>
+              <w:t xml:space="preserve"> with existing databases (login, car info).</w:t>
+            </w:r>
+          </w:p>
+        </w:tc>
+      </w:tr>
+      <w:tr>
+        <w:trPr>
+          <w:trHeight w:val="900"/>
+        </w:trPr>
+        <w:tc>
+          <w:tcPr>
+            <w:tcW w:w="1888" w:type="dxa"/>
+            <w:tcBorders>
+              <w:top w:val="nil"/>
+              <w:left w:val="single" w:sz="4" w:space="0" w:color="auto"/>
+              <w:bottom w:val="single" w:sz="4" w:space="0" w:color="auto"/>
+              <w:right w:val="single" w:sz="4" w:space="0" w:color="auto"/>
+            </w:tcBorders>
+            <w:shd w:val="clear" w:color="auto" w:fill="auto"/>
+            <w:vAlign w:val="center"/>
+            <w:hideMark/>
+          </w:tcPr>
+          <w:p>
+            <w:pPr>
+              <w:spacing w:after="0" w:line="240" w:lineRule="auto"/>
+              <w:rPr>
+                <w:rFonts w:ascii="Calibri" w:eastAsia="Times New Roman" w:hAnsi="Calibri" w:cs="Calibri"/>
+                <w:color w:val="000000"/>
+                <w:sz w:val="22"/>
+              </w:rPr>
+            </w:pPr>
+            <w:r>
+              <w:rPr>
+                <w:rFonts w:ascii="Calibri" w:eastAsia="Times New Roman" w:hAnsi="Calibri" w:cs="Calibri"/>
+                <w:color w:val="000000"/>
+                <w:sz w:val="22"/>
+              </w:rPr>
+              <w:t>Developers</w:t>
+            </w:r>
+          </w:p>
+        </w:tc>
+        <w:tc>
+          <w:tcPr>
+            <w:tcW w:w="1935" w:type="dxa"/>
+            <w:tcBorders>
+              <w:top w:val="nil"/>
+              <w:left w:val="nil"/>
+              <w:bottom w:val="single" w:sz="4" w:space="0" w:color="auto"/>
+              <w:right w:val="single" w:sz="4" w:space="0" w:color="auto"/>
+            </w:tcBorders>
+            <w:shd w:val="clear" w:color="auto" w:fill="auto"/>
+            <w:vAlign w:val="center"/>
+            <w:hideMark/>
+          </w:tcPr>
+          <w:p>
+            <w:pPr>
+              <w:spacing w:after="0" w:line="240" w:lineRule="auto"/>
+              <w:rPr>
+                <w:rFonts w:ascii="Calibri" w:eastAsia="Times New Roman" w:hAnsi="Calibri" w:cs="Calibri"/>
+                <w:color w:val="000000"/>
+                <w:sz w:val="22"/>
+              </w:rPr>
+            </w:pPr>
+            <w:r>
+              <w:rPr>
+                <w:rFonts w:ascii="Calibri" w:eastAsia="Times New Roman" w:hAnsi="Calibri" w:cs="Calibri"/>
+                <w:color w:val="000000"/>
+                <w:sz w:val="22"/>
+              </w:rPr>
+              <w:t>System implementers</w:t>
+            </w:r>
+          </w:p>
+        </w:tc>
+        <w:tc>
+          <w:tcPr>
+            <w:tcW w:w="5811" w:type="dxa"/>
+            <w:tcBorders>
+              <w:top w:val="nil"/>
+              <w:left w:val="nil"/>
+              <w:bottom w:val="single" w:sz="4" w:space="0" w:color="auto"/>
+              <w:right w:val="single" w:sz="4" w:space="0" w:color="auto"/>
+            </w:tcBorders>
+            <w:shd w:val="clear" w:color="auto" w:fill="auto"/>
+            <w:vAlign w:val="center"/>
+            <w:hideMark/>
+          </w:tcPr>
+          <w:p>
+            <w:pPr>
+              <w:spacing w:after="0" w:line="240" w:lineRule="auto"/>
+              <w:rPr>
+                <w:rFonts w:ascii="Calibri" w:eastAsia="Times New Roman" w:hAnsi="Calibri" w:cs="Calibri"/>
+                <w:color w:val="000000"/>
+                <w:sz w:val="22"/>
+              </w:rPr>
+            </w:pPr>
+            <w:r>
+              <w:rPr>
+                <w:rFonts w:ascii="Calibri" w:eastAsia="Times New Roman" w:hAnsi="Calibri" w:cs="Calibri"/>
+                <w:color w:val="000000"/>
+                <w:sz w:val="22"/>
+              </w:rPr>
+              <w:t>Use elicited requirements to design, develop, and test the application.</w:t>
             </w:r>
           </w:p>
         </w:tc>
@@ -3206,140 +4520,90 @@
           <w:szCs w:val="24"/>
         </w:rPr>
       </w:pPr>
-      <w:r>
+    </w:p>
+    <w:p>
+      <w:pPr>
         <w:rPr>
           <w:rFonts w:eastAsia="Times New Roman"/>
           <w:szCs w:val="24"/>
         </w:rPr>
-        <w:t>(</w:t>
-      </w:r>
+      </w:pPr>
       <w:r>
         <w:rPr>
           <w:rFonts w:eastAsia="Times New Roman"/>
           <w:szCs w:val="24"/>
         </w:rPr>
-        <w:t xml:space="preserve">Table </w:t>
-      </w:r>
-      <w:proofErr w:type="gramStart"/>
-      <w:r>
-        <w:rPr>
-          <w:rFonts w:eastAsia="Times New Roman"/>
-          <w:szCs w:val="24"/>
-        </w:rPr>
-        <w:t>example</w:t>
-      </w:r>
-      <w:r>
-        <w:rPr>
-          <w:rFonts w:eastAsia="Times New Roman"/>
-          <w:szCs w:val="24"/>
-        </w:rPr>
-        <w:t>..</w:t>
-      </w:r>
-      <w:proofErr w:type="gramEnd"/>
-      <w:r>
-        <w:rPr>
-          <w:rFonts w:eastAsia="Times New Roman"/>
-          <w:szCs w:val="24"/>
-        </w:rPr>
-        <w:t>)</w:t>
-      </w:r>
-      <w:r>
-        <w:rPr>
-          <w:rFonts w:eastAsia="Times New Roman"/>
-          <w:szCs w:val="24"/>
-        </w:rPr>
-        <w:br/>
-        <w:t>But ofc talk more about the role</w:t>
-      </w:r>
-      <w:r>
-        <w:rPr>
-          <w:rFonts w:eastAsia="Times New Roman"/>
-          <w:szCs w:val="24"/>
-        </w:rPr>
-        <w:br/>
-      </w:r>
-      <w:r>
-        <w:rPr>
-          <w:rFonts w:eastAsia="Times New Roman"/>
-          <w:szCs w:val="24"/>
-        </w:rPr>
-        <w:br/>
-        <w:t>and in the end add a short paragraph as a conclusion</w:t>
-      </w:r>
-    </w:p>
-    <w:p>
-      <w:pPr>
-        <w:spacing w:before="100" w:beforeAutospacing="1" w:after="100" w:afterAutospacing="1" w:line="240" w:lineRule="auto"/>
+        <w:br w:type="page"/>
+      </w:r>
+    </w:p>
+    <w:p>
+      <w:pPr>
+        <w:spacing w:after="0" w:line="240" w:lineRule="auto"/>
         <w:rPr>
           <w:rStyle w:val="Heading2Char"/>
           <w:rFonts w:cs="Times New Roman"/>
         </w:rPr>
       </w:pPr>
+      <w:bookmarkStart w:id="7" w:name="_Toc197438763"/>
       <w:r>
         <w:rPr>
           <w:rStyle w:val="Heading2Char"/>
           <w:rFonts w:cs="Times New Roman"/>
         </w:rPr>
         <w:lastRenderedPageBreak/>
-        <w:br/>
-      </w:r>
-      <w:bookmarkStart w:id="9" w:name="_Toc197438763"/>
+        <w:t xml:space="preserve">2.3 </w:t>
+      </w:r>
       <w:r>
         <w:rPr>
           <w:rStyle w:val="Heading2Char"/>
           <w:rFonts w:cs="Times New Roman"/>
         </w:rPr>
-        <w:t xml:space="preserve">2.3 </w:t>
-      </w:r>
+        <w:t>Context Diagram</w:t>
+      </w:r>
+      <w:bookmarkEnd w:id="7"/>
       <w:r>
         <w:rPr>
           <w:rStyle w:val="Heading2Char"/>
           <w:rFonts w:cs="Times New Roman"/>
         </w:rPr>
-        <w:t>Context Diagram</w:t>
-      </w:r>
-      <w:bookmarkEnd w:id="9"/>
-      <w:r>
+        <w:t xml:space="preserve"> </w:t>
+      </w:r>
+    </w:p>
+    <w:p>
+      <w:pPr>
+        <w:spacing w:after="0" w:line="240" w:lineRule="auto"/>
         <w:rPr>
           <w:rStyle w:val="Heading2Char"/>
           <w:rFonts w:cs="Times New Roman"/>
         </w:rPr>
-        <w:t xml:space="preserve"> </w:t>
-      </w:r>
-    </w:p>
-    <w:p>
-      <w:proofErr w:type="gramStart"/>
-      <w:r>
-        <w:t>( A</w:t>
-      </w:r>
-      <w:proofErr w:type="gramEnd"/>
-      <w:r>
-        <w:t xml:space="preserve"> diagram s</w:t>
-      </w:r>
-      <w:r>
-        <w:t>howing how the system interacts with external actors or systems.</w:t>
-      </w:r>
-      <w:r>
-        <w:t xml:space="preserve"> Example below:</w:t>
-      </w:r>
-      <w:r>
-        <w:t>)</w:t>
-      </w:r>
-      <w:r>
-        <w:br/>
-      </w:r>
-      <w:r>
-        <w:br/>
-      </w:r>
+      </w:pPr>
+    </w:p>
+    <w:p>
+      <w:pPr>
+        <w:spacing w:after="0" w:line="240" w:lineRule="auto"/>
+        <w:rPr>
+          <w:rStyle w:val="Heading2Char"/>
+          <w:rFonts w:cs="Times New Roman"/>
+        </w:rPr>
+      </w:pPr>
+    </w:p>
+    <w:p>
+      <w:pPr>
+        <w:spacing w:after="0" w:line="240" w:lineRule="auto"/>
+        <w:rPr>
+          <w:rFonts w:eastAsia="Times New Roman" w:cs="Times New Roman"/>
+          <w:szCs w:val="24"/>
+        </w:rPr>
+      </w:pPr>
       <w:r>
         <w:rPr>
           <w:noProof/>
         </w:rPr>
         <w:drawing>
-          <wp:inline distT="0" distB="0" distL="0" distR="0" wp14:anchorId="711F3072" wp14:editId="523079A0">
-            <wp:extent cx="5731510" cy="3277235"/>
-            <wp:effectExtent l="0" t="0" r="2540" b="0"/>
-            <wp:docPr id="1" name="Picture 1" descr="What is a context diagram and how do you use it? | MiroBlog"/>
+          <wp:inline distT="0" distB="0" distL="0" distR="0" wp14:anchorId="4A98AA90" wp14:editId="2DF96FF2">
+            <wp:extent cx="5355590" cy="3354705"/>
+            <wp:effectExtent l="0" t="0" r="0" b="0"/>
+            <wp:docPr id="3" name="Picture 3"/>
             <wp:cNvGraphicFramePr>
               <a:graphicFrameLocks xmlns:a="http://schemas.openxmlformats.org/drawingml/2006/main" noChangeAspect="1"/>
             </wp:cNvGraphicFramePr>
@@ -3347,13 +4611,13 @@
               <a:graphicData uri="http://schemas.openxmlformats.org/drawingml/2006/picture">
                 <pic:pic xmlns:pic="http://schemas.openxmlformats.org/drawingml/2006/picture">
                   <pic:nvPicPr>
-                    <pic:cNvPr id="0" name="Picture 1" descr="What is a context diagram and how do you use it? | MiroBlog"/>
+                    <pic:cNvPr id="0" name="Picture 1"/>
                     <pic:cNvPicPr>
                       <a:picLocks noChangeAspect="1" noChangeArrowheads="1"/>
                     </pic:cNvPicPr>
                   </pic:nvPicPr>
                   <pic:blipFill>
-                    <a:blip r:embed="rId7" cstate="print">
+                    <a:blip r:embed="rId7">
                       <a:extLst>
                         <a:ext uri="{28A0092B-C50C-407E-A947-70E740481C1C}">
                           <a14:useLocalDpi xmlns:a14="http://schemas.microsoft.com/office/drawing/2010/main" val="0"/>
@@ -3368,7 +4632,7 @@
                   <pic:spPr bwMode="auto">
                     <a:xfrm>
                       <a:off x="0" y="0"/>
-                      <a:ext cx="5731510" cy="3277235"/>
+                      <a:ext cx="5355590" cy="3354705"/>
                     </a:xfrm>
                     <a:prstGeom prst="rect">
                       <a:avLst/>
@@ -3386,6 +4650,59 @@
       </w:r>
     </w:p>
     <w:p>
+      <w:r>
+        <w:br/>
+      </w:r>
+      <w:r>
+        <w:br/>
+      </w:r>
+      <w:r>
+        <w:t>The context diagram</w:t>
+      </w:r>
+      <w:r>
+        <w:t xml:space="preserve"> above</w:t>
+      </w:r>
+      <w:r>
+        <w:t xml:space="preserve"> </w:t>
+      </w:r>
+      <w:r>
+        <w:t>shows</w:t>
+      </w:r>
+      <w:r>
+        <w:t xml:space="preserve"> the high-level interactions between the proposed parking and transportation system and its external entities. These entities include students</w:t>
+      </w:r>
+      <w:r>
+        <w:t xml:space="preserve"> and</w:t>
+      </w:r>
+      <w:r>
+        <w:t xml:space="preserve"> faculty/staff</w:t>
+      </w:r>
+      <w:r>
+        <w:t xml:space="preserve"> as users</w:t>
+      </w:r>
+      <w:r>
+        <w:t xml:space="preserve">, system administrators, </w:t>
+      </w:r>
+      <w:r>
+        <w:t xml:space="preserve">internal systems like the real time rides database </w:t>
+      </w:r>
+      <w:r>
+        <w:t xml:space="preserve">and external systems such as MMU's authentication and car sticker databases. The diagram </w:t>
+      </w:r>
+      <w:r>
+        <w:t>describes</w:t>
+      </w:r>
+      <w:r>
+        <w:t xml:space="preserve"> the system's boundaries and the main data flow</w:t>
+      </w:r>
+      <w:r>
+        <w:t>s</w:t>
+      </w:r>
+      <w:r>
+        <w:t>.</w:t>
+      </w:r>
+    </w:p>
+    <w:p>
       <w:pPr>
         <w:spacing w:before="100" w:beforeAutospacing="1" w:after="100" w:afterAutospacing="1" w:line="240" w:lineRule="auto"/>
         <w:rPr>
@@ -3393,244 +4710,750 @@
           <w:rFonts w:cs="Times New Roman"/>
         </w:rPr>
       </w:pPr>
+      <w:r>
+        <w:rPr>
+          <w:rStyle w:val="Heading2Char"/>
+          <w:rFonts w:cs="Times New Roman"/>
+        </w:rPr>
+        <w:br/>
+      </w:r>
+      <w:bookmarkStart w:id="8" w:name="_Toc197438764"/>
+      <w:r>
+        <w:rPr>
+          <w:rStyle w:val="Heading2Char"/>
+          <w:rFonts w:cs="Times New Roman"/>
+        </w:rPr>
+        <w:t xml:space="preserve">2.4 </w:t>
+      </w:r>
+      <w:r>
+        <w:rPr>
+          <w:rStyle w:val="Heading2Char"/>
+          <w:rFonts w:cs="Times New Roman"/>
+        </w:rPr>
+        <w:t>Sources of Requirements</w:t>
+      </w:r>
+      <w:bookmarkEnd w:id="8"/>
     </w:p>
     <w:p>
       <w:pPr>
         <w:spacing w:before="100" w:beforeAutospacing="1" w:after="100" w:afterAutospacing="1" w:line="240" w:lineRule="auto"/>
         <w:rPr>
+          <w:rFonts w:eastAsia="Times New Roman" w:cs="Times New Roman"/>
+          <w:szCs w:val="24"/>
+        </w:rPr>
+      </w:pPr>
+      <w:r>
+        <w:rPr>
+          <w:rFonts w:eastAsia="Times New Roman" w:cs="Times New Roman"/>
+          <w:szCs w:val="24"/>
+        </w:rPr>
+        <w:t xml:space="preserve">The requirements for </w:t>
+      </w:r>
+      <w:r>
+        <w:rPr>
+          <w:rFonts w:eastAsia="Times New Roman" w:cs="Times New Roman"/>
+          <w:szCs w:val="24"/>
+        </w:rPr>
+        <w:t>our</w:t>
+      </w:r>
+      <w:r>
+        <w:rPr>
+          <w:rFonts w:eastAsia="Times New Roman" w:cs="Times New Roman"/>
+          <w:szCs w:val="24"/>
+        </w:rPr>
+        <w:t xml:space="preserve"> system are gathered from the following sources:</w:t>
+      </w:r>
+    </w:p>
+    <w:p>
+      <w:pPr>
+        <w:numPr>
+          <w:ilvl w:val="0"/>
+          <w:numId w:val="13"/>
+        </w:numPr>
+        <w:spacing w:before="100" w:beforeAutospacing="1" w:after="100" w:afterAutospacing="1" w:line="240" w:lineRule="auto"/>
+        <w:rPr>
+          <w:rFonts w:eastAsia="Times New Roman" w:cs="Times New Roman"/>
+          <w:szCs w:val="24"/>
+        </w:rPr>
+      </w:pPr>
+      <w:r>
+        <w:rPr>
+          <w:rFonts w:eastAsia="Times New Roman" w:cs="Times New Roman"/>
+          <w:szCs w:val="24"/>
+        </w:rPr>
+        <w:t>End Users (Students and Staff): Provide insight into daily parking issues, feature expectations, and user experience needs.</w:t>
+      </w:r>
+    </w:p>
+    <w:p>
+      <w:pPr>
+        <w:numPr>
+          <w:ilvl w:val="0"/>
+          <w:numId w:val="13"/>
+        </w:numPr>
+        <w:spacing w:before="100" w:beforeAutospacing="1" w:after="100" w:afterAutospacing="1" w:line="240" w:lineRule="auto"/>
+        <w:rPr>
+          <w:rFonts w:eastAsia="Times New Roman" w:cs="Times New Roman"/>
+          <w:szCs w:val="24"/>
+        </w:rPr>
+      </w:pPr>
+      <w:r>
+        <w:rPr>
+          <w:rFonts w:eastAsia="Times New Roman" w:cs="Times New Roman"/>
+          <w:szCs w:val="24"/>
+        </w:rPr>
+        <w:t>System Administrators: Offer requirements related to managing reports</w:t>
+      </w:r>
+      <w:r>
+        <w:rPr>
+          <w:rFonts w:eastAsia="Times New Roman" w:cs="Times New Roman"/>
+          <w:szCs w:val="24"/>
+        </w:rPr>
+        <w:t xml:space="preserve"> and</w:t>
+      </w:r>
+      <w:r>
+        <w:rPr>
+          <w:rFonts w:eastAsia="Times New Roman" w:cs="Times New Roman"/>
+          <w:szCs w:val="24"/>
+        </w:rPr>
+        <w:t xml:space="preserve"> verifying car details.</w:t>
+      </w:r>
+    </w:p>
+    <w:p>
+      <w:pPr>
+        <w:numPr>
+          <w:ilvl w:val="0"/>
+          <w:numId w:val="13"/>
+        </w:numPr>
+        <w:spacing w:before="100" w:beforeAutospacing="1" w:after="100" w:afterAutospacing="1" w:line="240" w:lineRule="auto"/>
+        <w:rPr>
+          <w:rFonts w:eastAsia="Times New Roman" w:cs="Times New Roman"/>
+          <w:szCs w:val="24"/>
+        </w:rPr>
+      </w:pPr>
+      <w:r>
+        <w:rPr>
+          <w:rFonts w:eastAsia="Times New Roman" w:cs="Times New Roman"/>
+          <w:szCs w:val="24"/>
+        </w:rPr>
+        <w:t xml:space="preserve">University IT Department: Define technical constraints, </w:t>
+      </w:r>
+      <w:r>
+        <w:rPr>
+          <w:rFonts w:eastAsia="Times New Roman" w:cs="Times New Roman"/>
+          <w:szCs w:val="24"/>
+        </w:rPr>
+        <w:t>API details for database</w:t>
+      </w:r>
+      <w:r>
+        <w:rPr>
+          <w:rFonts w:eastAsia="Times New Roman" w:cs="Times New Roman"/>
+          <w:szCs w:val="24"/>
+        </w:rPr>
+        <w:t>, and infrastructure capabilities.</w:t>
+      </w:r>
+    </w:p>
+    <w:p>
+      <w:pPr>
+        <w:numPr>
+          <w:ilvl w:val="0"/>
+          <w:numId w:val="13"/>
+        </w:numPr>
+        <w:spacing w:before="100" w:beforeAutospacing="1" w:after="100" w:afterAutospacing="1" w:line="240" w:lineRule="auto"/>
+        <w:rPr>
+          <w:rFonts w:eastAsia="Times New Roman" w:cs="Times New Roman"/>
+          <w:szCs w:val="24"/>
+        </w:rPr>
+      </w:pPr>
+      <w:r>
+        <w:rPr>
+          <w:rFonts w:eastAsia="Times New Roman" w:cs="Times New Roman"/>
+          <w:szCs w:val="24"/>
+        </w:rPr>
+        <w:t>Existing Campus Policies and Procedures: Inform functional boundaries, such as parking regulations and transport access rules.</w:t>
+      </w:r>
+    </w:p>
+    <w:p>
+      <w:pPr>
+        <w:numPr>
+          <w:ilvl w:val="0"/>
+          <w:numId w:val="13"/>
+        </w:numPr>
+        <w:spacing w:before="100" w:beforeAutospacing="1" w:after="100" w:afterAutospacing="1" w:line="240" w:lineRule="auto"/>
+        <w:rPr>
+          <w:rFonts w:eastAsia="Times New Roman" w:cs="Times New Roman"/>
+          <w:szCs w:val="24"/>
+        </w:rPr>
+      </w:pPr>
+      <w:r>
+        <w:rPr>
+          <w:rFonts w:eastAsia="Times New Roman" w:cs="Times New Roman"/>
+          <w:szCs w:val="24"/>
+        </w:rPr>
+        <w:t>Elicitation Techniques: Data collected via interviews, questionnaires</w:t>
+      </w:r>
+      <w:r>
+        <w:rPr>
+          <w:rFonts w:eastAsia="Times New Roman" w:cs="Times New Roman"/>
+          <w:szCs w:val="24"/>
+        </w:rPr>
+        <w:t xml:space="preserve"> and prototyping with stakeholders</w:t>
+      </w:r>
+      <w:r>
+        <w:rPr>
+          <w:rFonts w:eastAsia="Times New Roman" w:cs="Times New Roman"/>
+          <w:szCs w:val="24"/>
+        </w:rPr>
+        <w:t>.</w:t>
+      </w:r>
+      <w:r>
+        <w:rPr>
+          <w:rFonts w:eastAsia="Times New Roman" w:cs="Times New Roman"/>
+          <w:szCs w:val="24"/>
+        </w:rPr>
+        <w:t xml:space="preserve"> </w:t>
+      </w:r>
+    </w:p>
+    <w:p>
+      <w:pPr>
+        <w:rPr>
+          <w:rFonts w:eastAsia="Times New Roman" w:cs="Times New Roman"/>
+          <w:szCs w:val="24"/>
+        </w:rPr>
+      </w:pPr>
+      <w:r>
+        <w:rPr>
+          <w:rFonts w:eastAsia="Times New Roman" w:cs="Times New Roman"/>
+          <w:szCs w:val="24"/>
+        </w:rPr>
+        <w:br w:type="page"/>
+      </w:r>
+    </w:p>
+    <w:p>
+      <w:pPr>
+        <w:rPr>
+          <w:rStyle w:val="Heading1Char"/>
+          <w:rFonts w:cs="Times New Roman"/>
+        </w:rPr>
+      </w:pPr>
+      <w:bookmarkStart w:id="9" w:name="_Toc197438765"/>
+      <w:proofErr w:type="gramStart"/>
+      <w:r>
+        <w:rPr>
+          <w:rStyle w:val="Heading1Char"/>
+          <w:rFonts w:cs="Times New Roman"/>
+        </w:rPr>
+        <w:lastRenderedPageBreak/>
+        <w:t>3  Requirements</w:t>
+      </w:r>
+      <w:proofErr w:type="gramEnd"/>
+      <w:r>
+        <w:rPr>
+          <w:rStyle w:val="Heading1Char"/>
+          <w:rFonts w:cs="Times New Roman"/>
+        </w:rPr>
+        <w:t xml:space="preserve"> Elicitation Plan</w:t>
+      </w:r>
+      <w:bookmarkEnd w:id="9"/>
+    </w:p>
+    <w:p>
+      <w:pPr>
+        <w:spacing w:before="100" w:beforeAutospacing="1" w:after="100" w:afterAutospacing="1" w:line="240" w:lineRule="auto"/>
+        <w:rPr>
           <w:rStyle w:val="Heading2Char"/>
           <w:rFonts w:cs="Times New Roman"/>
         </w:rPr>
       </w:pPr>
       <w:r>
         <w:rPr>
+          <w:rFonts w:eastAsia="Times New Roman" w:cs="Times New Roman"/>
+          <w:szCs w:val="24"/>
+        </w:rPr>
+        <w:br/>
+      </w:r>
+      <w:bookmarkStart w:id="10" w:name="_Toc197438766"/>
+      <w:r>
+        <w:rPr>
           <w:rStyle w:val="Heading2Char"/>
           <w:rFonts w:cs="Times New Roman"/>
         </w:rPr>
+        <w:t xml:space="preserve">3.1 </w:t>
+      </w:r>
+      <w:r>
+        <w:rPr>
+          <w:rStyle w:val="Heading2Char"/>
+          <w:rFonts w:cs="Times New Roman"/>
+        </w:rPr>
+        <w:t>Selected Elicitation Techniques</w:t>
+      </w:r>
+      <w:bookmarkEnd w:id="10"/>
+    </w:p>
+    <w:p>
+      <w:pPr>
+        <w:spacing w:before="100" w:beforeAutospacing="1" w:after="100" w:afterAutospacing="1" w:line="240" w:lineRule="auto"/>
+        <w:rPr>
+          <w:rFonts w:eastAsia="Times New Roman" w:cs="Times New Roman"/>
+          <w:szCs w:val="24"/>
+        </w:rPr>
+      </w:pPr>
+      <w:r>
+        <w:rPr>
+          <w:rFonts w:eastAsia="Times New Roman" w:cs="Times New Roman"/>
+          <w:szCs w:val="24"/>
+        </w:rPr>
+        <w:t xml:space="preserve">Out of the many elicitation techniques, we decided to pick 3 of the most </w:t>
+      </w:r>
+      <w:r>
+        <w:rPr>
+          <w:rFonts w:eastAsia="Times New Roman" w:cs="Times New Roman"/>
+          <w:szCs w:val="24"/>
+        </w:rPr>
+        <w:t xml:space="preserve">crucial </w:t>
+      </w:r>
+      <w:r>
+        <w:t>to effectively gather key specifications and user expectations for the proposed system</w:t>
+      </w:r>
+      <w:r>
+        <w:t xml:space="preserve"> from our stakeholders</w:t>
+      </w:r>
+      <w:r>
+        <w:t>.</w:t>
+      </w:r>
+      <w:r>
+        <w:t xml:space="preserve"> </w:t>
+      </w:r>
+    </w:p>
+    <w:p>
+      <w:pPr>
+        <w:spacing w:before="100" w:beforeAutospacing="1" w:after="100" w:afterAutospacing="1" w:line="240" w:lineRule="auto"/>
+        <w:rPr>
+          <w:rFonts w:eastAsia="Times New Roman" w:cs="Times New Roman"/>
+          <w:szCs w:val="24"/>
+        </w:rPr>
+      </w:pPr>
+      <w:r>
+        <w:rPr>
+          <w:rFonts w:eastAsia="Times New Roman" w:cs="Times New Roman"/>
+          <w:szCs w:val="24"/>
+        </w:rPr>
+        <w:t>1. Questionnaire</w:t>
+      </w:r>
+    </w:p>
+    <w:p>
+      <w:pPr>
+        <w:spacing w:before="100" w:beforeAutospacing="1" w:after="100" w:afterAutospacing="1" w:line="240" w:lineRule="auto"/>
+        <w:rPr>
+          <w:rFonts w:eastAsia="Times New Roman" w:cs="Times New Roman"/>
+          <w:szCs w:val="24"/>
+        </w:rPr>
+      </w:pPr>
+      <w:r>
+        <w:rPr>
+          <w:rFonts w:eastAsia="Times New Roman" w:cs="Times New Roman"/>
+          <w:szCs w:val="24"/>
+        </w:rPr>
+        <w:t xml:space="preserve">This technique </w:t>
+      </w:r>
+      <w:r>
+        <w:rPr>
+          <w:rFonts w:eastAsia="Times New Roman" w:cs="Times New Roman"/>
+          <w:szCs w:val="24"/>
+        </w:rPr>
+        <w:t xml:space="preserve">helps to </w:t>
+      </w:r>
+      <w:r>
+        <w:rPr>
+          <w:rFonts w:eastAsia="Times New Roman" w:cs="Times New Roman"/>
+          <w:szCs w:val="24"/>
+        </w:rPr>
+        <w:t>collect general opinions and preferences regarding parking and</w:t>
+      </w:r>
+      <w:r>
+        <w:rPr>
+          <w:rFonts w:eastAsia="Times New Roman" w:cs="Times New Roman"/>
+          <w:szCs w:val="24"/>
+        </w:rPr>
+        <w:t xml:space="preserve"> ride sharing</w:t>
+      </w:r>
+      <w:r>
+        <w:rPr>
+          <w:rFonts w:eastAsia="Times New Roman" w:cs="Times New Roman"/>
+          <w:szCs w:val="24"/>
+        </w:rPr>
+        <w:t xml:space="preserve"> features.</w:t>
+      </w:r>
+    </w:p>
+    <w:p>
+      <w:pPr>
+        <w:numPr>
+          <w:ilvl w:val="0"/>
+          <w:numId w:val="14"/>
+        </w:numPr>
+        <w:spacing w:before="100" w:beforeAutospacing="1" w:after="100" w:afterAutospacing="1" w:line="240" w:lineRule="auto"/>
+        <w:rPr>
+          <w:rFonts w:eastAsia="Times New Roman" w:cs="Times New Roman"/>
+          <w:szCs w:val="24"/>
+        </w:rPr>
+      </w:pPr>
+      <w:r>
+        <w:rPr>
+          <w:rFonts w:eastAsia="Times New Roman" w:cs="Times New Roman"/>
+          <w:szCs w:val="24"/>
+        </w:rPr>
+        <w:t>Cost-effective and time-efficient</w:t>
+      </w:r>
+    </w:p>
+    <w:p>
+      <w:pPr>
+        <w:numPr>
+          <w:ilvl w:val="0"/>
+          <w:numId w:val="14"/>
+        </w:numPr>
+        <w:spacing w:before="100" w:beforeAutospacing="1" w:after="100" w:afterAutospacing="1" w:line="240" w:lineRule="auto"/>
+        <w:rPr>
+          <w:rFonts w:eastAsia="Times New Roman" w:cs="Times New Roman"/>
+          <w:szCs w:val="24"/>
+        </w:rPr>
+      </w:pPr>
+      <w:r>
+        <w:rPr>
+          <w:rFonts w:eastAsia="Times New Roman" w:cs="Times New Roman"/>
+          <w:szCs w:val="24"/>
+        </w:rPr>
+        <w:t>Reaches a large number of respondents quickly</w:t>
+      </w:r>
+    </w:p>
+    <w:p>
+      <w:pPr>
+        <w:numPr>
+          <w:ilvl w:val="0"/>
+          <w:numId w:val="14"/>
+        </w:numPr>
+        <w:spacing w:before="100" w:beforeAutospacing="1" w:after="100" w:afterAutospacing="1" w:line="240" w:lineRule="auto"/>
+        <w:rPr>
+          <w:rFonts w:eastAsia="Times New Roman" w:cs="Times New Roman"/>
+          <w:szCs w:val="24"/>
+        </w:rPr>
+      </w:pPr>
+      <w:r>
+        <w:rPr>
+          <w:rFonts w:eastAsia="Times New Roman" w:cs="Times New Roman"/>
+          <w:szCs w:val="24"/>
+        </w:rPr>
+        <w:t xml:space="preserve">Useful for identifying common </w:t>
+      </w:r>
+      <w:r>
+        <w:rPr>
+          <w:rFonts w:eastAsia="Times New Roman" w:cs="Times New Roman"/>
+          <w:szCs w:val="24"/>
+        </w:rPr>
+        <w:t>issues</w:t>
+      </w:r>
+      <w:r>
+        <w:rPr>
+          <w:rFonts w:eastAsia="Times New Roman" w:cs="Times New Roman"/>
+          <w:szCs w:val="24"/>
+        </w:rPr>
+        <w:t xml:space="preserve"> and feature expectations</w:t>
+      </w:r>
+    </w:p>
+    <w:p>
+      <w:pPr>
+        <w:spacing w:before="100" w:beforeAutospacing="1" w:after="100" w:afterAutospacing="1" w:line="240" w:lineRule="auto"/>
+        <w:rPr>
+          <w:rFonts w:eastAsia="Times New Roman" w:cs="Times New Roman"/>
+          <w:szCs w:val="24"/>
+        </w:rPr>
+      </w:pPr>
+      <w:r>
+        <w:rPr>
+          <w:rFonts w:eastAsia="Times New Roman" w:cs="Times New Roman"/>
+          <w:szCs w:val="24"/>
+        </w:rPr>
+        <w:t>2. Interview</w:t>
+      </w:r>
+    </w:p>
+    <w:p>
+      <w:pPr>
+        <w:spacing w:before="100" w:beforeAutospacing="1" w:after="100" w:afterAutospacing="1" w:line="240" w:lineRule="auto"/>
+        <w:rPr>
+          <w:rFonts w:eastAsia="Times New Roman" w:cs="Times New Roman"/>
+          <w:szCs w:val="24"/>
+        </w:rPr>
+      </w:pPr>
+      <w:r>
+        <w:rPr>
+          <w:rFonts w:eastAsia="Times New Roman" w:cs="Times New Roman"/>
+          <w:szCs w:val="24"/>
+        </w:rPr>
+        <w:t>One-on-one interviews were conducted with selected stakeholders, including students, system administrators, and university IT staff</w:t>
+      </w:r>
+      <w:r>
+        <w:rPr>
+          <w:rFonts w:eastAsia="Times New Roman" w:cs="Times New Roman"/>
+          <w:szCs w:val="24"/>
+        </w:rPr>
+        <w:t xml:space="preserve"> to share thoughts and</w:t>
+      </w:r>
+      <w:r>
+        <w:rPr>
+          <w:rFonts w:eastAsia="Times New Roman" w:cs="Times New Roman"/>
+          <w:szCs w:val="24"/>
+        </w:rPr>
+        <w:t xml:space="preserve"> explore specific requirements in detail.</w:t>
+      </w:r>
+    </w:p>
+    <w:p>
+      <w:pPr>
+        <w:numPr>
+          <w:ilvl w:val="0"/>
+          <w:numId w:val="15"/>
+        </w:numPr>
+        <w:spacing w:before="100" w:beforeAutospacing="1" w:after="100" w:afterAutospacing="1" w:line="240" w:lineRule="auto"/>
+        <w:rPr>
+          <w:rFonts w:eastAsia="Times New Roman" w:cs="Times New Roman"/>
+          <w:szCs w:val="24"/>
+        </w:rPr>
+      </w:pPr>
+      <w:r>
+        <w:rPr>
+          <w:rFonts w:eastAsia="Times New Roman" w:cs="Times New Roman"/>
+          <w:szCs w:val="24"/>
+        </w:rPr>
+        <w:t>Allows follow-up questions and clarification</w:t>
+      </w:r>
+    </w:p>
+    <w:p>
+      <w:pPr>
+        <w:numPr>
+          <w:ilvl w:val="0"/>
+          <w:numId w:val="15"/>
+        </w:numPr>
+        <w:spacing w:before="100" w:beforeAutospacing="1" w:after="100" w:afterAutospacing="1" w:line="240" w:lineRule="auto"/>
+        <w:rPr>
+          <w:rFonts w:eastAsia="Times New Roman" w:cs="Times New Roman"/>
+          <w:szCs w:val="24"/>
+        </w:rPr>
+      </w:pPr>
+      <w:r>
+        <w:rPr>
+          <w:rFonts w:eastAsia="Times New Roman" w:cs="Times New Roman"/>
+          <w:szCs w:val="24"/>
+        </w:rPr>
+        <w:t>Provides detailed, context-rich insights</w:t>
+      </w:r>
+    </w:p>
+    <w:p>
+      <w:pPr>
+        <w:numPr>
+          <w:ilvl w:val="0"/>
+          <w:numId w:val="15"/>
+        </w:numPr>
+        <w:spacing w:before="100" w:beforeAutospacing="1" w:after="100" w:afterAutospacing="1" w:line="240" w:lineRule="auto"/>
+        <w:rPr>
+          <w:rFonts w:eastAsia="Times New Roman" w:cs="Times New Roman"/>
+          <w:szCs w:val="24"/>
+        </w:rPr>
+      </w:pPr>
+      <w:r>
+        <w:rPr>
+          <w:rFonts w:eastAsia="Times New Roman" w:cs="Times New Roman"/>
+          <w:szCs w:val="24"/>
+        </w:rPr>
+        <w:t>Helps understand workflows, exceptions, and stakeholder goals</w:t>
+      </w:r>
+    </w:p>
+    <w:p>
+      <w:pPr>
+        <w:spacing w:before="100" w:beforeAutospacing="1" w:after="100" w:afterAutospacing="1" w:line="240" w:lineRule="auto"/>
+        <w:rPr>
+          <w:rFonts w:eastAsia="Times New Roman" w:cs="Times New Roman"/>
+          <w:szCs w:val="24"/>
+        </w:rPr>
+      </w:pPr>
+      <w:r>
+        <w:rPr>
+          <w:rFonts w:eastAsia="Times New Roman" w:cs="Times New Roman"/>
+          <w:szCs w:val="24"/>
+        </w:rPr>
+        <w:t>3. Prototyping</w:t>
+      </w:r>
+    </w:p>
+    <w:p>
+      <w:pPr>
+        <w:spacing w:before="100" w:beforeAutospacing="1" w:after="100" w:afterAutospacing="1" w:line="240" w:lineRule="auto"/>
+        <w:rPr>
+          <w:rFonts w:eastAsia="Times New Roman" w:cs="Times New Roman"/>
+          <w:szCs w:val="24"/>
+        </w:rPr>
+      </w:pPr>
+      <w:proofErr w:type="spellStart"/>
+      <w:r>
+        <w:rPr>
+          <w:rFonts w:eastAsia="Times New Roman" w:cs="Times New Roman"/>
+          <w:szCs w:val="24"/>
+        </w:rPr>
+        <w:t>Figma</w:t>
+      </w:r>
+      <w:proofErr w:type="spellEnd"/>
+      <w:r>
+        <w:rPr>
+          <w:rFonts w:eastAsia="Times New Roman" w:cs="Times New Roman"/>
+          <w:szCs w:val="24"/>
+        </w:rPr>
+        <w:t xml:space="preserve"> prototypes</w:t>
+      </w:r>
+      <w:r>
+        <w:rPr>
+          <w:rFonts w:eastAsia="Times New Roman" w:cs="Times New Roman"/>
+          <w:szCs w:val="24"/>
+        </w:rPr>
+        <w:t xml:space="preserve"> were developed to demonstrate possible layouts and </w:t>
+      </w:r>
+      <w:proofErr w:type="gramStart"/>
+      <w:r>
+        <w:rPr>
+          <w:rFonts w:eastAsia="Times New Roman" w:cs="Times New Roman"/>
+          <w:szCs w:val="24"/>
+        </w:rPr>
+        <w:t>overall</w:t>
+      </w:r>
+      <w:proofErr w:type="gramEnd"/>
+      <w:r>
+        <w:rPr>
+          <w:rFonts w:eastAsia="Times New Roman" w:cs="Times New Roman"/>
+          <w:szCs w:val="24"/>
+        </w:rPr>
+        <w:t xml:space="preserve"> of the system</w:t>
+      </w:r>
+      <w:r>
+        <w:rPr>
+          <w:rFonts w:eastAsia="Times New Roman" w:cs="Times New Roman"/>
+          <w:szCs w:val="24"/>
+        </w:rPr>
+        <w:t>. These were shown to users for feedback</w:t>
+      </w:r>
+      <w:r>
+        <w:rPr>
+          <w:rFonts w:eastAsia="Times New Roman" w:cs="Times New Roman"/>
+          <w:szCs w:val="24"/>
+        </w:rPr>
+        <w:t xml:space="preserve"> and confirmation</w:t>
+      </w:r>
+      <w:r>
+        <w:rPr>
+          <w:rFonts w:eastAsia="Times New Roman" w:cs="Times New Roman"/>
+          <w:szCs w:val="24"/>
+        </w:rPr>
+        <w:t>.</w:t>
+      </w:r>
+    </w:p>
+    <w:p>
+      <w:pPr>
+        <w:numPr>
+          <w:ilvl w:val="0"/>
+          <w:numId w:val="16"/>
+        </w:numPr>
+        <w:spacing w:before="100" w:beforeAutospacing="1" w:after="100" w:afterAutospacing="1" w:line="240" w:lineRule="auto"/>
+        <w:rPr>
+          <w:rFonts w:eastAsia="Times New Roman" w:cs="Times New Roman"/>
+          <w:szCs w:val="24"/>
+        </w:rPr>
+      </w:pPr>
+      <w:r>
+        <w:rPr>
+          <w:rFonts w:eastAsia="Times New Roman" w:cs="Times New Roman"/>
+          <w:szCs w:val="24"/>
+        </w:rPr>
+        <w:t>Helps validate assumptions before implementation</w:t>
+      </w:r>
+    </w:p>
+    <w:p>
+      <w:pPr>
+        <w:numPr>
+          <w:ilvl w:val="0"/>
+          <w:numId w:val="16"/>
+        </w:numPr>
+        <w:spacing w:before="100" w:beforeAutospacing="1" w:after="100" w:afterAutospacing="1" w:line="240" w:lineRule="auto"/>
+        <w:rPr>
+          <w:rFonts w:eastAsia="Times New Roman" w:cs="Times New Roman"/>
+          <w:szCs w:val="24"/>
+        </w:rPr>
+      </w:pPr>
+      <w:r>
+        <w:rPr>
+          <w:rFonts w:eastAsia="Times New Roman" w:cs="Times New Roman"/>
+          <w:szCs w:val="24"/>
+        </w:rPr>
+        <w:t xml:space="preserve">Encourages stakeholders to express </w:t>
+      </w:r>
+      <w:r>
+        <w:rPr>
+          <w:rFonts w:eastAsia="Times New Roman" w:cs="Times New Roman"/>
+          <w:szCs w:val="24"/>
+        </w:rPr>
+        <w:t>preferences and UI concerns</w:t>
+      </w:r>
+    </w:p>
+    <w:p>
+      <w:pPr>
+        <w:numPr>
+          <w:ilvl w:val="0"/>
+          <w:numId w:val="16"/>
+        </w:numPr>
+        <w:spacing w:before="100" w:beforeAutospacing="1" w:after="100" w:afterAutospacing="1" w:line="240" w:lineRule="auto"/>
+        <w:rPr>
+          <w:rStyle w:val="Heading2Char"/>
+          <w:rFonts w:eastAsia="Times New Roman" w:cs="Times New Roman"/>
+          <w:sz w:val="24"/>
+          <w:szCs w:val="24"/>
+        </w:rPr>
+      </w:pPr>
+      <w:r>
+        <w:rPr>
+          <w:rFonts w:eastAsia="Times New Roman" w:cs="Times New Roman"/>
+          <w:szCs w:val="24"/>
+        </w:rPr>
+        <w:t>Useful in discovering hidden usability or feature gaps</w:t>
+      </w:r>
+    </w:p>
+    <w:p>
+      <w:pPr>
+        <w:spacing w:before="100" w:beforeAutospacing="1" w:after="100" w:afterAutospacing="1" w:line="240" w:lineRule="auto"/>
+        <w:rPr>
+          <w:rStyle w:val="Heading2Char"/>
+          <w:rFonts w:cs="Times New Roman"/>
+        </w:rPr>
+      </w:pPr>
+      <w:r>
+        <w:rPr>
+          <w:rStyle w:val="Heading2Char"/>
+          <w:rFonts w:cs="Times New Roman"/>
+        </w:rPr>
         <w:br/>
       </w:r>
-      <w:bookmarkStart w:id="10" w:name="_Toc197438764"/>
+      <w:bookmarkStart w:id="11" w:name="_Toc197438767"/>
       <w:r>
         <w:rPr>
           <w:rStyle w:val="Heading2Char"/>
           <w:rFonts w:cs="Times New Roman"/>
         </w:rPr>
-        <w:t xml:space="preserve">2.4 </w:t>
+        <w:t>3.2 Justification for Using the Kano Model</w:t>
       </w:r>
       <w:r>
         <w:rPr>
           <w:rStyle w:val="Heading2Char"/>
           <w:rFonts w:cs="Times New Roman"/>
         </w:rPr>
-        <w:t>Sources of Requirements</w:t>
-      </w:r>
-      <w:bookmarkEnd w:id="10"/>
-    </w:p>
-    <w:p>
-      <w:r>
-        <w:t xml:space="preserve">Read Week 3 Lecture Slides Elicitation 7-37 </w:t>
-      </w:r>
-      <w:r>
-        <w:br/>
-      </w:r>
-      <w:r>
-        <w:br/>
-      </w:r>
-      <w:r>
-        <w:lastRenderedPageBreak/>
-        <w:drawing>
-          <wp:inline distT="0" distB="0" distL="0" distR="0" wp14:anchorId="409ABFB5" wp14:editId="3DD578C8">
-            <wp:extent cx="5731510" cy="3692525"/>
-            <wp:effectExtent l="0" t="0" r="2540" b="3175"/>
-            <wp:docPr id="5" name="Picture 5"/>
-            <wp:cNvGraphicFramePr>
-              <a:graphicFrameLocks xmlns:a="http://schemas.openxmlformats.org/drawingml/2006/main" noChangeAspect="1"/>
-            </wp:cNvGraphicFramePr>
-            <a:graphic xmlns:a="http://schemas.openxmlformats.org/drawingml/2006/main">
-              <a:graphicData uri="http://schemas.openxmlformats.org/drawingml/2006/picture">
-                <pic:pic xmlns:pic="http://schemas.openxmlformats.org/drawingml/2006/picture">
-                  <pic:nvPicPr>
-                    <pic:cNvPr id="1" name=""/>
-                    <pic:cNvPicPr/>
-                  </pic:nvPicPr>
-                  <pic:blipFill>
-                    <a:blip r:embed="rId8"/>
-                    <a:stretch>
-                      <a:fillRect/>
-                    </a:stretch>
-                  </pic:blipFill>
-                  <pic:spPr>
-                    <a:xfrm>
-                      <a:off x="0" y="0"/>
-                      <a:ext cx="5731510" cy="3692525"/>
-                    </a:xfrm>
-                    <a:prstGeom prst="rect">
-                      <a:avLst/>
-                    </a:prstGeom>
-                  </pic:spPr>
-                </pic:pic>
-              </a:graphicData>
-            </a:graphic>
-          </wp:inline>
-        </w:drawing>
-      </w:r>
-      <w:r>
-        <w:br/>
-      </w:r>
-      <w:r>
-        <w:br/>
-        <w:t xml:space="preserve">(Need to ask </w:t>
-      </w:r>
-      <w:proofErr w:type="spellStart"/>
-      <w:r>
-        <w:t>lec</w:t>
-      </w:r>
-      <w:proofErr w:type="spellEnd"/>
-      <w:r>
-        <w:t xml:space="preserve"> if prototyping counts, also if not wrong pick 3)</w:t>
-      </w:r>
-    </w:p>
-    <w:p>
-      <w:pPr>
-        <w:spacing w:before="100" w:beforeAutospacing="1" w:after="100" w:afterAutospacing="1" w:line="240" w:lineRule="auto"/>
+        <w:t xml:space="preserve"> </w:t>
+      </w:r>
+      <w:r>
         <w:rPr>
           <w:rStyle w:val="Heading2Char"/>
           <w:rFonts w:cs="Times New Roman"/>
         </w:rPr>
-      </w:pPr>
-    </w:p>
-    <w:p>
-      <w:pPr>
-        <w:spacing w:before="100" w:beforeAutospacing="1" w:after="100" w:afterAutospacing="1" w:line="240" w:lineRule="auto"/>
-        <w:rPr>
-          <w:rFonts w:eastAsia="Times New Roman" w:cs="Times New Roman"/>
-          <w:szCs w:val="24"/>
-        </w:rPr>
-      </w:pPr>
-    </w:p>
-    <w:p>
-      <w:pPr>
-        <w:spacing w:before="100" w:beforeAutospacing="1" w:after="100" w:afterAutospacing="1" w:line="240" w:lineRule="auto"/>
-        <w:rPr>
-          <w:rStyle w:val="Heading1Char"/>
-          <w:rFonts w:cs="Times New Roman"/>
-        </w:rPr>
-      </w:pPr>
-      <w:bookmarkStart w:id="11" w:name="_Toc197438765"/>
-      <w:proofErr w:type="gramStart"/>
-      <w:r>
-        <w:rPr>
-          <w:rStyle w:val="Heading1Char"/>
-          <w:rFonts w:cs="Times New Roman"/>
-        </w:rPr>
-        <w:t>3  Requirements</w:t>
-      </w:r>
-      <w:proofErr w:type="gramEnd"/>
-      <w:r>
-        <w:rPr>
-          <w:rStyle w:val="Heading1Char"/>
-          <w:rFonts w:cs="Times New Roman"/>
-        </w:rPr>
-        <w:t xml:space="preserve"> Elicitation Plan Using the Kano Model</w:t>
+        <w:t>Elicitation Strategy Overview</w:t>
       </w:r>
       <w:bookmarkEnd w:id="11"/>
-    </w:p>
-    <w:p>
-      <w:pPr>
-        <w:spacing w:before="100" w:beforeAutospacing="1" w:after="100" w:afterAutospacing="1" w:line="240" w:lineRule="auto"/>
-        <w:rPr>
-          <w:rStyle w:val="Heading2Char"/>
-          <w:rFonts w:cs="Times New Roman"/>
-        </w:rPr>
-      </w:pPr>
-      <w:r>
-        <w:rPr>
-          <w:rFonts w:eastAsia="Times New Roman" w:cs="Times New Roman"/>
-          <w:szCs w:val="24"/>
-        </w:rPr>
-        <w:br/>
-      </w:r>
-      <w:bookmarkStart w:id="12" w:name="_Toc197438766"/>
-      <w:r>
-        <w:rPr>
-          <w:rStyle w:val="Heading2Char"/>
-          <w:rFonts w:cs="Times New Roman"/>
-        </w:rPr>
-        <w:t xml:space="preserve">3.1 </w:t>
-      </w:r>
-      <w:r>
-        <w:rPr>
-          <w:rStyle w:val="Heading2Char"/>
-          <w:rFonts w:cs="Times New Roman"/>
-        </w:rPr>
-        <w:t>Selected Elicitation Techniques</w:t>
-      </w:r>
-      <w:bookmarkEnd w:id="12"/>
-    </w:p>
-    <w:p>
-      <w:pPr>
-        <w:spacing w:before="100" w:beforeAutospacing="1" w:after="100" w:afterAutospacing="1" w:line="240" w:lineRule="auto"/>
-        <w:rPr>
-          <w:rStyle w:val="Heading2Char"/>
-          <w:rFonts w:eastAsia="Times New Roman" w:cs="Times New Roman"/>
-          <w:sz w:val="24"/>
-          <w:szCs w:val="24"/>
-        </w:rPr>
-      </w:pPr>
-      <w:r>
-        <w:rPr>
-          <w:rFonts w:eastAsia="Times New Roman" w:cs="Times New Roman"/>
-          <w:szCs w:val="24"/>
-        </w:rPr>
-        <w:t>Say what techniques we used</w:t>
-      </w:r>
-      <w:r>
-        <w:rPr>
-          <w:rFonts w:eastAsia="Times New Roman" w:cs="Times New Roman"/>
-          <w:szCs w:val="24"/>
-        </w:rPr>
-        <w:br/>
-        <w:t>Why we choose those, aka benefits and limitations but why we still choose it</w:t>
-      </w:r>
-    </w:p>
-    <w:p>
-      <w:pPr>
-        <w:spacing w:before="100" w:beforeAutospacing="1" w:after="100" w:afterAutospacing="1" w:line="240" w:lineRule="auto"/>
-        <w:rPr>
-          <w:rStyle w:val="Heading2Char"/>
-          <w:rFonts w:cs="Times New Roman"/>
-        </w:rPr>
-      </w:pPr>
-      <w:r>
-        <w:rPr>
-          <w:rStyle w:val="Heading2Char"/>
-          <w:rFonts w:cs="Times New Roman"/>
-        </w:rPr>
-        <w:br/>
-      </w:r>
-      <w:bookmarkStart w:id="13" w:name="_Toc197438767"/>
-      <w:r>
-        <w:rPr>
-          <w:rStyle w:val="Heading2Char"/>
-          <w:rFonts w:cs="Times New Roman"/>
-        </w:rPr>
-        <w:t>3.2 Justification for Using the Kano Model</w:t>
-      </w:r>
-      <w:r>
-        <w:rPr>
-          <w:rStyle w:val="Heading2Char"/>
-          <w:rFonts w:cs="Times New Roman"/>
-        </w:rPr>
-        <w:t xml:space="preserve"> </w:t>
-      </w:r>
-      <w:r>
-        <w:rPr>
-          <w:rStyle w:val="Heading2Char"/>
-          <w:rFonts w:cs="Times New Roman"/>
-        </w:rPr>
-        <w:t>Elicitation Strategy Overview</w:t>
-      </w:r>
-      <w:bookmarkEnd w:id="13"/>
     </w:p>
     <w:p>
       <w:pPr>
@@ -3735,7 +5558,7 @@
         <w:lastRenderedPageBreak/>
         <w:br/>
       </w:r>
-      <w:bookmarkStart w:id="14" w:name="_Toc197438768"/>
+      <w:bookmarkStart w:id="12" w:name="_Toc197438768"/>
       <w:r>
         <w:rPr>
           <w:rStyle w:val="Heading2Char"/>
@@ -3757,81 +5580,80 @@
         </w:rPr>
         <w:t>Justification for Using the Kano Model</w:t>
       </w:r>
+      <w:bookmarkEnd w:id="12"/>
+    </w:p>
+    <w:p>
+      <w:r>
+        <w:t xml:space="preserve">Why we choose kano model </w:t>
+      </w:r>
+      <w:proofErr w:type="spellStart"/>
+      <w:r>
+        <w:t>preferbally</w:t>
+      </w:r>
+      <w:proofErr w:type="spellEnd"/>
+      <w:r>
+        <w:t xml:space="preserve"> bullet point form</w:t>
+      </w:r>
+      <w:bookmarkStart w:id="13" w:name="_GoBack"/>
+      <w:bookmarkEnd w:id="13"/>
+    </w:p>
+    <w:p>
+      <w:pPr>
+        <w:spacing w:before="100" w:beforeAutospacing="1" w:after="100" w:afterAutospacing="1" w:line="240" w:lineRule="auto"/>
+        <w:rPr>
+          <w:rStyle w:val="Heading2Char"/>
+          <w:rFonts w:cs="Times New Roman"/>
+        </w:rPr>
+      </w:pPr>
+    </w:p>
+    <w:p>
+      <w:pPr>
+        <w:spacing w:before="100" w:beforeAutospacing="1" w:after="100" w:afterAutospacing="1" w:line="240" w:lineRule="auto"/>
+        <w:rPr>
+          <w:rStyle w:val="Heading2Char"/>
+          <w:rFonts w:cs="Times New Roman"/>
+        </w:rPr>
+      </w:pPr>
+      <w:r>
+        <w:rPr>
+          <w:rStyle w:val="Heading2Char"/>
+          <w:rFonts w:cs="Times New Roman"/>
+        </w:rPr>
+        <w:br/>
+      </w:r>
+      <w:bookmarkStart w:id="14" w:name="_Toc197438769"/>
+      <w:r>
+        <w:rPr>
+          <w:rStyle w:val="Heading2Char"/>
+          <w:rFonts w:cs="Times New Roman"/>
+        </w:rPr>
+        <w:t xml:space="preserve">3.4 </w:t>
+      </w:r>
+      <w:r>
+        <w:rPr>
+          <w:rStyle w:val="Heading2Char"/>
+          <w:rFonts w:cs="Times New Roman"/>
+        </w:rPr>
+        <w:t>Classification of Requirements</w:t>
+      </w:r>
+      <w:r>
+        <w:rPr>
+          <w:rStyle w:val="Heading2Char"/>
+          <w:rFonts w:cs="Times New Roman"/>
+        </w:rPr>
+        <w:t xml:space="preserve"> Using Kano Model</w:t>
+      </w:r>
       <w:bookmarkEnd w:id="14"/>
     </w:p>
     <w:p>
-      <w:r>
-        <w:t xml:space="preserve">Why we choose kano model </w:t>
-      </w:r>
-      <w:proofErr w:type="spellStart"/>
-      <w:r>
-        <w:t>preferbally</w:t>
-      </w:r>
-      <w:proofErr w:type="spellEnd"/>
-      <w:r>
-        <w:t xml:space="preserve"> bullet point form</w:t>
-      </w:r>
-    </w:p>
-    <w:p>
-      <w:pPr>
-        <w:spacing w:before="100" w:beforeAutospacing="1" w:after="100" w:afterAutospacing="1" w:line="240" w:lineRule="auto"/>
+      <w:pPr>
         <w:rPr>
           <w:rStyle w:val="Heading2Char"/>
           <w:rFonts w:cs="Times New Roman"/>
         </w:rPr>
       </w:pPr>
-    </w:p>
-    <w:p>
-      <w:pPr>
-        <w:spacing w:before="100" w:beforeAutospacing="1" w:after="100" w:afterAutospacing="1" w:line="240" w:lineRule="auto"/>
-        <w:rPr>
-          <w:rStyle w:val="Heading2Char"/>
-          <w:rFonts w:cs="Times New Roman"/>
-        </w:rPr>
-      </w:pPr>
-      <w:r>
-        <w:rPr>
-          <w:rStyle w:val="Heading2Char"/>
-          <w:rFonts w:cs="Times New Roman"/>
-        </w:rPr>
-        <w:br/>
-      </w:r>
-      <w:bookmarkStart w:id="15" w:name="_Toc197438769"/>
-      <w:r>
-        <w:rPr>
-          <w:rStyle w:val="Heading2Char"/>
-          <w:rFonts w:cs="Times New Roman"/>
-        </w:rPr>
-        <w:t xml:space="preserve">3.4 </w:t>
-      </w:r>
-      <w:r>
-        <w:rPr>
-          <w:rStyle w:val="Heading2Char"/>
-          <w:rFonts w:cs="Times New Roman"/>
-        </w:rPr>
-        <w:t>Classification of Requirements</w:t>
-      </w:r>
-      <w:r>
-        <w:rPr>
-          <w:rStyle w:val="Heading2Char"/>
-          <w:rFonts w:cs="Times New Roman"/>
-        </w:rPr>
-        <w:t xml:space="preserve"> Using Kano Model</w:t>
-      </w:r>
-      <w:bookmarkEnd w:id="15"/>
-    </w:p>
-    <w:p>
-      <w:pPr>
-        <w:rPr>
-          <w:rStyle w:val="Heading2Char"/>
-          <w:rFonts w:cs="Times New Roman"/>
-        </w:rPr>
-      </w:pPr>
-      <w:r>
-        <w:t>Define the categories: Dissatisfiers, Satisfiers, Delighters</w:t>
-      </w:r>
-      <w:r>
-        <w:t xml:space="preserve"> </w:t>
+      <w:r>
+        <w:t xml:space="preserve">Define the categories: Dissatisfiers, Satisfiers, Delighters </w:t>
       </w:r>
       <w:r>
         <w:br/>
@@ -3888,7 +5710,7 @@
           <w:rFonts w:cs="Times New Roman"/>
         </w:rPr>
       </w:pPr>
-      <w:bookmarkStart w:id="16" w:name="_Toc197438770"/>
+      <w:bookmarkStart w:id="15" w:name="_Toc197438770"/>
       <w:proofErr w:type="gramStart"/>
       <w:r>
         <w:rPr>
@@ -3905,6 +5727,31 @@
         </w:rPr>
         <w:t xml:space="preserve"> Execution and Findings</w:t>
       </w:r>
+      <w:bookmarkEnd w:id="15"/>
+    </w:p>
+    <w:p>
+      <w:pPr>
+        <w:spacing w:before="100" w:beforeAutospacing="1" w:after="100" w:afterAutospacing="1" w:line="240" w:lineRule="auto"/>
+        <w:rPr>
+          <w:rStyle w:val="Heading2Char"/>
+          <w:rFonts w:cs="Times New Roman"/>
+        </w:rPr>
+      </w:pPr>
+      <w:r>
+        <w:rPr>
+          <w:rFonts w:eastAsia="Times New Roman" w:cs="Times New Roman"/>
+          <w:szCs w:val="24"/>
+        </w:rPr>
+        <w:br/>
+      </w:r>
+      <w:bookmarkStart w:id="16" w:name="_Toc197438771"/>
+      <w:r>
+        <w:rPr>
+          <w:rStyle w:val="Heading2Char"/>
+          <w:rFonts w:cs="Times New Roman"/>
+        </w:rPr>
+        <w:t>4.1 Summary of Elicitation Sessions</w:t>
+      </w:r>
       <w:bookmarkEnd w:id="16"/>
     </w:p>
     <w:p>
@@ -3916,64 +5763,39 @@
         </w:rPr>
       </w:pPr>
       <w:r>
-        <w:rPr>
-          <w:rFonts w:eastAsia="Times New Roman" w:cs="Times New Roman"/>
-          <w:szCs w:val="24"/>
+        <w:t>(</w:t>
+      </w:r>
+      <w:r>
+        <w:t>provides an overview or summary of the elicitation activities you’ve conducted, typically includes a summary of what was discussed, the main points or insights gathered, and any key takeaways from those sessions. It is more about describing the process, context, and the outcomes from the sessions themselves, without delving into the specifics of the requirements.</w:t>
+      </w:r>
+      <w:r>
+        <w:t>)</w:t>
+      </w:r>
+    </w:p>
+    <w:p>
+      <w:pPr>
+        <w:spacing w:before="100" w:beforeAutospacing="1" w:after="100" w:afterAutospacing="1" w:line="240" w:lineRule="auto"/>
+        <w:rPr>
+          <w:rStyle w:val="Heading2Char"/>
+          <w:rFonts w:cs="Times New Roman"/>
+        </w:rPr>
+      </w:pPr>
+      <w:r>
+        <w:rPr>
+          <w:rStyle w:val="Heading2Char"/>
+          <w:rFonts w:cs="Times New Roman"/>
         </w:rPr>
         <w:br/>
       </w:r>
-      <w:bookmarkStart w:id="17" w:name="_Toc197438771"/>
+      <w:bookmarkStart w:id="17" w:name="_Toc197438772"/>
       <w:r>
         <w:rPr>
           <w:rStyle w:val="Heading2Char"/>
           <w:rFonts w:cs="Times New Roman"/>
         </w:rPr>
-        <w:t>4.1 Summary of Elicitation Sessions</w:t>
+        <w:t>4.2 Categorized Requirements (Based on Kano)</w:t>
       </w:r>
       <w:bookmarkEnd w:id="17"/>
-    </w:p>
-    <w:p>
-      <w:pPr>
-        <w:spacing w:before="100" w:beforeAutospacing="1" w:after="100" w:afterAutospacing="1" w:line="240" w:lineRule="auto"/>
-        <w:rPr>
-          <w:rStyle w:val="Heading2Char"/>
-          <w:rFonts w:cs="Times New Roman"/>
-        </w:rPr>
-      </w:pPr>
-      <w:r>
-        <w:t>(</w:t>
-      </w:r>
-      <w:r>
-        <w:t>provides an overview or summary of the elicitation activities you’ve conducted, typically includes a summary of what was discussed, the main points or insights gathered, and any key takeaways from those sessions. It is more about describing the process, context, and the outcomes from the sessions themselves, without delving into the specifics of the requirements.</w:t>
-      </w:r>
-      <w:r>
-        <w:t>)</w:t>
-      </w:r>
-    </w:p>
-    <w:p>
-      <w:pPr>
-        <w:spacing w:before="100" w:beforeAutospacing="1" w:after="100" w:afterAutospacing="1" w:line="240" w:lineRule="auto"/>
-        <w:rPr>
-          <w:rStyle w:val="Heading2Char"/>
-          <w:rFonts w:cs="Times New Roman"/>
-        </w:rPr>
-      </w:pPr>
-      <w:r>
-        <w:rPr>
-          <w:rStyle w:val="Heading2Char"/>
-          <w:rFonts w:cs="Times New Roman"/>
-        </w:rPr>
-        <w:br/>
-      </w:r>
-      <w:bookmarkStart w:id="18" w:name="_Toc197438772"/>
-      <w:r>
-        <w:rPr>
-          <w:rStyle w:val="Heading2Char"/>
-          <w:rFonts w:cs="Times New Roman"/>
-        </w:rPr>
-        <w:t>4.2 Categorized Requirements (Based on Kano)</w:t>
-      </w:r>
-      <w:bookmarkEnd w:id="18"/>
     </w:p>
     <w:p>
       <w:r>
@@ -4024,7 +5846,7 @@
                     </pic:cNvPicPr>
                   </pic:nvPicPr>
                   <pic:blipFill>
-                    <a:blip r:embed="rId9">
+                    <a:blip r:embed="rId8">
                       <a:extLst>
                         <a:ext uri="{28A0092B-C50C-407E-A947-70E740481C1C}">
                           <a14:useLocalDpi xmlns:a14="http://schemas.microsoft.com/office/drawing/2010/main" val="0"/>
@@ -4089,7 +5911,7 @@
         </w:rPr>
         <w:br/>
       </w:r>
-      <w:bookmarkStart w:id="19" w:name="_Toc197438773"/>
+      <w:bookmarkStart w:id="18" w:name="_Toc197438773"/>
       <w:r>
         <w:rPr>
           <w:rStyle w:val="Heading2Char"/>
@@ -4111,7 +5933,7 @@
         </w:rPr>
         <w:t xml:space="preserve"> Observations and Notes</w:t>
       </w:r>
-      <w:bookmarkEnd w:id="19"/>
+      <w:bookmarkEnd w:id="18"/>
     </w:p>
     <w:p>
       <w:pPr>
@@ -4199,7 +6021,7 @@
           <w:rFonts w:cs="Times New Roman"/>
         </w:rPr>
       </w:pPr>
-      <w:bookmarkStart w:id="20" w:name="_Toc197438774"/>
+      <w:bookmarkStart w:id="19" w:name="_Toc197438774"/>
       <w:proofErr w:type="gramStart"/>
       <w:r>
         <w:rPr>
@@ -4208,33 +6030,33 @@
         </w:rPr>
         <w:t>5  Appendices</w:t>
       </w:r>
+      <w:bookmarkEnd w:id="19"/>
+      <w:proofErr w:type="gramEnd"/>
+    </w:p>
+    <w:p>
+      <w:pPr>
+        <w:spacing w:before="100" w:beforeAutospacing="1" w:after="100" w:afterAutospacing="1" w:line="240" w:lineRule="auto"/>
+        <w:rPr>
+          <w:rStyle w:val="Heading2Char"/>
+          <w:rFonts w:cs="Times New Roman"/>
+        </w:rPr>
+      </w:pPr>
+      <w:r>
+        <w:rPr>
+          <w:rFonts w:eastAsia="Times New Roman" w:cs="Times New Roman"/>
+          <w:szCs w:val="24"/>
+        </w:rPr>
+        <w:br/>
+      </w:r>
+      <w:bookmarkStart w:id="20" w:name="_Toc197438775"/>
+      <w:r>
+        <w:rPr>
+          <w:rStyle w:val="Heading2Char"/>
+          <w:rFonts w:cs="Times New Roman"/>
+        </w:rPr>
+        <w:t>5.1 Raw Notes or Transcripts</w:t>
+      </w:r>
       <w:bookmarkEnd w:id="20"/>
-      <w:proofErr w:type="gramEnd"/>
-    </w:p>
-    <w:p>
-      <w:pPr>
-        <w:spacing w:before="100" w:beforeAutospacing="1" w:after="100" w:afterAutospacing="1" w:line="240" w:lineRule="auto"/>
-        <w:rPr>
-          <w:rStyle w:val="Heading2Char"/>
-          <w:rFonts w:cs="Times New Roman"/>
-        </w:rPr>
-      </w:pPr>
-      <w:r>
-        <w:rPr>
-          <w:rFonts w:eastAsia="Times New Roman" w:cs="Times New Roman"/>
-          <w:szCs w:val="24"/>
-        </w:rPr>
-        <w:br/>
-      </w:r>
-      <w:bookmarkStart w:id="21" w:name="_Toc197438775"/>
-      <w:r>
-        <w:rPr>
-          <w:rStyle w:val="Heading2Char"/>
-          <w:rFonts w:cs="Times New Roman"/>
-        </w:rPr>
-        <w:t>5.1 Raw Notes or Transcripts</w:t>
-      </w:r>
-      <w:bookmarkEnd w:id="21"/>
     </w:p>
     <w:p>
       <w:proofErr w:type="spellStart"/>
@@ -4268,7 +6090,7 @@
         <w:lastRenderedPageBreak/>
         <w:br/>
       </w:r>
-      <w:bookmarkStart w:id="22" w:name="_Toc197438776"/>
+      <w:bookmarkStart w:id="21" w:name="_Toc197438776"/>
       <w:r>
         <w:rPr>
           <w:rStyle w:val="Heading2Char"/>
@@ -4276,48 +6098,48 @@
         </w:rPr>
         <w:t>5.2 Survey Results or Interview Templates</w:t>
       </w:r>
+      <w:bookmarkEnd w:id="21"/>
+    </w:p>
+    <w:p>
+      <w:proofErr w:type="spellStart"/>
+      <w:r>
+        <w:t>fsdfsddf</w:t>
+      </w:r>
+      <w:proofErr w:type="spellEnd"/>
+    </w:p>
+    <w:p>
+      <w:pPr>
+        <w:spacing w:before="100" w:beforeAutospacing="1" w:after="100" w:afterAutospacing="1" w:line="240" w:lineRule="auto"/>
+        <w:rPr>
+          <w:rStyle w:val="Heading2Char"/>
+          <w:rFonts w:cs="Times New Roman"/>
+        </w:rPr>
+      </w:pPr>
+    </w:p>
+    <w:p>
+      <w:pPr>
+        <w:spacing w:before="100" w:beforeAutospacing="1" w:after="100" w:afterAutospacing="1" w:line="240" w:lineRule="auto"/>
+        <w:rPr>
+          <w:rStyle w:val="Heading2Char"/>
+          <w:rFonts w:cs="Times New Roman"/>
+        </w:rPr>
+      </w:pPr>
+      <w:r>
+        <w:rPr>
+          <w:rStyle w:val="Heading2Char"/>
+          <w:rFonts w:cs="Times New Roman"/>
+        </w:rPr>
+        <w:br/>
+      </w:r>
+      <w:bookmarkStart w:id="22" w:name="_Toc197438777"/>
+      <w:r>
+        <w:rPr>
+          <w:rStyle w:val="Heading2Char"/>
+          <w:rFonts w:cs="Times New Roman"/>
+        </w:rPr>
+        <w:t>5.3 References</w:t>
+      </w:r>
       <w:bookmarkEnd w:id="22"/>
-    </w:p>
-    <w:p>
-      <w:proofErr w:type="spellStart"/>
-      <w:r>
-        <w:t>fsdfsddf</w:t>
-      </w:r>
-      <w:proofErr w:type="spellEnd"/>
-    </w:p>
-    <w:p>
-      <w:pPr>
-        <w:spacing w:before="100" w:beforeAutospacing="1" w:after="100" w:afterAutospacing="1" w:line="240" w:lineRule="auto"/>
-        <w:rPr>
-          <w:rStyle w:val="Heading2Char"/>
-          <w:rFonts w:cs="Times New Roman"/>
-        </w:rPr>
-      </w:pPr>
-    </w:p>
-    <w:p>
-      <w:pPr>
-        <w:spacing w:before="100" w:beforeAutospacing="1" w:after="100" w:afterAutospacing="1" w:line="240" w:lineRule="auto"/>
-        <w:rPr>
-          <w:rStyle w:val="Heading2Char"/>
-          <w:rFonts w:cs="Times New Roman"/>
-        </w:rPr>
-      </w:pPr>
-      <w:r>
-        <w:rPr>
-          <w:rStyle w:val="Heading2Char"/>
-          <w:rFonts w:cs="Times New Roman"/>
-        </w:rPr>
-        <w:br/>
-      </w:r>
-      <w:bookmarkStart w:id="23" w:name="_Toc197438777"/>
-      <w:r>
-        <w:rPr>
-          <w:rStyle w:val="Heading2Char"/>
-          <w:rFonts w:cs="Times New Roman"/>
-        </w:rPr>
-        <w:t>5.3 References</w:t>
-      </w:r>
-      <w:bookmarkEnd w:id="23"/>
     </w:p>
     <w:p>
       <w:proofErr w:type="spellStart"/>
@@ -4364,6 +6186,2093 @@
 <file path=word/numbering.xml><?xml version="1.0" encoding="utf-8"?>
 <w:numbering xmlns:wpc="http://schemas.microsoft.com/office/word/2010/wordprocessingCanvas" xmlns:cx="http://schemas.microsoft.com/office/drawing/2014/chartex" xmlns:cx1="http://schemas.microsoft.com/office/drawing/2015/9/8/chartex" xmlns:cx2="http://schemas.microsoft.com/office/drawing/2015/10/21/chartex" xmlns:cx3="http://schemas.microsoft.com/office/drawing/2016/5/9/chartex" xmlns:cx4="http://schemas.microsoft.com/office/drawing/2016/5/10/chartex" xmlns:cx5="http://schemas.microsoft.com/office/drawing/2016/5/11/chartex" xmlns:cx6="http://schemas.microsoft.com/office/drawing/2016/5/12/chartex" xmlns:cx7="http://schemas.microsoft.com/office/drawing/2016/5/13/chartex" xmlns:cx8="http://schemas.microsoft.com/office/drawing/2016/5/14/chartex" xmlns:mc="http://schemas.openxmlformats.org/markup-compatibility/2006" xmlns:aink="http://schemas.microsoft.com/office/drawing/2016/ink" xmlns:am3d="http://schemas.microsoft.com/office/drawing/2017/model3d" xmlns:o="urn:schemas-microsoft-com:office:office" xmlns:r="http://schemas.openxmlformats.org/officeDocument/2006/relationships" xmlns:m="http://schemas.openxmlformats.org/officeDocument/2006/math" xmlns:v="urn:schemas-microsoft-com:vml" xmlns:wp14="http://schemas.microsoft.com/office/word/2010/wordprocessingDrawing" xmlns:wp="http://schemas.openxmlformats.org/drawingml/2006/wordprocessingDrawing" xmlns:w10="urn:schemas-microsoft-com:office:word" xmlns:w="http://schemas.openxmlformats.org/wordprocessingml/2006/main" xmlns:w14="http://schemas.microsoft.com/office/word/2010/wordml" xmlns:w15="http://schemas.microsoft.com/office/word/2012/wordml" xmlns:w16cex="http://schemas.microsoft.com/office/word/2018/wordml/cex" xmlns:w16cid="http://schemas.microsoft.com/office/word/2016/wordml/cid" xmlns:w16="http://schemas.microsoft.com/office/word/2018/wordml" xmlns:w16se="http://schemas.microsoft.com/office/word/2015/wordml/symex" xmlns:wpg="http://schemas.microsoft.com/office/word/2010/wordprocessingGroup" xmlns:wpi="http://schemas.microsoft.com/office/word/2010/wordprocessingInk" xmlns:wne="http://schemas.microsoft.com/office/word/2006/wordml" xmlns:wps="http://schemas.microsoft.com/office/word/2010/wordprocessingShape" mc:Ignorable="w14 w15 w16se w16cid w16 w16cex wp14">
   <w:abstractNum w:abstractNumId="0" w15:restartNumberingAfterBreak="0">
+    <w:nsid w:val="07E75399"/>
+    <w:multiLevelType w:val="multilevel"/>
+    <w:tmpl w:val="BC3E316E"/>
+    <w:lvl w:ilvl="0">
+      <w:start w:val="1"/>
+      <w:numFmt w:val="bullet"/>
+      <w:lvlText w:val=""/>
+      <w:lvlJc w:val="left"/>
+      <w:pPr>
+        <w:tabs>
+          <w:tab w:val="num" w:pos="720"/>
+        </w:tabs>
+        <w:ind w:left="720" w:hanging="360"/>
+      </w:pPr>
+      <w:rPr>
+        <w:rFonts w:ascii="Symbol" w:hAnsi="Symbol" w:hint="default"/>
+        <w:sz w:val="20"/>
+      </w:rPr>
+    </w:lvl>
+    <w:lvl w:ilvl="1" w:tentative="1">
+      <w:start w:val="1"/>
+      <w:numFmt w:val="bullet"/>
+      <w:lvlText w:val="o"/>
+      <w:lvlJc w:val="left"/>
+      <w:pPr>
+        <w:tabs>
+          <w:tab w:val="num" w:pos="1440"/>
+        </w:tabs>
+        <w:ind w:left="1440" w:hanging="360"/>
+      </w:pPr>
+      <w:rPr>
+        <w:rFonts w:ascii="Courier New" w:hAnsi="Courier New" w:hint="default"/>
+        <w:sz w:val="20"/>
+      </w:rPr>
+    </w:lvl>
+    <w:lvl w:ilvl="2" w:tentative="1">
+      <w:start w:val="1"/>
+      <w:numFmt w:val="bullet"/>
+      <w:lvlText w:val=""/>
+      <w:lvlJc w:val="left"/>
+      <w:pPr>
+        <w:tabs>
+          <w:tab w:val="num" w:pos="2160"/>
+        </w:tabs>
+        <w:ind w:left="2160" w:hanging="360"/>
+      </w:pPr>
+      <w:rPr>
+        <w:rFonts w:ascii="Wingdings" w:hAnsi="Wingdings" w:hint="default"/>
+        <w:sz w:val="20"/>
+      </w:rPr>
+    </w:lvl>
+    <w:lvl w:ilvl="3" w:tentative="1">
+      <w:start w:val="1"/>
+      <w:numFmt w:val="bullet"/>
+      <w:lvlText w:val=""/>
+      <w:lvlJc w:val="left"/>
+      <w:pPr>
+        <w:tabs>
+          <w:tab w:val="num" w:pos="2880"/>
+        </w:tabs>
+        <w:ind w:left="2880" w:hanging="360"/>
+      </w:pPr>
+      <w:rPr>
+        <w:rFonts w:ascii="Wingdings" w:hAnsi="Wingdings" w:hint="default"/>
+        <w:sz w:val="20"/>
+      </w:rPr>
+    </w:lvl>
+    <w:lvl w:ilvl="4" w:tentative="1">
+      <w:start w:val="1"/>
+      <w:numFmt w:val="bullet"/>
+      <w:lvlText w:val=""/>
+      <w:lvlJc w:val="left"/>
+      <w:pPr>
+        <w:tabs>
+          <w:tab w:val="num" w:pos="3600"/>
+        </w:tabs>
+        <w:ind w:left="3600" w:hanging="360"/>
+      </w:pPr>
+      <w:rPr>
+        <w:rFonts w:ascii="Wingdings" w:hAnsi="Wingdings" w:hint="default"/>
+        <w:sz w:val="20"/>
+      </w:rPr>
+    </w:lvl>
+    <w:lvl w:ilvl="5" w:tentative="1">
+      <w:start w:val="1"/>
+      <w:numFmt w:val="bullet"/>
+      <w:lvlText w:val=""/>
+      <w:lvlJc w:val="left"/>
+      <w:pPr>
+        <w:tabs>
+          <w:tab w:val="num" w:pos="4320"/>
+        </w:tabs>
+        <w:ind w:left="4320" w:hanging="360"/>
+      </w:pPr>
+      <w:rPr>
+        <w:rFonts w:ascii="Wingdings" w:hAnsi="Wingdings" w:hint="default"/>
+        <w:sz w:val="20"/>
+      </w:rPr>
+    </w:lvl>
+    <w:lvl w:ilvl="6" w:tentative="1">
+      <w:start w:val="1"/>
+      <w:numFmt w:val="bullet"/>
+      <w:lvlText w:val=""/>
+      <w:lvlJc w:val="left"/>
+      <w:pPr>
+        <w:tabs>
+          <w:tab w:val="num" w:pos="5040"/>
+        </w:tabs>
+        <w:ind w:left="5040" w:hanging="360"/>
+      </w:pPr>
+      <w:rPr>
+        <w:rFonts w:ascii="Wingdings" w:hAnsi="Wingdings" w:hint="default"/>
+        <w:sz w:val="20"/>
+      </w:rPr>
+    </w:lvl>
+    <w:lvl w:ilvl="7" w:tentative="1">
+      <w:start w:val="1"/>
+      <w:numFmt w:val="bullet"/>
+      <w:lvlText w:val=""/>
+      <w:lvlJc w:val="left"/>
+      <w:pPr>
+        <w:tabs>
+          <w:tab w:val="num" w:pos="5760"/>
+        </w:tabs>
+        <w:ind w:left="5760" w:hanging="360"/>
+      </w:pPr>
+      <w:rPr>
+        <w:rFonts w:ascii="Wingdings" w:hAnsi="Wingdings" w:hint="default"/>
+        <w:sz w:val="20"/>
+      </w:rPr>
+    </w:lvl>
+    <w:lvl w:ilvl="8" w:tentative="1">
+      <w:start w:val="1"/>
+      <w:numFmt w:val="bullet"/>
+      <w:lvlText w:val=""/>
+      <w:lvlJc w:val="left"/>
+      <w:pPr>
+        <w:tabs>
+          <w:tab w:val="num" w:pos="6480"/>
+        </w:tabs>
+        <w:ind w:left="6480" w:hanging="360"/>
+      </w:pPr>
+      <w:rPr>
+        <w:rFonts w:ascii="Wingdings" w:hAnsi="Wingdings" w:hint="default"/>
+        <w:sz w:val="20"/>
+      </w:rPr>
+    </w:lvl>
+  </w:abstractNum>
+  <w:abstractNum w:abstractNumId="1" w15:restartNumberingAfterBreak="0">
+    <w:nsid w:val="0E266DD0"/>
+    <w:multiLevelType w:val="hybridMultilevel"/>
+    <w:tmpl w:val="1C983A3E"/>
+    <w:lvl w:ilvl="0" w:tplc="44090001">
+      <w:start w:val="1"/>
+      <w:numFmt w:val="bullet"/>
+      <w:lvlText w:val=""/>
+      <w:lvlJc w:val="left"/>
+      <w:pPr>
+        <w:ind w:left="720" w:hanging="360"/>
+      </w:pPr>
+      <w:rPr>
+        <w:rFonts w:ascii="Symbol" w:hAnsi="Symbol" w:hint="default"/>
+      </w:rPr>
+    </w:lvl>
+    <w:lvl w:ilvl="1" w:tplc="44090003" w:tentative="1">
+      <w:start w:val="1"/>
+      <w:numFmt w:val="bullet"/>
+      <w:lvlText w:val="o"/>
+      <w:lvlJc w:val="left"/>
+      <w:pPr>
+        <w:ind w:left="1440" w:hanging="360"/>
+      </w:pPr>
+      <w:rPr>
+        <w:rFonts w:ascii="Courier New" w:hAnsi="Courier New" w:cs="Courier New" w:hint="default"/>
+      </w:rPr>
+    </w:lvl>
+    <w:lvl w:ilvl="2" w:tplc="44090005" w:tentative="1">
+      <w:start w:val="1"/>
+      <w:numFmt w:val="bullet"/>
+      <w:lvlText w:val=""/>
+      <w:lvlJc w:val="left"/>
+      <w:pPr>
+        <w:ind w:left="2160" w:hanging="360"/>
+      </w:pPr>
+      <w:rPr>
+        <w:rFonts w:ascii="Wingdings" w:hAnsi="Wingdings" w:hint="default"/>
+      </w:rPr>
+    </w:lvl>
+    <w:lvl w:ilvl="3" w:tplc="44090001" w:tentative="1">
+      <w:start w:val="1"/>
+      <w:numFmt w:val="bullet"/>
+      <w:lvlText w:val=""/>
+      <w:lvlJc w:val="left"/>
+      <w:pPr>
+        <w:ind w:left="2880" w:hanging="360"/>
+      </w:pPr>
+      <w:rPr>
+        <w:rFonts w:ascii="Symbol" w:hAnsi="Symbol" w:hint="default"/>
+      </w:rPr>
+    </w:lvl>
+    <w:lvl w:ilvl="4" w:tplc="44090003" w:tentative="1">
+      <w:start w:val="1"/>
+      <w:numFmt w:val="bullet"/>
+      <w:lvlText w:val="o"/>
+      <w:lvlJc w:val="left"/>
+      <w:pPr>
+        <w:ind w:left="3600" w:hanging="360"/>
+      </w:pPr>
+      <w:rPr>
+        <w:rFonts w:ascii="Courier New" w:hAnsi="Courier New" w:cs="Courier New" w:hint="default"/>
+      </w:rPr>
+    </w:lvl>
+    <w:lvl w:ilvl="5" w:tplc="44090005" w:tentative="1">
+      <w:start w:val="1"/>
+      <w:numFmt w:val="bullet"/>
+      <w:lvlText w:val=""/>
+      <w:lvlJc w:val="left"/>
+      <w:pPr>
+        <w:ind w:left="4320" w:hanging="360"/>
+      </w:pPr>
+      <w:rPr>
+        <w:rFonts w:ascii="Wingdings" w:hAnsi="Wingdings" w:hint="default"/>
+      </w:rPr>
+    </w:lvl>
+    <w:lvl w:ilvl="6" w:tplc="44090001" w:tentative="1">
+      <w:start w:val="1"/>
+      <w:numFmt w:val="bullet"/>
+      <w:lvlText w:val=""/>
+      <w:lvlJc w:val="left"/>
+      <w:pPr>
+        <w:ind w:left="5040" w:hanging="360"/>
+      </w:pPr>
+      <w:rPr>
+        <w:rFonts w:ascii="Symbol" w:hAnsi="Symbol" w:hint="default"/>
+      </w:rPr>
+    </w:lvl>
+    <w:lvl w:ilvl="7" w:tplc="44090003" w:tentative="1">
+      <w:start w:val="1"/>
+      <w:numFmt w:val="bullet"/>
+      <w:lvlText w:val="o"/>
+      <w:lvlJc w:val="left"/>
+      <w:pPr>
+        <w:ind w:left="5760" w:hanging="360"/>
+      </w:pPr>
+      <w:rPr>
+        <w:rFonts w:ascii="Courier New" w:hAnsi="Courier New" w:cs="Courier New" w:hint="default"/>
+      </w:rPr>
+    </w:lvl>
+    <w:lvl w:ilvl="8" w:tplc="44090005" w:tentative="1">
+      <w:start w:val="1"/>
+      <w:numFmt w:val="bullet"/>
+      <w:lvlText w:val=""/>
+      <w:lvlJc w:val="left"/>
+      <w:pPr>
+        <w:ind w:left="6480" w:hanging="360"/>
+      </w:pPr>
+      <w:rPr>
+        <w:rFonts w:ascii="Wingdings" w:hAnsi="Wingdings" w:hint="default"/>
+      </w:rPr>
+    </w:lvl>
+  </w:abstractNum>
+  <w:abstractNum w:abstractNumId="2" w15:restartNumberingAfterBreak="0">
+    <w:nsid w:val="21C0046C"/>
+    <w:multiLevelType w:val="multilevel"/>
+    <w:tmpl w:val="AD18E972"/>
+    <w:lvl w:ilvl="0">
+      <w:start w:val="1"/>
+      <w:numFmt w:val="bullet"/>
+      <w:lvlText w:val=""/>
+      <w:lvlJc w:val="left"/>
+      <w:pPr>
+        <w:tabs>
+          <w:tab w:val="num" w:pos="720"/>
+        </w:tabs>
+        <w:ind w:left="720" w:hanging="360"/>
+      </w:pPr>
+      <w:rPr>
+        <w:rFonts w:ascii="Symbol" w:hAnsi="Symbol" w:hint="default"/>
+        <w:sz w:val="20"/>
+      </w:rPr>
+    </w:lvl>
+    <w:lvl w:ilvl="1" w:tentative="1">
+      <w:start w:val="1"/>
+      <w:numFmt w:val="bullet"/>
+      <w:lvlText w:val="o"/>
+      <w:lvlJc w:val="left"/>
+      <w:pPr>
+        <w:tabs>
+          <w:tab w:val="num" w:pos="1440"/>
+        </w:tabs>
+        <w:ind w:left="1440" w:hanging="360"/>
+      </w:pPr>
+      <w:rPr>
+        <w:rFonts w:ascii="Courier New" w:hAnsi="Courier New" w:hint="default"/>
+        <w:sz w:val="20"/>
+      </w:rPr>
+    </w:lvl>
+    <w:lvl w:ilvl="2" w:tentative="1">
+      <w:start w:val="1"/>
+      <w:numFmt w:val="bullet"/>
+      <w:lvlText w:val=""/>
+      <w:lvlJc w:val="left"/>
+      <w:pPr>
+        <w:tabs>
+          <w:tab w:val="num" w:pos="2160"/>
+        </w:tabs>
+        <w:ind w:left="2160" w:hanging="360"/>
+      </w:pPr>
+      <w:rPr>
+        <w:rFonts w:ascii="Wingdings" w:hAnsi="Wingdings" w:hint="default"/>
+        <w:sz w:val="20"/>
+      </w:rPr>
+    </w:lvl>
+    <w:lvl w:ilvl="3" w:tentative="1">
+      <w:start w:val="1"/>
+      <w:numFmt w:val="bullet"/>
+      <w:lvlText w:val=""/>
+      <w:lvlJc w:val="left"/>
+      <w:pPr>
+        <w:tabs>
+          <w:tab w:val="num" w:pos="2880"/>
+        </w:tabs>
+        <w:ind w:left="2880" w:hanging="360"/>
+      </w:pPr>
+      <w:rPr>
+        <w:rFonts w:ascii="Wingdings" w:hAnsi="Wingdings" w:hint="default"/>
+        <w:sz w:val="20"/>
+      </w:rPr>
+    </w:lvl>
+    <w:lvl w:ilvl="4" w:tentative="1">
+      <w:start w:val="1"/>
+      <w:numFmt w:val="bullet"/>
+      <w:lvlText w:val=""/>
+      <w:lvlJc w:val="left"/>
+      <w:pPr>
+        <w:tabs>
+          <w:tab w:val="num" w:pos="3600"/>
+        </w:tabs>
+        <w:ind w:left="3600" w:hanging="360"/>
+      </w:pPr>
+      <w:rPr>
+        <w:rFonts w:ascii="Wingdings" w:hAnsi="Wingdings" w:hint="default"/>
+        <w:sz w:val="20"/>
+      </w:rPr>
+    </w:lvl>
+    <w:lvl w:ilvl="5" w:tentative="1">
+      <w:start w:val="1"/>
+      <w:numFmt w:val="bullet"/>
+      <w:lvlText w:val=""/>
+      <w:lvlJc w:val="left"/>
+      <w:pPr>
+        <w:tabs>
+          <w:tab w:val="num" w:pos="4320"/>
+        </w:tabs>
+        <w:ind w:left="4320" w:hanging="360"/>
+      </w:pPr>
+      <w:rPr>
+        <w:rFonts w:ascii="Wingdings" w:hAnsi="Wingdings" w:hint="default"/>
+        <w:sz w:val="20"/>
+      </w:rPr>
+    </w:lvl>
+    <w:lvl w:ilvl="6" w:tentative="1">
+      <w:start w:val="1"/>
+      <w:numFmt w:val="bullet"/>
+      <w:lvlText w:val=""/>
+      <w:lvlJc w:val="left"/>
+      <w:pPr>
+        <w:tabs>
+          <w:tab w:val="num" w:pos="5040"/>
+        </w:tabs>
+        <w:ind w:left="5040" w:hanging="360"/>
+      </w:pPr>
+      <w:rPr>
+        <w:rFonts w:ascii="Wingdings" w:hAnsi="Wingdings" w:hint="default"/>
+        <w:sz w:val="20"/>
+      </w:rPr>
+    </w:lvl>
+    <w:lvl w:ilvl="7" w:tentative="1">
+      <w:start w:val="1"/>
+      <w:numFmt w:val="bullet"/>
+      <w:lvlText w:val=""/>
+      <w:lvlJc w:val="left"/>
+      <w:pPr>
+        <w:tabs>
+          <w:tab w:val="num" w:pos="5760"/>
+        </w:tabs>
+        <w:ind w:left="5760" w:hanging="360"/>
+      </w:pPr>
+      <w:rPr>
+        <w:rFonts w:ascii="Wingdings" w:hAnsi="Wingdings" w:hint="default"/>
+        <w:sz w:val="20"/>
+      </w:rPr>
+    </w:lvl>
+    <w:lvl w:ilvl="8" w:tentative="1">
+      <w:start w:val="1"/>
+      <w:numFmt w:val="bullet"/>
+      <w:lvlText w:val=""/>
+      <w:lvlJc w:val="left"/>
+      <w:pPr>
+        <w:tabs>
+          <w:tab w:val="num" w:pos="6480"/>
+        </w:tabs>
+        <w:ind w:left="6480" w:hanging="360"/>
+      </w:pPr>
+      <w:rPr>
+        <w:rFonts w:ascii="Wingdings" w:hAnsi="Wingdings" w:hint="default"/>
+        <w:sz w:val="20"/>
+      </w:rPr>
+    </w:lvl>
+  </w:abstractNum>
+  <w:abstractNum w:abstractNumId="3" w15:restartNumberingAfterBreak="0">
+    <w:nsid w:val="2E04011E"/>
+    <w:multiLevelType w:val="multilevel"/>
+    <w:tmpl w:val="23027D6E"/>
+    <w:lvl w:ilvl="0">
+      <w:start w:val="1"/>
+      <w:numFmt w:val="bullet"/>
+      <w:lvlText w:val=""/>
+      <w:lvlJc w:val="left"/>
+      <w:pPr>
+        <w:tabs>
+          <w:tab w:val="num" w:pos="720"/>
+        </w:tabs>
+        <w:ind w:left="720" w:hanging="360"/>
+      </w:pPr>
+      <w:rPr>
+        <w:rFonts w:ascii="Symbol" w:hAnsi="Symbol" w:hint="default"/>
+        <w:sz w:val="20"/>
+      </w:rPr>
+    </w:lvl>
+    <w:lvl w:ilvl="1" w:tentative="1">
+      <w:start w:val="1"/>
+      <w:numFmt w:val="bullet"/>
+      <w:lvlText w:val="o"/>
+      <w:lvlJc w:val="left"/>
+      <w:pPr>
+        <w:tabs>
+          <w:tab w:val="num" w:pos="1440"/>
+        </w:tabs>
+        <w:ind w:left="1440" w:hanging="360"/>
+      </w:pPr>
+      <w:rPr>
+        <w:rFonts w:ascii="Courier New" w:hAnsi="Courier New" w:hint="default"/>
+        <w:sz w:val="20"/>
+      </w:rPr>
+    </w:lvl>
+    <w:lvl w:ilvl="2" w:tentative="1">
+      <w:start w:val="1"/>
+      <w:numFmt w:val="bullet"/>
+      <w:lvlText w:val=""/>
+      <w:lvlJc w:val="left"/>
+      <w:pPr>
+        <w:tabs>
+          <w:tab w:val="num" w:pos="2160"/>
+        </w:tabs>
+        <w:ind w:left="2160" w:hanging="360"/>
+      </w:pPr>
+      <w:rPr>
+        <w:rFonts w:ascii="Wingdings" w:hAnsi="Wingdings" w:hint="default"/>
+        <w:sz w:val="20"/>
+      </w:rPr>
+    </w:lvl>
+    <w:lvl w:ilvl="3" w:tentative="1">
+      <w:start w:val="1"/>
+      <w:numFmt w:val="bullet"/>
+      <w:lvlText w:val=""/>
+      <w:lvlJc w:val="left"/>
+      <w:pPr>
+        <w:tabs>
+          <w:tab w:val="num" w:pos="2880"/>
+        </w:tabs>
+        <w:ind w:left="2880" w:hanging="360"/>
+      </w:pPr>
+      <w:rPr>
+        <w:rFonts w:ascii="Wingdings" w:hAnsi="Wingdings" w:hint="default"/>
+        <w:sz w:val="20"/>
+      </w:rPr>
+    </w:lvl>
+    <w:lvl w:ilvl="4" w:tentative="1">
+      <w:start w:val="1"/>
+      <w:numFmt w:val="bullet"/>
+      <w:lvlText w:val=""/>
+      <w:lvlJc w:val="left"/>
+      <w:pPr>
+        <w:tabs>
+          <w:tab w:val="num" w:pos="3600"/>
+        </w:tabs>
+        <w:ind w:left="3600" w:hanging="360"/>
+      </w:pPr>
+      <w:rPr>
+        <w:rFonts w:ascii="Wingdings" w:hAnsi="Wingdings" w:hint="default"/>
+        <w:sz w:val="20"/>
+      </w:rPr>
+    </w:lvl>
+    <w:lvl w:ilvl="5" w:tentative="1">
+      <w:start w:val="1"/>
+      <w:numFmt w:val="bullet"/>
+      <w:lvlText w:val=""/>
+      <w:lvlJc w:val="left"/>
+      <w:pPr>
+        <w:tabs>
+          <w:tab w:val="num" w:pos="4320"/>
+        </w:tabs>
+        <w:ind w:left="4320" w:hanging="360"/>
+      </w:pPr>
+      <w:rPr>
+        <w:rFonts w:ascii="Wingdings" w:hAnsi="Wingdings" w:hint="default"/>
+        <w:sz w:val="20"/>
+      </w:rPr>
+    </w:lvl>
+    <w:lvl w:ilvl="6" w:tentative="1">
+      <w:start w:val="1"/>
+      <w:numFmt w:val="bullet"/>
+      <w:lvlText w:val=""/>
+      <w:lvlJc w:val="left"/>
+      <w:pPr>
+        <w:tabs>
+          <w:tab w:val="num" w:pos="5040"/>
+        </w:tabs>
+        <w:ind w:left="5040" w:hanging="360"/>
+      </w:pPr>
+      <w:rPr>
+        <w:rFonts w:ascii="Wingdings" w:hAnsi="Wingdings" w:hint="default"/>
+        <w:sz w:val="20"/>
+      </w:rPr>
+    </w:lvl>
+    <w:lvl w:ilvl="7" w:tentative="1">
+      <w:start w:val="1"/>
+      <w:numFmt w:val="bullet"/>
+      <w:lvlText w:val=""/>
+      <w:lvlJc w:val="left"/>
+      <w:pPr>
+        <w:tabs>
+          <w:tab w:val="num" w:pos="5760"/>
+        </w:tabs>
+        <w:ind w:left="5760" w:hanging="360"/>
+      </w:pPr>
+      <w:rPr>
+        <w:rFonts w:ascii="Wingdings" w:hAnsi="Wingdings" w:hint="default"/>
+        <w:sz w:val="20"/>
+      </w:rPr>
+    </w:lvl>
+    <w:lvl w:ilvl="8" w:tentative="1">
+      <w:start w:val="1"/>
+      <w:numFmt w:val="bullet"/>
+      <w:lvlText w:val=""/>
+      <w:lvlJc w:val="left"/>
+      <w:pPr>
+        <w:tabs>
+          <w:tab w:val="num" w:pos="6480"/>
+        </w:tabs>
+        <w:ind w:left="6480" w:hanging="360"/>
+      </w:pPr>
+      <w:rPr>
+        <w:rFonts w:ascii="Wingdings" w:hAnsi="Wingdings" w:hint="default"/>
+        <w:sz w:val="20"/>
+      </w:rPr>
+    </w:lvl>
+  </w:abstractNum>
+  <w:abstractNum w:abstractNumId="4" w15:restartNumberingAfterBreak="0">
+    <w:nsid w:val="340B455C"/>
+    <w:multiLevelType w:val="multilevel"/>
+    <w:tmpl w:val="345E4F28"/>
+    <w:lvl w:ilvl="0">
+      <w:start w:val="1"/>
+      <w:numFmt w:val="bullet"/>
+      <w:lvlText w:val=""/>
+      <w:lvlJc w:val="left"/>
+      <w:pPr>
+        <w:tabs>
+          <w:tab w:val="num" w:pos="720"/>
+        </w:tabs>
+        <w:ind w:left="720" w:hanging="360"/>
+      </w:pPr>
+      <w:rPr>
+        <w:rFonts w:ascii="Symbol" w:hAnsi="Symbol" w:hint="default"/>
+        <w:sz w:val="20"/>
+      </w:rPr>
+    </w:lvl>
+    <w:lvl w:ilvl="1" w:tentative="1">
+      <w:start w:val="1"/>
+      <w:numFmt w:val="bullet"/>
+      <w:lvlText w:val="o"/>
+      <w:lvlJc w:val="left"/>
+      <w:pPr>
+        <w:tabs>
+          <w:tab w:val="num" w:pos="1440"/>
+        </w:tabs>
+        <w:ind w:left="1440" w:hanging="360"/>
+      </w:pPr>
+      <w:rPr>
+        <w:rFonts w:ascii="Courier New" w:hAnsi="Courier New" w:hint="default"/>
+        <w:sz w:val="20"/>
+      </w:rPr>
+    </w:lvl>
+    <w:lvl w:ilvl="2" w:tentative="1">
+      <w:start w:val="1"/>
+      <w:numFmt w:val="bullet"/>
+      <w:lvlText w:val=""/>
+      <w:lvlJc w:val="left"/>
+      <w:pPr>
+        <w:tabs>
+          <w:tab w:val="num" w:pos="2160"/>
+        </w:tabs>
+        <w:ind w:left="2160" w:hanging="360"/>
+      </w:pPr>
+      <w:rPr>
+        <w:rFonts w:ascii="Wingdings" w:hAnsi="Wingdings" w:hint="default"/>
+        <w:sz w:val="20"/>
+      </w:rPr>
+    </w:lvl>
+    <w:lvl w:ilvl="3" w:tentative="1">
+      <w:start w:val="1"/>
+      <w:numFmt w:val="bullet"/>
+      <w:lvlText w:val=""/>
+      <w:lvlJc w:val="left"/>
+      <w:pPr>
+        <w:tabs>
+          <w:tab w:val="num" w:pos="2880"/>
+        </w:tabs>
+        <w:ind w:left="2880" w:hanging="360"/>
+      </w:pPr>
+      <w:rPr>
+        <w:rFonts w:ascii="Wingdings" w:hAnsi="Wingdings" w:hint="default"/>
+        <w:sz w:val="20"/>
+      </w:rPr>
+    </w:lvl>
+    <w:lvl w:ilvl="4" w:tentative="1">
+      <w:start w:val="1"/>
+      <w:numFmt w:val="bullet"/>
+      <w:lvlText w:val=""/>
+      <w:lvlJc w:val="left"/>
+      <w:pPr>
+        <w:tabs>
+          <w:tab w:val="num" w:pos="3600"/>
+        </w:tabs>
+        <w:ind w:left="3600" w:hanging="360"/>
+      </w:pPr>
+      <w:rPr>
+        <w:rFonts w:ascii="Wingdings" w:hAnsi="Wingdings" w:hint="default"/>
+        <w:sz w:val="20"/>
+      </w:rPr>
+    </w:lvl>
+    <w:lvl w:ilvl="5" w:tentative="1">
+      <w:start w:val="1"/>
+      <w:numFmt w:val="bullet"/>
+      <w:lvlText w:val=""/>
+      <w:lvlJc w:val="left"/>
+      <w:pPr>
+        <w:tabs>
+          <w:tab w:val="num" w:pos="4320"/>
+        </w:tabs>
+        <w:ind w:left="4320" w:hanging="360"/>
+      </w:pPr>
+      <w:rPr>
+        <w:rFonts w:ascii="Wingdings" w:hAnsi="Wingdings" w:hint="default"/>
+        <w:sz w:val="20"/>
+      </w:rPr>
+    </w:lvl>
+    <w:lvl w:ilvl="6" w:tentative="1">
+      <w:start w:val="1"/>
+      <w:numFmt w:val="bullet"/>
+      <w:lvlText w:val=""/>
+      <w:lvlJc w:val="left"/>
+      <w:pPr>
+        <w:tabs>
+          <w:tab w:val="num" w:pos="5040"/>
+        </w:tabs>
+        <w:ind w:left="5040" w:hanging="360"/>
+      </w:pPr>
+      <w:rPr>
+        <w:rFonts w:ascii="Wingdings" w:hAnsi="Wingdings" w:hint="default"/>
+        <w:sz w:val="20"/>
+      </w:rPr>
+    </w:lvl>
+    <w:lvl w:ilvl="7" w:tentative="1">
+      <w:start w:val="1"/>
+      <w:numFmt w:val="bullet"/>
+      <w:lvlText w:val=""/>
+      <w:lvlJc w:val="left"/>
+      <w:pPr>
+        <w:tabs>
+          <w:tab w:val="num" w:pos="5760"/>
+        </w:tabs>
+        <w:ind w:left="5760" w:hanging="360"/>
+      </w:pPr>
+      <w:rPr>
+        <w:rFonts w:ascii="Wingdings" w:hAnsi="Wingdings" w:hint="default"/>
+        <w:sz w:val="20"/>
+      </w:rPr>
+    </w:lvl>
+    <w:lvl w:ilvl="8" w:tentative="1">
+      <w:start w:val="1"/>
+      <w:numFmt w:val="bullet"/>
+      <w:lvlText w:val=""/>
+      <w:lvlJc w:val="left"/>
+      <w:pPr>
+        <w:tabs>
+          <w:tab w:val="num" w:pos="6480"/>
+        </w:tabs>
+        <w:ind w:left="6480" w:hanging="360"/>
+      </w:pPr>
+      <w:rPr>
+        <w:rFonts w:ascii="Wingdings" w:hAnsi="Wingdings" w:hint="default"/>
+        <w:sz w:val="20"/>
+      </w:rPr>
+    </w:lvl>
+  </w:abstractNum>
+  <w:abstractNum w:abstractNumId="5" w15:restartNumberingAfterBreak="0">
+    <w:nsid w:val="3A9E0A91"/>
+    <w:multiLevelType w:val="multilevel"/>
+    <w:tmpl w:val="0442B154"/>
+    <w:lvl w:ilvl="0">
+      <w:start w:val="1"/>
+      <w:numFmt w:val="bullet"/>
+      <w:lvlText w:val=""/>
+      <w:lvlJc w:val="left"/>
+      <w:pPr>
+        <w:tabs>
+          <w:tab w:val="num" w:pos="720"/>
+        </w:tabs>
+        <w:ind w:left="720" w:hanging="360"/>
+      </w:pPr>
+      <w:rPr>
+        <w:rFonts w:ascii="Symbol" w:hAnsi="Symbol" w:hint="default"/>
+        <w:sz w:val="20"/>
+      </w:rPr>
+    </w:lvl>
+    <w:lvl w:ilvl="1" w:tentative="1">
+      <w:start w:val="1"/>
+      <w:numFmt w:val="bullet"/>
+      <w:lvlText w:val="o"/>
+      <w:lvlJc w:val="left"/>
+      <w:pPr>
+        <w:tabs>
+          <w:tab w:val="num" w:pos="1440"/>
+        </w:tabs>
+        <w:ind w:left="1440" w:hanging="360"/>
+      </w:pPr>
+      <w:rPr>
+        <w:rFonts w:ascii="Courier New" w:hAnsi="Courier New" w:hint="default"/>
+        <w:sz w:val="20"/>
+      </w:rPr>
+    </w:lvl>
+    <w:lvl w:ilvl="2" w:tentative="1">
+      <w:start w:val="1"/>
+      <w:numFmt w:val="bullet"/>
+      <w:lvlText w:val=""/>
+      <w:lvlJc w:val="left"/>
+      <w:pPr>
+        <w:tabs>
+          <w:tab w:val="num" w:pos="2160"/>
+        </w:tabs>
+        <w:ind w:left="2160" w:hanging="360"/>
+      </w:pPr>
+      <w:rPr>
+        <w:rFonts w:ascii="Wingdings" w:hAnsi="Wingdings" w:hint="default"/>
+        <w:sz w:val="20"/>
+      </w:rPr>
+    </w:lvl>
+    <w:lvl w:ilvl="3" w:tentative="1">
+      <w:start w:val="1"/>
+      <w:numFmt w:val="bullet"/>
+      <w:lvlText w:val=""/>
+      <w:lvlJc w:val="left"/>
+      <w:pPr>
+        <w:tabs>
+          <w:tab w:val="num" w:pos="2880"/>
+        </w:tabs>
+        <w:ind w:left="2880" w:hanging="360"/>
+      </w:pPr>
+      <w:rPr>
+        <w:rFonts w:ascii="Wingdings" w:hAnsi="Wingdings" w:hint="default"/>
+        <w:sz w:val="20"/>
+      </w:rPr>
+    </w:lvl>
+    <w:lvl w:ilvl="4" w:tentative="1">
+      <w:start w:val="1"/>
+      <w:numFmt w:val="bullet"/>
+      <w:lvlText w:val=""/>
+      <w:lvlJc w:val="left"/>
+      <w:pPr>
+        <w:tabs>
+          <w:tab w:val="num" w:pos="3600"/>
+        </w:tabs>
+        <w:ind w:left="3600" w:hanging="360"/>
+      </w:pPr>
+      <w:rPr>
+        <w:rFonts w:ascii="Wingdings" w:hAnsi="Wingdings" w:hint="default"/>
+        <w:sz w:val="20"/>
+      </w:rPr>
+    </w:lvl>
+    <w:lvl w:ilvl="5" w:tentative="1">
+      <w:start w:val="1"/>
+      <w:numFmt w:val="bullet"/>
+      <w:lvlText w:val=""/>
+      <w:lvlJc w:val="left"/>
+      <w:pPr>
+        <w:tabs>
+          <w:tab w:val="num" w:pos="4320"/>
+        </w:tabs>
+        <w:ind w:left="4320" w:hanging="360"/>
+      </w:pPr>
+      <w:rPr>
+        <w:rFonts w:ascii="Wingdings" w:hAnsi="Wingdings" w:hint="default"/>
+        <w:sz w:val="20"/>
+      </w:rPr>
+    </w:lvl>
+    <w:lvl w:ilvl="6" w:tentative="1">
+      <w:start w:val="1"/>
+      <w:numFmt w:val="bullet"/>
+      <w:lvlText w:val=""/>
+      <w:lvlJc w:val="left"/>
+      <w:pPr>
+        <w:tabs>
+          <w:tab w:val="num" w:pos="5040"/>
+        </w:tabs>
+        <w:ind w:left="5040" w:hanging="360"/>
+      </w:pPr>
+      <w:rPr>
+        <w:rFonts w:ascii="Wingdings" w:hAnsi="Wingdings" w:hint="default"/>
+        <w:sz w:val="20"/>
+      </w:rPr>
+    </w:lvl>
+    <w:lvl w:ilvl="7" w:tentative="1">
+      <w:start w:val="1"/>
+      <w:numFmt w:val="bullet"/>
+      <w:lvlText w:val=""/>
+      <w:lvlJc w:val="left"/>
+      <w:pPr>
+        <w:tabs>
+          <w:tab w:val="num" w:pos="5760"/>
+        </w:tabs>
+        <w:ind w:left="5760" w:hanging="360"/>
+      </w:pPr>
+      <w:rPr>
+        <w:rFonts w:ascii="Wingdings" w:hAnsi="Wingdings" w:hint="default"/>
+        <w:sz w:val="20"/>
+      </w:rPr>
+    </w:lvl>
+    <w:lvl w:ilvl="8" w:tentative="1">
+      <w:start w:val="1"/>
+      <w:numFmt w:val="bullet"/>
+      <w:lvlText w:val=""/>
+      <w:lvlJc w:val="left"/>
+      <w:pPr>
+        <w:tabs>
+          <w:tab w:val="num" w:pos="6480"/>
+        </w:tabs>
+        <w:ind w:left="6480" w:hanging="360"/>
+      </w:pPr>
+      <w:rPr>
+        <w:rFonts w:ascii="Wingdings" w:hAnsi="Wingdings" w:hint="default"/>
+        <w:sz w:val="20"/>
+      </w:rPr>
+    </w:lvl>
+  </w:abstractNum>
+  <w:abstractNum w:abstractNumId="6" w15:restartNumberingAfterBreak="0">
+    <w:nsid w:val="3B446719"/>
+    <w:multiLevelType w:val="multilevel"/>
+    <w:tmpl w:val="D9789340"/>
+    <w:lvl w:ilvl="0">
+      <w:start w:val="1"/>
+      <w:numFmt w:val="bullet"/>
+      <w:lvlText w:val=""/>
+      <w:lvlJc w:val="left"/>
+      <w:pPr>
+        <w:tabs>
+          <w:tab w:val="num" w:pos="720"/>
+        </w:tabs>
+        <w:ind w:left="720" w:hanging="360"/>
+      </w:pPr>
+      <w:rPr>
+        <w:rFonts w:ascii="Symbol" w:hAnsi="Symbol" w:hint="default"/>
+        <w:sz w:val="20"/>
+      </w:rPr>
+    </w:lvl>
+    <w:lvl w:ilvl="1" w:tentative="1">
+      <w:start w:val="1"/>
+      <w:numFmt w:val="bullet"/>
+      <w:lvlText w:val="o"/>
+      <w:lvlJc w:val="left"/>
+      <w:pPr>
+        <w:tabs>
+          <w:tab w:val="num" w:pos="1440"/>
+        </w:tabs>
+        <w:ind w:left="1440" w:hanging="360"/>
+      </w:pPr>
+      <w:rPr>
+        <w:rFonts w:ascii="Courier New" w:hAnsi="Courier New" w:hint="default"/>
+        <w:sz w:val="20"/>
+      </w:rPr>
+    </w:lvl>
+    <w:lvl w:ilvl="2" w:tentative="1">
+      <w:start w:val="1"/>
+      <w:numFmt w:val="bullet"/>
+      <w:lvlText w:val=""/>
+      <w:lvlJc w:val="left"/>
+      <w:pPr>
+        <w:tabs>
+          <w:tab w:val="num" w:pos="2160"/>
+        </w:tabs>
+        <w:ind w:left="2160" w:hanging="360"/>
+      </w:pPr>
+      <w:rPr>
+        <w:rFonts w:ascii="Wingdings" w:hAnsi="Wingdings" w:hint="default"/>
+        <w:sz w:val="20"/>
+      </w:rPr>
+    </w:lvl>
+    <w:lvl w:ilvl="3" w:tentative="1">
+      <w:start w:val="1"/>
+      <w:numFmt w:val="bullet"/>
+      <w:lvlText w:val=""/>
+      <w:lvlJc w:val="left"/>
+      <w:pPr>
+        <w:tabs>
+          <w:tab w:val="num" w:pos="2880"/>
+        </w:tabs>
+        <w:ind w:left="2880" w:hanging="360"/>
+      </w:pPr>
+      <w:rPr>
+        <w:rFonts w:ascii="Wingdings" w:hAnsi="Wingdings" w:hint="default"/>
+        <w:sz w:val="20"/>
+      </w:rPr>
+    </w:lvl>
+    <w:lvl w:ilvl="4" w:tentative="1">
+      <w:start w:val="1"/>
+      <w:numFmt w:val="bullet"/>
+      <w:lvlText w:val=""/>
+      <w:lvlJc w:val="left"/>
+      <w:pPr>
+        <w:tabs>
+          <w:tab w:val="num" w:pos="3600"/>
+        </w:tabs>
+        <w:ind w:left="3600" w:hanging="360"/>
+      </w:pPr>
+      <w:rPr>
+        <w:rFonts w:ascii="Wingdings" w:hAnsi="Wingdings" w:hint="default"/>
+        <w:sz w:val="20"/>
+      </w:rPr>
+    </w:lvl>
+    <w:lvl w:ilvl="5" w:tentative="1">
+      <w:start w:val="1"/>
+      <w:numFmt w:val="bullet"/>
+      <w:lvlText w:val=""/>
+      <w:lvlJc w:val="left"/>
+      <w:pPr>
+        <w:tabs>
+          <w:tab w:val="num" w:pos="4320"/>
+        </w:tabs>
+        <w:ind w:left="4320" w:hanging="360"/>
+      </w:pPr>
+      <w:rPr>
+        <w:rFonts w:ascii="Wingdings" w:hAnsi="Wingdings" w:hint="default"/>
+        <w:sz w:val="20"/>
+      </w:rPr>
+    </w:lvl>
+    <w:lvl w:ilvl="6" w:tentative="1">
+      <w:start w:val="1"/>
+      <w:numFmt w:val="bullet"/>
+      <w:lvlText w:val=""/>
+      <w:lvlJc w:val="left"/>
+      <w:pPr>
+        <w:tabs>
+          <w:tab w:val="num" w:pos="5040"/>
+        </w:tabs>
+        <w:ind w:left="5040" w:hanging="360"/>
+      </w:pPr>
+      <w:rPr>
+        <w:rFonts w:ascii="Wingdings" w:hAnsi="Wingdings" w:hint="default"/>
+        <w:sz w:val="20"/>
+      </w:rPr>
+    </w:lvl>
+    <w:lvl w:ilvl="7" w:tentative="1">
+      <w:start w:val="1"/>
+      <w:numFmt w:val="bullet"/>
+      <w:lvlText w:val=""/>
+      <w:lvlJc w:val="left"/>
+      <w:pPr>
+        <w:tabs>
+          <w:tab w:val="num" w:pos="5760"/>
+        </w:tabs>
+        <w:ind w:left="5760" w:hanging="360"/>
+      </w:pPr>
+      <w:rPr>
+        <w:rFonts w:ascii="Wingdings" w:hAnsi="Wingdings" w:hint="default"/>
+        <w:sz w:val="20"/>
+      </w:rPr>
+    </w:lvl>
+    <w:lvl w:ilvl="8" w:tentative="1">
+      <w:start w:val="1"/>
+      <w:numFmt w:val="bullet"/>
+      <w:lvlText w:val=""/>
+      <w:lvlJc w:val="left"/>
+      <w:pPr>
+        <w:tabs>
+          <w:tab w:val="num" w:pos="6480"/>
+        </w:tabs>
+        <w:ind w:left="6480" w:hanging="360"/>
+      </w:pPr>
+      <w:rPr>
+        <w:rFonts w:ascii="Wingdings" w:hAnsi="Wingdings" w:hint="default"/>
+        <w:sz w:val="20"/>
+      </w:rPr>
+    </w:lvl>
+  </w:abstractNum>
+  <w:abstractNum w:abstractNumId="7" w15:restartNumberingAfterBreak="0">
+    <w:nsid w:val="44EF359A"/>
+    <w:multiLevelType w:val="hybridMultilevel"/>
+    <w:tmpl w:val="195A1190"/>
+    <w:lvl w:ilvl="0" w:tplc="44090001">
+      <w:start w:val="1"/>
+      <w:numFmt w:val="bullet"/>
+      <w:lvlText w:val=""/>
+      <w:lvlJc w:val="left"/>
+      <w:pPr>
+        <w:ind w:left="720" w:hanging="360"/>
+      </w:pPr>
+      <w:rPr>
+        <w:rFonts w:ascii="Symbol" w:hAnsi="Symbol" w:hint="default"/>
+      </w:rPr>
+    </w:lvl>
+    <w:lvl w:ilvl="1" w:tplc="44090003" w:tentative="1">
+      <w:start w:val="1"/>
+      <w:numFmt w:val="bullet"/>
+      <w:lvlText w:val="o"/>
+      <w:lvlJc w:val="left"/>
+      <w:pPr>
+        <w:ind w:left="1440" w:hanging="360"/>
+      </w:pPr>
+      <w:rPr>
+        <w:rFonts w:ascii="Courier New" w:hAnsi="Courier New" w:cs="Courier New" w:hint="default"/>
+      </w:rPr>
+    </w:lvl>
+    <w:lvl w:ilvl="2" w:tplc="44090005" w:tentative="1">
+      <w:start w:val="1"/>
+      <w:numFmt w:val="bullet"/>
+      <w:lvlText w:val=""/>
+      <w:lvlJc w:val="left"/>
+      <w:pPr>
+        <w:ind w:left="2160" w:hanging="360"/>
+      </w:pPr>
+      <w:rPr>
+        <w:rFonts w:ascii="Wingdings" w:hAnsi="Wingdings" w:hint="default"/>
+      </w:rPr>
+    </w:lvl>
+    <w:lvl w:ilvl="3" w:tplc="44090001" w:tentative="1">
+      <w:start w:val="1"/>
+      <w:numFmt w:val="bullet"/>
+      <w:lvlText w:val=""/>
+      <w:lvlJc w:val="left"/>
+      <w:pPr>
+        <w:ind w:left="2880" w:hanging="360"/>
+      </w:pPr>
+      <w:rPr>
+        <w:rFonts w:ascii="Symbol" w:hAnsi="Symbol" w:hint="default"/>
+      </w:rPr>
+    </w:lvl>
+    <w:lvl w:ilvl="4" w:tplc="44090003" w:tentative="1">
+      <w:start w:val="1"/>
+      <w:numFmt w:val="bullet"/>
+      <w:lvlText w:val="o"/>
+      <w:lvlJc w:val="left"/>
+      <w:pPr>
+        <w:ind w:left="3600" w:hanging="360"/>
+      </w:pPr>
+      <w:rPr>
+        <w:rFonts w:ascii="Courier New" w:hAnsi="Courier New" w:cs="Courier New" w:hint="default"/>
+      </w:rPr>
+    </w:lvl>
+    <w:lvl w:ilvl="5" w:tplc="44090005" w:tentative="1">
+      <w:start w:val="1"/>
+      <w:numFmt w:val="bullet"/>
+      <w:lvlText w:val=""/>
+      <w:lvlJc w:val="left"/>
+      <w:pPr>
+        <w:ind w:left="4320" w:hanging="360"/>
+      </w:pPr>
+      <w:rPr>
+        <w:rFonts w:ascii="Wingdings" w:hAnsi="Wingdings" w:hint="default"/>
+      </w:rPr>
+    </w:lvl>
+    <w:lvl w:ilvl="6" w:tplc="44090001" w:tentative="1">
+      <w:start w:val="1"/>
+      <w:numFmt w:val="bullet"/>
+      <w:lvlText w:val=""/>
+      <w:lvlJc w:val="left"/>
+      <w:pPr>
+        <w:ind w:left="5040" w:hanging="360"/>
+      </w:pPr>
+      <w:rPr>
+        <w:rFonts w:ascii="Symbol" w:hAnsi="Symbol" w:hint="default"/>
+      </w:rPr>
+    </w:lvl>
+    <w:lvl w:ilvl="7" w:tplc="44090003" w:tentative="1">
+      <w:start w:val="1"/>
+      <w:numFmt w:val="bullet"/>
+      <w:lvlText w:val="o"/>
+      <w:lvlJc w:val="left"/>
+      <w:pPr>
+        <w:ind w:left="5760" w:hanging="360"/>
+      </w:pPr>
+      <w:rPr>
+        <w:rFonts w:ascii="Courier New" w:hAnsi="Courier New" w:cs="Courier New" w:hint="default"/>
+      </w:rPr>
+    </w:lvl>
+    <w:lvl w:ilvl="8" w:tplc="44090005" w:tentative="1">
+      <w:start w:val="1"/>
+      <w:numFmt w:val="bullet"/>
+      <w:lvlText w:val=""/>
+      <w:lvlJc w:val="left"/>
+      <w:pPr>
+        <w:ind w:left="6480" w:hanging="360"/>
+      </w:pPr>
+      <w:rPr>
+        <w:rFonts w:ascii="Wingdings" w:hAnsi="Wingdings" w:hint="default"/>
+      </w:rPr>
+    </w:lvl>
+  </w:abstractNum>
+  <w:abstractNum w:abstractNumId="8" w15:restartNumberingAfterBreak="0">
+    <w:nsid w:val="46237471"/>
+    <w:multiLevelType w:val="multilevel"/>
+    <w:tmpl w:val="DC0E807C"/>
+    <w:lvl w:ilvl="0">
+      <w:start w:val="1"/>
+      <w:numFmt w:val="bullet"/>
+      <w:lvlText w:val=""/>
+      <w:lvlJc w:val="left"/>
+      <w:pPr>
+        <w:tabs>
+          <w:tab w:val="num" w:pos="720"/>
+        </w:tabs>
+        <w:ind w:left="720" w:hanging="360"/>
+      </w:pPr>
+      <w:rPr>
+        <w:rFonts w:ascii="Symbol" w:hAnsi="Symbol" w:hint="default"/>
+        <w:sz w:val="20"/>
+      </w:rPr>
+    </w:lvl>
+    <w:lvl w:ilvl="1" w:tentative="1">
+      <w:start w:val="1"/>
+      <w:numFmt w:val="bullet"/>
+      <w:lvlText w:val="o"/>
+      <w:lvlJc w:val="left"/>
+      <w:pPr>
+        <w:tabs>
+          <w:tab w:val="num" w:pos="1440"/>
+        </w:tabs>
+        <w:ind w:left="1440" w:hanging="360"/>
+      </w:pPr>
+      <w:rPr>
+        <w:rFonts w:ascii="Courier New" w:hAnsi="Courier New" w:hint="default"/>
+        <w:sz w:val="20"/>
+      </w:rPr>
+    </w:lvl>
+    <w:lvl w:ilvl="2" w:tentative="1">
+      <w:start w:val="1"/>
+      <w:numFmt w:val="bullet"/>
+      <w:lvlText w:val=""/>
+      <w:lvlJc w:val="left"/>
+      <w:pPr>
+        <w:tabs>
+          <w:tab w:val="num" w:pos="2160"/>
+        </w:tabs>
+        <w:ind w:left="2160" w:hanging="360"/>
+      </w:pPr>
+      <w:rPr>
+        <w:rFonts w:ascii="Wingdings" w:hAnsi="Wingdings" w:hint="default"/>
+        <w:sz w:val="20"/>
+      </w:rPr>
+    </w:lvl>
+    <w:lvl w:ilvl="3" w:tentative="1">
+      <w:start w:val="1"/>
+      <w:numFmt w:val="bullet"/>
+      <w:lvlText w:val=""/>
+      <w:lvlJc w:val="left"/>
+      <w:pPr>
+        <w:tabs>
+          <w:tab w:val="num" w:pos="2880"/>
+        </w:tabs>
+        <w:ind w:left="2880" w:hanging="360"/>
+      </w:pPr>
+      <w:rPr>
+        <w:rFonts w:ascii="Wingdings" w:hAnsi="Wingdings" w:hint="default"/>
+        <w:sz w:val="20"/>
+      </w:rPr>
+    </w:lvl>
+    <w:lvl w:ilvl="4" w:tentative="1">
+      <w:start w:val="1"/>
+      <w:numFmt w:val="bullet"/>
+      <w:lvlText w:val=""/>
+      <w:lvlJc w:val="left"/>
+      <w:pPr>
+        <w:tabs>
+          <w:tab w:val="num" w:pos="3600"/>
+        </w:tabs>
+        <w:ind w:left="3600" w:hanging="360"/>
+      </w:pPr>
+      <w:rPr>
+        <w:rFonts w:ascii="Wingdings" w:hAnsi="Wingdings" w:hint="default"/>
+        <w:sz w:val="20"/>
+      </w:rPr>
+    </w:lvl>
+    <w:lvl w:ilvl="5" w:tentative="1">
+      <w:start w:val="1"/>
+      <w:numFmt w:val="bullet"/>
+      <w:lvlText w:val=""/>
+      <w:lvlJc w:val="left"/>
+      <w:pPr>
+        <w:tabs>
+          <w:tab w:val="num" w:pos="4320"/>
+        </w:tabs>
+        <w:ind w:left="4320" w:hanging="360"/>
+      </w:pPr>
+      <w:rPr>
+        <w:rFonts w:ascii="Wingdings" w:hAnsi="Wingdings" w:hint="default"/>
+        <w:sz w:val="20"/>
+      </w:rPr>
+    </w:lvl>
+    <w:lvl w:ilvl="6" w:tentative="1">
+      <w:start w:val="1"/>
+      <w:numFmt w:val="bullet"/>
+      <w:lvlText w:val=""/>
+      <w:lvlJc w:val="left"/>
+      <w:pPr>
+        <w:tabs>
+          <w:tab w:val="num" w:pos="5040"/>
+        </w:tabs>
+        <w:ind w:left="5040" w:hanging="360"/>
+      </w:pPr>
+      <w:rPr>
+        <w:rFonts w:ascii="Wingdings" w:hAnsi="Wingdings" w:hint="default"/>
+        <w:sz w:val="20"/>
+      </w:rPr>
+    </w:lvl>
+    <w:lvl w:ilvl="7" w:tentative="1">
+      <w:start w:val="1"/>
+      <w:numFmt w:val="bullet"/>
+      <w:lvlText w:val=""/>
+      <w:lvlJc w:val="left"/>
+      <w:pPr>
+        <w:tabs>
+          <w:tab w:val="num" w:pos="5760"/>
+        </w:tabs>
+        <w:ind w:left="5760" w:hanging="360"/>
+      </w:pPr>
+      <w:rPr>
+        <w:rFonts w:ascii="Wingdings" w:hAnsi="Wingdings" w:hint="default"/>
+        <w:sz w:val="20"/>
+      </w:rPr>
+    </w:lvl>
+    <w:lvl w:ilvl="8" w:tentative="1">
+      <w:start w:val="1"/>
+      <w:numFmt w:val="bullet"/>
+      <w:lvlText w:val=""/>
+      <w:lvlJc w:val="left"/>
+      <w:pPr>
+        <w:tabs>
+          <w:tab w:val="num" w:pos="6480"/>
+        </w:tabs>
+        <w:ind w:left="6480" w:hanging="360"/>
+      </w:pPr>
+      <w:rPr>
+        <w:rFonts w:ascii="Wingdings" w:hAnsi="Wingdings" w:hint="default"/>
+        <w:sz w:val="20"/>
+      </w:rPr>
+    </w:lvl>
+  </w:abstractNum>
+  <w:abstractNum w:abstractNumId="9" w15:restartNumberingAfterBreak="0">
+    <w:nsid w:val="4EDF7530"/>
+    <w:multiLevelType w:val="multilevel"/>
+    <w:tmpl w:val="045EF15A"/>
+    <w:lvl w:ilvl="0">
+      <w:start w:val="1"/>
+      <w:numFmt w:val="bullet"/>
+      <w:lvlText w:val=""/>
+      <w:lvlJc w:val="left"/>
+      <w:pPr>
+        <w:tabs>
+          <w:tab w:val="num" w:pos="720"/>
+        </w:tabs>
+        <w:ind w:left="720" w:hanging="360"/>
+      </w:pPr>
+      <w:rPr>
+        <w:rFonts w:ascii="Symbol" w:hAnsi="Symbol" w:hint="default"/>
+        <w:sz w:val="20"/>
+      </w:rPr>
+    </w:lvl>
+    <w:lvl w:ilvl="1" w:tentative="1">
+      <w:start w:val="1"/>
+      <w:numFmt w:val="bullet"/>
+      <w:lvlText w:val="o"/>
+      <w:lvlJc w:val="left"/>
+      <w:pPr>
+        <w:tabs>
+          <w:tab w:val="num" w:pos="1440"/>
+        </w:tabs>
+        <w:ind w:left="1440" w:hanging="360"/>
+      </w:pPr>
+      <w:rPr>
+        <w:rFonts w:ascii="Courier New" w:hAnsi="Courier New" w:hint="default"/>
+        <w:sz w:val="20"/>
+      </w:rPr>
+    </w:lvl>
+    <w:lvl w:ilvl="2" w:tentative="1">
+      <w:start w:val="1"/>
+      <w:numFmt w:val="bullet"/>
+      <w:lvlText w:val=""/>
+      <w:lvlJc w:val="left"/>
+      <w:pPr>
+        <w:tabs>
+          <w:tab w:val="num" w:pos="2160"/>
+        </w:tabs>
+        <w:ind w:left="2160" w:hanging="360"/>
+      </w:pPr>
+      <w:rPr>
+        <w:rFonts w:ascii="Wingdings" w:hAnsi="Wingdings" w:hint="default"/>
+        <w:sz w:val="20"/>
+      </w:rPr>
+    </w:lvl>
+    <w:lvl w:ilvl="3" w:tentative="1">
+      <w:start w:val="1"/>
+      <w:numFmt w:val="bullet"/>
+      <w:lvlText w:val=""/>
+      <w:lvlJc w:val="left"/>
+      <w:pPr>
+        <w:tabs>
+          <w:tab w:val="num" w:pos="2880"/>
+        </w:tabs>
+        <w:ind w:left="2880" w:hanging="360"/>
+      </w:pPr>
+      <w:rPr>
+        <w:rFonts w:ascii="Wingdings" w:hAnsi="Wingdings" w:hint="default"/>
+        <w:sz w:val="20"/>
+      </w:rPr>
+    </w:lvl>
+    <w:lvl w:ilvl="4" w:tentative="1">
+      <w:start w:val="1"/>
+      <w:numFmt w:val="bullet"/>
+      <w:lvlText w:val=""/>
+      <w:lvlJc w:val="left"/>
+      <w:pPr>
+        <w:tabs>
+          <w:tab w:val="num" w:pos="3600"/>
+        </w:tabs>
+        <w:ind w:left="3600" w:hanging="360"/>
+      </w:pPr>
+      <w:rPr>
+        <w:rFonts w:ascii="Wingdings" w:hAnsi="Wingdings" w:hint="default"/>
+        <w:sz w:val="20"/>
+      </w:rPr>
+    </w:lvl>
+    <w:lvl w:ilvl="5" w:tentative="1">
+      <w:start w:val="1"/>
+      <w:numFmt w:val="bullet"/>
+      <w:lvlText w:val=""/>
+      <w:lvlJc w:val="left"/>
+      <w:pPr>
+        <w:tabs>
+          <w:tab w:val="num" w:pos="4320"/>
+        </w:tabs>
+        <w:ind w:left="4320" w:hanging="360"/>
+      </w:pPr>
+      <w:rPr>
+        <w:rFonts w:ascii="Wingdings" w:hAnsi="Wingdings" w:hint="default"/>
+        <w:sz w:val="20"/>
+      </w:rPr>
+    </w:lvl>
+    <w:lvl w:ilvl="6" w:tentative="1">
+      <w:start w:val="1"/>
+      <w:numFmt w:val="bullet"/>
+      <w:lvlText w:val=""/>
+      <w:lvlJc w:val="left"/>
+      <w:pPr>
+        <w:tabs>
+          <w:tab w:val="num" w:pos="5040"/>
+        </w:tabs>
+        <w:ind w:left="5040" w:hanging="360"/>
+      </w:pPr>
+      <w:rPr>
+        <w:rFonts w:ascii="Wingdings" w:hAnsi="Wingdings" w:hint="default"/>
+        <w:sz w:val="20"/>
+      </w:rPr>
+    </w:lvl>
+    <w:lvl w:ilvl="7" w:tentative="1">
+      <w:start w:val="1"/>
+      <w:numFmt w:val="bullet"/>
+      <w:lvlText w:val=""/>
+      <w:lvlJc w:val="left"/>
+      <w:pPr>
+        <w:tabs>
+          <w:tab w:val="num" w:pos="5760"/>
+        </w:tabs>
+        <w:ind w:left="5760" w:hanging="360"/>
+      </w:pPr>
+      <w:rPr>
+        <w:rFonts w:ascii="Wingdings" w:hAnsi="Wingdings" w:hint="default"/>
+        <w:sz w:val="20"/>
+      </w:rPr>
+    </w:lvl>
+    <w:lvl w:ilvl="8" w:tentative="1">
+      <w:start w:val="1"/>
+      <w:numFmt w:val="bullet"/>
+      <w:lvlText w:val=""/>
+      <w:lvlJc w:val="left"/>
+      <w:pPr>
+        <w:tabs>
+          <w:tab w:val="num" w:pos="6480"/>
+        </w:tabs>
+        <w:ind w:left="6480" w:hanging="360"/>
+      </w:pPr>
+      <w:rPr>
+        <w:rFonts w:ascii="Wingdings" w:hAnsi="Wingdings" w:hint="default"/>
+        <w:sz w:val="20"/>
+      </w:rPr>
+    </w:lvl>
+  </w:abstractNum>
+  <w:abstractNum w:abstractNumId="10" w15:restartNumberingAfterBreak="0">
+    <w:nsid w:val="513C2C5E"/>
+    <w:multiLevelType w:val="multilevel"/>
+    <w:tmpl w:val="921474B8"/>
+    <w:lvl w:ilvl="0">
+      <w:start w:val="1"/>
+      <w:numFmt w:val="bullet"/>
+      <w:lvlText w:val=""/>
+      <w:lvlJc w:val="left"/>
+      <w:pPr>
+        <w:tabs>
+          <w:tab w:val="num" w:pos="720"/>
+        </w:tabs>
+        <w:ind w:left="720" w:hanging="360"/>
+      </w:pPr>
+      <w:rPr>
+        <w:rFonts w:ascii="Symbol" w:hAnsi="Symbol" w:hint="default"/>
+        <w:sz w:val="20"/>
+      </w:rPr>
+    </w:lvl>
+    <w:lvl w:ilvl="1" w:tentative="1">
+      <w:start w:val="1"/>
+      <w:numFmt w:val="bullet"/>
+      <w:lvlText w:val="o"/>
+      <w:lvlJc w:val="left"/>
+      <w:pPr>
+        <w:tabs>
+          <w:tab w:val="num" w:pos="1440"/>
+        </w:tabs>
+        <w:ind w:left="1440" w:hanging="360"/>
+      </w:pPr>
+      <w:rPr>
+        <w:rFonts w:ascii="Courier New" w:hAnsi="Courier New" w:hint="default"/>
+        <w:sz w:val="20"/>
+      </w:rPr>
+    </w:lvl>
+    <w:lvl w:ilvl="2" w:tentative="1">
+      <w:start w:val="1"/>
+      <w:numFmt w:val="bullet"/>
+      <w:lvlText w:val=""/>
+      <w:lvlJc w:val="left"/>
+      <w:pPr>
+        <w:tabs>
+          <w:tab w:val="num" w:pos="2160"/>
+        </w:tabs>
+        <w:ind w:left="2160" w:hanging="360"/>
+      </w:pPr>
+      <w:rPr>
+        <w:rFonts w:ascii="Wingdings" w:hAnsi="Wingdings" w:hint="default"/>
+        <w:sz w:val="20"/>
+      </w:rPr>
+    </w:lvl>
+    <w:lvl w:ilvl="3" w:tentative="1">
+      <w:start w:val="1"/>
+      <w:numFmt w:val="bullet"/>
+      <w:lvlText w:val=""/>
+      <w:lvlJc w:val="left"/>
+      <w:pPr>
+        <w:tabs>
+          <w:tab w:val="num" w:pos="2880"/>
+        </w:tabs>
+        <w:ind w:left="2880" w:hanging="360"/>
+      </w:pPr>
+      <w:rPr>
+        <w:rFonts w:ascii="Wingdings" w:hAnsi="Wingdings" w:hint="default"/>
+        <w:sz w:val="20"/>
+      </w:rPr>
+    </w:lvl>
+    <w:lvl w:ilvl="4" w:tentative="1">
+      <w:start w:val="1"/>
+      <w:numFmt w:val="bullet"/>
+      <w:lvlText w:val=""/>
+      <w:lvlJc w:val="left"/>
+      <w:pPr>
+        <w:tabs>
+          <w:tab w:val="num" w:pos="3600"/>
+        </w:tabs>
+        <w:ind w:left="3600" w:hanging="360"/>
+      </w:pPr>
+      <w:rPr>
+        <w:rFonts w:ascii="Wingdings" w:hAnsi="Wingdings" w:hint="default"/>
+        <w:sz w:val="20"/>
+      </w:rPr>
+    </w:lvl>
+    <w:lvl w:ilvl="5" w:tentative="1">
+      <w:start w:val="1"/>
+      <w:numFmt w:val="bullet"/>
+      <w:lvlText w:val=""/>
+      <w:lvlJc w:val="left"/>
+      <w:pPr>
+        <w:tabs>
+          <w:tab w:val="num" w:pos="4320"/>
+        </w:tabs>
+        <w:ind w:left="4320" w:hanging="360"/>
+      </w:pPr>
+      <w:rPr>
+        <w:rFonts w:ascii="Wingdings" w:hAnsi="Wingdings" w:hint="default"/>
+        <w:sz w:val="20"/>
+      </w:rPr>
+    </w:lvl>
+    <w:lvl w:ilvl="6" w:tentative="1">
+      <w:start w:val="1"/>
+      <w:numFmt w:val="bullet"/>
+      <w:lvlText w:val=""/>
+      <w:lvlJc w:val="left"/>
+      <w:pPr>
+        <w:tabs>
+          <w:tab w:val="num" w:pos="5040"/>
+        </w:tabs>
+        <w:ind w:left="5040" w:hanging="360"/>
+      </w:pPr>
+      <w:rPr>
+        <w:rFonts w:ascii="Wingdings" w:hAnsi="Wingdings" w:hint="default"/>
+        <w:sz w:val="20"/>
+      </w:rPr>
+    </w:lvl>
+    <w:lvl w:ilvl="7" w:tentative="1">
+      <w:start w:val="1"/>
+      <w:numFmt w:val="bullet"/>
+      <w:lvlText w:val=""/>
+      <w:lvlJc w:val="left"/>
+      <w:pPr>
+        <w:tabs>
+          <w:tab w:val="num" w:pos="5760"/>
+        </w:tabs>
+        <w:ind w:left="5760" w:hanging="360"/>
+      </w:pPr>
+      <w:rPr>
+        <w:rFonts w:ascii="Wingdings" w:hAnsi="Wingdings" w:hint="default"/>
+        <w:sz w:val="20"/>
+      </w:rPr>
+    </w:lvl>
+    <w:lvl w:ilvl="8" w:tentative="1">
+      <w:start w:val="1"/>
+      <w:numFmt w:val="bullet"/>
+      <w:lvlText w:val=""/>
+      <w:lvlJc w:val="left"/>
+      <w:pPr>
+        <w:tabs>
+          <w:tab w:val="num" w:pos="6480"/>
+        </w:tabs>
+        <w:ind w:left="6480" w:hanging="360"/>
+      </w:pPr>
+      <w:rPr>
+        <w:rFonts w:ascii="Wingdings" w:hAnsi="Wingdings" w:hint="default"/>
+        <w:sz w:val="20"/>
+      </w:rPr>
+    </w:lvl>
+  </w:abstractNum>
+  <w:abstractNum w:abstractNumId="11" w15:restartNumberingAfterBreak="0">
+    <w:nsid w:val="52B52CCB"/>
+    <w:multiLevelType w:val="multilevel"/>
+    <w:tmpl w:val="FC7CC2C4"/>
+    <w:lvl w:ilvl="0">
+      <w:start w:val="1"/>
+      <w:numFmt w:val="bullet"/>
+      <w:lvlText w:val=""/>
+      <w:lvlJc w:val="left"/>
+      <w:pPr>
+        <w:tabs>
+          <w:tab w:val="num" w:pos="720"/>
+        </w:tabs>
+        <w:ind w:left="720" w:hanging="360"/>
+      </w:pPr>
+      <w:rPr>
+        <w:rFonts w:ascii="Symbol" w:hAnsi="Symbol" w:hint="default"/>
+        <w:sz w:val="20"/>
+      </w:rPr>
+    </w:lvl>
+    <w:lvl w:ilvl="1">
+      <w:start w:val="2"/>
+      <w:numFmt w:val="bullet"/>
+      <w:lvlText w:val="-"/>
+      <w:lvlJc w:val="left"/>
+      <w:pPr>
+        <w:ind w:left="1440" w:hanging="360"/>
+      </w:pPr>
+      <w:rPr>
+        <w:rFonts w:ascii="Times New Roman" w:eastAsiaTheme="minorEastAsia" w:hAnsi="Times New Roman" w:cs="Times New Roman" w:hint="default"/>
+      </w:rPr>
+    </w:lvl>
+    <w:lvl w:ilvl="2" w:tentative="1">
+      <w:start w:val="1"/>
+      <w:numFmt w:val="bullet"/>
+      <w:lvlText w:val=""/>
+      <w:lvlJc w:val="left"/>
+      <w:pPr>
+        <w:tabs>
+          <w:tab w:val="num" w:pos="2160"/>
+        </w:tabs>
+        <w:ind w:left="2160" w:hanging="360"/>
+      </w:pPr>
+      <w:rPr>
+        <w:rFonts w:ascii="Wingdings" w:hAnsi="Wingdings" w:hint="default"/>
+        <w:sz w:val="20"/>
+      </w:rPr>
+    </w:lvl>
+    <w:lvl w:ilvl="3" w:tentative="1">
+      <w:start w:val="1"/>
+      <w:numFmt w:val="bullet"/>
+      <w:lvlText w:val=""/>
+      <w:lvlJc w:val="left"/>
+      <w:pPr>
+        <w:tabs>
+          <w:tab w:val="num" w:pos="2880"/>
+        </w:tabs>
+        <w:ind w:left="2880" w:hanging="360"/>
+      </w:pPr>
+      <w:rPr>
+        <w:rFonts w:ascii="Wingdings" w:hAnsi="Wingdings" w:hint="default"/>
+        <w:sz w:val="20"/>
+      </w:rPr>
+    </w:lvl>
+    <w:lvl w:ilvl="4" w:tentative="1">
+      <w:start w:val="1"/>
+      <w:numFmt w:val="bullet"/>
+      <w:lvlText w:val=""/>
+      <w:lvlJc w:val="left"/>
+      <w:pPr>
+        <w:tabs>
+          <w:tab w:val="num" w:pos="3600"/>
+        </w:tabs>
+        <w:ind w:left="3600" w:hanging="360"/>
+      </w:pPr>
+      <w:rPr>
+        <w:rFonts w:ascii="Wingdings" w:hAnsi="Wingdings" w:hint="default"/>
+        <w:sz w:val="20"/>
+      </w:rPr>
+    </w:lvl>
+    <w:lvl w:ilvl="5" w:tentative="1">
+      <w:start w:val="1"/>
+      <w:numFmt w:val="bullet"/>
+      <w:lvlText w:val=""/>
+      <w:lvlJc w:val="left"/>
+      <w:pPr>
+        <w:tabs>
+          <w:tab w:val="num" w:pos="4320"/>
+        </w:tabs>
+        <w:ind w:left="4320" w:hanging="360"/>
+      </w:pPr>
+      <w:rPr>
+        <w:rFonts w:ascii="Wingdings" w:hAnsi="Wingdings" w:hint="default"/>
+        <w:sz w:val="20"/>
+      </w:rPr>
+    </w:lvl>
+    <w:lvl w:ilvl="6" w:tentative="1">
+      <w:start w:val="1"/>
+      <w:numFmt w:val="bullet"/>
+      <w:lvlText w:val=""/>
+      <w:lvlJc w:val="left"/>
+      <w:pPr>
+        <w:tabs>
+          <w:tab w:val="num" w:pos="5040"/>
+        </w:tabs>
+        <w:ind w:left="5040" w:hanging="360"/>
+      </w:pPr>
+      <w:rPr>
+        <w:rFonts w:ascii="Wingdings" w:hAnsi="Wingdings" w:hint="default"/>
+        <w:sz w:val="20"/>
+      </w:rPr>
+    </w:lvl>
+    <w:lvl w:ilvl="7" w:tentative="1">
+      <w:start w:val="1"/>
+      <w:numFmt w:val="bullet"/>
+      <w:lvlText w:val=""/>
+      <w:lvlJc w:val="left"/>
+      <w:pPr>
+        <w:tabs>
+          <w:tab w:val="num" w:pos="5760"/>
+        </w:tabs>
+        <w:ind w:left="5760" w:hanging="360"/>
+      </w:pPr>
+      <w:rPr>
+        <w:rFonts w:ascii="Wingdings" w:hAnsi="Wingdings" w:hint="default"/>
+        <w:sz w:val="20"/>
+      </w:rPr>
+    </w:lvl>
+    <w:lvl w:ilvl="8" w:tentative="1">
+      <w:start w:val="1"/>
+      <w:numFmt w:val="bullet"/>
+      <w:lvlText w:val=""/>
+      <w:lvlJc w:val="left"/>
+      <w:pPr>
+        <w:tabs>
+          <w:tab w:val="num" w:pos="6480"/>
+        </w:tabs>
+        <w:ind w:left="6480" w:hanging="360"/>
+      </w:pPr>
+      <w:rPr>
+        <w:rFonts w:ascii="Wingdings" w:hAnsi="Wingdings" w:hint="default"/>
+        <w:sz w:val="20"/>
+      </w:rPr>
+    </w:lvl>
+  </w:abstractNum>
+  <w:abstractNum w:abstractNumId="12" w15:restartNumberingAfterBreak="0">
+    <w:nsid w:val="5CBF678A"/>
+    <w:multiLevelType w:val="hybridMultilevel"/>
+    <w:tmpl w:val="E7621904"/>
+    <w:lvl w:ilvl="0" w:tplc="44090001">
+      <w:start w:val="1"/>
+      <w:numFmt w:val="bullet"/>
+      <w:lvlText w:val=""/>
+      <w:lvlJc w:val="left"/>
+      <w:pPr>
+        <w:ind w:left="720" w:hanging="360"/>
+      </w:pPr>
+      <w:rPr>
+        <w:rFonts w:ascii="Symbol" w:hAnsi="Symbol" w:hint="default"/>
+      </w:rPr>
+    </w:lvl>
+    <w:lvl w:ilvl="1" w:tplc="44090003" w:tentative="1">
+      <w:start w:val="1"/>
+      <w:numFmt w:val="bullet"/>
+      <w:lvlText w:val="o"/>
+      <w:lvlJc w:val="left"/>
+      <w:pPr>
+        <w:ind w:left="1440" w:hanging="360"/>
+      </w:pPr>
+      <w:rPr>
+        <w:rFonts w:ascii="Courier New" w:hAnsi="Courier New" w:cs="Courier New" w:hint="default"/>
+      </w:rPr>
+    </w:lvl>
+    <w:lvl w:ilvl="2" w:tplc="44090005" w:tentative="1">
+      <w:start w:val="1"/>
+      <w:numFmt w:val="bullet"/>
+      <w:lvlText w:val=""/>
+      <w:lvlJc w:val="left"/>
+      <w:pPr>
+        <w:ind w:left="2160" w:hanging="360"/>
+      </w:pPr>
+      <w:rPr>
+        <w:rFonts w:ascii="Wingdings" w:hAnsi="Wingdings" w:hint="default"/>
+      </w:rPr>
+    </w:lvl>
+    <w:lvl w:ilvl="3" w:tplc="44090001" w:tentative="1">
+      <w:start w:val="1"/>
+      <w:numFmt w:val="bullet"/>
+      <w:lvlText w:val=""/>
+      <w:lvlJc w:val="left"/>
+      <w:pPr>
+        <w:ind w:left="2880" w:hanging="360"/>
+      </w:pPr>
+      <w:rPr>
+        <w:rFonts w:ascii="Symbol" w:hAnsi="Symbol" w:hint="default"/>
+      </w:rPr>
+    </w:lvl>
+    <w:lvl w:ilvl="4" w:tplc="44090003" w:tentative="1">
+      <w:start w:val="1"/>
+      <w:numFmt w:val="bullet"/>
+      <w:lvlText w:val="o"/>
+      <w:lvlJc w:val="left"/>
+      <w:pPr>
+        <w:ind w:left="3600" w:hanging="360"/>
+      </w:pPr>
+      <w:rPr>
+        <w:rFonts w:ascii="Courier New" w:hAnsi="Courier New" w:cs="Courier New" w:hint="default"/>
+      </w:rPr>
+    </w:lvl>
+    <w:lvl w:ilvl="5" w:tplc="44090005" w:tentative="1">
+      <w:start w:val="1"/>
+      <w:numFmt w:val="bullet"/>
+      <w:lvlText w:val=""/>
+      <w:lvlJc w:val="left"/>
+      <w:pPr>
+        <w:ind w:left="4320" w:hanging="360"/>
+      </w:pPr>
+      <w:rPr>
+        <w:rFonts w:ascii="Wingdings" w:hAnsi="Wingdings" w:hint="default"/>
+      </w:rPr>
+    </w:lvl>
+    <w:lvl w:ilvl="6" w:tplc="44090001" w:tentative="1">
+      <w:start w:val="1"/>
+      <w:numFmt w:val="bullet"/>
+      <w:lvlText w:val=""/>
+      <w:lvlJc w:val="left"/>
+      <w:pPr>
+        <w:ind w:left="5040" w:hanging="360"/>
+      </w:pPr>
+      <w:rPr>
+        <w:rFonts w:ascii="Symbol" w:hAnsi="Symbol" w:hint="default"/>
+      </w:rPr>
+    </w:lvl>
+    <w:lvl w:ilvl="7" w:tplc="44090003" w:tentative="1">
+      <w:start w:val="1"/>
+      <w:numFmt w:val="bullet"/>
+      <w:lvlText w:val="o"/>
+      <w:lvlJc w:val="left"/>
+      <w:pPr>
+        <w:ind w:left="5760" w:hanging="360"/>
+      </w:pPr>
+      <w:rPr>
+        <w:rFonts w:ascii="Courier New" w:hAnsi="Courier New" w:cs="Courier New" w:hint="default"/>
+      </w:rPr>
+    </w:lvl>
+    <w:lvl w:ilvl="8" w:tplc="44090005" w:tentative="1">
+      <w:start w:val="1"/>
+      <w:numFmt w:val="bullet"/>
+      <w:lvlText w:val=""/>
+      <w:lvlJc w:val="left"/>
+      <w:pPr>
+        <w:ind w:left="6480" w:hanging="360"/>
+      </w:pPr>
+      <w:rPr>
+        <w:rFonts w:ascii="Wingdings" w:hAnsi="Wingdings" w:hint="default"/>
+      </w:rPr>
+    </w:lvl>
+  </w:abstractNum>
+  <w:abstractNum w:abstractNumId="13" w15:restartNumberingAfterBreak="0">
+    <w:nsid w:val="65F53B6C"/>
+    <w:multiLevelType w:val="multilevel"/>
+    <w:tmpl w:val="DF0080EC"/>
+    <w:lvl w:ilvl="0">
+      <w:start w:val="1"/>
+      <w:numFmt w:val="bullet"/>
+      <w:lvlText w:val=""/>
+      <w:lvlJc w:val="left"/>
+      <w:pPr>
+        <w:tabs>
+          <w:tab w:val="num" w:pos="720"/>
+        </w:tabs>
+        <w:ind w:left="720" w:hanging="360"/>
+      </w:pPr>
+      <w:rPr>
+        <w:rFonts w:ascii="Symbol" w:hAnsi="Symbol" w:hint="default"/>
+        <w:sz w:val="20"/>
+      </w:rPr>
+    </w:lvl>
+    <w:lvl w:ilvl="1" w:tentative="1">
+      <w:start w:val="1"/>
+      <w:numFmt w:val="bullet"/>
+      <w:lvlText w:val="o"/>
+      <w:lvlJc w:val="left"/>
+      <w:pPr>
+        <w:tabs>
+          <w:tab w:val="num" w:pos="1440"/>
+        </w:tabs>
+        <w:ind w:left="1440" w:hanging="360"/>
+      </w:pPr>
+      <w:rPr>
+        <w:rFonts w:ascii="Courier New" w:hAnsi="Courier New" w:hint="default"/>
+        <w:sz w:val="20"/>
+      </w:rPr>
+    </w:lvl>
+    <w:lvl w:ilvl="2" w:tentative="1">
+      <w:start w:val="1"/>
+      <w:numFmt w:val="bullet"/>
+      <w:lvlText w:val=""/>
+      <w:lvlJc w:val="left"/>
+      <w:pPr>
+        <w:tabs>
+          <w:tab w:val="num" w:pos="2160"/>
+        </w:tabs>
+        <w:ind w:left="2160" w:hanging="360"/>
+      </w:pPr>
+      <w:rPr>
+        <w:rFonts w:ascii="Wingdings" w:hAnsi="Wingdings" w:hint="default"/>
+        <w:sz w:val="20"/>
+      </w:rPr>
+    </w:lvl>
+    <w:lvl w:ilvl="3" w:tentative="1">
+      <w:start w:val="1"/>
+      <w:numFmt w:val="bullet"/>
+      <w:lvlText w:val=""/>
+      <w:lvlJc w:val="left"/>
+      <w:pPr>
+        <w:tabs>
+          <w:tab w:val="num" w:pos="2880"/>
+        </w:tabs>
+        <w:ind w:left="2880" w:hanging="360"/>
+      </w:pPr>
+      <w:rPr>
+        <w:rFonts w:ascii="Wingdings" w:hAnsi="Wingdings" w:hint="default"/>
+        <w:sz w:val="20"/>
+      </w:rPr>
+    </w:lvl>
+    <w:lvl w:ilvl="4" w:tentative="1">
+      <w:start w:val="1"/>
+      <w:numFmt w:val="bullet"/>
+      <w:lvlText w:val=""/>
+      <w:lvlJc w:val="left"/>
+      <w:pPr>
+        <w:tabs>
+          <w:tab w:val="num" w:pos="3600"/>
+        </w:tabs>
+        <w:ind w:left="3600" w:hanging="360"/>
+      </w:pPr>
+      <w:rPr>
+        <w:rFonts w:ascii="Wingdings" w:hAnsi="Wingdings" w:hint="default"/>
+        <w:sz w:val="20"/>
+      </w:rPr>
+    </w:lvl>
+    <w:lvl w:ilvl="5" w:tentative="1">
+      <w:start w:val="1"/>
+      <w:numFmt w:val="bullet"/>
+      <w:lvlText w:val=""/>
+      <w:lvlJc w:val="left"/>
+      <w:pPr>
+        <w:tabs>
+          <w:tab w:val="num" w:pos="4320"/>
+        </w:tabs>
+        <w:ind w:left="4320" w:hanging="360"/>
+      </w:pPr>
+      <w:rPr>
+        <w:rFonts w:ascii="Wingdings" w:hAnsi="Wingdings" w:hint="default"/>
+        <w:sz w:val="20"/>
+      </w:rPr>
+    </w:lvl>
+    <w:lvl w:ilvl="6" w:tentative="1">
+      <w:start w:val="1"/>
+      <w:numFmt w:val="bullet"/>
+      <w:lvlText w:val=""/>
+      <w:lvlJc w:val="left"/>
+      <w:pPr>
+        <w:tabs>
+          <w:tab w:val="num" w:pos="5040"/>
+        </w:tabs>
+        <w:ind w:left="5040" w:hanging="360"/>
+      </w:pPr>
+      <w:rPr>
+        <w:rFonts w:ascii="Wingdings" w:hAnsi="Wingdings" w:hint="default"/>
+        <w:sz w:val="20"/>
+      </w:rPr>
+    </w:lvl>
+    <w:lvl w:ilvl="7" w:tentative="1">
+      <w:start w:val="1"/>
+      <w:numFmt w:val="bullet"/>
+      <w:lvlText w:val=""/>
+      <w:lvlJc w:val="left"/>
+      <w:pPr>
+        <w:tabs>
+          <w:tab w:val="num" w:pos="5760"/>
+        </w:tabs>
+        <w:ind w:left="5760" w:hanging="360"/>
+      </w:pPr>
+      <w:rPr>
+        <w:rFonts w:ascii="Wingdings" w:hAnsi="Wingdings" w:hint="default"/>
+        <w:sz w:val="20"/>
+      </w:rPr>
+    </w:lvl>
+    <w:lvl w:ilvl="8" w:tentative="1">
+      <w:start w:val="1"/>
+      <w:numFmt w:val="bullet"/>
+      <w:lvlText w:val=""/>
+      <w:lvlJc w:val="left"/>
+      <w:pPr>
+        <w:tabs>
+          <w:tab w:val="num" w:pos="6480"/>
+        </w:tabs>
+        <w:ind w:left="6480" w:hanging="360"/>
+      </w:pPr>
+      <w:rPr>
+        <w:rFonts w:ascii="Wingdings" w:hAnsi="Wingdings" w:hint="default"/>
+        <w:sz w:val="20"/>
+      </w:rPr>
+    </w:lvl>
+  </w:abstractNum>
+  <w:abstractNum w:abstractNumId="14" w15:restartNumberingAfterBreak="0">
+    <w:nsid w:val="71523836"/>
+    <w:multiLevelType w:val="hybridMultilevel"/>
+    <w:tmpl w:val="777AF10A"/>
+    <w:lvl w:ilvl="0" w:tplc="44090001">
+      <w:start w:val="1"/>
+      <w:numFmt w:val="bullet"/>
+      <w:lvlText w:val=""/>
+      <w:lvlJc w:val="left"/>
+      <w:pPr>
+        <w:ind w:left="720" w:hanging="360"/>
+      </w:pPr>
+      <w:rPr>
+        <w:rFonts w:ascii="Symbol" w:hAnsi="Symbol" w:hint="default"/>
+      </w:rPr>
+    </w:lvl>
+    <w:lvl w:ilvl="1" w:tplc="44090003" w:tentative="1">
+      <w:start w:val="1"/>
+      <w:numFmt w:val="bullet"/>
+      <w:lvlText w:val="o"/>
+      <w:lvlJc w:val="left"/>
+      <w:pPr>
+        <w:ind w:left="1440" w:hanging="360"/>
+      </w:pPr>
+      <w:rPr>
+        <w:rFonts w:ascii="Courier New" w:hAnsi="Courier New" w:cs="Courier New" w:hint="default"/>
+      </w:rPr>
+    </w:lvl>
+    <w:lvl w:ilvl="2" w:tplc="44090005" w:tentative="1">
+      <w:start w:val="1"/>
+      <w:numFmt w:val="bullet"/>
+      <w:lvlText w:val=""/>
+      <w:lvlJc w:val="left"/>
+      <w:pPr>
+        <w:ind w:left="2160" w:hanging="360"/>
+      </w:pPr>
+      <w:rPr>
+        <w:rFonts w:ascii="Wingdings" w:hAnsi="Wingdings" w:hint="default"/>
+      </w:rPr>
+    </w:lvl>
+    <w:lvl w:ilvl="3" w:tplc="44090001" w:tentative="1">
+      <w:start w:val="1"/>
+      <w:numFmt w:val="bullet"/>
+      <w:lvlText w:val=""/>
+      <w:lvlJc w:val="left"/>
+      <w:pPr>
+        <w:ind w:left="2880" w:hanging="360"/>
+      </w:pPr>
+      <w:rPr>
+        <w:rFonts w:ascii="Symbol" w:hAnsi="Symbol" w:hint="default"/>
+      </w:rPr>
+    </w:lvl>
+    <w:lvl w:ilvl="4" w:tplc="44090003" w:tentative="1">
+      <w:start w:val="1"/>
+      <w:numFmt w:val="bullet"/>
+      <w:lvlText w:val="o"/>
+      <w:lvlJc w:val="left"/>
+      <w:pPr>
+        <w:ind w:left="3600" w:hanging="360"/>
+      </w:pPr>
+      <w:rPr>
+        <w:rFonts w:ascii="Courier New" w:hAnsi="Courier New" w:cs="Courier New" w:hint="default"/>
+      </w:rPr>
+    </w:lvl>
+    <w:lvl w:ilvl="5" w:tplc="44090005" w:tentative="1">
+      <w:start w:val="1"/>
+      <w:numFmt w:val="bullet"/>
+      <w:lvlText w:val=""/>
+      <w:lvlJc w:val="left"/>
+      <w:pPr>
+        <w:ind w:left="4320" w:hanging="360"/>
+      </w:pPr>
+      <w:rPr>
+        <w:rFonts w:ascii="Wingdings" w:hAnsi="Wingdings" w:hint="default"/>
+      </w:rPr>
+    </w:lvl>
+    <w:lvl w:ilvl="6" w:tplc="44090001" w:tentative="1">
+      <w:start w:val="1"/>
+      <w:numFmt w:val="bullet"/>
+      <w:lvlText w:val=""/>
+      <w:lvlJc w:val="left"/>
+      <w:pPr>
+        <w:ind w:left="5040" w:hanging="360"/>
+      </w:pPr>
+      <w:rPr>
+        <w:rFonts w:ascii="Symbol" w:hAnsi="Symbol" w:hint="default"/>
+      </w:rPr>
+    </w:lvl>
+    <w:lvl w:ilvl="7" w:tplc="44090003" w:tentative="1">
+      <w:start w:val="1"/>
+      <w:numFmt w:val="bullet"/>
+      <w:lvlText w:val="o"/>
+      <w:lvlJc w:val="left"/>
+      <w:pPr>
+        <w:ind w:left="5760" w:hanging="360"/>
+      </w:pPr>
+      <w:rPr>
+        <w:rFonts w:ascii="Courier New" w:hAnsi="Courier New" w:cs="Courier New" w:hint="default"/>
+      </w:rPr>
+    </w:lvl>
+    <w:lvl w:ilvl="8" w:tplc="44090005" w:tentative="1">
+      <w:start w:val="1"/>
+      <w:numFmt w:val="bullet"/>
+      <w:lvlText w:val=""/>
+      <w:lvlJc w:val="left"/>
+      <w:pPr>
+        <w:ind w:left="6480" w:hanging="360"/>
+      </w:pPr>
+      <w:rPr>
+        <w:rFonts w:ascii="Wingdings" w:hAnsi="Wingdings" w:hint="default"/>
+      </w:rPr>
+    </w:lvl>
+  </w:abstractNum>
+  <w:abstractNum w:abstractNumId="15" w15:restartNumberingAfterBreak="0">
     <w:nsid w:val="77501A8E"/>
     <w:multiLevelType w:val="multilevel"/>
     <w:tmpl w:val="DA046462"/>
@@ -4513,7 +8422,52 @@
     </w:lvl>
   </w:abstractNum>
   <w:num w:numId="1">
+    <w:abstractNumId w:val="15"/>
+  </w:num>
+  <w:num w:numId="2">
     <w:abstractNumId w:val="0"/>
+  </w:num>
+  <w:num w:numId="3">
+    <w:abstractNumId w:val="9"/>
+  </w:num>
+  <w:num w:numId="4">
+    <w:abstractNumId w:val="12"/>
+  </w:num>
+  <w:num w:numId="5">
+    <w:abstractNumId w:val="7"/>
+  </w:num>
+  <w:num w:numId="6">
+    <w:abstractNumId w:val="11"/>
+  </w:num>
+  <w:num w:numId="7">
+    <w:abstractNumId w:val="14"/>
+  </w:num>
+  <w:num w:numId="8">
+    <w:abstractNumId w:val="1"/>
+  </w:num>
+  <w:num w:numId="9">
+    <w:abstractNumId w:val="6"/>
+  </w:num>
+  <w:num w:numId="10">
+    <w:abstractNumId w:val="10"/>
+  </w:num>
+  <w:num w:numId="11">
+    <w:abstractNumId w:val="4"/>
+  </w:num>
+  <w:num w:numId="12">
+    <w:abstractNumId w:val="5"/>
+  </w:num>
+  <w:num w:numId="13">
+    <w:abstractNumId w:val="13"/>
+  </w:num>
+  <w:num w:numId="14">
+    <w:abstractNumId w:val="8"/>
+  </w:num>
+  <w:num w:numId="15">
+    <w:abstractNumId w:val="3"/>
+  </w:num>
+  <w:num w:numId="16">
+    <w:abstractNumId w:val="2"/>
   </w:num>
 </w:numbering>
 </file>
@@ -4964,10 +8918,54 @@
       <w:szCs w:val="26"/>
     </w:rPr>
   </w:style>
+  <w:style w:type="paragraph" w:styleId="Heading3">
+    <w:name w:val="heading 3"/>
+    <w:basedOn w:val="Normal"/>
+    <w:next w:val="Normal"/>
+    <w:link w:val="Heading3Char"/>
+    <w:uiPriority w:val="9"/>
+    <w:unhideWhenUsed/>
+    <w:qFormat/>
+    <w:rsid w:val="00FD61E5"/>
+    <w:pPr>
+      <w:keepNext/>
+      <w:keepLines/>
+      <w:spacing w:before="40" w:after="0"/>
+      <w:outlineLvl w:val="2"/>
+    </w:pPr>
+    <w:rPr>
+      <w:rFonts w:eastAsiaTheme="majorEastAsia" w:cstheme="majorBidi"/>
+      <w:color w:val="000000" w:themeColor="text1"/>
+      <w:sz w:val="28"/>
+      <w:szCs w:val="24"/>
+    </w:rPr>
+  </w:style>
+  <w:style w:type="paragraph" w:styleId="Heading4">
+    <w:name w:val="heading 4"/>
+    <w:basedOn w:val="Normal"/>
+    <w:next w:val="Normal"/>
+    <w:link w:val="Heading4Char"/>
+    <w:uiPriority w:val="9"/>
+    <w:semiHidden/>
+    <w:unhideWhenUsed/>
+    <w:qFormat/>
+    <w:rsid w:val="00FD61E5"/>
+    <w:pPr>
+      <w:keepNext/>
+      <w:keepLines/>
+      <w:spacing w:before="40" w:after="0"/>
+      <w:outlineLvl w:val="3"/>
+    </w:pPr>
+    <w:rPr>
+      <w:rFonts w:asciiTheme="majorHAnsi" w:eastAsiaTheme="majorEastAsia" w:hAnsiTheme="majorHAnsi" w:cstheme="majorBidi"/>
+      <w:i/>
+      <w:iCs/>
+      <w:color w:val="2F5496" w:themeColor="accent1" w:themeShade="BF"/>
+    </w:rPr>
+  </w:style>
   <w:style w:type="character" w:default="1" w:styleId="DefaultParagraphFont">
     <w:name w:val="Default Paragraph Font"/>
     <w:uiPriority w:val="1"/>
-    <w:semiHidden/>
     <w:unhideWhenUsed/>
   </w:style>
   <w:style w:type="table" w:default="1" w:styleId="TableNormal">
@@ -5081,6 +9079,60 @@
       <w:spacing w:after="100"/>
       <w:ind w:left="220"/>
     </w:pPr>
+  </w:style>
+  <w:style w:type="character" w:customStyle="1" w:styleId="Heading4Char">
+    <w:name w:val="Heading 4 Char"/>
+    <w:basedOn w:val="DefaultParagraphFont"/>
+    <w:link w:val="Heading4"/>
+    <w:uiPriority w:val="9"/>
+    <w:semiHidden/>
+    <w:rsid w:val="00FD61E5"/>
+    <w:rPr>
+      <w:rFonts w:asciiTheme="majorHAnsi" w:eastAsiaTheme="majorEastAsia" w:hAnsiTheme="majorHAnsi" w:cstheme="majorBidi"/>
+      <w:i/>
+      <w:iCs/>
+      <w:color w:val="2F5496" w:themeColor="accent1" w:themeShade="BF"/>
+      <w:sz w:val="24"/>
+    </w:rPr>
+  </w:style>
+  <w:style w:type="paragraph" w:styleId="NormalWeb">
+    <w:name w:val="Normal (Web)"/>
+    <w:basedOn w:val="Normal"/>
+    <w:uiPriority w:val="99"/>
+    <w:semiHidden/>
+    <w:unhideWhenUsed/>
+    <w:rsid w:val="00FD61E5"/>
+    <w:pPr>
+      <w:spacing w:before="100" w:beforeAutospacing="1" w:after="100" w:afterAutospacing="1" w:line="240" w:lineRule="auto"/>
+    </w:pPr>
+    <w:rPr>
+      <w:rFonts w:eastAsia="Times New Roman" w:cs="Times New Roman"/>
+      <w:szCs w:val="24"/>
+    </w:rPr>
+  </w:style>
+  <w:style w:type="paragraph" w:styleId="ListParagraph">
+    <w:name w:val="List Paragraph"/>
+    <w:basedOn w:val="Normal"/>
+    <w:uiPriority w:val="34"/>
+    <w:qFormat/>
+    <w:rsid w:val="00FD61E5"/>
+    <w:pPr>
+      <w:ind w:left="720"/>
+      <w:contextualSpacing/>
+    </w:pPr>
+  </w:style>
+  <w:style w:type="character" w:customStyle="1" w:styleId="Heading3Char">
+    <w:name w:val="Heading 3 Char"/>
+    <w:basedOn w:val="DefaultParagraphFont"/>
+    <w:link w:val="Heading3"/>
+    <w:uiPriority w:val="9"/>
+    <w:rsid w:val="00FD61E5"/>
+    <w:rPr>
+      <w:rFonts w:ascii="Times New Roman" w:eastAsiaTheme="majorEastAsia" w:hAnsi="Times New Roman" w:cstheme="majorBidi"/>
+      <w:color w:val="000000" w:themeColor="text1"/>
+      <w:sz w:val="28"/>
+      <w:szCs w:val="24"/>
+    </w:rPr>
   </w:style>
 </w:styles>
 </file>
@@ -5385,7 +9437,7 @@
 </file>
 
 <file path=customXml/itemProps1.xml><?xml version="1.0" encoding="utf-8"?>
-<ds:datastoreItem xmlns:ds="http://schemas.openxmlformats.org/officeDocument/2006/customXml" ds:itemID="{414DBAE5-661E-4475-B1B7-93F153D9A2DE}">
+<ds:datastoreItem xmlns:ds="http://schemas.openxmlformats.org/officeDocument/2006/customXml" ds:itemID="{D41562FC-FAEC-4600-AAEA-26ACB2CF6769}">
   <ds:schemaRefs>
     <ds:schemaRef ds:uri="http://schemas.openxmlformats.org/officeDocument/2006/bibliography"/>
   </ds:schemaRefs>
